--- a/Lista/Soluções/Lista 01.docx
+++ b/Lista/Soluções/Lista 01.docx
@@ -4,238 +4,2212 @@
   <w:body>
     <w:p>
       <w:pPr>
+        <w:numPr>
+          <w:ilvl w:val="0"/>
+          <w:numId w:val="2"/>
+        </w:numPr>
+        <w:spacing w:after="0"/>
+        <w:ind w:left="714" w:hanging="357"/>
+        <w:jc w:val="both"/>
+        <w:rPr>
+          <w:rFonts w:ascii="Arial" w:hAnsi="Arial" w:cs="Arial"/>
+        </w:rPr>
+      </w:pPr>
+      <w:r>
+        <w:rPr>
+          <w:rFonts w:ascii="Arial" w:hAnsi="Arial" w:cs="Arial"/>
+        </w:rPr>
+        <w:t>Liste as informações de todas as categorias</w:t>
+      </w:r>
+    </w:p>
+    <w:p>
+      <w:pPr>
+        <w:ind w:left="720"/>
+        <w:jc w:val="both"/>
+        <w:rPr>
+          <w:rFonts w:ascii="Arial" w:hAnsi="Arial" w:cs="Arial"/>
+        </w:rPr>
+      </w:pPr>
+      <w:r>
+        <w:rPr>
+          <w:rFonts w:ascii="Arial" w:hAnsi="Arial" w:cs="Arial"/>
+        </w:rPr>
+        <w:t>SELECT * FROM categorias;</w:t>
+      </w:r>
+    </w:p>
+    <w:p>
+      <w:pPr>
+        <w:numPr>
+          <w:ilvl w:val="0"/>
+          <w:numId w:val="2"/>
+        </w:numPr>
+        <w:spacing w:after="0"/>
+        <w:ind w:left="714" w:hanging="357"/>
+        <w:jc w:val="both"/>
+        <w:rPr>
+          <w:rFonts w:ascii="Arial" w:hAnsi="Arial" w:cs="Arial"/>
+        </w:rPr>
+      </w:pPr>
+      <w:r>
+        <w:rPr>
+          <w:rFonts w:ascii="Arial" w:hAnsi="Arial" w:cs="Arial"/>
+        </w:rPr>
+        <w:t>Liste os nomes de todos os clientes.</w:t>
+      </w:r>
+    </w:p>
+    <w:p>
+      <w:pPr>
+        <w:ind w:left="720"/>
+        <w:jc w:val="both"/>
+        <w:rPr>
+          <w:rFonts w:ascii="Arial" w:hAnsi="Arial" w:cs="Arial"/>
+        </w:rPr>
+      </w:pPr>
+      <w:r>
+        <w:rPr>
+          <w:rFonts w:ascii="Arial" w:hAnsi="Arial" w:cs="Arial"/>
+        </w:rPr>
+        <w:t>SELECT nome FROM clientes;</w:t>
+      </w:r>
+    </w:p>
+    <w:p>
+      <w:pPr>
+        <w:numPr>
+          <w:ilvl w:val="0"/>
+          <w:numId w:val="2"/>
+        </w:numPr>
+        <w:spacing w:after="0"/>
+        <w:ind w:left="714" w:hanging="357"/>
+        <w:jc w:val="both"/>
+        <w:rPr>
+          <w:rFonts w:ascii="Arial" w:hAnsi="Arial" w:cs="Arial"/>
+        </w:rPr>
+      </w:pPr>
+      <w:r>
+        <w:rPr>
+          <w:rFonts w:ascii="Arial" w:hAnsi="Arial" w:cs="Arial"/>
+        </w:rPr>
+        <w:t>Mostre o nome e o e-mail dos clientes que moram no estado "SP", no Brasil</w:t>
+      </w:r>
+    </w:p>
+    <w:p>
+      <w:pPr>
+        <w:ind w:left="720"/>
+        <w:jc w:val="both"/>
+        <w:rPr>
+          <w:rFonts w:ascii="Arial" w:hAnsi="Arial" w:cs="Arial"/>
+          <w:lang w:val="en-US"/>
+        </w:rPr>
+      </w:pPr>
+      <w:r>
+        <w:rPr>
+          <w:rFonts w:ascii="Arial" w:hAnsi="Arial" w:cs="Arial"/>
+          <w:lang w:val="en-US"/>
+        </w:rPr>
+        <w:t xml:space="preserve">SELECT </w:t>
+      </w:r>
+      <w:proofErr w:type="spellStart"/>
+      <w:r>
+        <w:rPr>
+          <w:rFonts w:ascii="Arial" w:hAnsi="Arial" w:cs="Arial"/>
+          <w:lang w:val="en-US"/>
+        </w:rPr>
+        <w:t>nome</w:t>
+      </w:r>
+      <w:proofErr w:type="spellEnd"/>
+      <w:r>
+        <w:rPr>
+          <w:rFonts w:ascii="Arial" w:hAnsi="Arial" w:cs="Arial"/>
+          <w:lang w:val="en-US"/>
+        </w:rPr>
+        <w:t xml:space="preserve">, email FROM </w:t>
+      </w:r>
+      <w:proofErr w:type="spellStart"/>
+      <w:r>
+        <w:rPr>
+          <w:rFonts w:ascii="Arial" w:hAnsi="Arial" w:cs="Arial"/>
+          <w:lang w:val="en-US"/>
+        </w:rPr>
+        <w:t>clientes</w:t>
+      </w:r>
+      <w:proofErr w:type="spellEnd"/>
+      <w:r>
+        <w:rPr>
+          <w:rFonts w:ascii="Arial" w:hAnsi="Arial" w:cs="Arial"/>
+          <w:lang w:val="en-US"/>
+        </w:rPr>
+        <w:t xml:space="preserve"> WHERE </w:t>
+      </w:r>
+      <w:proofErr w:type="spellStart"/>
+      <w:r>
+        <w:rPr>
+          <w:rFonts w:ascii="Arial" w:hAnsi="Arial" w:cs="Arial"/>
+          <w:lang w:val="en-US"/>
+        </w:rPr>
+        <w:t>estado</w:t>
+      </w:r>
+      <w:proofErr w:type="spellEnd"/>
+      <w:r>
+        <w:rPr>
+          <w:rFonts w:ascii="Arial" w:hAnsi="Arial" w:cs="Arial"/>
+          <w:lang w:val="en-US"/>
+        </w:rPr>
+        <w:t xml:space="preserve"> = 'SP' AND </w:t>
+      </w:r>
+      <w:proofErr w:type="spellStart"/>
+      <w:r>
+        <w:rPr>
+          <w:rFonts w:ascii="Arial" w:hAnsi="Arial" w:cs="Arial"/>
+          <w:lang w:val="en-US"/>
+        </w:rPr>
+        <w:t>pais</w:t>
+      </w:r>
+      <w:proofErr w:type="spellEnd"/>
+      <w:r>
+        <w:rPr>
+          <w:rFonts w:ascii="Arial" w:hAnsi="Arial" w:cs="Arial"/>
+          <w:lang w:val="en-US"/>
+        </w:rPr>
+        <w:t xml:space="preserve"> = 'BR</w:t>
+      </w:r>
+      <w:proofErr w:type="gramStart"/>
+      <w:r>
+        <w:rPr>
+          <w:rFonts w:ascii="Arial" w:hAnsi="Arial" w:cs="Arial"/>
+          <w:lang w:val="en-US"/>
+        </w:rPr>
+        <w:t>';</w:t>
+      </w:r>
+      <w:proofErr w:type="gramEnd"/>
+    </w:p>
+    <w:p>
+      <w:pPr>
+        <w:numPr>
+          <w:ilvl w:val="0"/>
+          <w:numId w:val="2"/>
+        </w:numPr>
+        <w:spacing w:after="0"/>
+        <w:ind w:left="714" w:hanging="357"/>
+        <w:jc w:val="both"/>
+        <w:rPr>
+          <w:rFonts w:ascii="Arial" w:hAnsi="Arial" w:cs="Arial"/>
+        </w:rPr>
+      </w:pPr>
+      <w:r>
+        <w:rPr>
+          <w:rFonts w:ascii="Arial" w:hAnsi="Arial" w:cs="Arial"/>
+        </w:rPr>
+        <w:t>Quais clientes têm "advogado" como profissão?</w:t>
+      </w:r>
+    </w:p>
+    <w:p>
+      <w:pPr>
+        <w:ind w:left="720"/>
+        <w:jc w:val="both"/>
+        <w:rPr>
+          <w:rFonts w:ascii="Arial" w:hAnsi="Arial" w:cs="Arial"/>
+        </w:rPr>
+      </w:pPr>
+      <w:r>
+        <w:rPr>
+          <w:rFonts w:ascii="Arial" w:hAnsi="Arial" w:cs="Arial"/>
+        </w:rPr>
+        <w:t xml:space="preserve">SELECT id, nome, </w:t>
+      </w:r>
+      <w:proofErr w:type="spellStart"/>
+      <w:r>
+        <w:rPr>
+          <w:rFonts w:ascii="Arial" w:hAnsi="Arial" w:cs="Arial"/>
+        </w:rPr>
+        <w:t>profissao</w:t>
+      </w:r>
+      <w:proofErr w:type="spellEnd"/>
+      <w:r>
+        <w:rPr>
+          <w:rFonts w:ascii="Arial" w:hAnsi="Arial" w:cs="Arial"/>
+        </w:rPr>
+        <w:t xml:space="preserve"> FROM clientes WHERE </w:t>
+      </w:r>
+      <w:proofErr w:type="spellStart"/>
+      <w:r>
+        <w:rPr>
+          <w:rFonts w:ascii="Arial" w:hAnsi="Arial" w:cs="Arial"/>
+        </w:rPr>
+        <w:t>lower</w:t>
+      </w:r>
+      <w:proofErr w:type="spellEnd"/>
+      <w:r>
+        <w:rPr>
+          <w:rFonts w:ascii="Arial" w:hAnsi="Arial" w:cs="Arial"/>
+        </w:rPr>
+        <w:t>(</w:t>
+      </w:r>
+      <w:proofErr w:type="spellStart"/>
+      <w:r>
+        <w:rPr>
+          <w:rFonts w:ascii="Arial" w:hAnsi="Arial" w:cs="Arial"/>
+        </w:rPr>
+        <w:t>profissao</w:t>
+      </w:r>
+      <w:proofErr w:type="spellEnd"/>
+      <w:r>
+        <w:rPr>
+          <w:rFonts w:ascii="Arial" w:hAnsi="Arial" w:cs="Arial"/>
+        </w:rPr>
+        <w:t>) = 'advogado';</w:t>
+      </w:r>
+    </w:p>
+    <w:p>
+      <w:pPr>
+        <w:numPr>
+          <w:ilvl w:val="0"/>
+          <w:numId w:val="2"/>
+        </w:numPr>
+        <w:spacing w:after="0"/>
+        <w:ind w:left="714" w:hanging="357"/>
+        <w:jc w:val="both"/>
+        <w:rPr>
+          <w:rFonts w:ascii="Arial" w:hAnsi="Arial" w:cs="Arial"/>
+        </w:rPr>
+      </w:pPr>
+      <w:r>
+        <w:rPr>
+          <w:rFonts w:ascii="Arial" w:hAnsi="Arial" w:cs="Arial"/>
+        </w:rPr>
+        <w:t>Liste os produtos que estão descontinuados.</w:t>
+      </w:r>
+    </w:p>
+    <w:p>
+      <w:pPr>
+        <w:ind w:left="720"/>
+        <w:jc w:val="both"/>
+        <w:rPr>
+          <w:rFonts w:ascii="Arial" w:hAnsi="Arial" w:cs="Arial"/>
+        </w:rPr>
+      </w:pPr>
+      <w:r>
+        <w:rPr>
+          <w:rFonts w:ascii="Arial" w:hAnsi="Arial" w:cs="Arial"/>
+        </w:rPr>
+        <w:t>SELECT id, produto, descontinuado FROM produtos WHERE descontinuado = 1;</w:t>
+      </w:r>
+    </w:p>
+    <w:p>
+      <w:pPr>
+        <w:numPr>
+          <w:ilvl w:val="0"/>
+          <w:numId w:val="2"/>
+        </w:numPr>
+        <w:spacing w:after="0"/>
+        <w:ind w:left="714" w:hanging="357"/>
+        <w:jc w:val="both"/>
+        <w:rPr>
+          <w:rFonts w:ascii="Arial" w:hAnsi="Arial" w:cs="Arial"/>
+        </w:rPr>
+      </w:pPr>
+      <w:r>
+        <w:rPr>
+          <w:rFonts w:ascii="Arial" w:hAnsi="Arial" w:cs="Arial"/>
+        </w:rPr>
+        <w:t>Quais produtos possuem precisam ser comprados, indique a quantidade que precisa ser comprada para ter o dobro da quantidade mínima?</w:t>
+      </w:r>
+    </w:p>
+    <w:p>
+      <w:pPr>
+        <w:ind w:left="720"/>
+        <w:jc w:val="both"/>
+        <w:rPr>
+          <w:rFonts w:ascii="Arial" w:hAnsi="Arial" w:cs="Arial"/>
+        </w:rPr>
+      </w:pPr>
+      <w:r>
+        <w:rPr>
+          <w:rFonts w:ascii="Arial" w:hAnsi="Arial" w:cs="Arial"/>
+        </w:rPr>
+        <w:t xml:space="preserve"> SELECT id, produto, </w:t>
+      </w:r>
+      <w:proofErr w:type="spellStart"/>
+      <w:r>
+        <w:rPr>
+          <w:rFonts w:ascii="Arial" w:hAnsi="Arial" w:cs="Arial"/>
+        </w:rPr>
+        <w:t>unidadesemestoque</w:t>
+      </w:r>
+      <w:proofErr w:type="spellEnd"/>
+      <w:r>
+        <w:rPr>
+          <w:rFonts w:ascii="Arial" w:hAnsi="Arial" w:cs="Arial"/>
+        </w:rPr>
+        <w:t xml:space="preserve">, </w:t>
+      </w:r>
+      <w:proofErr w:type="spellStart"/>
+      <w:r>
+        <w:rPr>
+          <w:rFonts w:ascii="Arial" w:hAnsi="Arial" w:cs="Arial"/>
+        </w:rPr>
+        <w:t>unidadespedidas</w:t>
+      </w:r>
+      <w:proofErr w:type="spellEnd"/>
+      <w:r>
+        <w:rPr>
+          <w:rFonts w:ascii="Arial" w:hAnsi="Arial" w:cs="Arial"/>
+        </w:rPr>
+        <w:t xml:space="preserve">, </w:t>
+      </w:r>
+      <w:proofErr w:type="spellStart"/>
+      <w:r>
+        <w:rPr>
+          <w:rFonts w:ascii="Arial" w:hAnsi="Arial" w:cs="Arial"/>
+        </w:rPr>
+        <w:t>nivelminimo</w:t>
+      </w:r>
+      <w:proofErr w:type="spellEnd"/>
+      <w:r>
+        <w:rPr>
+          <w:rFonts w:ascii="Arial" w:hAnsi="Arial" w:cs="Arial"/>
+        </w:rPr>
+        <w:t xml:space="preserve">, (2 * </w:t>
+      </w:r>
+      <w:proofErr w:type="spellStart"/>
+      <w:r>
+        <w:rPr>
+          <w:rFonts w:ascii="Arial" w:hAnsi="Arial" w:cs="Arial"/>
+        </w:rPr>
+        <w:t>nivelminimo</w:t>
+      </w:r>
+      <w:proofErr w:type="spellEnd"/>
+      <w:r>
+        <w:rPr>
+          <w:rFonts w:ascii="Arial" w:hAnsi="Arial" w:cs="Arial"/>
+        </w:rPr>
+        <w:t>) - (</w:t>
+      </w:r>
+      <w:proofErr w:type="spellStart"/>
+      <w:r>
+        <w:rPr>
+          <w:rFonts w:ascii="Arial" w:hAnsi="Arial" w:cs="Arial"/>
+        </w:rPr>
+        <w:t>unidadesemestoque</w:t>
+      </w:r>
+      <w:proofErr w:type="spellEnd"/>
+      <w:r>
+        <w:rPr>
+          <w:rFonts w:ascii="Arial" w:hAnsi="Arial" w:cs="Arial"/>
+        </w:rPr>
+        <w:t xml:space="preserve"> + </w:t>
+      </w:r>
+      <w:proofErr w:type="spellStart"/>
+      <w:r>
+        <w:rPr>
+          <w:rFonts w:ascii="Arial" w:hAnsi="Arial" w:cs="Arial"/>
+        </w:rPr>
+        <w:t>unidadespedidas</w:t>
+      </w:r>
+      <w:proofErr w:type="spellEnd"/>
+      <w:r>
+        <w:rPr>
+          <w:rFonts w:ascii="Arial" w:hAnsi="Arial" w:cs="Arial"/>
+        </w:rPr>
+        <w:t xml:space="preserve">) </w:t>
+      </w:r>
+      <w:proofErr w:type="gramStart"/>
+      <w:r>
+        <w:rPr>
+          <w:rFonts w:ascii="Arial" w:hAnsi="Arial" w:cs="Arial"/>
+        </w:rPr>
+        <w:t xml:space="preserve">AS </w:t>
+      </w:r>
+      <w:proofErr w:type="spellStart"/>
+      <w:r>
+        <w:rPr>
+          <w:rFonts w:ascii="Arial" w:hAnsi="Arial" w:cs="Arial"/>
+        </w:rPr>
+        <w:t>quantidade</w:t>
+      </w:r>
+      <w:proofErr w:type="gramEnd"/>
+      <w:r>
+        <w:rPr>
+          <w:rFonts w:ascii="Arial" w:hAnsi="Arial" w:cs="Arial"/>
+        </w:rPr>
+        <w:t>_a_comprar</w:t>
+      </w:r>
+      <w:proofErr w:type="spellEnd"/>
+      <w:r>
+        <w:rPr>
+          <w:rFonts w:ascii="Arial" w:hAnsi="Arial" w:cs="Arial"/>
+        </w:rPr>
+        <w:t xml:space="preserve"> FROM produtos WHERE (</w:t>
+      </w:r>
+      <w:proofErr w:type="spellStart"/>
+      <w:r>
+        <w:rPr>
+          <w:rFonts w:ascii="Arial" w:hAnsi="Arial" w:cs="Arial"/>
+        </w:rPr>
+        <w:t>unidadesemestoque</w:t>
+      </w:r>
+      <w:proofErr w:type="spellEnd"/>
+      <w:r>
+        <w:rPr>
+          <w:rFonts w:ascii="Arial" w:hAnsi="Arial" w:cs="Arial"/>
+        </w:rPr>
+        <w:t xml:space="preserve"> + </w:t>
+      </w:r>
+      <w:proofErr w:type="spellStart"/>
+      <w:r>
+        <w:rPr>
+          <w:rFonts w:ascii="Arial" w:hAnsi="Arial" w:cs="Arial"/>
+        </w:rPr>
+        <w:t>unidadespedidas</w:t>
+      </w:r>
+      <w:proofErr w:type="spellEnd"/>
+      <w:r>
+        <w:rPr>
+          <w:rFonts w:ascii="Arial" w:hAnsi="Arial" w:cs="Arial"/>
+        </w:rPr>
+        <w:t xml:space="preserve">) &lt; </w:t>
+      </w:r>
+      <w:proofErr w:type="spellStart"/>
+      <w:r>
+        <w:rPr>
+          <w:rFonts w:ascii="Arial" w:hAnsi="Arial" w:cs="Arial"/>
+        </w:rPr>
+        <w:t>nivelminimo</w:t>
+      </w:r>
+      <w:proofErr w:type="spellEnd"/>
+      <w:r>
+        <w:rPr>
+          <w:rFonts w:ascii="Arial" w:hAnsi="Arial" w:cs="Arial"/>
+        </w:rPr>
+        <w:t>;</w:t>
+      </w:r>
+    </w:p>
+    <w:p>
+      <w:pPr>
+        <w:numPr>
+          <w:ilvl w:val="0"/>
+          <w:numId w:val="2"/>
+        </w:numPr>
+        <w:spacing w:after="0"/>
+        <w:ind w:left="714" w:hanging="357"/>
+        <w:jc w:val="both"/>
+        <w:rPr>
+          <w:rFonts w:ascii="Arial" w:hAnsi="Arial" w:cs="Arial"/>
+        </w:rPr>
+      </w:pPr>
+      <w:r>
+        <w:rPr>
+          <w:rFonts w:ascii="Arial" w:hAnsi="Arial" w:cs="Arial"/>
+        </w:rPr>
+        <w:t>Liste os nomes e documentos dos vendedores do estado "RJ", no Brasil</w:t>
+      </w:r>
+    </w:p>
+    <w:p>
+      <w:pPr>
+        <w:ind w:left="720"/>
+        <w:jc w:val="both"/>
+        <w:rPr>
+          <w:rFonts w:ascii="Arial" w:hAnsi="Arial" w:cs="Arial"/>
+        </w:rPr>
+      </w:pPr>
+      <w:r>
+        <w:rPr>
+          <w:rFonts w:ascii="Arial" w:hAnsi="Arial" w:cs="Arial"/>
+        </w:rPr>
+        <w:t>SELECT nome, documento FROM vendedores WHERE estado = 'RJ' AND pais = 'BR';</w:t>
+      </w:r>
+    </w:p>
+    <w:p>
+      <w:pPr>
+        <w:numPr>
+          <w:ilvl w:val="0"/>
+          <w:numId w:val="2"/>
+        </w:numPr>
+        <w:spacing w:after="0"/>
+        <w:ind w:left="714" w:hanging="357"/>
+        <w:jc w:val="both"/>
+        <w:rPr>
+          <w:rFonts w:ascii="Arial" w:hAnsi="Arial" w:cs="Arial"/>
+        </w:rPr>
+      </w:pPr>
+      <w:r>
+        <w:rPr>
+          <w:rFonts w:ascii="Arial" w:hAnsi="Arial" w:cs="Arial"/>
+        </w:rPr>
+        <w:t>Mostre os produtos com preço unitário superior a 100</w:t>
+      </w:r>
+    </w:p>
+    <w:p>
+      <w:pPr>
+        <w:ind w:left="720"/>
+        <w:jc w:val="both"/>
+        <w:rPr>
+          <w:rFonts w:ascii="Arial" w:hAnsi="Arial" w:cs="Arial"/>
+        </w:rPr>
+      </w:pPr>
+      <w:r>
+        <w:rPr>
+          <w:rFonts w:ascii="Arial" w:hAnsi="Arial" w:cs="Arial"/>
+        </w:rPr>
+        <w:t xml:space="preserve">SELECT produto, </w:t>
+      </w:r>
+      <w:proofErr w:type="spellStart"/>
+      <w:r>
+        <w:rPr>
+          <w:rFonts w:ascii="Arial" w:hAnsi="Arial" w:cs="Arial"/>
+        </w:rPr>
+        <w:t>precounitario</w:t>
+      </w:r>
+      <w:proofErr w:type="spellEnd"/>
+      <w:r>
+        <w:rPr>
+          <w:rFonts w:ascii="Arial" w:hAnsi="Arial" w:cs="Arial"/>
+        </w:rPr>
+        <w:t xml:space="preserve"> FROM     produtos WHERE </w:t>
+      </w:r>
+      <w:proofErr w:type="spellStart"/>
+      <w:r>
+        <w:rPr>
+          <w:rFonts w:ascii="Arial" w:hAnsi="Arial" w:cs="Arial"/>
+        </w:rPr>
+        <w:t>precounitario</w:t>
+      </w:r>
+      <w:proofErr w:type="spellEnd"/>
+      <w:r>
+        <w:rPr>
+          <w:rFonts w:ascii="Arial" w:hAnsi="Arial" w:cs="Arial"/>
+        </w:rPr>
+        <w:t xml:space="preserve"> &gt; 100;</w:t>
+      </w:r>
+    </w:p>
+    <w:p>
+      <w:pPr>
+        <w:numPr>
+          <w:ilvl w:val="0"/>
+          <w:numId w:val="2"/>
+        </w:numPr>
+        <w:spacing w:after="0"/>
+        <w:ind w:left="714" w:hanging="357"/>
+        <w:jc w:val="both"/>
+        <w:rPr>
+          <w:rFonts w:ascii="Arial" w:hAnsi="Arial" w:cs="Arial"/>
+        </w:rPr>
+      </w:pPr>
+      <w:r>
+        <w:rPr>
+          <w:rFonts w:ascii="Arial" w:hAnsi="Arial" w:cs="Arial"/>
+        </w:rPr>
+        <w:t>Mostre os 5 produtos mais caros.</w:t>
+      </w:r>
+    </w:p>
+    <w:p>
+      <w:pPr>
+        <w:numPr>
+          <w:ilvl w:val="1"/>
+          <w:numId w:val="2"/>
+        </w:numPr>
+        <w:spacing w:after="0"/>
+        <w:ind w:left="1434" w:hanging="357"/>
+        <w:jc w:val="both"/>
+        <w:rPr>
+          <w:rFonts w:ascii="Arial" w:hAnsi="Arial" w:cs="Arial"/>
+        </w:rPr>
+      </w:pPr>
+      <w:r>
+        <w:rPr>
+          <w:rFonts w:ascii="Arial" w:hAnsi="Arial" w:cs="Arial"/>
+        </w:rPr>
+        <w:t xml:space="preserve">O </w:t>
+      </w:r>
+      <w:proofErr w:type="spellStart"/>
+      <w:r>
+        <w:rPr>
+          <w:rFonts w:ascii="Arial" w:hAnsi="Arial" w:cs="Arial"/>
+        </w:rPr>
+        <w:t>limit</w:t>
+      </w:r>
+      <w:proofErr w:type="spellEnd"/>
+      <w:r>
+        <w:rPr>
+          <w:rFonts w:ascii="Arial" w:hAnsi="Arial" w:cs="Arial"/>
+        </w:rPr>
+        <w:t xml:space="preserve"> não é padronizado sendo </w:t>
+      </w:r>
+      <w:proofErr w:type="spellStart"/>
+      <w:r>
+        <w:rPr>
+          <w:rFonts w:ascii="Arial" w:hAnsi="Arial" w:cs="Arial"/>
+        </w:rPr>
+        <w:t>usazo</w:t>
+      </w:r>
+      <w:proofErr w:type="spellEnd"/>
+      <w:r>
+        <w:rPr>
+          <w:rFonts w:ascii="Arial" w:hAnsi="Arial" w:cs="Arial"/>
+        </w:rPr>
+        <w:t xml:space="preserve"> no </w:t>
+      </w:r>
+      <w:proofErr w:type="spellStart"/>
+      <w:r>
+        <w:rPr>
+          <w:rFonts w:ascii="Arial" w:hAnsi="Arial" w:cs="Arial"/>
+        </w:rPr>
+        <w:t>mysql</w:t>
+      </w:r>
+      <w:proofErr w:type="spellEnd"/>
+      <w:r>
+        <w:rPr>
+          <w:rFonts w:ascii="Arial" w:hAnsi="Arial" w:cs="Arial"/>
+        </w:rPr>
+        <w:t xml:space="preserve"> use TOP 1 para SQL Server, ou FETCH FIRST 1 ROW ONLY para PostgreSQL/Oracle/DB2</w:t>
+      </w:r>
+    </w:p>
+    <w:p>
+      <w:pPr>
+        <w:ind w:left="720"/>
+        <w:jc w:val="both"/>
+        <w:rPr>
+          <w:rFonts w:ascii="Arial" w:hAnsi="Arial" w:cs="Arial"/>
+          <w:lang w:val="en-US"/>
+        </w:rPr>
+      </w:pPr>
+      <w:r>
+        <w:rPr>
+          <w:rFonts w:ascii="Arial" w:hAnsi="Arial" w:cs="Arial"/>
+          <w:lang w:val="en-US"/>
+        </w:rPr>
+        <w:t xml:space="preserve">SELECT </w:t>
+      </w:r>
+      <w:proofErr w:type="spellStart"/>
+      <w:r>
+        <w:rPr>
+          <w:rFonts w:ascii="Arial" w:hAnsi="Arial" w:cs="Arial"/>
+          <w:lang w:val="en-US"/>
+        </w:rPr>
+        <w:t>produto</w:t>
+      </w:r>
+      <w:proofErr w:type="spellEnd"/>
+      <w:r>
+        <w:rPr>
+          <w:rFonts w:ascii="Arial" w:hAnsi="Arial" w:cs="Arial"/>
+          <w:lang w:val="en-US"/>
+        </w:rPr>
+        <w:t xml:space="preserve">, </w:t>
+      </w:r>
+      <w:proofErr w:type="spellStart"/>
+      <w:r>
+        <w:rPr>
+          <w:rFonts w:ascii="Arial" w:hAnsi="Arial" w:cs="Arial"/>
+          <w:lang w:val="en-US"/>
+        </w:rPr>
+        <w:t>precounitario</w:t>
+      </w:r>
+      <w:proofErr w:type="spellEnd"/>
+      <w:r>
+        <w:rPr>
+          <w:rFonts w:ascii="Arial" w:hAnsi="Arial" w:cs="Arial"/>
+          <w:lang w:val="en-US"/>
+        </w:rPr>
+        <w:t xml:space="preserve"> FROM </w:t>
+      </w:r>
+      <w:proofErr w:type="spellStart"/>
+      <w:r>
+        <w:rPr>
+          <w:rFonts w:ascii="Arial" w:hAnsi="Arial" w:cs="Arial"/>
+          <w:lang w:val="en-US"/>
+        </w:rPr>
+        <w:t>produtos</w:t>
+      </w:r>
+      <w:proofErr w:type="spellEnd"/>
+      <w:r>
+        <w:rPr>
+          <w:rFonts w:ascii="Arial" w:hAnsi="Arial" w:cs="Arial"/>
+          <w:lang w:val="en-US"/>
+        </w:rPr>
+        <w:t xml:space="preserve"> ORDER BY </w:t>
+      </w:r>
+      <w:proofErr w:type="spellStart"/>
+      <w:r>
+        <w:rPr>
+          <w:rFonts w:ascii="Arial" w:hAnsi="Arial" w:cs="Arial"/>
+          <w:lang w:val="en-US"/>
+        </w:rPr>
+        <w:t>precounitario</w:t>
+      </w:r>
+      <w:proofErr w:type="spellEnd"/>
+      <w:r>
+        <w:rPr>
+          <w:rFonts w:ascii="Arial" w:hAnsi="Arial" w:cs="Arial"/>
+          <w:lang w:val="en-US"/>
+        </w:rPr>
+        <w:t xml:space="preserve"> DESC LIMIT </w:t>
+      </w:r>
+      <w:proofErr w:type="gramStart"/>
+      <w:r>
+        <w:rPr>
+          <w:rFonts w:ascii="Arial" w:hAnsi="Arial" w:cs="Arial"/>
+          <w:lang w:val="en-US"/>
+        </w:rPr>
+        <w:t>5;</w:t>
+      </w:r>
+      <w:proofErr w:type="gramEnd"/>
+    </w:p>
+    <w:p>
+      <w:pPr>
+        <w:numPr>
+          <w:ilvl w:val="0"/>
+          <w:numId w:val="2"/>
+        </w:numPr>
+        <w:spacing w:after="0"/>
+        <w:ind w:left="714" w:hanging="357"/>
+        <w:jc w:val="both"/>
+        <w:rPr>
+          <w:rFonts w:ascii="Arial" w:hAnsi="Arial" w:cs="Arial"/>
+        </w:rPr>
+      </w:pPr>
+      <w:r>
+        <w:rPr>
+          <w:rFonts w:ascii="Arial" w:hAnsi="Arial" w:cs="Arial"/>
+        </w:rPr>
+        <w:t>Liste os nomes dos clientes que nasceram depois de 01/01/2000</w:t>
+      </w:r>
+    </w:p>
+    <w:p>
+      <w:pPr>
+        <w:ind w:left="720"/>
+        <w:jc w:val="both"/>
+        <w:rPr>
+          <w:rFonts w:ascii="Arial" w:hAnsi="Arial" w:cs="Arial"/>
+        </w:rPr>
+      </w:pPr>
+      <w:r>
+        <w:rPr>
+          <w:rFonts w:ascii="Arial" w:hAnsi="Arial" w:cs="Arial"/>
+          <w:lang w:val="en-US"/>
+        </w:rPr>
+        <w:t xml:space="preserve">SELECT </w:t>
+      </w:r>
+      <w:proofErr w:type="spellStart"/>
+      <w:r>
+        <w:rPr>
+          <w:rFonts w:ascii="Arial" w:hAnsi="Arial" w:cs="Arial"/>
+          <w:lang w:val="en-US"/>
+        </w:rPr>
+        <w:t>nome</w:t>
+      </w:r>
+      <w:proofErr w:type="spellEnd"/>
+      <w:r>
+        <w:rPr>
+          <w:rFonts w:ascii="Arial" w:hAnsi="Arial" w:cs="Arial"/>
+          <w:lang w:val="en-US"/>
+        </w:rPr>
+        <w:t xml:space="preserve"> FROM </w:t>
+      </w:r>
+      <w:proofErr w:type="spellStart"/>
+      <w:r>
+        <w:rPr>
+          <w:rFonts w:ascii="Arial" w:hAnsi="Arial" w:cs="Arial"/>
+          <w:lang w:val="en-US"/>
+        </w:rPr>
+        <w:t>clientes</w:t>
+      </w:r>
+      <w:proofErr w:type="spellEnd"/>
+      <w:r>
+        <w:rPr>
+          <w:rFonts w:ascii="Arial" w:hAnsi="Arial" w:cs="Arial"/>
+          <w:lang w:val="en-US"/>
+        </w:rPr>
+        <w:t xml:space="preserve"> WHERE </w:t>
+      </w:r>
+      <w:r>
+        <w:rPr>
+          <w:rFonts w:ascii="Arial" w:hAnsi="Arial" w:cs="Arial"/>
+        </w:rPr>
+        <w:t>nascimento &gt; '2000-01-01</w:t>
+      </w:r>
+      <w:proofErr w:type="gramStart"/>
+      <w:r>
+        <w:rPr>
+          <w:rFonts w:ascii="Arial" w:hAnsi="Arial" w:cs="Arial"/>
+        </w:rPr>
+        <w:t>';</w:t>
+      </w:r>
+      <w:proofErr w:type="gramEnd"/>
+    </w:p>
+    <w:p>
+      <w:pPr>
+        <w:numPr>
+          <w:ilvl w:val="0"/>
+          <w:numId w:val="2"/>
+        </w:numPr>
+        <w:spacing w:after="0"/>
+        <w:ind w:left="714" w:hanging="357"/>
+        <w:jc w:val="both"/>
+        <w:rPr>
+          <w:rFonts w:ascii="Arial" w:hAnsi="Arial" w:cs="Arial"/>
+        </w:rPr>
+      </w:pPr>
+      <w:r>
+        <w:rPr>
+          <w:rFonts w:ascii="Arial" w:hAnsi="Arial" w:cs="Arial"/>
+        </w:rPr>
+        <w:t>Quantos pedidos que foram pagos, mas ainda não enviados</w:t>
+      </w:r>
+    </w:p>
+    <w:p>
+      <w:pPr>
+        <w:ind w:left="720"/>
+        <w:jc w:val="both"/>
+        <w:rPr>
+          <w:rFonts w:ascii="Arial" w:hAnsi="Arial" w:cs="Arial"/>
+        </w:rPr>
+      </w:pPr>
+      <w:r>
+        <w:rPr>
+          <w:rFonts w:ascii="Arial" w:hAnsi="Arial" w:cs="Arial"/>
+        </w:rPr>
+        <w:t xml:space="preserve">SELECT </w:t>
+      </w:r>
+      <w:proofErr w:type="gramStart"/>
+      <w:r>
+        <w:rPr>
+          <w:rFonts w:ascii="Arial" w:hAnsi="Arial" w:cs="Arial"/>
+        </w:rPr>
+        <w:t>COUNT(</w:t>
+      </w:r>
+      <w:proofErr w:type="gramEnd"/>
+      <w:r>
+        <w:rPr>
+          <w:rFonts w:ascii="Arial" w:hAnsi="Arial" w:cs="Arial"/>
+        </w:rPr>
+        <w:t xml:space="preserve">id) </w:t>
+      </w:r>
+      <w:proofErr w:type="gramStart"/>
+      <w:r>
+        <w:rPr>
+          <w:rFonts w:ascii="Arial" w:hAnsi="Arial" w:cs="Arial"/>
+        </w:rPr>
+        <w:t xml:space="preserve">AS </w:t>
+      </w:r>
+      <w:proofErr w:type="spellStart"/>
+      <w:r>
+        <w:rPr>
+          <w:rFonts w:ascii="Arial" w:hAnsi="Arial" w:cs="Arial"/>
+        </w:rPr>
+        <w:t>total</w:t>
+      </w:r>
+      <w:proofErr w:type="gramEnd"/>
+      <w:r>
+        <w:rPr>
+          <w:rFonts w:ascii="Arial" w:hAnsi="Arial" w:cs="Arial"/>
+        </w:rPr>
+        <w:t>_pedidos_pagos_nao_enviados</w:t>
+      </w:r>
+      <w:proofErr w:type="spellEnd"/>
+      <w:r>
+        <w:rPr>
+          <w:rFonts w:ascii="Arial" w:hAnsi="Arial" w:cs="Arial"/>
+        </w:rPr>
+        <w:t xml:space="preserve"> FROM pedidos WHERE </w:t>
+      </w:r>
+      <w:proofErr w:type="spellStart"/>
+      <w:r>
+        <w:rPr>
+          <w:rFonts w:ascii="Arial" w:hAnsi="Arial" w:cs="Arial"/>
+        </w:rPr>
+        <w:t>datadopagamento</w:t>
+      </w:r>
+      <w:proofErr w:type="spellEnd"/>
+      <w:r>
+        <w:rPr>
+          <w:rFonts w:ascii="Arial" w:hAnsi="Arial" w:cs="Arial"/>
+        </w:rPr>
+        <w:t xml:space="preserve"> IS NOT NULL AND </w:t>
+      </w:r>
+      <w:proofErr w:type="spellStart"/>
+      <w:r>
+        <w:rPr>
+          <w:rFonts w:ascii="Arial" w:hAnsi="Arial" w:cs="Arial"/>
+        </w:rPr>
+        <w:t>datadeenvio</w:t>
+      </w:r>
+      <w:proofErr w:type="spellEnd"/>
+      <w:r>
+        <w:rPr>
+          <w:rFonts w:ascii="Arial" w:hAnsi="Arial" w:cs="Arial"/>
+        </w:rPr>
+        <w:t xml:space="preserve"> IS NULL;</w:t>
+      </w:r>
+    </w:p>
+    <w:p>
+      <w:pPr>
+        <w:numPr>
+          <w:ilvl w:val="0"/>
+          <w:numId w:val="2"/>
+        </w:numPr>
+        <w:spacing w:after="0"/>
+        <w:ind w:left="714" w:hanging="357"/>
+        <w:jc w:val="both"/>
+        <w:rPr>
+          <w:rFonts w:ascii="Arial" w:hAnsi="Arial" w:cs="Arial"/>
+        </w:rPr>
+      </w:pPr>
+      <w:r>
+        <w:rPr>
+          <w:rFonts w:ascii="Arial" w:hAnsi="Arial" w:cs="Arial"/>
+        </w:rPr>
+        <w:lastRenderedPageBreak/>
+        <w:t>Quantos pedidos foram entregues atrasados</w:t>
+      </w:r>
+    </w:p>
+    <w:p>
+      <w:pPr>
+        <w:ind w:left="720"/>
+        <w:jc w:val="both"/>
+        <w:rPr>
+          <w:rFonts w:ascii="Arial" w:hAnsi="Arial" w:cs="Arial"/>
+        </w:rPr>
+      </w:pPr>
+      <w:r>
+        <w:rPr>
+          <w:rFonts w:ascii="Arial" w:hAnsi="Arial" w:cs="Arial"/>
+        </w:rPr>
+        <w:t xml:space="preserve">SELECT </w:t>
+      </w:r>
+      <w:proofErr w:type="gramStart"/>
+      <w:r>
+        <w:rPr>
+          <w:rFonts w:ascii="Arial" w:hAnsi="Arial" w:cs="Arial"/>
+        </w:rPr>
+        <w:t>COUNT(</w:t>
+      </w:r>
+      <w:proofErr w:type="gramEnd"/>
+      <w:r>
+        <w:rPr>
+          <w:rFonts w:ascii="Arial" w:hAnsi="Arial" w:cs="Arial"/>
+        </w:rPr>
+        <w:t xml:space="preserve">id) </w:t>
+      </w:r>
+      <w:proofErr w:type="gramStart"/>
+      <w:r>
+        <w:rPr>
+          <w:rFonts w:ascii="Arial" w:hAnsi="Arial" w:cs="Arial"/>
+        </w:rPr>
+        <w:t xml:space="preserve">AS </w:t>
+      </w:r>
+      <w:proofErr w:type="spellStart"/>
+      <w:r>
+        <w:rPr>
+          <w:rFonts w:ascii="Arial" w:hAnsi="Arial" w:cs="Arial"/>
+        </w:rPr>
+        <w:t>total</w:t>
+      </w:r>
+      <w:proofErr w:type="gramEnd"/>
+      <w:r>
+        <w:rPr>
+          <w:rFonts w:ascii="Arial" w:hAnsi="Arial" w:cs="Arial"/>
+        </w:rPr>
+        <w:t>_pedidos_atrasados</w:t>
+      </w:r>
+      <w:proofErr w:type="spellEnd"/>
+      <w:r>
+        <w:rPr>
+          <w:rFonts w:ascii="Arial" w:hAnsi="Arial" w:cs="Arial"/>
+        </w:rPr>
+        <w:t xml:space="preserve"> FROM pedidos WHERE </w:t>
+      </w:r>
+      <w:proofErr w:type="spellStart"/>
+      <w:r>
+        <w:rPr>
+          <w:rFonts w:ascii="Arial" w:hAnsi="Arial" w:cs="Arial"/>
+        </w:rPr>
+        <w:t>datadaentrega</w:t>
+      </w:r>
+      <w:proofErr w:type="spellEnd"/>
+      <w:r>
+        <w:rPr>
+          <w:rFonts w:ascii="Arial" w:hAnsi="Arial" w:cs="Arial"/>
+        </w:rPr>
+        <w:t xml:space="preserve"> IS NOT NULL AND </w:t>
+      </w:r>
+      <w:proofErr w:type="spellStart"/>
+      <w:r>
+        <w:rPr>
+          <w:rFonts w:ascii="Arial" w:hAnsi="Arial" w:cs="Arial"/>
+        </w:rPr>
+        <w:t>previsaoentrega</w:t>
+      </w:r>
+      <w:proofErr w:type="spellEnd"/>
+      <w:r>
+        <w:rPr>
+          <w:rFonts w:ascii="Arial" w:hAnsi="Arial" w:cs="Arial"/>
+        </w:rPr>
+        <w:t xml:space="preserve"> IS NOT NULL AND </w:t>
+      </w:r>
+      <w:proofErr w:type="spellStart"/>
+      <w:r>
+        <w:rPr>
+          <w:rFonts w:ascii="Arial" w:hAnsi="Arial" w:cs="Arial"/>
+        </w:rPr>
+        <w:t>datadaentrega</w:t>
+      </w:r>
+      <w:proofErr w:type="spellEnd"/>
+      <w:r>
+        <w:rPr>
+          <w:rFonts w:ascii="Arial" w:hAnsi="Arial" w:cs="Arial"/>
+        </w:rPr>
+        <w:t xml:space="preserve"> &gt; </w:t>
+      </w:r>
+      <w:proofErr w:type="spellStart"/>
+      <w:r>
+        <w:rPr>
+          <w:rFonts w:ascii="Arial" w:hAnsi="Arial" w:cs="Arial"/>
+        </w:rPr>
+        <w:t>previsaoentrega</w:t>
+      </w:r>
+      <w:proofErr w:type="spellEnd"/>
+      <w:r>
+        <w:rPr>
+          <w:rFonts w:ascii="Arial" w:hAnsi="Arial" w:cs="Arial"/>
+        </w:rPr>
+        <w:t>;</w:t>
+      </w:r>
+    </w:p>
+    <w:p>
+      <w:pPr>
+        <w:numPr>
+          <w:ilvl w:val="0"/>
+          <w:numId w:val="2"/>
+        </w:numPr>
+        <w:spacing w:after="0"/>
+        <w:ind w:left="714" w:hanging="357"/>
+        <w:jc w:val="both"/>
+        <w:rPr>
+          <w:rFonts w:ascii="Arial" w:hAnsi="Arial" w:cs="Arial"/>
+        </w:rPr>
+      </w:pPr>
+      <w:r>
+        <w:rPr>
+          <w:rFonts w:ascii="Arial" w:hAnsi="Arial" w:cs="Arial"/>
+        </w:rPr>
+        <w:t>Quantas venda foram feitas até o momento?</w:t>
+      </w:r>
+    </w:p>
+    <w:p>
+      <w:pPr>
+        <w:ind w:left="720"/>
+        <w:jc w:val="both"/>
+        <w:rPr>
+          <w:rFonts w:ascii="Arial" w:hAnsi="Arial" w:cs="Arial"/>
+        </w:rPr>
+      </w:pPr>
+      <w:r>
+        <w:rPr>
+          <w:rFonts w:ascii="Arial" w:hAnsi="Arial" w:cs="Arial"/>
+        </w:rPr>
+        <w:t xml:space="preserve">SELECT </w:t>
+      </w:r>
+      <w:proofErr w:type="gramStart"/>
+      <w:r>
+        <w:rPr>
+          <w:rFonts w:ascii="Arial" w:hAnsi="Arial" w:cs="Arial"/>
+        </w:rPr>
+        <w:t>COUNT(</w:t>
+      </w:r>
+      <w:proofErr w:type="gramEnd"/>
+      <w:r>
+        <w:rPr>
+          <w:rFonts w:ascii="Arial" w:hAnsi="Arial" w:cs="Arial"/>
+        </w:rPr>
+        <w:t xml:space="preserve">id) </w:t>
+      </w:r>
+      <w:proofErr w:type="gramStart"/>
+      <w:r>
+        <w:rPr>
+          <w:rFonts w:ascii="Arial" w:hAnsi="Arial" w:cs="Arial"/>
+        </w:rPr>
+        <w:t xml:space="preserve">AS </w:t>
+      </w:r>
+      <w:proofErr w:type="spellStart"/>
+      <w:r>
+        <w:rPr>
+          <w:rFonts w:ascii="Arial" w:hAnsi="Arial" w:cs="Arial"/>
+        </w:rPr>
+        <w:t>total</w:t>
+      </w:r>
+      <w:proofErr w:type="gramEnd"/>
+      <w:r>
+        <w:rPr>
+          <w:rFonts w:ascii="Arial" w:hAnsi="Arial" w:cs="Arial"/>
+        </w:rPr>
+        <w:t>_vendas_pedidos</w:t>
+      </w:r>
+      <w:proofErr w:type="spellEnd"/>
+      <w:r>
+        <w:rPr>
+          <w:rFonts w:ascii="Arial" w:hAnsi="Arial" w:cs="Arial"/>
+        </w:rPr>
+        <w:t xml:space="preserve"> FROM pedidos;</w:t>
+      </w:r>
+    </w:p>
+    <w:p>
+      <w:pPr>
+        <w:numPr>
+          <w:ilvl w:val="0"/>
+          <w:numId w:val="2"/>
+        </w:numPr>
+        <w:spacing w:after="0"/>
+        <w:ind w:left="714" w:hanging="357"/>
+        <w:jc w:val="both"/>
+        <w:rPr>
+          <w:rFonts w:ascii="Arial" w:hAnsi="Arial" w:cs="Arial"/>
+        </w:rPr>
+      </w:pPr>
+      <w:r>
+        <w:rPr>
+          <w:rFonts w:ascii="Arial" w:hAnsi="Arial" w:cs="Arial"/>
+        </w:rPr>
+        <w:t>Qual a data do pedido mais antigo registrado?</w:t>
+      </w:r>
+    </w:p>
+    <w:p>
+      <w:pPr>
+        <w:ind w:left="720"/>
+        <w:jc w:val="both"/>
+        <w:rPr>
+          <w:rFonts w:ascii="Arial" w:hAnsi="Arial" w:cs="Arial"/>
+        </w:rPr>
+      </w:pPr>
+      <w:r>
+        <w:rPr>
+          <w:rFonts w:ascii="Arial" w:hAnsi="Arial" w:cs="Arial"/>
+        </w:rPr>
+        <w:t xml:space="preserve">SELECT </w:t>
+      </w:r>
+      <w:proofErr w:type="gramStart"/>
+      <w:r>
+        <w:rPr>
+          <w:rFonts w:ascii="Arial" w:hAnsi="Arial" w:cs="Arial"/>
+        </w:rPr>
+        <w:t>MIN(</w:t>
+      </w:r>
+      <w:proofErr w:type="spellStart"/>
+      <w:proofErr w:type="gramEnd"/>
+      <w:r>
+        <w:rPr>
+          <w:rFonts w:ascii="Arial" w:hAnsi="Arial" w:cs="Arial"/>
+        </w:rPr>
+        <w:t>datadopedido</w:t>
+      </w:r>
+      <w:proofErr w:type="spellEnd"/>
+      <w:r>
+        <w:rPr>
+          <w:rFonts w:ascii="Arial" w:hAnsi="Arial" w:cs="Arial"/>
+        </w:rPr>
+        <w:t xml:space="preserve">) </w:t>
+      </w:r>
+      <w:proofErr w:type="gramStart"/>
+      <w:r>
+        <w:rPr>
+          <w:rFonts w:ascii="Arial" w:hAnsi="Arial" w:cs="Arial"/>
+        </w:rPr>
+        <w:t xml:space="preserve">AS </w:t>
+      </w:r>
+      <w:proofErr w:type="spellStart"/>
+      <w:r>
+        <w:rPr>
+          <w:rFonts w:ascii="Arial" w:hAnsi="Arial" w:cs="Arial"/>
+        </w:rPr>
+        <w:t>data</w:t>
+      </w:r>
+      <w:proofErr w:type="gramEnd"/>
+      <w:r>
+        <w:rPr>
+          <w:rFonts w:ascii="Arial" w:hAnsi="Arial" w:cs="Arial"/>
+        </w:rPr>
+        <w:t>_pedido_mais_antigo</w:t>
+      </w:r>
+      <w:proofErr w:type="spellEnd"/>
+      <w:r>
+        <w:rPr>
+          <w:rFonts w:ascii="Arial" w:hAnsi="Arial" w:cs="Arial"/>
+        </w:rPr>
+        <w:t xml:space="preserve"> FROM pedidos;</w:t>
+      </w:r>
+    </w:p>
+    <w:p>
+      <w:pPr>
+        <w:numPr>
+          <w:ilvl w:val="0"/>
+          <w:numId w:val="2"/>
+        </w:numPr>
+        <w:spacing w:after="0"/>
+        <w:ind w:left="714" w:hanging="357"/>
+        <w:jc w:val="both"/>
+        <w:rPr>
+          <w:rFonts w:ascii="Arial" w:hAnsi="Arial" w:cs="Arial"/>
+        </w:rPr>
+      </w:pPr>
+      <w:r>
+        <w:rPr>
+          <w:rFonts w:ascii="Arial" w:hAnsi="Arial" w:cs="Arial"/>
+        </w:rPr>
+        <w:t>Qual a data do cadastro de cliente mais novo?</w:t>
+      </w:r>
+    </w:p>
+    <w:p>
+      <w:pPr>
+        <w:ind w:left="720"/>
+        <w:jc w:val="both"/>
+        <w:rPr>
+          <w:rFonts w:ascii="Arial" w:hAnsi="Arial" w:cs="Arial"/>
+        </w:rPr>
+      </w:pPr>
+      <w:r>
+        <w:rPr>
+          <w:rFonts w:ascii="Arial" w:hAnsi="Arial" w:cs="Arial"/>
+        </w:rPr>
+        <w:t xml:space="preserve">SELECT </w:t>
+      </w:r>
+      <w:proofErr w:type="gramStart"/>
+      <w:r>
+        <w:rPr>
+          <w:rFonts w:ascii="Arial" w:hAnsi="Arial" w:cs="Arial"/>
+        </w:rPr>
+        <w:t>MAX(</w:t>
+      </w:r>
+      <w:proofErr w:type="gramEnd"/>
+      <w:r>
+        <w:rPr>
+          <w:rFonts w:ascii="Arial" w:hAnsi="Arial" w:cs="Arial"/>
+        </w:rPr>
+        <w:t xml:space="preserve">cadastro) </w:t>
+      </w:r>
+      <w:proofErr w:type="gramStart"/>
+      <w:r>
+        <w:rPr>
+          <w:rFonts w:ascii="Arial" w:hAnsi="Arial" w:cs="Arial"/>
+        </w:rPr>
+        <w:t xml:space="preserve">AS </w:t>
+      </w:r>
+      <w:proofErr w:type="spellStart"/>
+      <w:r>
+        <w:rPr>
+          <w:rFonts w:ascii="Arial" w:hAnsi="Arial" w:cs="Arial"/>
+        </w:rPr>
+        <w:t>data</w:t>
+      </w:r>
+      <w:proofErr w:type="gramEnd"/>
+      <w:r>
+        <w:rPr>
+          <w:rFonts w:ascii="Arial" w:hAnsi="Arial" w:cs="Arial"/>
+        </w:rPr>
+        <w:t>_cadastro_cliente_mais_novo</w:t>
+      </w:r>
+      <w:proofErr w:type="spellEnd"/>
+      <w:r>
+        <w:rPr>
+          <w:rFonts w:ascii="Arial" w:hAnsi="Arial" w:cs="Arial"/>
+        </w:rPr>
+        <w:t xml:space="preserve"> FROM clientes;</w:t>
+      </w:r>
+    </w:p>
+    <w:p>
+      <w:pPr>
+        <w:numPr>
+          <w:ilvl w:val="0"/>
+          <w:numId w:val="2"/>
+        </w:numPr>
+        <w:spacing w:after="0"/>
+        <w:ind w:left="714" w:hanging="357"/>
+        <w:jc w:val="both"/>
+        <w:rPr>
+          <w:rFonts w:ascii="Arial" w:hAnsi="Arial" w:cs="Arial"/>
+        </w:rPr>
+      </w:pPr>
+      <w:r>
+        <w:rPr>
+          <w:rFonts w:ascii="Arial" w:hAnsi="Arial" w:cs="Arial"/>
+        </w:rPr>
+        <w:t>Qual o preço unitário médio de todos os produtos em nosso catálogo?</w:t>
+      </w:r>
+    </w:p>
+    <w:p>
+      <w:pPr>
+        <w:ind w:left="720"/>
+        <w:jc w:val="both"/>
+        <w:rPr>
+          <w:rFonts w:ascii="Arial" w:hAnsi="Arial" w:cs="Arial"/>
+        </w:rPr>
+      </w:pPr>
+      <w:r>
+        <w:rPr>
+          <w:rFonts w:ascii="Arial" w:hAnsi="Arial" w:cs="Arial"/>
+        </w:rPr>
+        <w:t xml:space="preserve">SELECT </w:t>
+      </w:r>
+      <w:proofErr w:type="gramStart"/>
+      <w:r>
+        <w:rPr>
+          <w:rFonts w:ascii="Arial" w:hAnsi="Arial" w:cs="Arial"/>
+        </w:rPr>
+        <w:t>AVG(</w:t>
+      </w:r>
+      <w:proofErr w:type="spellStart"/>
+      <w:proofErr w:type="gramEnd"/>
+      <w:r>
+        <w:rPr>
+          <w:rFonts w:ascii="Arial" w:hAnsi="Arial" w:cs="Arial"/>
+        </w:rPr>
+        <w:t>precounitario</w:t>
+      </w:r>
+      <w:proofErr w:type="spellEnd"/>
+      <w:r>
+        <w:rPr>
+          <w:rFonts w:ascii="Arial" w:hAnsi="Arial" w:cs="Arial"/>
+        </w:rPr>
+        <w:t xml:space="preserve">) AS </w:t>
+      </w:r>
+      <w:proofErr w:type="spellStart"/>
+      <w:r>
+        <w:rPr>
+          <w:rFonts w:ascii="Arial" w:hAnsi="Arial" w:cs="Arial"/>
+        </w:rPr>
+        <w:t>preco_medio_produtos</w:t>
+      </w:r>
+      <w:proofErr w:type="spellEnd"/>
+      <w:r>
+        <w:rPr>
+          <w:rFonts w:ascii="Arial" w:hAnsi="Arial" w:cs="Arial"/>
+        </w:rPr>
+        <w:t xml:space="preserve"> FROM produtos;</w:t>
+      </w:r>
+    </w:p>
+    <w:p>
+      <w:pPr>
+        <w:numPr>
+          <w:ilvl w:val="0"/>
+          <w:numId w:val="2"/>
+        </w:numPr>
+        <w:spacing w:after="0"/>
+        <w:ind w:left="714" w:hanging="357"/>
+        <w:jc w:val="both"/>
+        <w:rPr>
+          <w:rFonts w:ascii="Arial" w:hAnsi="Arial" w:cs="Arial"/>
+        </w:rPr>
+      </w:pPr>
+      <w:r>
+        <w:rPr>
+          <w:rFonts w:ascii="Arial" w:hAnsi="Arial" w:cs="Arial"/>
+        </w:rPr>
+        <w:t>Qual o tempo médio de entrega (em dias) para todos os pedidos (da data de envio à data de entrega)</w:t>
+      </w:r>
+    </w:p>
+    <w:p>
+      <w:pPr>
+        <w:numPr>
+          <w:ilvl w:val="1"/>
+          <w:numId w:val="2"/>
+        </w:numPr>
+        <w:spacing w:after="0"/>
+        <w:ind w:left="1434" w:hanging="357"/>
+        <w:jc w:val="both"/>
+        <w:rPr>
+          <w:rFonts w:ascii="Arial" w:hAnsi="Arial" w:cs="Arial"/>
+        </w:rPr>
+      </w:pPr>
+      <w:r>
+        <w:rPr>
+          <w:rFonts w:ascii="Arial" w:hAnsi="Arial" w:cs="Arial"/>
+          <w:i/>
+          <w:iCs/>
+        </w:rPr>
+        <w:t xml:space="preserve">O tratamento de datas não está bem padronizado nos diversos </w:t>
+      </w:r>
+      <w:proofErr w:type="spellStart"/>
+      <w:r>
+        <w:rPr>
+          <w:rFonts w:ascii="Arial" w:hAnsi="Arial" w:cs="Arial"/>
+          <w:i/>
+          <w:iCs/>
+        </w:rPr>
+        <w:t>SGBs</w:t>
+      </w:r>
+      <w:proofErr w:type="spellEnd"/>
+      <w:r>
+        <w:rPr>
+          <w:rFonts w:ascii="Arial" w:hAnsi="Arial" w:cs="Arial"/>
+          <w:i/>
+          <w:iCs/>
+        </w:rPr>
+        <w:t>,</w:t>
+      </w:r>
+      <w:r>
+        <w:rPr>
+          <w:rFonts w:ascii="Arial" w:hAnsi="Arial" w:cs="Arial"/>
+        </w:rPr>
+        <w:t xml:space="preserve"> a função DATEDIFF é comum em MySQL e SQL Server. Para PostgreSQL, você pode usar </w:t>
+      </w:r>
+      <w:proofErr w:type="gramStart"/>
+      <w:r>
+        <w:rPr>
+          <w:rFonts w:ascii="Arial" w:hAnsi="Arial" w:cs="Arial"/>
+        </w:rPr>
+        <w:t>EXTRACT(</w:t>
+      </w:r>
+      <w:proofErr w:type="gramEnd"/>
+      <w:r>
+        <w:rPr>
+          <w:rFonts w:ascii="Arial" w:hAnsi="Arial" w:cs="Arial"/>
+        </w:rPr>
+        <w:t>DAY FROM (</w:t>
+      </w:r>
+      <w:proofErr w:type="spellStart"/>
+      <w:r>
+        <w:rPr>
+          <w:rFonts w:ascii="Arial" w:hAnsi="Arial" w:cs="Arial"/>
+        </w:rPr>
+        <w:t>datadaentrega</w:t>
+      </w:r>
+      <w:proofErr w:type="spellEnd"/>
+      <w:r>
+        <w:rPr>
+          <w:rFonts w:ascii="Arial" w:hAnsi="Arial" w:cs="Arial"/>
+        </w:rPr>
+        <w:t xml:space="preserve"> - </w:t>
+      </w:r>
+      <w:proofErr w:type="spellStart"/>
+      <w:r>
+        <w:rPr>
+          <w:rFonts w:ascii="Arial" w:hAnsi="Arial" w:cs="Arial"/>
+        </w:rPr>
+        <w:t>datadeenvio</w:t>
+      </w:r>
+      <w:proofErr w:type="spellEnd"/>
+      <w:r>
+        <w:rPr>
+          <w:rFonts w:ascii="Arial" w:hAnsi="Arial" w:cs="Arial"/>
+        </w:rPr>
+        <w:t xml:space="preserve">)). Para Oracle e DB2, </w:t>
+      </w:r>
+      <w:proofErr w:type="spellStart"/>
+      <w:r>
+        <w:rPr>
+          <w:rFonts w:ascii="Arial" w:hAnsi="Arial" w:cs="Arial"/>
+        </w:rPr>
+        <w:t>datadaentrega</w:t>
+      </w:r>
+      <w:proofErr w:type="spellEnd"/>
+      <w:r>
+        <w:rPr>
+          <w:rFonts w:ascii="Arial" w:hAnsi="Arial" w:cs="Arial"/>
+        </w:rPr>
+        <w:t xml:space="preserve"> - </w:t>
+      </w:r>
+      <w:proofErr w:type="spellStart"/>
+      <w:r>
+        <w:rPr>
+          <w:rFonts w:ascii="Arial" w:hAnsi="Arial" w:cs="Arial"/>
+        </w:rPr>
+        <w:t>datadeenvio</w:t>
+      </w:r>
+      <w:proofErr w:type="spellEnd"/>
+      <w:r>
+        <w:rPr>
+          <w:rFonts w:ascii="Arial" w:hAnsi="Arial" w:cs="Arial"/>
+        </w:rPr>
+        <w:t xml:space="preserve"> retorna a diferença em dias.</w:t>
+      </w:r>
+    </w:p>
+    <w:p>
+      <w:pPr>
+        <w:ind w:left="720"/>
+        <w:jc w:val="both"/>
+        <w:rPr>
+          <w:rFonts w:ascii="Arial" w:hAnsi="Arial" w:cs="Arial"/>
+        </w:rPr>
+      </w:pPr>
+      <w:r>
+        <w:rPr>
+          <w:rFonts w:ascii="Arial" w:hAnsi="Arial" w:cs="Arial"/>
+        </w:rPr>
+        <w:t xml:space="preserve">SELECT </w:t>
+      </w:r>
+      <w:proofErr w:type="gramStart"/>
+      <w:r>
+        <w:rPr>
+          <w:rFonts w:ascii="Arial" w:hAnsi="Arial" w:cs="Arial"/>
+        </w:rPr>
+        <w:t>AVG(DATEDIFF(</w:t>
+      </w:r>
+      <w:proofErr w:type="spellStart"/>
+      <w:proofErr w:type="gramEnd"/>
+      <w:r>
+        <w:rPr>
+          <w:rFonts w:ascii="Arial" w:hAnsi="Arial" w:cs="Arial"/>
+        </w:rPr>
+        <w:t>datadaentrega</w:t>
+      </w:r>
+      <w:proofErr w:type="spellEnd"/>
+      <w:r>
+        <w:rPr>
+          <w:rFonts w:ascii="Arial" w:hAnsi="Arial" w:cs="Arial"/>
+        </w:rPr>
+        <w:t xml:space="preserve">, </w:t>
+      </w:r>
+      <w:proofErr w:type="spellStart"/>
+      <w:r>
+        <w:rPr>
+          <w:rFonts w:ascii="Arial" w:hAnsi="Arial" w:cs="Arial"/>
+        </w:rPr>
+        <w:t>datadeenvio</w:t>
+      </w:r>
+      <w:proofErr w:type="spellEnd"/>
+      <w:r>
+        <w:rPr>
+          <w:rFonts w:ascii="Arial" w:hAnsi="Arial" w:cs="Arial"/>
+        </w:rPr>
+        <w:t xml:space="preserve">)) AS </w:t>
+      </w:r>
+      <w:proofErr w:type="spellStart"/>
+      <w:r>
+        <w:rPr>
+          <w:rFonts w:ascii="Arial" w:hAnsi="Arial" w:cs="Arial"/>
+        </w:rPr>
+        <w:t>tempo_medio_entrega_dias</w:t>
+      </w:r>
+      <w:proofErr w:type="spellEnd"/>
+      <w:r>
+        <w:rPr>
+          <w:rFonts w:ascii="Arial" w:hAnsi="Arial" w:cs="Arial"/>
+        </w:rPr>
+        <w:t xml:space="preserve"> FROM pedidos WHERE </w:t>
+      </w:r>
+      <w:proofErr w:type="spellStart"/>
+      <w:r>
+        <w:rPr>
+          <w:rFonts w:ascii="Arial" w:hAnsi="Arial" w:cs="Arial"/>
+        </w:rPr>
+        <w:t>datadaentrega</w:t>
+      </w:r>
+      <w:proofErr w:type="spellEnd"/>
+      <w:r>
+        <w:rPr>
+          <w:rFonts w:ascii="Arial" w:hAnsi="Arial" w:cs="Arial"/>
+        </w:rPr>
+        <w:t xml:space="preserve"> IS NOT NULL AND </w:t>
+      </w:r>
+      <w:proofErr w:type="spellStart"/>
+      <w:r>
+        <w:rPr>
+          <w:rFonts w:ascii="Arial" w:hAnsi="Arial" w:cs="Arial"/>
+        </w:rPr>
+        <w:t>datadeenvio</w:t>
+      </w:r>
+      <w:proofErr w:type="spellEnd"/>
+      <w:r>
+        <w:rPr>
+          <w:rFonts w:ascii="Arial" w:hAnsi="Arial" w:cs="Arial"/>
+        </w:rPr>
+        <w:t xml:space="preserve"> IS NOT NULL;</w:t>
+      </w:r>
+    </w:p>
+    <w:p>
+      <w:pPr>
+        <w:numPr>
+          <w:ilvl w:val="0"/>
+          <w:numId w:val="2"/>
+        </w:numPr>
+        <w:spacing w:after="0"/>
+        <w:ind w:left="714" w:hanging="357"/>
+        <w:jc w:val="both"/>
+        <w:rPr>
+          <w:rFonts w:ascii="Arial" w:hAnsi="Arial" w:cs="Arial"/>
+        </w:rPr>
+      </w:pPr>
+      <w:r>
+        <w:rPr>
+          <w:rFonts w:ascii="Arial" w:hAnsi="Arial" w:cs="Arial"/>
+        </w:rPr>
+        <w:t>Qual o preço médio de cada categoria?</w:t>
+      </w:r>
+    </w:p>
+    <w:p>
+      <w:pPr>
+        <w:ind w:left="720"/>
+        <w:jc w:val="both"/>
+        <w:rPr>
+          <w:rFonts w:ascii="Arial" w:hAnsi="Arial" w:cs="Arial"/>
+        </w:rPr>
+      </w:pPr>
+      <w:r>
+        <w:rPr>
+          <w:rFonts w:ascii="Arial" w:hAnsi="Arial" w:cs="Arial"/>
+        </w:rPr>
+        <w:t xml:space="preserve">SELECT </w:t>
+      </w:r>
+      <w:proofErr w:type="spellStart"/>
+      <w:r>
+        <w:rPr>
+          <w:rFonts w:ascii="Arial" w:hAnsi="Arial" w:cs="Arial"/>
+        </w:rPr>
+        <w:t>idcategoria</w:t>
+      </w:r>
+      <w:proofErr w:type="spellEnd"/>
+      <w:r>
+        <w:rPr>
+          <w:rFonts w:ascii="Arial" w:hAnsi="Arial" w:cs="Arial"/>
+        </w:rPr>
+        <w:t>, AVG(</w:t>
+      </w:r>
+      <w:proofErr w:type="spellStart"/>
+      <w:proofErr w:type="gramStart"/>
+      <w:r>
+        <w:rPr>
+          <w:rFonts w:ascii="Arial" w:hAnsi="Arial" w:cs="Arial"/>
+        </w:rPr>
+        <w:t>p.precounitario</w:t>
+      </w:r>
+      <w:proofErr w:type="spellEnd"/>
+      <w:proofErr w:type="gramEnd"/>
+      <w:r>
+        <w:rPr>
+          <w:rFonts w:ascii="Arial" w:hAnsi="Arial" w:cs="Arial"/>
+        </w:rPr>
+        <w:t xml:space="preserve">) AS </w:t>
+      </w:r>
+      <w:proofErr w:type="spellStart"/>
+      <w:r>
+        <w:rPr>
+          <w:rFonts w:ascii="Arial" w:hAnsi="Arial" w:cs="Arial"/>
+        </w:rPr>
+        <w:t>preco_medio_categoria</w:t>
+      </w:r>
+      <w:proofErr w:type="spellEnd"/>
+      <w:r>
+        <w:rPr>
+          <w:rFonts w:ascii="Arial" w:hAnsi="Arial" w:cs="Arial"/>
+        </w:rPr>
+        <w:t xml:space="preserve"> FROM produtos GROUP BY </w:t>
+      </w:r>
+      <w:proofErr w:type="spellStart"/>
+      <w:r>
+        <w:rPr>
+          <w:rFonts w:ascii="Arial" w:hAnsi="Arial" w:cs="Arial"/>
+        </w:rPr>
+        <w:t>idcategoria</w:t>
+      </w:r>
+      <w:proofErr w:type="spellEnd"/>
+      <w:r>
+        <w:rPr>
+          <w:rFonts w:ascii="Arial" w:hAnsi="Arial" w:cs="Arial"/>
+        </w:rPr>
+        <w:t xml:space="preserve"> ORDER BY </w:t>
+      </w:r>
+      <w:proofErr w:type="spellStart"/>
+      <w:r>
+        <w:rPr>
+          <w:rFonts w:ascii="Arial" w:hAnsi="Arial" w:cs="Arial"/>
+        </w:rPr>
+        <w:t>idcategoria</w:t>
+      </w:r>
+      <w:proofErr w:type="spellEnd"/>
+      <w:r>
+        <w:rPr>
+          <w:rFonts w:ascii="Arial" w:hAnsi="Arial" w:cs="Arial"/>
+        </w:rPr>
+        <w:t>;</w:t>
+      </w:r>
+    </w:p>
+    <w:p>
+      <w:pPr>
+        <w:numPr>
+          <w:ilvl w:val="0"/>
+          <w:numId w:val="2"/>
+        </w:numPr>
+        <w:spacing w:after="0"/>
+        <w:ind w:left="714" w:hanging="357"/>
+        <w:jc w:val="both"/>
+        <w:rPr>
+          <w:rFonts w:ascii="Arial" w:hAnsi="Arial" w:cs="Arial"/>
+        </w:rPr>
+      </w:pPr>
+      <w:r>
+        <w:rPr>
+          <w:rFonts w:ascii="Arial" w:hAnsi="Arial" w:cs="Arial"/>
+        </w:rPr>
+        <w:t>Quantos clientes por identidade sexual?</w:t>
+      </w:r>
+    </w:p>
+    <w:p>
+      <w:pPr>
+        <w:ind w:left="720"/>
+        <w:jc w:val="both"/>
+        <w:rPr>
+          <w:rFonts w:ascii="Arial" w:hAnsi="Arial" w:cs="Arial"/>
+          <w:lang w:val="en-US"/>
+        </w:rPr>
+      </w:pPr>
+      <w:r>
+        <w:rPr>
+          <w:rFonts w:ascii="Arial" w:hAnsi="Arial" w:cs="Arial"/>
+          <w:lang w:val="en-US"/>
+        </w:rPr>
+        <w:t xml:space="preserve">SELECT </w:t>
+      </w:r>
+      <w:proofErr w:type="spellStart"/>
+      <w:r>
+        <w:rPr>
+          <w:rFonts w:ascii="Arial" w:hAnsi="Arial" w:cs="Arial"/>
+          <w:lang w:val="en-US"/>
+        </w:rPr>
+        <w:t>sexo</w:t>
+      </w:r>
+      <w:proofErr w:type="spellEnd"/>
+      <w:r>
+        <w:rPr>
+          <w:rFonts w:ascii="Arial" w:hAnsi="Arial" w:cs="Arial"/>
+          <w:lang w:val="en-US"/>
+        </w:rPr>
+        <w:t xml:space="preserve">, </w:t>
+      </w:r>
+      <w:proofErr w:type="gramStart"/>
+      <w:r>
+        <w:rPr>
+          <w:rFonts w:ascii="Arial" w:hAnsi="Arial" w:cs="Arial"/>
+          <w:lang w:val="en-US"/>
+        </w:rPr>
+        <w:t>COUNT(</w:t>
+      </w:r>
+      <w:proofErr w:type="gramEnd"/>
+      <w:r>
+        <w:rPr>
+          <w:rFonts w:ascii="Arial" w:hAnsi="Arial" w:cs="Arial"/>
+          <w:lang w:val="en-US"/>
+        </w:rPr>
+        <w:t xml:space="preserve">id) AS </w:t>
+      </w:r>
+      <w:proofErr w:type="spellStart"/>
+      <w:r>
+        <w:rPr>
+          <w:rFonts w:ascii="Arial" w:hAnsi="Arial" w:cs="Arial"/>
+          <w:lang w:val="en-US"/>
+        </w:rPr>
+        <w:t>total_clientes</w:t>
+      </w:r>
+      <w:proofErr w:type="spellEnd"/>
+      <w:r>
+        <w:rPr>
+          <w:rFonts w:ascii="Arial" w:hAnsi="Arial" w:cs="Arial"/>
+          <w:lang w:val="en-US"/>
+        </w:rPr>
+        <w:t xml:space="preserve"> FROM </w:t>
+      </w:r>
+      <w:proofErr w:type="spellStart"/>
+      <w:r>
+        <w:rPr>
+          <w:rFonts w:ascii="Arial" w:hAnsi="Arial" w:cs="Arial"/>
+          <w:lang w:val="en-US"/>
+        </w:rPr>
+        <w:t>clientes</w:t>
+      </w:r>
+      <w:proofErr w:type="spellEnd"/>
+      <w:r>
+        <w:rPr>
+          <w:rFonts w:ascii="Arial" w:hAnsi="Arial" w:cs="Arial"/>
+          <w:lang w:val="en-US"/>
+        </w:rPr>
+        <w:t xml:space="preserve"> GROUP BY </w:t>
+      </w:r>
+      <w:proofErr w:type="spellStart"/>
+      <w:r>
+        <w:rPr>
+          <w:rFonts w:ascii="Arial" w:hAnsi="Arial" w:cs="Arial"/>
+          <w:lang w:val="en-US"/>
+        </w:rPr>
+        <w:t>sexo</w:t>
+      </w:r>
+      <w:proofErr w:type="spellEnd"/>
+      <w:r>
+        <w:rPr>
+          <w:rFonts w:ascii="Arial" w:hAnsi="Arial" w:cs="Arial"/>
+          <w:lang w:val="en-US"/>
+        </w:rPr>
+        <w:t xml:space="preserve"> ORDER BY </w:t>
+      </w:r>
+      <w:proofErr w:type="spellStart"/>
+      <w:proofErr w:type="gramStart"/>
+      <w:r>
+        <w:rPr>
+          <w:rFonts w:ascii="Arial" w:hAnsi="Arial" w:cs="Arial"/>
+          <w:lang w:val="en-US"/>
+        </w:rPr>
+        <w:t>sexo</w:t>
+      </w:r>
+      <w:proofErr w:type="spellEnd"/>
+      <w:r>
+        <w:rPr>
+          <w:rFonts w:ascii="Arial" w:hAnsi="Arial" w:cs="Arial"/>
+          <w:lang w:val="en-US"/>
+        </w:rPr>
+        <w:t>;</w:t>
+      </w:r>
+      <w:proofErr w:type="gramEnd"/>
+    </w:p>
+    <w:p>
+      <w:pPr>
         <w:pStyle w:val="PargrafodaLista"/>
         <w:numPr>
           <w:ilvl w:val="0"/>
-          <w:numId w:val="1"/>
+          <w:numId w:val="2"/>
         </w:numPr>
-        <w:rPr>
-          <w:rFonts w:ascii="Arial" w:hAnsi="Arial" w:cs="Arial"/>
-        </w:rPr>
-      </w:pPr>
-      <w:r>
-        <w:rPr>
-          <w:rFonts w:ascii="Arial" w:hAnsi="Arial" w:cs="Arial"/>
-        </w:rPr>
-        <w:t xml:space="preserve">SELECT nome </w:t>
+        <w:spacing w:after="0"/>
+        <w:ind w:left="714" w:hanging="357"/>
+        <w:contextualSpacing w:val="0"/>
+        <w:jc w:val="both"/>
+        <w:rPr>
+          <w:rFonts w:ascii="Arial" w:hAnsi="Arial" w:cs="Arial"/>
+        </w:rPr>
+      </w:pPr>
+      <w:r>
+        <w:rPr>
+          <w:rFonts w:ascii="Arial" w:hAnsi="Arial" w:cs="Arial"/>
+        </w:rPr>
+        <w:t>Quais clientes têm o sobrenome "Silva" em seu nome completo?</w:t>
       </w:r>
     </w:p>
     <w:p>
       <w:pPr>
         <w:pStyle w:val="PargrafodaLista"/>
-      </w:pPr>
-      <w:r>
-        <w:rPr>
-          <w:rFonts w:ascii="Arial" w:hAnsi="Arial" w:cs="Arial"/>
-        </w:rPr>
-        <w:t>FROM clientes;</w:t>
-      </w:r>
-      <w:r>
-        <w:t xml:space="preserve"> </w:t>
-      </w:r>
+        <w:contextualSpacing w:val="0"/>
+        <w:jc w:val="both"/>
+        <w:rPr>
+          <w:rFonts w:ascii="Arial" w:hAnsi="Arial" w:cs="Arial"/>
+          <w:lang w:val="en-US"/>
+        </w:rPr>
+      </w:pPr>
+      <w:r>
+        <w:rPr>
+          <w:rFonts w:ascii="Arial" w:hAnsi="Arial" w:cs="Arial"/>
+          <w:lang w:val="en-US"/>
+        </w:rPr>
+        <w:t xml:space="preserve">SELECT </w:t>
+      </w:r>
+      <w:proofErr w:type="gramStart"/>
+      <w:r>
+        <w:rPr>
+          <w:rFonts w:ascii="Arial" w:hAnsi="Arial" w:cs="Arial"/>
+          <w:lang w:val="en-US"/>
+        </w:rPr>
+        <w:t>Count(</w:t>
+      </w:r>
+      <w:proofErr w:type="gramEnd"/>
+      <w:r>
+        <w:rPr>
+          <w:rFonts w:ascii="Arial" w:hAnsi="Arial" w:cs="Arial"/>
+          <w:lang w:val="en-US"/>
+        </w:rPr>
+        <w:t xml:space="preserve">*) FROM </w:t>
+      </w:r>
+      <w:proofErr w:type="spellStart"/>
+      <w:r>
+        <w:rPr>
+          <w:rFonts w:ascii="Arial" w:hAnsi="Arial" w:cs="Arial"/>
+          <w:lang w:val="en-US"/>
+        </w:rPr>
+        <w:t>clientes</w:t>
+      </w:r>
+      <w:proofErr w:type="spellEnd"/>
+      <w:r>
+        <w:rPr>
+          <w:rFonts w:ascii="Arial" w:hAnsi="Arial" w:cs="Arial"/>
+          <w:lang w:val="en-US"/>
+        </w:rPr>
+        <w:t xml:space="preserve"> WHERE lower(</w:t>
+      </w:r>
+      <w:proofErr w:type="spellStart"/>
+      <w:r>
+        <w:rPr>
+          <w:rFonts w:ascii="Arial" w:hAnsi="Arial" w:cs="Arial"/>
+          <w:lang w:val="en-US"/>
+        </w:rPr>
+        <w:t>nome</w:t>
+      </w:r>
+      <w:proofErr w:type="spellEnd"/>
+      <w:r>
+        <w:rPr>
+          <w:rFonts w:ascii="Arial" w:hAnsi="Arial" w:cs="Arial"/>
+          <w:lang w:val="en-US"/>
+        </w:rPr>
+        <w:t>) LIKE '% Silva %' OR lower(</w:t>
+      </w:r>
+      <w:proofErr w:type="spellStart"/>
+      <w:r>
+        <w:rPr>
+          <w:rFonts w:ascii="Arial" w:hAnsi="Arial" w:cs="Arial"/>
+          <w:lang w:val="en-US"/>
+        </w:rPr>
+        <w:t>nome</w:t>
+      </w:r>
+      <w:proofErr w:type="spellEnd"/>
+      <w:r>
+        <w:rPr>
+          <w:rFonts w:ascii="Arial" w:hAnsi="Arial" w:cs="Arial"/>
+          <w:lang w:val="en-US"/>
+        </w:rPr>
+        <w:t>) LIKE '% Silva</w:t>
+      </w:r>
+      <w:proofErr w:type="gramStart"/>
+      <w:r>
+        <w:rPr>
+          <w:rFonts w:ascii="Arial" w:hAnsi="Arial" w:cs="Arial"/>
+          <w:lang w:val="en-US"/>
+        </w:rPr>
+        <w:t>';</w:t>
+      </w:r>
+      <w:proofErr w:type="gramEnd"/>
     </w:p>
     <w:p>
       <w:pPr>
         <w:pStyle w:val="PargrafodaLista"/>
         <w:numPr>
           <w:ilvl w:val="0"/>
-          <w:numId w:val="1"/>
+          <w:numId w:val="2"/>
         </w:numPr>
-        <w:rPr>
-          <w:rFonts w:ascii="Arial" w:hAnsi="Arial" w:cs="Arial"/>
-        </w:rPr>
-      </w:pPr>
-      <w:r>
-        <w:rPr>
-          <w:rFonts w:ascii="Arial" w:hAnsi="Arial" w:cs="Arial"/>
-        </w:rPr>
-        <w:t xml:space="preserve">SELECT nome, </w:t>
-      </w:r>
-      <w:proofErr w:type="spellStart"/>
-      <w:r>
-        <w:rPr>
-          <w:rFonts w:ascii="Arial" w:hAnsi="Arial" w:cs="Arial"/>
-        </w:rPr>
-        <w:t>email</w:t>
-      </w:r>
-      <w:proofErr w:type="spellEnd"/>
-      <w:r>
-        <w:rPr>
-          <w:rFonts w:ascii="Arial" w:hAnsi="Arial" w:cs="Arial"/>
-        </w:rPr>
-        <w:t xml:space="preserve"> </w:t>
+        <w:jc w:val="both"/>
+        <w:rPr>
+          <w:rFonts w:ascii="Arial" w:hAnsi="Arial" w:cs="Arial"/>
+        </w:rPr>
+      </w:pPr>
+      <w:r>
+        <w:rPr>
+          <w:rFonts w:ascii="Arial" w:hAnsi="Arial" w:cs="Arial"/>
+        </w:rPr>
+        <w:t>Quais são os e-mails de clientes que usam o domínio "gmail.com"?</w:t>
       </w:r>
     </w:p>
     <w:p>
       <w:pPr>
         <w:pStyle w:val="PargrafodaLista"/>
-        <w:rPr>
-          <w:rFonts w:ascii="Arial" w:hAnsi="Arial" w:cs="Arial"/>
-        </w:rPr>
-      </w:pPr>
-      <w:r>
-        <w:rPr>
-          <w:rFonts w:ascii="Arial" w:hAnsi="Arial" w:cs="Arial"/>
-        </w:rPr>
-        <w:t xml:space="preserve">FROM clientes </w:t>
-      </w:r>
-    </w:p>
-    <w:p>
-      <w:pPr>
-        <w:pStyle w:val="PargrafodaLista"/>
-        <w:rPr>
-          <w:rFonts w:ascii="Arial" w:hAnsi="Arial" w:cs="Arial"/>
-        </w:rPr>
-      </w:pPr>
-      <w:r>
-        <w:rPr>
-          <w:rFonts w:ascii="Arial" w:hAnsi="Arial" w:cs="Arial"/>
-        </w:rPr>
-        <w:t>WHERE estado = 'SP'</w:t>
-      </w:r>
-    </w:p>
-    <w:p>
-      <w:pPr>
-        <w:pStyle w:val="PargrafodaLista"/>
-        <w:rPr>
-          <w:rFonts w:ascii="Arial" w:hAnsi="Arial" w:cs="Arial"/>
-        </w:rPr>
-      </w:pPr>
-      <w:r>
-        <w:rPr>
-          <w:rFonts w:ascii="Arial" w:hAnsi="Arial" w:cs="Arial"/>
-        </w:rPr>
-        <w:t xml:space="preserve">AND pais = </w:t>
-      </w:r>
-      <w:r>
-        <w:rPr>
-          <w:rFonts w:ascii="Arial" w:hAnsi="Arial" w:cs="Arial"/>
-        </w:rPr>
-        <w:t>'</w:t>
-      </w:r>
-      <w:r>
-        <w:rPr>
-          <w:rFonts w:ascii="Arial" w:hAnsi="Arial" w:cs="Arial"/>
-        </w:rPr>
-        <w:t>BR</w:t>
-      </w:r>
-      <w:r>
-        <w:rPr>
-          <w:rFonts w:ascii="Arial" w:hAnsi="Arial" w:cs="Arial"/>
+        <w:contextualSpacing w:val="0"/>
+        <w:jc w:val="both"/>
+        <w:rPr>
+          <w:rFonts w:ascii="Arial" w:hAnsi="Arial" w:cs="Arial"/>
+          <w:lang w:val="en-US"/>
+        </w:rPr>
+      </w:pPr>
+      <w:r>
+        <w:rPr>
+          <w:rFonts w:ascii="Arial" w:hAnsi="Arial" w:cs="Arial"/>
+          <w:lang w:val="en-US"/>
+        </w:rPr>
+        <w:t xml:space="preserve">SELECT id, </w:t>
+      </w:r>
+      <w:proofErr w:type="spellStart"/>
+      <w:r>
+        <w:rPr>
+          <w:rFonts w:ascii="Arial" w:hAnsi="Arial" w:cs="Arial"/>
+          <w:lang w:val="en-US"/>
+        </w:rPr>
+        <w:t>nome</w:t>
+      </w:r>
+      <w:proofErr w:type="spellEnd"/>
+      <w:r>
+        <w:rPr>
+          <w:rFonts w:ascii="Arial" w:hAnsi="Arial" w:cs="Arial"/>
+          <w:lang w:val="en-US"/>
+        </w:rPr>
+        <w:t xml:space="preserve">, email FROM </w:t>
+      </w:r>
+      <w:proofErr w:type="spellStart"/>
+      <w:r>
+        <w:rPr>
+          <w:rFonts w:ascii="Arial" w:hAnsi="Arial" w:cs="Arial"/>
+          <w:lang w:val="en-US"/>
+        </w:rPr>
+        <w:t>clientes</w:t>
+      </w:r>
+      <w:proofErr w:type="spellEnd"/>
+      <w:r>
+        <w:rPr>
+          <w:rFonts w:ascii="Arial" w:hAnsi="Arial" w:cs="Arial"/>
+          <w:lang w:val="en-US"/>
+        </w:rPr>
+        <w:t xml:space="preserve"> WHERE lower(email) LIKE '%@gmail.com</w:t>
+      </w:r>
+      <w:proofErr w:type="gramStart"/>
+      <w:r>
+        <w:rPr>
+          <w:rFonts w:ascii="Arial" w:hAnsi="Arial" w:cs="Arial"/>
+          <w:lang w:val="en-US"/>
         </w:rPr>
         <w:t>';</w:t>
       </w:r>
+      <w:proofErr w:type="gramEnd"/>
     </w:p>
     <w:p>
       <w:pPr>
         <w:pStyle w:val="PargrafodaLista"/>
         <w:numPr>
           <w:ilvl w:val="0"/>
-          <w:numId w:val="1"/>
+          <w:numId w:val="2"/>
         </w:numPr>
-        <w:rPr>
-          <w:rFonts w:ascii="Arial" w:hAnsi="Arial" w:cs="Arial"/>
-        </w:rPr>
-      </w:pPr>
-      <w:r>
-        <w:rPr>
-          <w:rFonts w:ascii="Arial" w:hAnsi="Arial" w:cs="Arial"/>
-        </w:rPr>
-        <w:t xml:space="preserve">SELECT nome </w:t>
+        <w:jc w:val="both"/>
+        <w:rPr>
+          <w:rFonts w:ascii="Arial" w:hAnsi="Arial" w:cs="Arial"/>
+        </w:rPr>
+      </w:pPr>
+      <w:r>
+        <w:rPr>
+          <w:rFonts w:ascii="Arial" w:hAnsi="Arial" w:cs="Arial"/>
+        </w:rPr>
+        <w:t>Liste todos os produtos "</w:t>
+      </w:r>
+      <w:proofErr w:type="spellStart"/>
+      <w:r>
+        <w:rPr>
+          <w:rFonts w:ascii="Arial" w:hAnsi="Arial" w:cs="Arial"/>
+        </w:rPr>
+        <w:t>Smart</w:t>
+      </w:r>
+      <w:proofErr w:type="spellEnd"/>
+      <w:r>
+        <w:rPr>
+          <w:rFonts w:ascii="Arial" w:hAnsi="Arial" w:cs="Arial"/>
+        </w:rPr>
+        <w:t>"</w:t>
       </w:r>
     </w:p>
     <w:p>
       <w:pPr>
         <w:pStyle w:val="PargrafodaLista"/>
-        <w:rPr>
-          <w:rFonts w:ascii="Arial" w:hAnsi="Arial" w:cs="Arial"/>
-        </w:rPr>
-      </w:pPr>
-      <w:r>
-        <w:rPr>
-          <w:rFonts w:ascii="Arial" w:hAnsi="Arial" w:cs="Arial"/>
-        </w:rPr>
-        <w:t xml:space="preserve">FROM clientes </w:t>
-      </w:r>
-    </w:p>
-    <w:p>
-      <w:pPr>
-        <w:pStyle w:val="PargrafodaLista"/>
-        <w:rPr>
-          <w:rFonts w:ascii="Arial" w:hAnsi="Arial" w:cs="Arial"/>
-        </w:rPr>
-      </w:pPr>
-      <w:r>
-        <w:rPr>
-          <w:rFonts w:ascii="Arial" w:hAnsi="Arial" w:cs="Arial"/>
-        </w:rPr>
-        <w:t xml:space="preserve">WHERE </w:t>
-      </w:r>
-      <w:proofErr w:type="spellStart"/>
-      <w:r>
-        <w:rPr>
-          <w:rFonts w:ascii="Arial" w:hAnsi="Arial" w:cs="Arial"/>
-        </w:rPr>
-        <w:t>lower</w:t>
-      </w:r>
-      <w:proofErr w:type="spellEnd"/>
-      <w:r>
-        <w:rPr>
-          <w:rFonts w:ascii="Arial" w:hAnsi="Arial" w:cs="Arial"/>
-        </w:rPr>
-        <w:t>(profissão)</w:t>
-      </w:r>
-      <w:r>
-        <w:rPr>
-          <w:rFonts w:ascii="Arial" w:hAnsi="Arial" w:cs="Arial"/>
-        </w:rPr>
-        <w:t xml:space="preserve"> = 'advogado';</w:t>
-      </w:r>
+        <w:contextualSpacing w:val="0"/>
+        <w:jc w:val="both"/>
+        <w:rPr>
+          <w:rFonts w:ascii="Arial" w:hAnsi="Arial" w:cs="Arial"/>
+          <w:lang w:val="en-US"/>
+        </w:rPr>
+      </w:pPr>
+      <w:r>
+        <w:rPr>
+          <w:rFonts w:ascii="Arial" w:hAnsi="Arial" w:cs="Arial"/>
+          <w:lang w:val="en-US"/>
+        </w:rPr>
+        <w:lastRenderedPageBreak/>
+        <w:t xml:space="preserve">SELECT id, </w:t>
+      </w:r>
+      <w:proofErr w:type="spellStart"/>
+      <w:r>
+        <w:rPr>
+          <w:rFonts w:ascii="Arial" w:hAnsi="Arial" w:cs="Arial"/>
+          <w:lang w:val="en-US"/>
+        </w:rPr>
+        <w:t>produto</w:t>
+      </w:r>
+      <w:proofErr w:type="spellEnd"/>
+      <w:r>
+        <w:rPr>
+          <w:rFonts w:ascii="Arial" w:hAnsi="Arial" w:cs="Arial"/>
+          <w:lang w:val="en-US"/>
+        </w:rPr>
+        <w:t xml:space="preserve">, </w:t>
+      </w:r>
+      <w:proofErr w:type="spellStart"/>
+      <w:r>
+        <w:rPr>
+          <w:rFonts w:ascii="Arial" w:hAnsi="Arial" w:cs="Arial"/>
+          <w:lang w:val="en-US"/>
+        </w:rPr>
+        <w:t>precounitario</w:t>
+      </w:r>
+      <w:proofErr w:type="spellEnd"/>
+      <w:r>
+        <w:rPr>
+          <w:rFonts w:ascii="Arial" w:hAnsi="Arial" w:cs="Arial"/>
+          <w:lang w:val="en-US"/>
+        </w:rPr>
+        <w:t xml:space="preserve"> FROM </w:t>
+      </w:r>
+      <w:proofErr w:type="spellStart"/>
+      <w:r>
+        <w:rPr>
+          <w:rFonts w:ascii="Arial" w:hAnsi="Arial" w:cs="Arial"/>
+          <w:lang w:val="en-US"/>
+        </w:rPr>
+        <w:t>produtos</w:t>
+      </w:r>
+      <w:proofErr w:type="spellEnd"/>
+      <w:r>
+        <w:rPr>
+          <w:rFonts w:ascii="Arial" w:hAnsi="Arial" w:cs="Arial"/>
+          <w:lang w:val="en-US"/>
+        </w:rPr>
+        <w:t xml:space="preserve"> WHERE lower(</w:t>
+      </w:r>
+      <w:proofErr w:type="spellStart"/>
+      <w:r>
+        <w:rPr>
+          <w:rFonts w:ascii="Arial" w:hAnsi="Arial" w:cs="Arial"/>
+          <w:lang w:val="en-US"/>
+        </w:rPr>
+        <w:t>produto</w:t>
+      </w:r>
+      <w:proofErr w:type="spellEnd"/>
+      <w:r>
+        <w:rPr>
+          <w:rFonts w:ascii="Arial" w:hAnsi="Arial" w:cs="Arial"/>
+          <w:lang w:val="en-US"/>
+        </w:rPr>
+        <w:t>) LIKE '%smart%</w:t>
+      </w:r>
+      <w:proofErr w:type="gramStart"/>
+      <w:r>
+        <w:rPr>
+          <w:rFonts w:ascii="Arial" w:hAnsi="Arial" w:cs="Arial"/>
+          <w:lang w:val="en-US"/>
+        </w:rPr>
+        <w:t>';</w:t>
+      </w:r>
+      <w:proofErr w:type="gramEnd"/>
     </w:p>
     <w:p>
       <w:pPr>
         <w:pStyle w:val="PargrafodaLista"/>
         <w:numPr>
           <w:ilvl w:val="0"/>
-          <w:numId w:val="1"/>
+          <w:numId w:val="2"/>
         </w:numPr>
-        <w:rPr>
-          <w:rFonts w:ascii="Arial" w:hAnsi="Arial" w:cs="Arial"/>
-        </w:rPr>
-      </w:pPr>
-      <w:r>
-        <w:rPr>
-          <w:rFonts w:ascii="Arial" w:hAnsi="Arial" w:cs="Arial"/>
-        </w:rPr>
-        <w:t xml:space="preserve">SELECT produto </w:t>
+        <w:jc w:val="both"/>
+        <w:rPr>
+          <w:rFonts w:ascii="Arial" w:hAnsi="Arial" w:cs="Arial"/>
+        </w:rPr>
+      </w:pPr>
+      <w:r>
+        <w:rPr>
+          <w:rFonts w:ascii="Arial" w:hAnsi="Arial" w:cs="Arial"/>
+        </w:rPr>
+        <w:t>Liste os produtos cujo nome tem exatamente 5 caracteres</w:t>
       </w:r>
     </w:p>
     <w:p>
       <w:pPr>
         <w:pStyle w:val="PargrafodaLista"/>
-        <w:rPr>
-          <w:rFonts w:ascii="Arial" w:hAnsi="Arial" w:cs="Arial"/>
-        </w:rPr>
-      </w:pPr>
-      <w:r>
-        <w:rPr>
-          <w:rFonts w:ascii="Arial" w:hAnsi="Arial" w:cs="Arial"/>
-        </w:rPr>
-        <w:t xml:space="preserve">FROM produtos </w:t>
-      </w:r>
-    </w:p>
-    <w:p>
-      <w:pPr>
-        <w:pStyle w:val="PargrafodaLista"/>
-        <w:rPr>
-          <w:rFonts w:ascii="Arial" w:hAnsi="Arial" w:cs="Arial"/>
-        </w:rPr>
-      </w:pPr>
-      <w:r>
-        <w:rPr>
-          <w:rFonts w:ascii="Arial" w:hAnsi="Arial" w:cs="Arial"/>
-        </w:rPr>
-        <w:t>WHERE descontinuado = 1;</w:t>
+        <w:contextualSpacing w:val="0"/>
+        <w:jc w:val="both"/>
+        <w:rPr>
+          <w:rFonts w:ascii="Arial" w:hAnsi="Arial" w:cs="Arial"/>
+        </w:rPr>
+      </w:pPr>
+      <w:r>
+        <w:rPr>
+          <w:rFonts w:ascii="Arial" w:hAnsi="Arial" w:cs="Arial"/>
+        </w:rPr>
+        <w:t>SELECT produto FROM produtos WHERE produto LIKE '_____'</w:t>
+      </w:r>
+      <w:r>
+        <w:rPr>
+          <w:rFonts w:ascii="Arial" w:hAnsi="Arial" w:cs="Arial"/>
+        </w:rPr>
+        <w:t>;</w:t>
       </w:r>
     </w:p>
     <w:p>
@@ -243,113 +2217,34 @@
         <w:pStyle w:val="PargrafodaLista"/>
         <w:numPr>
           <w:ilvl w:val="0"/>
-          <w:numId w:val="1"/>
+          <w:numId w:val="2"/>
         </w:numPr>
-        <w:rPr>
-          <w:rFonts w:ascii="Arial" w:hAnsi="Arial" w:cs="Arial"/>
-        </w:rPr>
-      </w:pPr>
-      <w:r>
-        <w:rPr>
-          <w:rFonts w:ascii="Arial" w:hAnsi="Arial" w:cs="Arial"/>
-        </w:rPr>
-        <w:t xml:space="preserve"> </w:t>
-      </w:r>
-      <w:r>
-        <w:rPr>
-          <w:rFonts w:ascii="Arial" w:hAnsi="Arial" w:cs="Arial"/>
-        </w:rPr>
-        <w:t xml:space="preserve">SELECT produto, </w:t>
-      </w:r>
-      <w:proofErr w:type="spellStart"/>
-      <w:r>
-        <w:rPr>
-          <w:rFonts w:ascii="Arial" w:hAnsi="Arial" w:cs="Arial"/>
-        </w:rPr>
-        <w:t>unidadesemestoque</w:t>
-      </w:r>
-      <w:proofErr w:type="spellEnd"/>
-      <w:r>
-        <w:rPr>
-          <w:rFonts w:ascii="Arial" w:hAnsi="Arial" w:cs="Arial"/>
-        </w:rPr>
-        <w:t xml:space="preserve"> </w:t>
+        <w:jc w:val="both"/>
+        <w:rPr>
+          <w:rFonts w:ascii="Arial" w:hAnsi="Arial" w:cs="Arial"/>
+        </w:rPr>
+      </w:pPr>
+      <w:r>
+        <w:rPr>
+          <w:rFonts w:ascii="Arial" w:hAnsi="Arial" w:cs="Arial"/>
+        </w:rPr>
+        <w:t>Liste os produtos cujo nome tem pelo menos 5 caracteres</w:t>
       </w:r>
     </w:p>
     <w:p>
       <w:pPr>
         <w:pStyle w:val="PargrafodaLista"/>
-        <w:rPr>
-          <w:rFonts w:ascii="Arial" w:hAnsi="Arial" w:cs="Arial"/>
-        </w:rPr>
-      </w:pPr>
-      <w:r>
-        <w:rPr>
-          <w:rFonts w:ascii="Arial" w:hAnsi="Arial" w:cs="Arial"/>
-        </w:rPr>
-        <w:t xml:space="preserve">FROM produtos </w:t>
-      </w:r>
-    </w:p>
-    <w:p>
-      <w:pPr>
-        <w:pStyle w:val="PargrafodaLista"/>
-        <w:rPr>
-          <w:rFonts w:ascii="Arial" w:hAnsi="Arial" w:cs="Arial"/>
-        </w:rPr>
-      </w:pPr>
-      <w:r>
-        <w:rPr>
-          <w:rFonts w:ascii="Arial" w:hAnsi="Arial" w:cs="Arial"/>
-        </w:rPr>
-        <w:t xml:space="preserve">WHERE </w:t>
-      </w:r>
-      <w:proofErr w:type="spellStart"/>
-      <w:r>
-        <w:rPr>
-          <w:rFonts w:ascii="Arial" w:hAnsi="Arial" w:cs="Arial"/>
-        </w:rPr>
-        <w:t>unidadesemestoque</w:t>
-      </w:r>
-      <w:proofErr w:type="spellEnd"/>
-      <w:r>
-        <w:rPr>
-          <w:rFonts w:ascii="Arial" w:hAnsi="Arial" w:cs="Arial"/>
-        </w:rPr>
-        <w:t xml:space="preserve"> &lt; </w:t>
-      </w:r>
-      <w:r>
-        <w:rPr>
-          <w:rFonts w:ascii="Arial" w:hAnsi="Arial" w:cs="Arial"/>
-        </w:rPr>
-        <w:t>(</w:t>
-      </w:r>
-      <w:proofErr w:type="spellStart"/>
-      <w:r>
-        <w:rPr>
-          <w:rFonts w:ascii="Arial" w:hAnsi="Arial" w:cs="Arial"/>
-        </w:rPr>
-        <w:t>nivelminimo</w:t>
-      </w:r>
-      <w:proofErr w:type="spellEnd"/>
-      <w:r>
-        <w:rPr>
-          <w:rFonts w:ascii="Arial" w:hAnsi="Arial" w:cs="Arial"/>
-        </w:rPr>
-        <w:t xml:space="preserve"> + </w:t>
-      </w:r>
-      <w:proofErr w:type="spellStart"/>
-      <w:r>
-        <w:rPr>
-          <w:rFonts w:ascii="Arial" w:hAnsi="Arial" w:cs="Arial"/>
-        </w:rPr>
-        <w:t>unidadespedidas</w:t>
-      </w:r>
-      <w:proofErr w:type="spellEnd"/>
-      <w:r>
-        <w:rPr>
-          <w:rFonts w:ascii="Arial" w:hAnsi="Arial" w:cs="Arial"/>
-        </w:rPr>
-        <w:t>)</w:t>
+        <w:contextualSpacing w:val="0"/>
+        <w:jc w:val="both"/>
+        <w:rPr>
+          <w:rFonts w:ascii="Arial" w:hAnsi="Arial" w:cs="Arial"/>
+        </w:rPr>
+      </w:pPr>
+      <w:r>
+        <w:rPr>
+          <w:rFonts w:ascii="Arial" w:hAnsi="Arial" w:cs="Arial"/>
+        </w:rPr>
+        <w:t>SELECT produto FROM produtos WHERE produto LIKE '_____%'</w:t>
       </w:r>
       <w:r>
         <w:rPr>
@@ -363,239 +2258,344 @@
         <w:pStyle w:val="PargrafodaLista"/>
         <w:numPr>
           <w:ilvl w:val="0"/>
-          <w:numId w:val="1"/>
+          <w:numId w:val="2"/>
         </w:numPr>
-        <w:rPr>
-          <w:rFonts w:ascii="Arial" w:hAnsi="Arial" w:cs="Arial"/>
-        </w:rPr>
-      </w:pPr>
-      <w:r>
-        <w:rPr>
-          <w:rFonts w:ascii="Arial" w:hAnsi="Arial" w:cs="Arial"/>
-        </w:rPr>
-        <w:t xml:space="preserve">SELECT nome, documento </w:t>
+        <w:jc w:val="both"/>
+        <w:rPr>
+          <w:rFonts w:ascii="Arial" w:hAnsi="Arial" w:cs="Arial"/>
+        </w:rPr>
+      </w:pPr>
+      <w:r>
+        <w:rPr>
+          <w:rFonts w:ascii="Arial" w:hAnsi="Arial" w:cs="Arial"/>
+        </w:rPr>
+        <w:t>Liste os produtos cujo nome tem no máximo 5 caracteres</w:t>
       </w:r>
     </w:p>
     <w:p>
       <w:pPr>
         <w:pStyle w:val="PargrafodaLista"/>
-        <w:rPr>
-          <w:rFonts w:ascii="Arial" w:hAnsi="Arial" w:cs="Arial"/>
-        </w:rPr>
-      </w:pPr>
-      <w:r>
-        <w:rPr>
-          <w:rFonts w:ascii="Arial" w:hAnsi="Arial" w:cs="Arial"/>
-        </w:rPr>
-        <w:t xml:space="preserve">FROM vendedores </w:t>
-      </w:r>
-    </w:p>
-    <w:p>
-      <w:pPr>
-        <w:pStyle w:val="PargrafodaLista"/>
-        <w:rPr>
-          <w:rFonts w:ascii="Arial" w:hAnsi="Arial" w:cs="Arial"/>
-        </w:rPr>
-      </w:pPr>
-      <w:r>
-        <w:rPr>
-          <w:rFonts w:ascii="Arial" w:hAnsi="Arial" w:cs="Arial"/>
-        </w:rPr>
-        <w:t>WHERE estado = 'RJ'</w:t>
-      </w:r>
-    </w:p>
-    <w:p>
-      <w:pPr>
-        <w:pStyle w:val="PargrafodaLista"/>
-        <w:rPr>
-          <w:rFonts w:ascii="Arial" w:hAnsi="Arial" w:cs="Arial"/>
-        </w:rPr>
-      </w:pPr>
-      <w:r>
-        <w:rPr>
-          <w:rFonts w:ascii="Arial" w:hAnsi="Arial" w:cs="Arial"/>
-        </w:rPr>
-        <w:t xml:space="preserve">AND pais = </w:t>
-      </w:r>
-      <w:r>
-        <w:rPr>
-          <w:rFonts w:ascii="Arial" w:hAnsi="Arial" w:cs="Arial"/>
+        <w:contextualSpacing w:val="0"/>
+        <w:jc w:val="both"/>
+        <w:rPr>
+          <w:rFonts w:ascii="Arial" w:hAnsi="Arial" w:cs="Arial"/>
+          <w:lang w:val="en-US"/>
+        </w:rPr>
+      </w:pPr>
+      <w:r>
+        <w:rPr>
+          <w:rFonts w:ascii="Arial" w:hAnsi="Arial" w:cs="Arial"/>
+          <w:lang w:val="en-US"/>
+        </w:rPr>
+        <w:t xml:space="preserve">SELECT </w:t>
+      </w:r>
+      <w:proofErr w:type="spellStart"/>
+      <w:r>
+        <w:rPr>
+          <w:rFonts w:ascii="Arial" w:hAnsi="Arial" w:cs="Arial"/>
+          <w:lang w:val="en-US"/>
+        </w:rPr>
+        <w:t>produto</w:t>
+      </w:r>
+      <w:proofErr w:type="spellEnd"/>
+      <w:r>
+        <w:rPr>
+          <w:rFonts w:ascii="Arial" w:hAnsi="Arial" w:cs="Arial"/>
+          <w:lang w:val="en-US"/>
+        </w:rPr>
+        <w:t xml:space="preserve"> FROM </w:t>
+      </w:r>
+      <w:proofErr w:type="spellStart"/>
+      <w:r>
+        <w:rPr>
+          <w:rFonts w:ascii="Arial" w:hAnsi="Arial" w:cs="Arial"/>
+          <w:lang w:val="en-US"/>
+        </w:rPr>
+        <w:t>produtos</w:t>
+      </w:r>
+      <w:proofErr w:type="spellEnd"/>
+      <w:r>
+        <w:rPr>
+          <w:rFonts w:ascii="Arial" w:hAnsi="Arial" w:cs="Arial"/>
+          <w:lang w:val="en-US"/>
+        </w:rPr>
+        <w:t xml:space="preserve"> WHERE </w:t>
+      </w:r>
+      <w:proofErr w:type="spellStart"/>
+      <w:r>
+        <w:rPr>
+          <w:rFonts w:ascii="Arial" w:hAnsi="Arial" w:cs="Arial"/>
+          <w:lang w:val="en-US"/>
+        </w:rPr>
+        <w:t>produto</w:t>
+      </w:r>
+      <w:proofErr w:type="spellEnd"/>
+      <w:r>
+        <w:rPr>
+          <w:rFonts w:ascii="Arial" w:hAnsi="Arial" w:cs="Arial"/>
+          <w:lang w:val="en-US"/>
+        </w:rPr>
+        <w:t xml:space="preserve"> not LIKE '______%</w:t>
+      </w:r>
+      <w:proofErr w:type="gramStart"/>
+      <w:r>
+        <w:rPr>
+          <w:rFonts w:ascii="Arial" w:hAnsi="Arial" w:cs="Arial"/>
+          <w:lang w:val="en-US"/>
         </w:rPr>
         <w:t>'</w:t>
       </w:r>
       <w:r>
         <w:rPr>
           <w:rFonts w:ascii="Arial" w:hAnsi="Arial" w:cs="Arial"/>
-        </w:rPr>
-        <w:t>BR</w:t>
-      </w:r>
-      <w:r>
-        <w:rPr>
-          <w:rFonts w:ascii="Arial" w:hAnsi="Arial" w:cs="Arial"/>
-        </w:rPr>
-        <w:t>';</w:t>
-      </w:r>
+          <w:lang w:val="en-US"/>
+        </w:rPr>
+        <w:t>;</w:t>
+      </w:r>
+      <w:proofErr w:type="gramEnd"/>
     </w:p>
     <w:p>
       <w:pPr>
         <w:pStyle w:val="PargrafodaLista"/>
         <w:numPr>
           <w:ilvl w:val="0"/>
-          <w:numId w:val="1"/>
+          <w:numId w:val="2"/>
         </w:numPr>
-        <w:rPr>
-          <w:rFonts w:ascii="Arial" w:hAnsi="Arial" w:cs="Arial"/>
-        </w:rPr>
-      </w:pPr>
-      <w:r>
-        <w:rPr>
-          <w:rFonts w:ascii="Arial" w:hAnsi="Arial" w:cs="Arial"/>
-        </w:rPr>
-        <w:t xml:space="preserve">SELECT produto, </w:t>
-      </w:r>
-      <w:proofErr w:type="spellStart"/>
-      <w:r>
-        <w:rPr>
-          <w:rFonts w:ascii="Arial" w:hAnsi="Arial" w:cs="Arial"/>
-        </w:rPr>
-        <w:t>precounitario</w:t>
-      </w:r>
-      <w:proofErr w:type="spellEnd"/>
-      <w:r>
-        <w:rPr>
-          <w:rFonts w:ascii="Arial" w:hAnsi="Arial" w:cs="Arial"/>
-        </w:rPr>
-        <w:t xml:space="preserve"> </w:t>
+        <w:jc w:val="both"/>
+        <w:rPr>
+          <w:rFonts w:ascii="Arial" w:hAnsi="Arial" w:cs="Arial"/>
+        </w:rPr>
+      </w:pPr>
+      <w:r>
+        <w:rPr>
+          <w:rFonts w:ascii="Arial" w:hAnsi="Arial" w:cs="Arial"/>
+        </w:rPr>
+        <w:t xml:space="preserve">Mostre os clientes cujo CEP de moradia começa com "0" e o complemento do cep (3 últimos dígitos) também </w:t>
+      </w:r>
+      <w:proofErr w:type="spellStart"/>
+      <w:r>
+        <w:rPr>
+          <w:rFonts w:ascii="Arial" w:hAnsi="Arial" w:cs="Arial"/>
+        </w:rPr>
+        <w:t>começe</w:t>
+      </w:r>
+      <w:proofErr w:type="spellEnd"/>
+      <w:r>
+        <w:rPr>
+          <w:rFonts w:ascii="Arial" w:hAnsi="Arial" w:cs="Arial"/>
+        </w:rPr>
+        <w:t xml:space="preserve"> com "0".</w:t>
       </w:r>
     </w:p>
     <w:p>
       <w:pPr>
         <w:pStyle w:val="PargrafodaLista"/>
-        <w:rPr>
-          <w:rFonts w:ascii="Arial" w:hAnsi="Arial" w:cs="Arial"/>
-        </w:rPr>
-      </w:pPr>
-      <w:r>
-        <w:rPr>
-          <w:rFonts w:ascii="Arial" w:hAnsi="Arial" w:cs="Arial"/>
-        </w:rPr>
-        <w:t xml:space="preserve">FROM produtos </w:t>
-      </w:r>
-    </w:p>
-    <w:p>
-      <w:pPr>
-        <w:pStyle w:val="PargrafodaLista"/>
-        <w:rPr>
-          <w:rFonts w:ascii="Arial" w:hAnsi="Arial" w:cs="Arial"/>
-        </w:rPr>
-      </w:pPr>
-      <w:r>
-        <w:rPr>
-          <w:rFonts w:ascii="Arial" w:hAnsi="Arial" w:cs="Arial"/>
-        </w:rPr>
-        <w:t xml:space="preserve">WHERE </w:t>
-      </w:r>
-      <w:proofErr w:type="spellStart"/>
-      <w:r>
-        <w:rPr>
-          <w:rFonts w:ascii="Arial" w:hAnsi="Arial" w:cs="Arial"/>
-        </w:rPr>
-        <w:t>precounitario</w:t>
-      </w:r>
-      <w:proofErr w:type="spellEnd"/>
-      <w:r>
-        <w:rPr>
-          <w:rFonts w:ascii="Arial" w:hAnsi="Arial" w:cs="Arial"/>
-        </w:rPr>
-        <w:t xml:space="preserve"> &gt; 100;</w:t>
-      </w:r>
+        <w:contextualSpacing w:val="0"/>
+        <w:jc w:val="both"/>
+        <w:rPr>
+          <w:rFonts w:ascii="Arial" w:hAnsi="Arial" w:cs="Arial"/>
+          <w:lang w:val="en-US"/>
+        </w:rPr>
+      </w:pPr>
+      <w:r>
+        <w:rPr>
+          <w:rFonts w:ascii="Arial" w:hAnsi="Arial" w:cs="Arial"/>
+          <w:lang w:val="en-US"/>
+        </w:rPr>
+        <w:t xml:space="preserve">SELECT id, </w:t>
+      </w:r>
+      <w:proofErr w:type="spellStart"/>
+      <w:proofErr w:type="gramStart"/>
+      <w:r>
+        <w:rPr>
+          <w:rFonts w:ascii="Arial" w:hAnsi="Arial" w:cs="Arial"/>
+          <w:lang w:val="en-US"/>
+        </w:rPr>
+        <w:t>nome,cep</w:t>
+      </w:r>
+      <w:proofErr w:type="spellEnd"/>
+      <w:proofErr w:type="gramEnd"/>
+      <w:r>
+        <w:rPr>
+          <w:rFonts w:ascii="Arial" w:hAnsi="Arial" w:cs="Arial"/>
+          <w:lang w:val="en-US"/>
+        </w:rPr>
+        <w:t xml:space="preserve"> FROM </w:t>
+      </w:r>
+      <w:proofErr w:type="spellStart"/>
+      <w:r>
+        <w:rPr>
+          <w:rFonts w:ascii="Arial" w:hAnsi="Arial" w:cs="Arial"/>
+          <w:lang w:val="en-US"/>
+        </w:rPr>
+        <w:t>clientes</w:t>
+      </w:r>
+      <w:proofErr w:type="spellEnd"/>
+      <w:r>
+        <w:rPr>
+          <w:rFonts w:ascii="Arial" w:hAnsi="Arial" w:cs="Arial"/>
+          <w:lang w:val="en-US"/>
+        </w:rPr>
+        <w:t xml:space="preserve"> WHERE cep LIKE '0%0__</w:t>
+      </w:r>
+      <w:proofErr w:type="gramStart"/>
+      <w:r>
+        <w:rPr>
+          <w:rFonts w:ascii="Arial" w:hAnsi="Arial" w:cs="Arial"/>
+          <w:lang w:val="en-US"/>
+        </w:rPr>
+        <w:t>'</w:t>
+      </w:r>
+      <w:r>
+        <w:rPr>
+          <w:rFonts w:ascii="Arial" w:hAnsi="Arial" w:cs="Arial"/>
+          <w:lang w:val="en-US"/>
+        </w:rPr>
+        <w:t>;</w:t>
+      </w:r>
+      <w:proofErr w:type="gramEnd"/>
     </w:p>
     <w:p>
       <w:pPr>
         <w:pStyle w:val="PargrafodaLista"/>
         <w:numPr>
           <w:ilvl w:val="0"/>
-          <w:numId w:val="1"/>
+          <w:numId w:val="2"/>
         </w:numPr>
-        <w:rPr>
-          <w:rFonts w:ascii="Arial" w:hAnsi="Arial" w:cs="Arial"/>
-        </w:rPr>
-      </w:pPr>
-      <w:r>
-        <w:rPr>
-          <w:rFonts w:ascii="Arial" w:hAnsi="Arial" w:cs="Arial"/>
-        </w:rPr>
-        <w:t xml:space="preserve">SELECT produto, </w:t>
-      </w:r>
-      <w:proofErr w:type="spellStart"/>
-      <w:r>
-        <w:rPr>
-          <w:rFonts w:ascii="Arial" w:hAnsi="Arial" w:cs="Arial"/>
-        </w:rPr>
-        <w:t>precounitario</w:t>
-      </w:r>
-      <w:proofErr w:type="spellEnd"/>
+        <w:jc w:val="both"/>
+        <w:rPr>
+          <w:rFonts w:ascii="Arial" w:hAnsi="Arial" w:cs="Arial"/>
+        </w:rPr>
+      </w:pPr>
+      <w:r>
+        <w:rPr>
+          <w:rFonts w:ascii="Arial" w:hAnsi="Arial" w:cs="Arial"/>
+        </w:rPr>
+        <w:t>Liste as categorias e seus respectivos produtos ativos ordenado peno nome da categoria e pelo nome do produto</w:t>
+      </w:r>
+    </w:p>
+    <w:p>
+      <w:pPr>
+        <w:pStyle w:val="PargrafodaLista"/>
+        <w:contextualSpacing w:val="0"/>
+        <w:jc w:val="both"/>
+        <w:rPr>
+          <w:rFonts w:ascii="Arial" w:hAnsi="Arial" w:cs="Arial"/>
+        </w:rPr>
+      </w:pPr>
+      <w:r>
+        <w:rPr>
+          <w:rFonts w:ascii="Arial" w:hAnsi="Arial" w:cs="Arial"/>
+        </w:rPr>
+        <w:t xml:space="preserve">SELECT </w:t>
+      </w:r>
+      <w:proofErr w:type="spellStart"/>
+      <w:proofErr w:type="gramStart"/>
+      <w:r>
+        <w:rPr>
+          <w:rFonts w:ascii="Arial" w:hAnsi="Arial" w:cs="Arial"/>
+        </w:rPr>
+        <w:t>c.nomedacategoria</w:t>
+      </w:r>
+      <w:proofErr w:type="gramEnd"/>
+      <w:r>
+        <w:rPr>
+          <w:rFonts w:ascii="Arial" w:hAnsi="Arial" w:cs="Arial"/>
+        </w:rPr>
+        <w:t>,</w:t>
+      </w:r>
+      <w:proofErr w:type="gramStart"/>
+      <w:r>
+        <w:rPr>
+          <w:rFonts w:ascii="Arial" w:hAnsi="Arial" w:cs="Arial"/>
+        </w:rPr>
+        <w:t>p.produto</w:t>
+      </w:r>
+      <w:proofErr w:type="spellEnd"/>
+      <w:proofErr w:type="gramEnd"/>
       <w:r>
         <w:rPr>
           <w:rFonts w:ascii="Arial" w:hAnsi="Arial" w:cs="Arial"/>
         </w:rPr>
         <w:t xml:space="preserve"> </w:t>
       </w:r>
-    </w:p>
-    <w:p>
-      <w:pPr>
-        <w:pStyle w:val="PargrafodaLista"/>
-        <w:rPr>
-          <w:rFonts w:ascii="Arial" w:hAnsi="Arial" w:cs="Arial"/>
-        </w:rPr>
-      </w:pPr>
-      <w:r>
-        <w:rPr>
-          <w:rFonts w:ascii="Arial" w:hAnsi="Arial" w:cs="Arial"/>
-        </w:rPr>
-        <w:t xml:space="preserve">FROM produtos </w:t>
-      </w:r>
-    </w:p>
-    <w:p>
-      <w:pPr>
-        <w:pStyle w:val="PargrafodaLista"/>
-        <w:rPr>
-          <w:rFonts w:ascii="Arial" w:hAnsi="Arial" w:cs="Arial"/>
-        </w:rPr>
-      </w:pPr>
-      <w:r>
-        <w:rPr>
-          <w:rFonts w:ascii="Arial" w:hAnsi="Arial" w:cs="Arial"/>
-        </w:rPr>
-        <w:t xml:space="preserve">ORDER BY </w:t>
-      </w:r>
-      <w:proofErr w:type="spellStart"/>
-      <w:r>
-        <w:rPr>
-          <w:rFonts w:ascii="Arial" w:hAnsi="Arial" w:cs="Arial"/>
-        </w:rPr>
-        <w:t>precounitario</w:t>
-      </w:r>
-      <w:proofErr w:type="spellEnd"/>
-      <w:r>
-        <w:rPr>
-          <w:rFonts w:ascii="Arial" w:hAnsi="Arial" w:cs="Arial"/>
-        </w:rPr>
-        <w:t xml:space="preserve"> DESC </w:t>
-      </w:r>
-    </w:p>
-    <w:p>
-      <w:pPr>
-        <w:pStyle w:val="PargrafodaLista"/>
-        <w:rPr>
-          <w:rFonts w:ascii="Arial" w:hAnsi="Arial" w:cs="Arial"/>
-        </w:rPr>
-      </w:pPr>
-      <w:r>
-        <w:rPr>
-          <w:rFonts w:ascii="Arial" w:hAnsi="Arial" w:cs="Arial"/>
-        </w:rPr>
-        <w:t>LIMIT 5;</w:t>
+      <w:r>
+        <w:rPr>
+          <w:rFonts w:ascii="Arial" w:hAnsi="Arial" w:cs="Arial"/>
+        </w:rPr>
+        <w:t>FROM</w:t>
+      </w:r>
+      <w:r>
+        <w:rPr>
+          <w:rFonts w:ascii="Arial" w:hAnsi="Arial" w:cs="Arial"/>
+        </w:rPr>
+        <w:t xml:space="preserve"> categorias c </w:t>
+      </w:r>
+      <w:r>
+        <w:rPr>
+          <w:rFonts w:ascii="Arial" w:hAnsi="Arial" w:cs="Arial"/>
+        </w:rPr>
+        <w:t>LEFT JOIN</w:t>
+      </w:r>
+      <w:r>
+        <w:rPr>
+          <w:rFonts w:ascii="Arial" w:hAnsi="Arial" w:cs="Arial"/>
+        </w:rPr>
+        <w:t xml:space="preserve"> produtos p </w:t>
+      </w:r>
+      <w:r>
+        <w:rPr>
+          <w:rFonts w:ascii="Arial" w:hAnsi="Arial" w:cs="Arial"/>
+        </w:rPr>
+        <w:t xml:space="preserve">ON c.id = </w:t>
+      </w:r>
+      <w:proofErr w:type="spellStart"/>
+      <w:proofErr w:type="gramStart"/>
+      <w:r>
+        <w:rPr>
+          <w:rFonts w:ascii="Arial" w:hAnsi="Arial" w:cs="Arial"/>
+        </w:rPr>
+        <w:t>p.idcategoria</w:t>
+      </w:r>
+      <w:proofErr w:type="spellEnd"/>
+      <w:proofErr w:type="gramEnd"/>
+      <w:r>
+        <w:rPr>
+          <w:rFonts w:ascii="Arial" w:hAnsi="Arial" w:cs="Arial"/>
+        </w:rPr>
+        <w:t xml:space="preserve"> ORDER BY </w:t>
+      </w:r>
+      <w:proofErr w:type="spellStart"/>
+      <w:proofErr w:type="gramStart"/>
+      <w:r>
+        <w:rPr>
+          <w:rFonts w:ascii="Arial" w:hAnsi="Arial" w:cs="Arial"/>
+        </w:rPr>
+        <w:t>c.nomedacategoria</w:t>
+      </w:r>
+      <w:proofErr w:type="spellEnd"/>
+      <w:proofErr w:type="gramEnd"/>
+      <w:r>
+        <w:rPr>
+          <w:rFonts w:ascii="Arial" w:hAnsi="Arial" w:cs="Arial"/>
+        </w:rPr>
+        <w:t xml:space="preserve">, </w:t>
+      </w:r>
+      <w:proofErr w:type="spellStart"/>
+      <w:proofErr w:type="gramStart"/>
+      <w:r>
+        <w:rPr>
+          <w:rFonts w:ascii="Arial" w:hAnsi="Arial" w:cs="Arial"/>
+        </w:rPr>
+        <w:t>p.produto</w:t>
+      </w:r>
+      <w:proofErr w:type="spellEnd"/>
+      <w:proofErr w:type="gramEnd"/>
+      <w:r>
+        <w:rPr>
+          <w:rFonts w:ascii="Arial" w:hAnsi="Arial" w:cs="Arial"/>
+        </w:rPr>
+        <w:t>;</w:t>
       </w:r>
     </w:p>
     <w:p>
@@ -603,8 +2603,9 @@
         <w:pStyle w:val="PargrafodaLista"/>
         <w:numPr>
           <w:ilvl w:val="0"/>
-          <w:numId w:val="1"/>
+          <w:numId w:val="2"/>
         </w:numPr>
+        <w:jc w:val="both"/>
         <w:rPr>
           <w:rFonts w:ascii="Arial" w:hAnsi="Arial" w:cs="Arial"/>
         </w:rPr>
@@ -615,14 +2616,273 @@
         </w:rPr>
         <w:t xml:space="preserve"> </w:t>
       </w:r>
-    </w:p>
+      <w:r>
+        <w:rPr>
+          <w:rFonts w:ascii="Arial" w:hAnsi="Arial" w:cs="Arial"/>
+        </w:rPr>
+        <w:t xml:space="preserve">Considerando que todo cliente que fez pelo menos 10 pedidos é considerado VIP, </w:t>
+      </w:r>
+      <w:proofErr w:type="spellStart"/>
+      <w:r>
+        <w:rPr>
+          <w:rFonts w:ascii="Arial" w:hAnsi="Arial" w:cs="Arial"/>
+        </w:rPr>
+        <w:t>list</w:t>
+      </w:r>
+      <w:proofErr w:type="spellEnd"/>
+      <w:r>
+        <w:rPr>
+          <w:rFonts w:ascii="Arial" w:hAnsi="Arial" w:cs="Arial"/>
+        </w:rPr>
+        <w:t xml:space="preserve"> o nome e o E-mail de todos os clientes VIP</w:t>
+      </w:r>
+    </w:p>
+    <w:p>
+      <w:pPr>
+        <w:pStyle w:val="PargrafodaLista"/>
+        <w:contextualSpacing w:val="0"/>
+        <w:jc w:val="both"/>
+        <w:rPr>
+          <w:rFonts w:ascii="Arial" w:hAnsi="Arial" w:cs="Arial"/>
+          <w:lang w:val="en-US"/>
+        </w:rPr>
+      </w:pPr>
+      <w:bookmarkStart w:id="0" w:name="_Hlk199744261"/>
+      <w:r>
+        <w:rPr>
+          <w:rFonts w:ascii="Arial" w:hAnsi="Arial" w:cs="Arial"/>
+          <w:lang w:val="en-US"/>
+        </w:rPr>
+        <w:t>SELECT</w:t>
+      </w:r>
+      <w:r>
+        <w:rPr>
+          <w:rFonts w:ascii="Arial" w:hAnsi="Arial" w:cs="Arial"/>
+          <w:lang w:val="en-US"/>
+        </w:rPr>
+        <w:t xml:space="preserve"> </w:t>
+      </w:r>
+      <w:proofErr w:type="spellStart"/>
+      <w:proofErr w:type="gramStart"/>
+      <w:r>
+        <w:rPr>
+          <w:rFonts w:ascii="Arial" w:hAnsi="Arial" w:cs="Arial"/>
+          <w:lang w:val="en-US"/>
+        </w:rPr>
+        <w:t>nome,email</w:t>
+      </w:r>
+      <w:proofErr w:type="gramEnd"/>
+      <w:r>
+        <w:rPr>
+          <w:rFonts w:ascii="Arial" w:hAnsi="Arial" w:cs="Arial"/>
+          <w:lang w:val="en-US"/>
+        </w:rPr>
+        <w:t>,</w:t>
+      </w:r>
+      <w:proofErr w:type="gramStart"/>
+      <w:r>
+        <w:rPr>
+          <w:rFonts w:ascii="Arial" w:hAnsi="Arial" w:cs="Arial"/>
+          <w:lang w:val="en-US"/>
+        </w:rPr>
+        <w:t>COUNT</w:t>
+      </w:r>
+      <w:proofErr w:type="spellEnd"/>
+      <w:r>
+        <w:rPr>
+          <w:rFonts w:ascii="Arial" w:hAnsi="Arial" w:cs="Arial"/>
+          <w:lang w:val="en-US"/>
+        </w:rPr>
+        <w:t>(</w:t>
+      </w:r>
+      <w:proofErr w:type="gramEnd"/>
+      <w:r>
+        <w:rPr>
+          <w:rFonts w:ascii="Arial" w:hAnsi="Arial" w:cs="Arial"/>
+          <w:lang w:val="en-US"/>
+        </w:rPr>
+        <w:t>*)</w:t>
+      </w:r>
+      <w:r>
+        <w:rPr>
+          <w:rFonts w:ascii="Arial" w:hAnsi="Arial" w:cs="Arial"/>
+          <w:lang w:val="en-US"/>
+        </w:rPr>
+        <w:t xml:space="preserve"> FROM</w:t>
+      </w:r>
+      <w:r>
+        <w:rPr>
+          <w:rFonts w:ascii="Arial" w:hAnsi="Arial" w:cs="Arial"/>
+          <w:lang w:val="en-US"/>
+        </w:rPr>
+        <w:t xml:space="preserve"> </w:t>
+      </w:r>
+      <w:proofErr w:type="spellStart"/>
+      <w:r>
+        <w:rPr>
+          <w:rFonts w:ascii="Arial" w:hAnsi="Arial" w:cs="Arial"/>
+          <w:lang w:val="en-US"/>
+        </w:rPr>
+        <w:t>clientes</w:t>
+      </w:r>
+      <w:proofErr w:type="spellEnd"/>
+      <w:r>
+        <w:rPr>
+          <w:rFonts w:ascii="Arial" w:hAnsi="Arial" w:cs="Arial"/>
+          <w:lang w:val="en-US"/>
+        </w:rPr>
+        <w:t xml:space="preserve"> c</w:t>
+      </w:r>
+      <w:r>
+        <w:rPr>
+          <w:rFonts w:ascii="Arial" w:hAnsi="Arial" w:cs="Arial"/>
+          <w:lang w:val="en-US"/>
+        </w:rPr>
+        <w:t xml:space="preserve"> INNER JOIN</w:t>
+      </w:r>
+      <w:r>
+        <w:rPr>
+          <w:rFonts w:ascii="Arial" w:hAnsi="Arial" w:cs="Arial"/>
+          <w:lang w:val="en-US"/>
+        </w:rPr>
+        <w:t xml:space="preserve"> </w:t>
+      </w:r>
+      <w:proofErr w:type="spellStart"/>
+      <w:r>
+        <w:rPr>
+          <w:rFonts w:ascii="Arial" w:hAnsi="Arial" w:cs="Arial"/>
+          <w:lang w:val="en-US"/>
+        </w:rPr>
+        <w:t>pedidos</w:t>
+      </w:r>
+      <w:proofErr w:type="spellEnd"/>
+      <w:r>
+        <w:rPr>
+          <w:rFonts w:ascii="Arial" w:hAnsi="Arial" w:cs="Arial"/>
+          <w:lang w:val="en-US"/>
+        </w:rPr>
+        <w:t xml:space="preserve"> p </w:t>
+      </w:r>
+      <w:r>
+        <w:rPr>
+          <w:rFonts w:ascii="Arial" w:hAnsi="Arial" w:cs="Arial"/>
+          <w:lang w:val="en-US"/>
+        </w:rPr>
+        <w:t>ON</w:t>
+      </w:r>
+      <w:r>
+        <w:rPr>
+          <w:rFonts w:ascii="Arial" w:hAnsi="Arial" w:cs="Arial"/>
+          <w:lang w:val="en-US"/>
+        </w:rPr>
+        <w:t xml:space="preserve"> </w:t>
+      </w:r>
+      <w:proofErr w:type="spellStart"/>
+      <w:proofErr w:type="gramStart"/>
+      <w:r>
+        <w:rPr>
+          <w:rFonts w:ascii="Arial" w:hAnsi="Arial" w:cs="Arial"/>
+          <w:lang w:val="en-US"/>
+        </w:rPr>
+        <w:t>p.idcliente</w:t>
+      </w:r>
+      <w:proofErr w:type="spellEnd"/>
+      <w:proofErr w:type="gramEnd"/>
+      <w:r>
+        <w:rPr>
+          <w:rFonts w:ascii="Arial" w:hAnsi="Arial" w:cs="Arial"/>
+          <w:lang w:val="en-US"/>
+        </w:rPr>
+        <w:t xml:space="preserve"> = c.id</w:t>
+      </w:r>
+      <w:r>
+        <w:rPr>
+          <w:rFonts w:ascii="Arial" w:hAnsi="Arial" w:cs="Arial"/>
+          <w:lang w:val="en-US"/>
+        </w:rPr>
+        <w:t xml:space="preserve"> GROUP BY</w:t>
+      </w:r>
+      <w:r>
+        <w:rPr>
+          <w:rFonts w:ascii="Arial" w:hAnsi="Arial" w:cs="Arial"/>
+          <w:lang w:val="en-US"/>
+        </w:rPr>
+        <w:t xml:space="preserve"> </w:t>
+      </w:r>
+      <w:proofErr w:type="spellStart"/>
+      <w:proofErr w:type="gramStart"/>
+      <w:r>
+        <w:rPr>
+          <w:rFonts w:ascii="Arial" w:hAnsi="Arial" w:cs="Arial"/>
+          <w:lang w:val="en-US"/>
+        </w:rPr>
+        <w:t>nome,email</w:t>
+      </w:r>
+      <w:proofErr w:type="spellEnd"/>
+      <w:proofErr w:type="gramEnd"/>
+      <w:r>
+        <w:rPr>
+          <w:rFonts w:ascii="Arial" w:hAnsi="Arial" w:cs="Arial"/>
+          <w:lang w:val="en-US"/>
+        </w:rPr>
+        <w:t xml:space="preserve"> HAVING</w:t>
+      </w:r>
+      <w:r>
+        <w:rPr>
+          <w:rFonts w:ascii="Arial" w:hAnsi="Arial" w:cs="Arial"/>
+          <w:lang w:val="en-US"/>
+        </w:rPr>
+        <w:t xml:space="preserve"> </w:t>
+      </w:r>
+      <w:proofErr w:type="gramStart"/>
+      <w:r>
+        <w:rPr>
+          <w:rFonts w:ascii="Arial" w:hAnsi="Arial" w:cs="Arial"/>
+          <w:lang w:val="en-US"/>
+        </w:rPr>
+        <w:t>COUNT</w:t>
+      </w:r>
+      <w:r>
+        <w:rPr>
+          <w:rFonts w:ascii="Arial" w:hAnsi="Arial" w:cs="Arial"/>
+          <w:lang w:val="en-US"/>
+        </w:rPr>
+        <w:t>(</w:t>
+      </w:r>
+      <w:proofErr w:type="gramEnd"/>
+      <w:r>
+        <w:rPr>
+          <w:rFonts w:ascii="Arial" w:hAnsi="Arial" w:cs="Arial"/>
+          <w:lang w:val="en-US"/>
+        </w:rPr>
+        <w:t xml:space="preserve">*) &gt; </w:t>
+      </w:r>
+      <w:proofErr w:type="gramStart"/>
+      <w:r>
+        <w:rPr>
+          <w:rFonts w:ascii="Arial" w:hAnsi="Arial" w:cs="Arial"/>
+          <w:lang w:val="en-US"/>
+        </w:rPr>
+        <w:t>9</w:t>
+      </w:r>
+      <w:r>
+        <w:rPr>
+          <w:rFonts w:ascii="Arial" w:hAnsi="Arial" w:cs="Arial"/>
+          <w:lang w:val="en-US"/>
+        </w:rPr>
+        <w:t>;</w:t>
+      </w:r>
+      <w:proofErr w:type="gramEnd"/>
+    </w:p>
+    <w:bookmarkEnd w:id="0"/>
     <w:p>
       <w:pPr>
         <w:pStyle w:val="PargrafodaLista"/>
         <w:numPr>
           <w:ilvl w:val="0"/>
-          <w:numId w:val="1"/>
+          <w:numId w:val="2"/>
         </w:numPr>
+        <w:jc w:val="both"/>
         <w:rPr>
           <w:rFonts w:ascii="Arial" w:hAnsi="Arial" w:cs="Arial"/>
         </w:rPr>
@@ -633,23 +2893,478 @@
         </w:rPr>
         <w:t xml:space="preserve"> </w:t>
       </w:r>
+      <w:r>
+        <w:rPr>
+          <w:rFonts w:ascii="Arial" w:hAnsi="Arial" w:cs="Arial"/>
+        </w:rPr>
+        <w:t>Quais os clientes que só fizeram uma compra na nossa loja?</w:t>
+      </w:r>
+    </w:p>
+    <w:p>
+      <w:pPr>
+        <w:pStyle w:val="PargrafodaLista"/>
+        <w:contextualSpacing w:val="0"/>
+        <w:jc w:val="both"/>
+        <w:rPr>
+          <w:rFonts w:ascii="Arial" w:hAnsi="Arial" w:cs="Arial"/>
+          <w:lang w:val="en-US"/>
+        </w:rPr>
+      </w:pPr>
+      <w:r>
+        <w:rPr>
+          <w:rFonts w:ascii="Arial" w:hAnsi="Arial" w:cs="Arial"/>
+          <w:lang w:val="en-US"/>
+        </w:rPr>
+        <w:t xml:space="preserve">SELECT </w:t>
+      </w:r>
+      <w:proofErr w:type="spellStart"/>
+      <w:r>
+        <w:rPr>
+          <w:rFonts w:ascii="Arial" w:hAnsi="Arial" w:cs="Arial"/>
+          <w:lang w:val="en-US"/>
+        </w:rPr>
+        <w:t>nome</w:t>
+      </w:r>
+      <w:proofErr w:type="spellEnd"/>
+      <w:r>
+        <w:rPr>
+          <w:rFonts w:ascii="Arial" w:hAnsi="Arial" w:cs="Arial"/>
+          <w:lang w:val="en-US"/>
+        </w:rPr>
+        <w:t>,</w:t>
+      </w:r>
+      <w:r>
+        <w:rPr>
+          <w:rFonts w:ascii="Arial" w:hAnsi="Arial" w:cs="Arial"/>
+          <w:lang w:val="en-US"/>
+        </w:rPr>
+        <w:t xml:space="preserve"> </w:t>
+      </w:r>
+      <w:proofErr w:type="spellStart"/>
+      <w:proofErr w:type="gramStart"/>
+      <w:r>
+        <w:rPr>
+          <w:rFonts w:ascii="Arial" w:hAnsi="Arial" w:cs="Arial"/>
+          <w:lang w:val="en-US"/>
+        </w:rPr>
+        <w:t>email,COUNT</w:t>
+      </w:r>
+      <w:proofErr w:type="spellEnd"/>
+      <w:proofErr w:type="gramEnd"/>
+      <w:r>
+        <w:rPr>
+          <w:rFonts w:ascii="Arial" w:hAnsi="Arial" w:cs="Arial"/>
+          <w:lang w:val="en-US"/>
+        </w:rPr>
+        <w:t xml:space="preserve">(*) FROM </w:t>
+      </w:r>
+      <w:proofErr w:type="spellStart"/>
+      <w:r>
+        <w:rPr>
+          <w:rFonts w:ascii="Arial" w:hAnsi="Arial" w:cs="Arial"/>
+          <w:lang w:val="en-US"/>
+        </w:rPr>
+        <w:t>clientes</w:t>
+      </w:r>
+      <w:proofErr w:type="spellEnd"/>
+      <w:r>
+        <w:rPr>
+          <w:rFonts w:ascii="Arial" w:hAnsi="Arial" w:cs="Arial"/>
+          <w:lang w:val="en-US"/>
+        </w:rPr>
+        <w:t xml:space="preserve"> c INNER JOIN </w:t>
+      </w:r>
+      <w:proofErr w:type="spellStart"/>
+      <w:r>
+        <w:rPr>
+          <w:rFonts w:ascii="Arial" w:hAnsi="Arial" w:cs="Arial"/>
+          <w:lang w:val="en-US"/>
+        </w:rPr>
+        <w:t>pedidos</w:t>
+      </w:r>
+      <w:proofErr w:type="spellEnd"/>
+      <w:r>
+        <w:rPr>
+          <w:rFonts w:ascii="Arial" w:hAnsi="Arial" w:cs="Arial"/>
+          <w:lang w:val="en-US"/>
+        </w:rPr>
+        <w:t xml:space="preserve"> p ON </w:t>
+      </w:r>
+      <w:proofErr w:type="spellStart"/>
+      <w:proofErr w:type="gramStart"/>
+      <w:r>
+        <w:rPr>
+          <w:rFonts w:ascii="Arial" w:hAnsi="Arial" w:cs="Arial"/>
+          <w:lang w:val="en-US"/>
+        </w:rPr>
+        <w:t>p.idcliente</w:t>
+      </w:r>
+      <w:proofErr w:type="spellEnd"/>
+      <w:proofErr w:type="gramEnd"/>
+      <w:r>
+        <w:rPr>
+          <w:rFonts w:ascii="Arial" w:hAnsi="Arial" w:cs="Arial"/>
+          <w:lang w:val="en-US"/>
+        </w:rPr>
+        <w:t xml:space="preserve"> = c.id GROUP BY </w:t>
+      </w:r>
+      <w:proofErr w:type="spellStart"/>
+      <w:proofErr w:type="gramStart"/>
+      <w:r>
+        <w:rPr>
+          <w:rFonts w:ascii="Arial" w:hAnsi="Arial" w:cs="Arial"/>
+          <w:lang w:val="en-US"/>
+        </w:rPr>
+        <w:t>nome,email</w:t>
+      </w:r>
+      <w:proofErr w:type="spellEnd"/>
+      <w:proofErr w:type="gramEnd"/>
+      <w:r>
+        <w:rPr>
+          <w:rFonts w:ascii="Arial" w:hAnsi="Arial" w:cs="Arial"/>
+          <w:lang w:val="en-US"/>
+        </w:rPr>
+        <w:t xml:space="preserve"> HAVING </w:t>
+      </w:r>
+      <w:proofErr w:type="gramStart"/>
+      <w:r>
+        <w:rPr>
+          <w:rFonts w:ascii="Arial" w:hAnsi="Arial" w:cs="Arial"/>
+          <w:lang w:val="en-US"/>
+        </w:rPr>
+        <w:t>COUNT(</w:t>
+      </w:r>
+      <w:proofErr w:type="gramEnd"/>
+      <w:r>
+        <w:rPr>
+          <w:rFonts w:ascii="Arial" w:hAnsi="Arial" w:cs="Arial"/>
+          <w:lang w:val="en-US"/>
+        </w:rPr>
+        <w:t xml:space="preserve">*) </w:t>
+      </w:r>
+      <w:r>
+        <w:rPr>
+          <w:rFonts w:ascii="Arial" w:hAnsi="Arial" w:cs="Arial"/>
+          <w:lang w:val="en-US"/>
+        </w:rPr>
+        <w:t xml:space="preserve">= </w:t>
+      </w:r>
+      <w:proofErr w:type="gramStart"/>
+      <w:r>
+        <w:rPr>
+          <w:rFonts w:ascii="Arial" w:hAnsi="Arial" w:cs="Arial"/>
+          <w:lang w:val="en-US"/>
+        </w:rPr>
+        <w:t>1</w:t>
+      </w:r>
+      <w:r>
+        <w:rPr>
+          <w:rFonts w:ascii="Arial" w:hAnsi="Arial" w:cs="Arial"/>
+          <w:lang w:val="en-US"/>
+        </w:rPr>
+        <w:t>;</w:t>
+      </w:r>
+      <w:proofErr w:type="gramEnd"/>
     </w:p>
     <w:p>
       <w:pPr>
         <w:pStyle w:val="PargrafodaLista"/>
         <w:numPr>
           <w:ilvl w:val="0"/>
-          <w:numId w:val="1"/>
+          <w:numId w:val="2"/>
         </w:numPr>
-        <w:rPr>
-          <w:rFonts w:ascii="Arial" w:hAnsi="Arial" w:cs="Arial"/>
-        </w:rPr>
-      </w:pPr>
+        <w:jc w:val="both"/>
+        <w:rPr>
+          <w:rFonts w:ascii="Arial" w:hAnsi="Arial" w:cs="Arial"/>
+        </w:rPr>
+      </w:pPr>
+      <w:r>
+        <w:rPr>
+          <w:rFonts w:ascii="Arial" w:hAnsi="Arial" w:cs="Arial"/>
+        </w:rPr>
+        <w:t>Liste os fornecedores e os produtos que necessitam de serem comprados.</w:t>
+      </w:r>
+    </w:p>
+    <w:p>
+      <w:pPr>
+        <w:pStyle w:val="PargrafodaLista"/>
+        <w:contextualSpacing w:val="0"/>
+        <w:jc w:val="both"/>
+        <w:rPr>
+          <w:rFonts w:ascii="Arial" w:hAnsi="Arial" w:cs="Arial"/>
+        </w:rPr>
+      </w:pPr>
+      <w:r>
+        <w:rPr>
+          <w:rFonts w:ascii="Arial" w:hAnsi="Arial" w:cs="Arial"/>
+        </w:rPr>
+        <w:t>SELECT</w:t>
+      </w:r>
       <w:r>
         <w:rPr>
           <w:rFonts w:ascii="Arial" w:hAnsi="Arial" w:cs="Arial"/>
         </w:rPr>
         <w:t xml:space="preserve"> </w:t>
+      </w:r>
+      <w:proofErr w:type="spellStart"/>
+      <w:proofErr w:type="gramStart"/>
+      <w:r>
+        <w:rPr>
+          <w:rFonts w:ascii="Arial" w:hAnsi="Arial" w:cs="Arial"/>
+        </w:rPr>
+        <w:t>f.empresa</w:t>
+      </w:r>
+      <w:proofErr w:type="spellEnd"/>
+      <w:proofErr w:type="gramEnd"/>
+      <w:r>
+        <w:rPr>
+          <w:rFonts w:ascii="Arial" w:hAnsi="Arial" w:cs="Arial"/>
+        </w:rPr>
+        <w:t xml:space="preserve"> AS </w:t>
+      </w:r>
+      <w:proofErr w:type="spellStart"/>
+      <w:r>
+        <w:rPr>
+          <w:rFonts w:ascii="Arial" w:hAnsi="Arial" w:cs="Arial"/>
+        </w:rPr>
+        <w:t>nome_fornecedor</w:t>
+      </w:r>
+      <w:proofErr w:type="spellEnd"/>
+      <w:r>
+        <w:rPr>
+          <w:rFonts w:ascii="Arial" w:hAnsi="Arial" w:cs="Arial"/>
+        </w:rPr>
+        <w:t>,</w:t>
+      </w:r>
+      <w:r>
+        <w:rPr>
+          <w:rFonts w:ascii="Arial" w:hAnsi="Arial" w:cs="Arial"/>
+        </w:rPr>
+        <w:t xml:space="preserve"> </w:t>
+      </w:r>
+      <w:proofErr w:type="spellStart"/>
+      <w:proofErr w:type="gramStart"/>
+      <w:r>
+        <w:rPr>
+          <w:rFonts w:ascii="Arial" w:hAnsi="Arial" w:cs="Arial"/>
+        </w:rPr>
+        <w:t>p.produto</w:t>
+      </w:r>
+      <w:proofErr w:type="spellEnd"/>
+      <w:proofErr w:type="gramEnd"/>
+      <w:r>
+        <w:rPr>
+          <w:rFonts w:ascii="Arial" w:hAnsi="Arial" w:cs="Arial"/>
+        </w:rPr>
+        <w:t xml:space="preserve"> AS </w:t>
+      </w:r>
+      <w:proofErr w:type="spellStart"/>
+      <w:r>
+        <w:rPr>
+          <w:rFonts w:ascii="Arial" w:hAnsi="Arial" w:cs="Arial"/>
+        </w:rPr>
+        <w:t>nome_produto</w:t>
+      </w:r>
+      <w:proofErr w:type="spellEnd"/>
+      <w:r>
+        <w:rPr>
+          <w:rFonts w:ascii="Arial" w:hAnsi="Arial" w:cs="Arial"/>
+        </w:rPr>
+        <w:t>,</w:t>
+      </w:r>
+      <w:r>
+        <w:rPr>
+          <w:rFonts w:ascii="Arial" w:hAnsi="Arial" w:cs="Arial"/>
+        </w:rPr>
+        <w:t xml:space="preserve"> </w:t>
+      </w:r>
+      <w:proofErr w:type="spellStart"/>
+      <w:proofErr w:type="gramStart"/>
+      <w:r>
+        <w:rPr>
+          <w:rFonts w:ascii="Arial" w:hAnsi="Arial" w:cs="Arial"/>
+        </w:rPr>
+        <w:t>p.unidadesemestoque</w:t>
+      </w:r>
+      <w:proofErr w:type="spellEnd"/>
+      <w:proofErr w:type="gramEnd"/>
+      <w:r>
+        <w:rPr>
+          <w:rFonts w:ascii="Arial" w:hAnsi="Arial" w:cs="Arial"/>
+        </w:rPr>
+        <w:t>,</w:t>
+      </w:r>
+      <w:r>
+        <w:rPr>
+          <w:rFonts w:ascii="Arial" w:hAnsi="Arial" w:cs="Arial"/>
+        </w:rPr>
+        <w:t xml:space="preserve"> </w:t>
+      </w:r>
+      <w:proofErr w:type="spellStart"/>
+      <w:proofErr w:type="gramStart"/>
+      <w:r>
+        <w:rPr>
+          <w:rFonts w:ascii="Arial" w:hAnsi="Arial" w:cs="Arial"/>
+        </w:rPr>
+        <w:t>p.unidadepedidas</w:t>
+      </w:r>
+      <w:proofErr w:type="spellEnd"/>
+      <w:proofErr w:type="gramEnd"/>
+      <w:r>
+        <w:rPr>
+          <w:rFonts w:ascii="Arial" w:hAnsi="Arial" w:cs="Arial"/>
+        </w:rPr>
+        <w:t xml:space="preserve">, </w:t>
+      </w:r>
+      <w:proofErr w:type="spellStart"/>
+      <w:proofErr w:type="gramStart"/>
+      <w:r>
+        <w:rPr>
+          <w:rFonts w:ascii="Arial" w:hAnsi="Arial" w:cs="Arial"/>
+        </w:rPr>
+        <w:t>p.nivelminimo</w:t>
+      </w:r>
+      <w:proofErr w:type="spellEnd"/>
+      <w:proofErr w:type="gramEnd"/>
+      <w:r>
+        <w:rPr>
+          <w:rFonts w:ascii="Arial" w:hAnsi="Arial" w:cs="Arial"/>
+        </w:rPr>
+        <w:t xml:space="preserve"> </w:t>
+      </w:r>
+      <w:r>
+        <w:rPr>
+          <w:rFonts w:ascii="Arial" w:hAnsi="Arial" w:cs="Arial"/>
+        </w:rPr>
+        <w:t>FROM</w:t>
+      </w:r>
+      <w:r>
+        <w:rPr>
+          <w:rFonts w:ascii="Arial" w:hAnsi="Arial" w:cs="Arial"/>
+        </w:rPr>
+        <w:t xml:space="preserve"> f</w:t>
+      </w:r>
+      <w:r>
+        <w:rPr>
+          <w:rFonts w:ascii="Arial" w:hAnsi="Arial" w:cs="Arial"/>
+        </w:rPr>
+        <w:t>ornecedores AS f</w:t>
+      </w:r>
+      <w:r>
+        <w:rPr>
+          <w:rFonts w:ascii="Arial" w:hAnsi="Arial" w:cs="Arial"/>
+        </w:rPr>
+        <w:t xml:space="preserve"> INNER </w:t>
+      </w:r>
+      <w:r>
+        <w:rPr>
+          <w:rFonts w:ascii="Arial" w:hAnsi="Arial" w:cs="Arial"/>
+        </w:rPr>
+        <w:t>JOIN</w:t>
+      </w:r>
+      <w:r>
+        <w:rPr>
+          <w:rFonts w:ascii="Arial" w:hAnsi="Arial" w:cs="Arial"/>
+        </w:rPr>
+        <w:t xml:space="preserve"> </w:t>
+      </w:r>
+      <w:r>
+        <w:rPr>
+          <w:rFonts w:ascii="Arial" w:hAnsi="Arial" w:cs="Arial"/>
+        </w:rPr>
+        <w:t xml:space="preserve">produtos AS p ON f.id = </w:t>
+      </w:r>
+      <w:proofErr w:type="spellStart"/>
+      <w:proofErr w:type="gramStart"/>
+      <w:r>
+        <w:rPr>
+          <w:rFonts w:ascii="Arial" w:hAnsi="Arial" w:cs="Arial"/>
+        </w:rPr>
+        <w:t>p.idfornecedor</w:t>
+      </w:r>
+      <w:proofErr w:type="spellEnd"/>
+      <w:proofErr w:type="gramEnd"/>
+      <w:r>
+        <w:rPr>
+          <w:rFonts w:ascii="Arial" w:hAnsi="Arial" w:cs="Arial"/>
+        </w:rPr>
+        <w:t xml:space="preserve"> </w:t>
+      </w:r>
+      <w:r>
+        <w:rPr>
+          <w:rFonts w:ascii="Arial" w:hAnsi="Arial" w:cs="Arial"/>
+        </w:rPr>
+        <w:t>WHERE</w:t>
+      </w:r>
+      <w:r>
+        <w:rPr>
+          <w:rFonts w:ascii="Arial" w:hAnsi="Arial" w:cs="Arial"/>
+        </w:rPr>
+        <w:t xml:space="preserve"> (</w:t>
+      </w:r>
+      <w:proofErr w:type="spellStart"/>
+      <w:proofErr w:type="gramStart"/>
+      <w:r>
+        <w:rPr>
+          <w:rFonts w:ascii="Arial" w:hAnsi="Arial" w:cs="Arial"/>
+        </w:rPr>
+        <w:t>p.unidadesemestoque</w:t>
+      </w:r>
+      <w:proofErr w:type="spellEnd"/>
+      <w:proofErr w:type="gramEnd"/>
+      <w:r>
+        <w:rPr>
+          <w:rFonts w:ascii="Arial" w:hAnsi="Arial" w:cs="Arial"/>
+        </w:rPr>
+        <w:t xml:space="preserve"> </w:t>
+      </w:r>
+      <w:r>
+        <w:rPr>
+          <w:rFonts w:ascii="Arial" w:hAnsi="Arial" w:cs="Arial"/>
+        </w:rPr>
+        <w:t xml:space="preserve"> + </w:t>
+      </w:r>
+      <w:proofErr w:type="spellStart"/>
+      <w:proofErr w:type="gramStart"/>
+      <w:r>
+        <w:rPr>
+          <w:rFonts w:ascii="Arial" w:hAnsi="Arial" w:cs="Arial"/>
+        </w:rPr>
+        <w:t>unidadespedidas</w:t>
+      </w:r>
+      <w:proofErr w:type="spellEnd"/>
+      <w:r>
+        <w:rPr>
+          <w:rFonts w:ascii="Arial" w:hAnsi="Arial" w:cs="Arial"/>
+        </w:rPr>
+        <w:t>)</w:t>
+      </w:r>
+      <w:r>
+        <w:rPr>
+          <w:rFonts w:ascii="Arial" w:hAnsi="Arial" w:cs="Arial"/>
+        </w:rPr>
+        <w:t>&lt;</w:t>
+      </w:r>
+      <w:proofErr w:type="gramEnd"/>
+      <w:r>
+        <w:rPr>
+          <w:rFonts w:ascii="Arial" w:hAnsi="Arial" w:cs="Arial"/>
+        </w:rPr>
+        <w:t xml:space="preserve"> </w:t>
+      </w:r>
+      <w:proofErr w:type="gramStart"/>
+      <w:r>
+        <w:rPr>
+          <w:rFonts w:ascii="Arial" w:hAnsi="Arial" w:cs="Arial"/>
+        </w:rPr>
+        <w:t>p.nivelminimo</w:t>
+      </w:r>
+      <w:proofErr w:type="gramEnd"/>
+      <w:r>
+        <w:rPr>
+          <w:rFonts w:ascii="Arial" w:hAnsi="Arial" w:cs="Arial"/>
+        </w:rPr>
+        <w:t>;</w:t>
       </w:r>
     </w:p>
     <w:p>
@@ -657,17 +3372,138 @@
         <w:pStyle w:val="PargrafodaLista"/>
         <w:numPr>
           <w:ilvl w:val="0"/>
-          <w:numId w:val="1"/>
+          <w:numId w:val="2"/>
         </w:numPr>
-        <w:rPr>
-          <w:rFonts w:ascii="Arial" w:hAnsi="Arial" w:cs="Arial"/>
-        </w:rPr>
-      </w:pPr>
+        <w:jc w:val="both"/>
+        <w:rPr>
+          <w:rFonts w:ascii="Arial" w:hAnsi="Arial" w:cs="Arial"/>
+        </w:rPr>
+      </w:pPr>
+      <w:r>
+        <w:rPr>
+          <w:rFonts w:ascii="Arial" w:hAnsi="Arial" w:cs="Arial"/>
+        </w:rPr>
+        <w:t>Quais os produtos com o preço unitário maior que o preço médio?</w:t>
+      </w:r>
+    </w:p>
+    <w:p>
+      <w:pPr>
+        <w:pStyle w:val="PargrafodaLista"/>
+        <w:contextualSpacing w:val="0"/>
+        <w:jc w:val="both"/>
+        <w:rPr>
+          <w:rFonts w:ascii="Arial" w:hAnsi="Arial" w:cs="Arial"/>
+        </w:rPr>
+      </w:pPr>
+      <w:r>
+        <w:rPr>
+          <w:rFonts w:ascii="Arial" w:hAnsi="Arial" w:cs="Arial"/>
+        </w:rPr>
+        <w:t>SELECT</w:t>
+      </w:r>
       <w:r>
         <w:rPr>
           <w:rFonts w:ascii="Arial" w:hAnsi="Arial" w:cs="Arial"/>
         </w:rPr>
         <w:t xml:space="preserve"> </w:t>
+      </w:r>
+      <w:r>
+        <w:rPr>
+          <w:rFonts w:ascii="Arial" w:hAnsi="Arial" w:cs="Arial"/>
+        </w:rPr>
+        <w:t>produto,</w:t>
+      </w:r>
+      <w:r>
+        <w:rPr>
+          <w:rFonts w:ascii="Arial" w:hAnsi="Arial" w:cs="Arial"/>
+        </w:rPr>
+        <w:t xml:space="preserve"> </w:t>
+      </w:r>
+      <w:proofErr w:type="spellStart"/>
+      <w:r>
+        <w:rPr>
+          <w:rFonts w:ascii="Arial" w:hAnsi="Arial" w:cs="Arial"/>
+        </w:rPr>
+        <w:t>precounitario</w:t>
+      </w:r>
+      <w:proofErr w:type="spellEnd"/>
+      <w:r>
+        <w:rPr>
+          <w:rFonts w:ascii="Arial" w:hAnsi="Arial" w:cs="Arial"/>
+        </w:rPr>
+        <w:t xml:space="preserve"> </w:t>
+      </w:r>
+      <w:r>
+        <w:rPr>
+          <w:rFonts w:ascii="Arial" w:hAnsi="Arial" w:cs="Arial"/>
+        </w:rPr>
+        <w:t>FROM</w:t>
+      </w:r>
+      <w:r>
+        <w:rPr>
+          <w:rFonts w:ascii="Arial" w:hAnsi="Arial" w:cs="Arial"/>
+        </w:rPr>
+        <w:t xml:space="preserve"> </w:t>
+      </w:r>
+      <w:r>
+        <w:rPr>
+          <w:rFonts w:ascii="Arial" w:hAnsi="Arial" w:cs="Arial"/>
+        </w:rPr>
+        <w:t>produtos</w:t>
+      </w:r>
+      <w:r>
+        <w:rPr>
+          <w:rFonts w:ascii="Arial" w:hAnsi="Arial" w:cs="Arial"/>
+        </w:rPr>
+        <w:t xml:space="preserve"> </w:t>
+      </w:r>
+      <w:r>
+        <w:rPr>
+          <w:rFonts w:ascii="Arial" w:hAnsi="Arial" w:cs="Arial"/>
+        </w:rPr>
+        <w:t>WHERE</w:t>
+      </w:r>
+      <w:r>
+        <w:rPr>
+          <w:rFonts w:ascii="Arial" w:hAnsi="Arial" w:cs="Arial"/>
+        </w:rPr>
+        <w:t xml:space="preserve"> </w:t>
+      </w:r>
+      <w:proofErr w:type="spellStart"/>
+      <w:r>
+        <w:rPr>
+          <w:rFonts w:ascii="Arial" w:hAnsi="Arial" w:cs="Arial"/>
+        </w:rPr>
+        <w:t>precounitario</w:t>
+      </w:r>
+      <w:proofErr w:type="spellEnd"/>
+      <w:r>
+        <w:rPr>
+          <w:rFonts w:ascii="Arial" w:hAnsi="Arial" w:cs="Arial"/>
+        </w:rPr>
+        <w:t xml:space="preserve"> &gt; (SELECT </w:t>
+      </w:r>
+      <w:proofErr w:type="gramStart"/>
+      <w:r>
+        <w:rPr>
+          <w:rFonts w:ascii="Arial" w:hAnsi="Arial" w:cs="Arial"/>
+        </w:rPr>
+        <w:t>AVG(</w:t>
+      </w:r>
+      <w:proofErr w:type="spellStart"/>
+      <w:proofErr w:type="gramEnd"/>
+      <w:r>
+        <w:rPr>
+          <w:rFonts w:ascii="Arial" w:hAnsi="Arial" w:cs="Arial"/>
+        </w:rPr>
+        <w:t>precounitario</w:t>
+      </w:r>
+      <w:proofErr w:type="spellEnd"/>
+      <w:r>
+        <w:rPr>
+          <w:rFonts w:ascii="Arial" w:hAnsi="Arial" w:cs="Arial"/>
+        </w:rPr>
+        <w:t>) FROM produtos);</w:t>
       </w:r>
     </w:p>
     <w:p>
@@ -675,17 +3511,224 @@
         <w:pStyle w:val="PargrafodaLista"/>
         <w:numPr>
           <w:ilvl w:val="0"/>
-          <w:numId w:val="1"/>
+          <w:numId w:val="2"/>
         </w:numPr>
-        <w:rPr>
-          <w:rFonts w:ascii="Arial" w:hAnsi="Arial" w:cs="Arial"/>
-        </w:rPr>
-      </w:pPr>
+        <w:jc w:val="both"/>
+        <w:rPr>
+          <w:rFonts w:ascii="Arial" w:hAnsi="Arial" w:cs="Arial"/>
+        </w:rPr>
+      </w:pPr>
+      <w:r>
+        <w:rPr>
+          <w:rFonts w:ascii="Arial" w:hAnsi="Arial" w:cs="Arial"/>
+        </w:rPr>
+        <w:t>Quais os clientes que residem nos estados</w:t>
+      </w:r>
+      <w:r>
+        <w:rPr>
+          <w:rFonts w:ascii="Arial" w:hAnsi="Arial" w:cs="Arial"/>
+        </w:rPr>
+        <w:t xml:space="preserve">: </w:t>
+      </w:r>
+      <w:r>
+        <w:rPr>
+          <w:rFonts w:ascii="Arial" w:hAnsi="Arial" w:cs="Arial"/>
+        </w:rPr>
+        <w:t>'</w:t>
+      </w:r>
+      <w:r>
+        <w:rPr>
+          <w:rFonts w:ascii="Arial" w:hAnsi="Arial" w:cs="Arial"/>
+        </w:rPr>
+        <w:t>Rio Grande do Sul</w:t>
+      </w:r>
+      <w:r>
+        <w:rPr>
+          <w:rFonts w:ascii="Arial" w:hAnsi="Arial" w:cs="Arial"/>
+        </w:rPr>
+        <w:t>', '</w:t>
+      </w:r>
+      <w:r>
+        <w:rPr>
+          <w:rFonts w:ascii="Arial" w:hAnsi="Arial" w:cs="Arial"/>
+        </w:rPr>
+        <w:t>Santa Catarina</w:t>
+      </w:r>
+      <w:r>
+        <w:rPr>
+          <w:rFonts w:ascii="Arial" w:hAnsi="Arial" w:cs="Arial"/>
+        </w:rPr>
+        <w:t>' e '</w:t>
+      </w:r>
+      <w:r>
+        <w:rPr>
+          <w:rFonts w:ascii="Arial" w:hAnsi="Arial" w:cs="Arial"/>
+        </w:rPr>
+        <w:t>Paraná</w:t>
+      </w:r>
+      <w:r>
+        <w:rPr>
+          <w:rFonts w:ascii="Arial" w:hAnsi="Arial" w:cs="Arial"/>
+        </w:rPr>
+        <w:t>'?</w:t>
+      </w:r>
+    </w:p>
+    <w:p>
+      <w:pPr>
+        <w:pStyle w:val="PargrafodaLista"/>
+        <w:contextualSpacing w:val="0"/>
+        <w:jc w:val="both"/>
+        <w:rPr>
+          <w:rFonts w:ascii="Arial" w:hAnsi="Arial" w:cs="Arial"/>
+        </w:rPr>
+      </w:pPr>
+      <w:r>
+        <w:rPr>
+          <w:rFonts w:ascii="Arial" w:hAnsi="Arial" w:cs="Arial"/>
+        </w:rPr>
+        <w:t>SELECT</w:t>
+      </w:r>
       <w:r>
         <w:rPr>
           <w:rFonts w:ascii="Arial" w:hAnsi="Arial" w:cs="Arial"/>
         </w:rPr>
         <w:t xml:space="preserve"> </w:t>
+      </w:r>
+      <w:r>
+        <w:rPr>
+          <w:rFonts w:ascii="Arial" w:hAnsi="Arial" w:cs="Arial"/>
+        </w:rPr>
+        <w:t>nome,</w:t>
+      </w:r>
+      <w:r>
+        <w:rPr>
+          <w:rFonts w:ascii="Arial" w:hAnsi="Arial" w:cs="Arial"/>
+        </w:rPr>
+        <w:t xml:space="preserve"> </w:t>
+      </w:r>
+      <w:proofErr w:type="spellStart"/>
+      <w:r>
+        <w:rPr>
+          <w:rFonts w:ascii="Arial" w:hAnsi="Arial" w:cs="Arial"/>
+        </w:rPr>
+        <w:t>email</w:t>
+      </w:r>
+      <w:proofErr w:type="spellEnd"/>
+      <w:r>
+        <w:rPr>
+          <w:rFonts w:ascii="Arial" w:hAnsi="Arial" w:cs="Arial"/>
+        </w:rPr>
+        <w:t>,</w:t>
+      </w:r>
+      <w:r>
+        <w:rPr>
+          <w:rFonts w:ascii="Arial" w:hAnsi="Arial" w:cs="Arial"/>
+        </w:rPr>
+        <w:t xml:space="preserve"> </w:t>
+      </w:r>
+      <w:r>
+        <w:rPr>
+          <w:rFonts w:ascii="Arial" w:hAnsi="Arial" w:cs="Arial"/>
+        </w:rPr>
+        <w:t>cidade,</w:t>
+      </w:r>
+      <w:r>
+        <w:rPr>
+          <w:rFonts w:ascii="Arial" w:hAnsi="Arial" w:cs="Arial"/>
+        </w:rPr>
+        <w:t xml:space="preserve"> </w:t>
+      </w:r>
+      <w:r>
+        <w:rPr>
+          <w:rFonts w:ascii="Arial" w:hAnsi="Arial" w:cs="Arial"/>
+        </w:rPr>
+        <w:t>estado</w:t>
+      </w:r>
+      <w:r>
+        <w:rPr>
+          <w:rFonts w:ascii="Arial" w:hAnsi="Arial" w:cs="Arial"/>
+        </w:rPr>
+        <w:t xml:space="preserve"> </w:t>
+      </w:r>
+      <w:r>
+        <w:rPr>
+          <w:rFonts w:ascii="Arial" w:hAnsi="Arial" w:cs="Arial"/>
+        </w:rPr>
+        <w:t>FROM</w:t>
+      </w:r>
+      <w:r>
+        <w:rPr>
+          <w:rFonts w:ascii="Arial" w:hAnsi="Arial" w:cs="Arial"/>
+        </w:rPr>
+        <w:t xml:space="preserve"> </w:t>
+      </w:r>
+      <w:proofErr w:type="spellStart"/>
+      <w:r>
+        <w:rPr>
+          <w:rFonts w:ascii="Arial" w:hAnsi="Arial" w:cs="Arial"/>
+        </w:rPr>
+        <w:t>clients</w:t>
+      </w:r>
+      <w:proofErr w:type="spellEnd"/>
+      <w:r>
+        <w:rPr>
+          <w:rFonts w:ascii="Arial" w:hAnsi="Arial" w:cs="Arial"/>
+        </w:rPr>
+        <w:t xml:space="preserve"> </w:t>
+      </w:r>
+      <w:r>
+        <w:rPr>
+          <w:rFonts w:ascii="Arial" w:hAnsi="Arial" w:cs="Arial"/>
+        </w:rPr>
+        <w:t>WHERE</w:t>
+      </w:r>
+      <w:r>
+        <w:rPr>
+          <w:rFonts w:ascii="Arial" w:hAnsi="Arial" w:cs="Arial"/>
+        </w:rPr>
+        <w:t xml:space="preserve"> </w:t>
+      </w:r>
+      <w:r>
+        <w:rPr>
+          <w:rFonts w:ascii="Arial" w:hAnsi="Arial" w:cs="Arial"/>
+        </w:rPr>
+        <w:t>estado IN ('</w:t>
+      </w:r>
+      <w:r>
+        <w:rPr>
+          <w:rFonts w:ascii="Arial" w:hAnsi="Arial" w:cs="Arial"/>
+        </w:rPr>
+        <w:t>RS</w:t>
+      </w:r>
+      <w:r>
+        <w:rPr>
+          <w:rFonts w:ascii="Arial" w:hAnsi="Arial" w:cs="Arial"/>
+        </w:rPr>
+        <w:t>', '</w:t>
+      </w:r>
+      <w:r>
+        <w:rPr>
+          <w:rFonts w:ascii="Arial" w:hAnsi="Arial" w:cs="Arial"/>
+        </w:rPr>
+        <w:t>SC</w:t>
+      </w:r>
+      <w:r>
+        <w:rPr>
+          <w:rFonts w:ascii="Arial" w:hAnsi="Arial" w:cs="Arial"/>
+        </w:rPr>
+        <w:t>', '</w:t>
+      </w:r>
+      <w:r>
+        <w:rPr>
+          <w:rFonts w:ascii="Arial" w:hAnsi="Arial" w:cs="Arial"/>
+        </w:rPr>
+        <w:t>PR</w:t>
+      </w:r>
+      <w:r>
+        <w:rPr>
+          <w:rFonts w:ascii="Arial" w:hAnsi="Arial" w:cs="Arial"/>
+        </w:rPr>
+        <w:t>');</w:t>
       </w:r>
     </w:p>
     <w:p>
@@ -693,17 +3736,311 @@
         <w:pStyle w:val="PargrafodaLista"/>
         <w:numPr>
           <w:ilvl w:val="0"/>
-          <w:numId w:val="1"/>
+          <w:numId w:val="2"/>
         </w:numPr>
-        <w:rPr>
-          <w:rFonts w:ascii="Arial" w:hAnsi="Arial" w:cs="Arial"/>
-        </w:rPr>
-      </w:pPr>
+        <w:jc w:val="both"/>
+        <w:rPr>
+          <w:rFonts w:ascii="Arial" w:hAnsi="Arial" w:cs="Arial"/>
+        </w:rPr>
+      </w:pPr>
+      <w:r>
+        <w:rPr>
+          <w:rFonts w:ascii="Arial" w:hAnsi="Arial" w:cs="Arial"/>
+        </w:rPr>
+        <w:lastRenderedPageBreak/>
+        <w:t>Quais itens foram incluídos em pedidos onde o frete foi superior a R$50 e a data do pedido foi entre '2020-01-15' e '2020-07-23'?</w:t>
+      </w:r>
+    </w:p>
+    <w:p>
+      <w:pPr>
+        <w:pStyle w:val="PargrafodaLista"/>
+        <w:contextualSpacing w:val="0"/>
+        <w:jc w:val="both"/>
+        <w:rPr>
+          <w:rFonts w:ascii="Arial" w:hAnsi="Arial" w:cs="Arial"/>
+        </w:rPr>
+      </w:pPr>
+      <w:r>
+        <w:rPr>
+          <w:rFonts w:ascii="Arial" w:hAnsi="Arial" w:cs="Arial"/>
+        </w:rPr>
+        <w:t>SELECT</w:t>
+      </w:r>
       <w:r>
         <w:rPr>
           <w:rFonts w:ascii="Arial" w:hAnsi="Arial" w:cs="Arial"/>
         </w:rPr>
         <w:t xml:space="preserve"> </w:t>
+      </w:r>
+      <w:proofErr w:type="spellStart"/>
+      <w:proofErr w:type="gramStart"/>
+      <w:r>
+        <w:rPr>
+          <w:rFonts w:ascii="Arial" w:hAnsi="Arial" w:cs="Arial"/>
+        </w:rPr>
+        <w:t>i.idproduto</w:t>
+      </w:r>
+      <w:proofErr w:type="spellEnd"/>
+      <w:proofErr w:type="gramEnd"/>
+      <w:r>
+        <w:rPr>
+          <w:rFonts w:ascii="Arial" w:hAnsi="Arial" w:cs="Arial"/>
+        </w:rPr>
+        <w:t>,</w:t>
+      </w:r>
+      <w:r>
+        <w:rPr>
+          <w:rFonts w:ascii="Arial" w:hAnsi="Arial" w:cs="Arial"/>
+        </w:rPr>
+        <w:t xml:space="preserve"> </w:t>
+      </w:r>
+      <w:proofErr w:type="spellStart"/>
+      <w:proofErr w:type="gramStart"/>
+      <w:r>
+        <w:rPr>
+          <w:rFonts w:ascii="Arial" w:hAnsi="Arial" w:cs="Arial"/>
+        </w:rPr>
+        <w:t>pr.produto</w:t>
+      </w:r>
+      <w:proofErr w:type="spellEnd"/>
+      <w:proofErr w:type="gramEnd"/>
+      <w:r>
+        <w:rPr>
+          <w:rFonts w:ascii="Arial" w:hAnsi="Arial" w:cs="Arial"/>
+        </w:rPr>
+        <w:t xml:space="preserve">, </w:t>
+      </w:r>
+      <w:proofErr w:type="spellStart"/>
+      <w:proofErr w:type="gramStart"/>
+      <w:r>
+        <w:rPr>
+          <w:rFonts w:ascii="Arial" w:hAnsi="Arial" w:cs="Arial"/>
+        </w:rPr>
+        <w:t>i.quantidade</w:t>
+      </w:r>
+      <w:proofErr w:type="spellEnd"/>
+      <w:proofErr w:type="gramEnd"/>
+      <w:r>
+        <w:rPr>
+          <w:rFonts w:ascii="Arial" w:hAnsi="Arial" w:cs="Arial"/>
+        </w:rPr>
+        <w:t>,</w:t>
+      </w:r>
+      <w:r>
+        <w:rPr>
+          <w:rFonts w:ascii="Arial" w:hAnsi="Arial" w:cs="Arial"/>
+        </w:rPr>
+        <w:t xml:space="preserve"> </w:t>
+      </w:r>
+      <w:proofErr w:type="spellStart"/>
+      <w:proofErr w:type="gramStart"/>
+      <w:r>
+        <w:rPr>
+          <w:rFonts w:ascii="Arial" w:hAnsi="Arial" w:cs="Arial"/>
+        </w:rPr>
+        <w:t>i.precounitario</w:t>
+      </w:r>
+      <w:proofErr w:type="spellEnd"/>
+      <w:proofErr w:type="gramEnd"/>
+      <w:r>
+        <w:rPr>
+          <w:rFonts w:ascii="Arial" w:hAnsi="Arial" w:cs="Arial"/>
+        </w:rPr>
+        <w:t>,</w:t>
+      </w:r>
+      <w:r>
+        <w:rPr>
+          <w:rFonts w:ascii="Arial" w:hAnsi="Arial" w:cs="Arial"/>
+        </w:rPr>
+        <w:t xml:space="preserve"> </w:t>
+      </w:r>
+      <w:proofErr w:type="spellStart"/>
+      <w:proofErr w:type="gramStart"/>
+      <w:r>
+        <w:rPr>
+          <w:rFonts w:ascii="Arial" w:hAnsi="Arial" w:cs="Arial"/>
+        </w:rPr>
+        <w:t>p.datadopedido</w:t>
+      </w:r>
+      <w:proofErr w:type="spellEnd"/>
+      <w:proofErr w:type="gramEnd"/>
+      <w:r>
+        <w:rPr>
+          <w:rFonts w:ascii="Arial" w:hAnsi="Arial" w:cs="Arial"/>
+        </w:rPr>
+        <w:t>,</w:t>
+      </w:r>
+      <w:r>
+        <w:rPr>
+          <w:rFonts w:ascii="Arial" w:hAnsi="Arial" w:cs="Arial"/>
+        </w:rPr>
+        <w:t xml:space="preserve"> </w:t>
+      </w:r>
+      <w:proofErr w:type="spellStart"/>
+      <w:proofErr w:type="gramStart"/>
+      <w:r>
+        <w:rPr>
+          <w:rFonts w:ascii="Arial" w:hAnsi="Arial" w:cs="Arial"/>
+        </w:rPr>
+        <w:t>p.frete</w:t>
+      </w:r>
+      <w:proofErr w:type="spellEnd"/>
+      <w:proofErr w:type="gramEnd"/>
+      <w:r>
+        <w:rPr>
+          <w:rFonts w:ascii="Arial" w:hAnsi="Arial" w:cs="Arial"/>
+        </w:rPr>
+        <w:t xml:space="preserve"> </w:t>
+      </w:r>
+      <w:r>
+        <w:rPr>
+          <w:rFonts w:ascii="Arial" w:hAnsi="Arial" w:cs="Arial"/>
+        </w:rPr>
+        <w:t>FROM</w:t>
+      </w:r>
+      <w:r>
+        <w:rPr>
+          <w:rFonts w:ascii="Arial" w:hAnsi="Arial" w:cs="Arial"/>
+        </w:rPr>
+        <w:t xml:space="preserve"> </w:t>
+      </w:r>
+      <w:r>
+        <w:rPr>
+          <w:rFonts w:ascii="Arial" w:hAnsi="Arial" w:cs="Arial"/>
+        </w:rPr>
+        <w:t xml:space="preserve">    itens AS </w:t>
+      </w:r>
+      <w:r>
+        <w:rPr>
+          <w:rFonts w:ascii="Arial" w:hAnsi="Arial" w:cs="Arial"/>
+        </w:rPr>
+        <w:t xml:space="preserve">I INNER </w:t>
+      </w:r>
+      <w:r>
+        <w:rPr>
+          <w:rFonts w:ascii="Arial" w:hAnsi="Arial" w:cs="Arial"/>
+        </w:rPr>
+        <w:t>JOIN</w:t>
+      </w:r>
+      <w:r>
+        <w:rPr>
+          <w:rFonts w:ascii="Arial" w:hAnsi="Arial" w:cs="Arial"/>
+        </w:rPr>
+        <w:t xml:space="preserve"> </w:t>
+      </w:r>
+      <w:r>
+        <w:rPr>
+          <w:rFonts w:ascii="Arial" w:hAnsi="Arial" w:cs="Arial"/>
+        </w:rPr>
+        <w:t xml:space="preserve">pedidos AS p ON </w:t>
+      </w:r>
+      <w:proofErr w:type="spellStart"/>
+      <w:proofErr w:type="gramStart"/>
+      <w:r>
+        <w:rPr>
+          <w:rFonts w:ascii="Arial" w:hAnsi="Arial" w:cs="Arial"/>
+        </w:rPr>
+        <w:t>i.idpedido</w:t>
+      </w:r>
+      <w:proofErr w:type="spellEnd"/>
+      <w:proofErr w:type="gramEnd"/>
+      <w:r>
+        <w:rPr>
+          <w:rFonts w:ascii="Arial" w:hAnsi="Arial" w:cs="Arial"/>
+        </w:rPr>
+        <w:t xml:space="preserve"> = p.id</w:t>
+      </w:r>
+      <w:r>
+        <w:rPr>
+          <w:rFonts w:ascii="Arial" w:hAnsi="Arial" w:cs="Arial"/>
+        </w:rPr>
+        <w:t xml:space="preserve"> INNER JOIN produtos AS </w:t>
+      </w:r>
+      <w:proofErr w:type="spellStart"/>
+      <w:r>
+        <w:rPr>
+          <w:rFonts w:ascii="Arial" w:hAnsi="Arial" w:cs="Arial"/>
+        </w:rPr>
+        <w:t>pr</w:t>
+      </w:r>
+      <w:proofErr w:type="spellEnd"/>
+      <w:r>
+        <w:rPr>
+          <w:rFonts w:ascii="Arial" w:hAnsi="Arial" w:cs="Arial"/>
+        </w:rPr>
+        <w:t xml:space="preserve"> ON </w:t>
+      </w:r>
+      <w:proofErr w:type="spellStart"/>
+      <w:proofErr w:type="gramStart"/>
+      <w:r>
+        <w:rPr>
+          <w:rFonts w:ascii="Arial" w:hAnsi="Arial" w:cs="Arial"/>
+        </w:rPr>
+        <w:t>i.idproduto</w:t>
+      </w:r>
+      <w:proofErr w:type="spellEnd"/>
+      <w:proofErr w:type="gramEnd"/>
+      <w:r>
+        <w:rPr>
+          <w:rFonts w:ascii="Arial" w:hAnsi="Arial" w:cs="Arial"/>
+        </w:rPr>
+        <w:t xml:space="preserve"> = pr.id </w:t>
+      </w:r>
+      <w:r>
+        <w:rPr>
+          <w:rFonts w:ascii="Arial" w:hAnsi="Arial" w:cs="Arial"/>
+        </w:rPr>
+        <w:t>WHERE</w:t>
+      </w:r>
+      <w:r>
+        <w:rPr>
+          <w:rFonts w:ascii="Arial" w:hAnsi="Arial" w:cs="Arial"/>
+        </w:rPr>
+        <w:t xml:space="preserve"> </w:t>
+      </w:r>
+      <w:proofErr w:type="spellStart"/>
+      <w:proofErr w:type="gramStart"/>
+      <w:r>
+        <w:rPr>
+          <w:rFonts w:ascii="Arial" w:hAnsi="Arial" w:cs="Arial"/>
+        </w:rPr>
+        <w:t>p.frete</w:t>
+      </w:r>
+      <w:proofErr w:type="spellEnd"/>
+      <w:proofErr w:type="gramEnd"/>
+      <w:r>
+        <w:rPr>
+          <w:rFonts w:ascii="Arial" w:hAnsi="Arial" w:cs="Arial"/>
+        </w:rPr>
+        <w:t xml:space="preserve"> &gt; 50</w:t>
+      </w:r>
+      <w:r>
+        <w:rPr>
+          <w:rFonts w:ascii="Arial" w:hAnsi="Arial" w:cs="Arial"/>
+        </w:rPr>
+        <w:t xml:space="preserve"> </w:t>
+      </w:r>
+      <w:r>
+        <w:rPr>
+          <w:rFonts w:ascii="Arial" w:hAnsi="Arial" w:cs="Arial"/>
+        </w:rPr>
+        <w:t xml:space="preserve">AND </w:t>
+      </w:r>
+      <w:proofErr w:type="spellStart"/>
+      <w:proofErr w:type="gramStart"/>
+      <w:r>
+        <w:rPr>
+          <w:rFonts w:ascii="Arial" w:hAnsi="Arial" w:cs="Arial"/>
+        </w:rPr>
+        <w:t>p.datadopedido</w:t>
+      </w:r>
+      <w:proofErr w:type="spellEnd"/>
+      <w:proofErr w:type="gramEnd"/>
+      <w:r>
+        <w:rPr>
+          <w:rFonts w:ascii="Arial" w:hAnsi="Arial" w:cs="Arial"/>
+        </w:rPr>
+        <w:t xml:space="preserve"> BETWEEN '2020-01-15' AND '2020-07-23';</w:t>
       </w:r>
     </w:p>
     <w:p>
@@ -711,653 +4048,578 @@
         <w:pStyle w:val="PargrafodaLista"/>
         <w:numPr>
           <w:ilvl w:val="0"/>
-          <w:numId w:val="1"/>
+          <w:numId w:val="2"/>
         </w:numPr>
-        <w:rPr>
-          <w:rFonts w:ascii="Arial" w:hAnsi="Arial" w:cs="Arial"/>
-        </w:rPr>
-      </w:pPr>
-      <w:r>
-        <w:rPr>
-          <w:rFonts w:ascii="Arial" w:hAnsi="Arial" w:cs="Arial"/>
+        <w:jc w:val="both"/>
+        <w:rPr>
+          <w:rFonts w:ascii="Arial" w:hAnsi="Arial" w:cs="Arial"/>
+        </w:rPr>
+      </w:pPr>
+      <w:r>
+        <w:rPr>
+          <w:rFonts w:ascii="Arial" w:hAnsi="Arial" w:cs="Arial"/>
+        </w:rPr>
+        <w:t>Liste os produtos que nunca foram pedidos.</w:t>
+      </w:r>
+    </w:p>
+    <w:p>
+      <w:pPr>
+        <w:pStyle w:val="PargrafodaLista"/>
+        <w:contextualSpacing w:val="0"/>
+        <w:jc w:val="both"/>
+        <w:rPr>
+          <w:rFonts w:ascii="Arial" w:hAnsi="Arial" w:cs="Arial"/>
+          <w:lang w:val="en-US"/>
+        </w:rPr>
+      </w:pPr>
+      <w:r>
+        <w:rPr>
+          <w:rFonts w:ascii="Arial" w:hAnsi="Arial" w:cs="Arial"/>
+          <w:lang w:val="en-US"/>
+        </w:rPr>
+        <w:t xml:space="preserve">SELECT </w:t>
+      </w:r>
+      <w:proofErr w:type="spellStart"/>
+      <w:r>
+        <w:rPr>
+          <w:rFonts w:ascii="Arial" w:hAnsi="Arial" w:cs="Arial"/>
+          <w:lang w:val="en-US"/>
+        </w:rPr>
+        <w:t>produto</w:t>
+      </w:r>
+      <w:proofErr w:type="spellEnd"/>
+      <w:r>
+        <w:rPr>
+          <w:rFonts w:ascii="Arial" w:hAnsi="Arial" w:cs="Arial"/>
+          <w:lang w:val="en-US"/>
+        </w:rPr>
+        <w:t>,</w:t>
+      </w:r>
+      <w:r>
+        <w:rPr>
+          <w:rFonts w:ascii="Arial" w:hAnsi="Arial" w:cs="Arial"/>
+          <w:lang w:val="en-US"/>
         </w:rPr>
         <w:t xml:space="preserve"> </w:t>
       </w:r>
+      <w:proofErr w:type="spellStart"/>
+      <w:r>
+        <w:rPr>
+          <w:rFonts w:ascii="Arial" w:hAnsi="Arial" w:cs="Arial"/>
+          <w:lang w:val="en-US"/>
+        </w:rPr>
+        <w:t>precounitario</w:t>
+      </w:r>
+      <w:proofErr w:type="spellEnd"/>
+      <w:r>
+        <w:rPr>
+          <w:rFonts w:ascii="Arial" w:hAnsi="Arial" w:cs="Arial"/>
+          <w:lang w:val="en-US"/>
+        </w:rPr>
+        <w:t>,</w:t>
+      </w:r>
+      <w:r>
+        <w:rPr>
+          <w:rFonts w:ascii="Arial" w:hAnsi="Arial" w:cs="Arial"/>
+          <w:lang w:val="en-US"/>
+        </w:rPr>
+        <w:t xml:space="preserve"> </w:t>
+      </w:r>
+      <w:proofErr w:type="spellStart"/>
+      <w:r>
+        <w:rPr>
+          <w:rFonts w:ascii="Arial" w:hAnsi="Arial" w:cs="Arial"/>
+          <w:lang w:val="en-US"/>
+        </w:rPr>
+        <w:t>unidadesemestoque</w:t>
+      </w:r>
+      <w:proofErr w:type="spellEnd"/>
+      <w:r>
+        <w:rPr>
+          <w:rFonts w:ascii="Arial" w:hAnsi="Arial" w:cs="Arial"/>
+          <w:lang w:val="en-US"/>
+        </w:rPr>
+        <w:t xml:space="preserve"> </w:t>
+      </w:r>
+      <w:r>
+        <w:rPr>
+          <w:rFonts w:ascii="Arial" w:hAnsi="Arial" w:cs="Arial"/>
+          <w:lang w:val="en-US"/>
+        </w:rPr>
+        <w:t>FROM</w:t>
+      </w:r>
+      <w:r>
+        <w:rPr>
+          <w:rFonts w:ascii="Arial" w:hAnsi="Arial" w:cs="Arial"/>
+          <w:lang w:val="en-US"/>
+        </w:rPr>
+        <w:t xml:space="preserve"> </w:t>
+      </w:r>
+      <w:proofErr w:type="spellStart"/>
+      <w:r>
+        <w:rPr>
+          <w:rFonts w:ascii="Arial" w:hAnsi="Arial" w:cs="Arial"/>
+          <w:lang w:val="en-US"/>
+        </w:rPr>
+        <w:t>produtos</w:t>
+      </w:r>
+      <w:proofErr w:type="spellEnd"/>
+      <w:r>
+        <w:rPr>
+          <w:rFonts w:ascii="Arial" w:hAnsi="Arial" w:cs="Arial"/>
+          <w:lang w:val="en-US"/>
+        </w:rPr>
+        <w:t xml:space="preserve"> </w:t>
+      </w:r>
+      <w:proofErr w:type="gramStart"/>
+      <w:r>
+        <w:rPr>
+          <w:rFonts w:ascii="Arial" w:hAnsi="Arial" w:cs="Arial"/>
+          <w:lang w:val="en-US"/>
+        </w:rPr>
+        <w:t>WHERE</w:t>
+      </w:r>
+      <w:r>
+        <w:rPr>
+          <w:rFonts w:ascii="Arial" w:hAnsi="Arial" w:cs="Arial"/>
+          <w:lang w:val="en-US"/>
+        </w:rPr>
+        <w:t xml:space="preserve"> </w:t>
+      </w:r>
+      <w:r>
+        <w:rPr>
+          <w:rFonts w:ascii="Arial" w:hAnsi="Arial" w:cs="Arial"/>
+          <w:lang w:val="en-US"/>
+        </w:rPr>
+        <w:t xml:space="preserve"> </w:t>
+      </w:r>
+      <w:proofErr w:type="spellStart"/>
+      <w:r>
+        <w:rPr>
+          <w:rFonts w:ascii="Arial" w:hAnsi="Arial" w:cs="Arial"/>
+          <w:lang w:val="en-US"/>
+        </w:rPr>
+        <w:t>id</w:t>
+      </w:r>
+      <w:proofErr w:type="spellEnd"/>
+      <w:proofErr w:type="gramEnd"/>
+      <w:r>
+        <w:rPr>
+          <w:rFonts w:ascii="Arial" w:hAnsi="Arial" w:cs="Arial"/>
+          <w:lang w:val="en-US"/>
+        </w:rPr>
+        <w:t xml:space="preserve"> NOT IN (SELECT DISTINCT </w:t>
+      </w:r>
+      <w:proofErr w:type="spellStart"/>
+      <w:r>
+        <w:rPr>
+          <w:rFonts w:ascii="Arial" w:hAnsi="Arial" w:cs="Arial"/>
+          <w:lang w:val="en-US"/>
+        </w:rPr>
+        <w:t>idproduto</w:t>
+      </w:r>
+      <w:proofErr w:type="spellEnd"/>
+      <w:r>
+        <w:rPr>
+          <w:rFonts w:ascii="Arial" w:hAnsi="Arial" w:cs="Arial"/>
+          <w:lang w:val="en-US"/>
+        </w:rPr>
+        <w:t xml:space="preserve"> FROM </w:t>
+      </w:r>
+      <w:proofErr w:type="spellStart"/>
+      <w:r>
+        <w:rPr>
+          <w:rFonts w:ascii="Arial" w:hAnsi="Arial" w:cs="Arial"/>
+          <w:lang w:val="en-US"/>
+        </w:rPr>
+        <w:t>itens</w:t>
+      </w:r>
+      <w:proofErr w:type="spellEnd"/>
+      <w:proofErr w:type="gramStart"/>
+      <w:r>
+        <w:rPr>
+          <w:rFonts w:ascii="Arial" w:hAnsi="Arial" w:cs="Arial"/>
+          <w:lang w:val="en-US"/>
+        </w:rPr>
+        <w:t>)</w:t>
+      </w:r>
+      <w:r>
+        <w:rPr>
+          <w:rFonts w:ascii="Arial" w:hAnsi="Arial" w:cs="Arial"/>
+          <w:lang w:val="en-US"/>
+        </w:rPr>
+        <w:t>;</w:t>
+      </w:r>
+      <w:proofErr w:type="gramEnd"/>
     </w:p>
     <w:p>
       <w:pPr>
         <w:pStyle w:val="PargrafodaLista"/>
         <w:numPr>
           <w:ilvl w:val="0"/>
-          <w:numId w:val="1"/>
+          <w:numId w:val="2"/>
         </w:numPr>
-        <w:rPr>
-          <w:rFonts w:ascii="Arial" w:hAnsi="Arial" w:cs="Arial"/>
-        </w:rPr>
-      </w:pPr>
+        <w:jc w:val="both"/>
+        <w:rPr>
+          <w:rFonts w:ascii="Arial" w:hAnsi="Arial" w:cs="Arial"/>
+        </w:rPr>
+      </w:pPr>
+      <w:r>
+        <w:rPr>
+          <w:rFonts w:ascii="Arial" w:hAnsi="Arial" w:cs="Arial"/>
+        </w:rPr>
+        <w:t>Quais pedidos tiveram desconto aplicado e foram realizados por vendedores alemães?</w:t>
+      </w:r>
+    </w:p>
+    <w:p>
+      <w:pPr>
+        <w:pStyle w:val="PargrafodaLista"/>
+        <w:jc w:val="both"/>
+      </w:pPr>
+      <w:r>
+        <w:rPr>
+          <w:rFonts w:ascii="Arial" w:hAnsi="Arial" w:cs="Arial"/>
+        </w:rPr>
+        <w:t>SELECT</w:t>
+      </w:r>
       <w:r>
         <w:rPr>
           <w:rFonts w:ascii="Arial" w:hAnsi="Arial" w:cs="Arial"/>
         </w:rPr>
         <w:t xml:space="preserve"> </w:t>
       </w:r>
-    </w:p>
-    <w:p>
-      <w:pPr>
-        <w:pStyle w:val="PargrafodaLista"/>
-        <w:numPr>
-          <w:ilvl w:val="0"/>
-          <w:numId w:val="1"/>
-        </w:numPr>
-        <w:rPr>
-          <w:rFonts w:ascii="Arial" w:hAnsi="Arial" w:cs="Arial"/>
-        </w:rPr>
-      </w:pPr>
+      <w:r>
+        <w:rPr>
+          <w:rFonts w:ascii="Arial" w:hAnsi="Arial" w:cs="Arial"/>
+        </w:rPr>
+        <w:t xml:space="preserve">ped.id AS </w:t>
+      </w:r>
+      <w:proofErr w:type="spellStart"/>
+      <w:r>
+        <w:rPr>
+          <w:rFonts w:ascii="Arial" w:hAnsi="Arial" w:cs="Arial"/>
+        </w:rPr>
+        <w:t>id_pedido</w:t>
+      </w:r>
+      <w:proofErr w:type="spellEnd"/>
+      <w:r>
+        <w:rPr>
+          <w:rFonts w:ascii="Arial" w:hAnsi="Arial" w:cs="Arial"/>
+        </w:rPr>
+        <w:t>,</w:t>
+      </w:r>
       <w:r>
         <w:rPr>
           <w:rFonts w:ascii="Arial" w:hAnsi="Arial" w:cs="Arial"/>
         </w:rPr>
         <w:t xml:space="preserve"> </w:t>
       </w:r>
-    </w:p>
-    <w:p>
-      <w:pPr>
-        <w:pStyle w:val="PargrafodaLista"/>
-        <w:numPr>
-          <w:ilvl w:val="0"/>
-          <w:numId w:val="1"/>
-        </w:numPr>
-        <w:rPr>
-          <w:rFonts w:ascii="Arial" w:hAnsi="Arial" w:cs="Arial"/>
-        </w:rPr>
-      </w:pPr>
+      <w:proofErr w:type="spellStart"/>
+      <w:proofErr w:type="gramStart"/>
+      <w:r>
+        <w:rPr>
+          <w:rFonts w:ascii="Arial" w:hAnsi="Arial" w:cs="Arial"/>
+        </w:rPr>
+        <w:t>ped.datadopedido</w:t>
+      </w:r>
+      <w:proofErr w:type="spellEnd"/>
+      <w:proofErr w:type="gramEnd"/>
+      <w:r>
+        <w:rPr>
+          <w:rFonts w:ascii="Arial" w:hAnsi="Arial" w:cs="Arial"/>
+        </w:rPr>
+        <w:t>,</w:t>
+      </w:r>
       <w:r>
         <w:rPr>
           <w:rFonts w:ascii="Arial" w:hAnsi="Arial" w:cs="Arial"/>
         </w:rPr>
         <w:t xml:space="preserve"> </w:t>
       </w:r>
-    </w:p>
-    <w:p>
-      <w:pPr>
-        <w:pStyle w:val="PargrafodaLista"/>
-        <w:numPr>
-          <w:ilvl w:val="0"/>
-          <w:numId w:val="1"/>
-        </w:numPr>
-        <w:rPr>
-          <w:rFonts w:ascii="Arial" w:hAnsi="Arial" w:cs="Arial"/>
-        </w:rPr>
-      </w:pPr>
+      <w:proofErr w:type="spellStart"/>
+      <w:proofErr w:type="gramStart"/>
+      <w:r>
+        <w:rPr>
+          <w:rFonts w:ascii="Arial" w:hAnsi="Arial" w:cs="Arial"/>
+        </w:rPr>
+        <w:t>ped.desconto</w:t>
+      </w:r>
+      <w:proofErr w:type="spellEnd"/>
+      <w:proofErr w:type="gramEnd"/>
+      <w:r>
+        <w:rPr>
+          <w:rFonts w:ascii="Arial" w:hAnsi="Arial" w:cs="Arial"/>
+        </w:rPr>
+        <w:t>,</w:t>
+      </w:r>
       <w:r>
         <w:rPr>
           <w:rFonts w:ascii="Arial" w:hAnsi="Arial" w:cs="Arial"/>
         </w:rPr>
         <w:t xml:space="preserve"> </w:t>
       </w:r>
-    </w:p>
-    <w:p>
-      <w:pPr>
-        <w:pStyle w:val="PargrafodaLista"/>
-        <w:numPr>
-          <w:ilvl w:val="0"/>
-          <w:numId w:val="1"/>
-        </w:numPr>
-        <w:rPr>
-          <w:rFonts w:ascii="Arial" w:hAnsi="Arial" w:cs="Arial"/>
-        </w:rPr>
-      </w:pPr>
+      <w:proofErr w:type="spellStart"/>
+      <w:proofErr w:type="gramStart"/>
+      <w:r>
+        <w:rPr>
+          <w:rFonts w:ascii="Arial" w:hAnsi="Arial" w:cs="Arial"/>
+        </w:rPr>
+        <w:t>vend.nome</w:t>
+      </w:r>
+      <w:proofErr w:type="spellEnd"/>
+      <w:proofErr w:type="gramEnd"/>
+      <w:r>
+        <w:rPr>
+          <w:rFonts w:ascii="Arial" w:hAnsi="Arial" w:cs="Arial"/>
+        </w:rPr>
+        <w:t xml:space="preserve"> AS </w:t>
+      </w:r>
+      <w:proofErr w:type="spellStart"/>
+      <w:r>
+        <w:rPr>
+          <w:rFonts w:ascii="Arial" w:hAnsi="Arial" w:cs="Arial"/>
+        </w:rPr>
+        <w:t>nome_vendedor</w:t>
+      </w:r>
+      <w:proofErr w:type="spellEnd"/>
+      <w:r>
+        <w:rPr>
+          <w:rFonts w:ascii="Arial" w:hAnsi="Arial" w:cs="Arial"/>
+        </w:rPr>
+        <w:t>,</w:t>
+      </w:r>
       <w:r>
         <w:rPr>
           <w:rFonts w:ascii="Arial" w:hAnsi="Arial" w:cs="Arial"/>
         </w:rPr>
         <w:t xml:space="preserve"> </w:t>
       </w:r>
-    </w:p>
-    <w:p>
-      <w:pPr>
-        <w:pStyle w:val="PargrafodaLista"/>
-        <w:numPr>
-          <w:ilvl w:val="0"/>
-          <w:numId w:val="1"/>
-        </w:numPr>
-        <w:rPr>
-          <w:rFonts w:ascii="Arial" w:hAnsi="Arial" w:cs="Arial"/>
-        </w:rPr>
-      </w:pPr>
+      <w:proofErr w:type="spellStart"/>
+      <w:proofErr w:type="gramStart"/>
+      <w:r>
+        <w:rPr>
+          <w:rFonts w:ascii="Arial" w:hAnsi="Arial" w:cs="Arial"/>
+        </w:rPr>
+        <w:t>pais.pais</w:t>
+      </w:r>
+      <w:proofErr w:type="spellEnd"/>
+      <w:proofErr w:type="gramEnd"/>
+      <w:r>
+        <w:rPr>
+          <w:rFonts w:ascii="Arial" w:hAnsi="Arial" w:cs="Arial"/>
+        </w:rPr>
+        <w:t xml:space="preserve"> AS </w:t>
+      </w:r>
+      <w:proofErr w:type="spellStart"/>
+      <w:r>
+        <w:rPr>
+          <w:rFonts w:ascii="Arial" w:hAnsi="Arial" w:cs="Arial"/>
+        </w:rPr>
+        <w:t>pais_vendedor</w:t>
+      </w:r>
+      <w:proofErr w:type="spellEnd"/>
       <w:r>
         <w:rPr>
           <w:rFonts w:ascii="Arial" w:hAnsi="Arial" w:cs="Arial"/>
         </w:rPr>
         <w:t xml:space="preserve"> </w:t>
       </w:r>
-    </w:p>
-    <w:p>
-      <w:pPr>
-        <w:pStyle w:val="PargrafodaLista"/>
-        <w:numPr>
-          <w:ilvl w:val="0"/>
-          <w:numId w:val="1"/>
-        </w:numPr>
-        <w:rPr>
-          <w:rFonts w:ascii="Arial" w:hAnsi="Arial" w:cs="Arial"/>
-        </w:rPr>
-      </w:pPr>
+      <w:r>
+        <w:rPr>
+          <w:rFonts w:ascii="Arial" w:hAnsi="Arial" w:cs="Arial"/>
+        </w:rPr>
+        <w:t>FROM</w:t>
+      </w:r>
       <w:r>
         <w:rPr>
           <w:rFonts w:ascii="Arial" w:hAnsi="Arial" w:cs="Arial"/>
         </w:rPr>
         <w:t xml:space="preserve"> </w:t>
       </w:r>
-    </w:p>
-    <w:p>
-      <w:pPr>
-        <w:pStyle w:val="PargrafodaLista"/>
-        <w:numPr>
-          <w:ilvl w:val="0"/>
-          <w:numId w:val="1"/>
-        </w:numPr>
-        <w:rPr>
-          <w:rFonts w:ascii="Arial" w:hAnsi="Arial" w:cs="Arial"/>
-        </w:rPr>
-      </w:pPr>
+      <w:r>
+        <w:rPr>
+          <w:rFonts w:ascii="Arial" w:hAnsi="Arial" w:cs="Arial"/>
+        </w:rPr>
+        <w:t xml:space="preserve">pedidos AS </w:t>
+      </w:r>
+      <w:proofErr w:type="spellStart"/>
+      <w:r>
+        <w:rPr>
+          <w:rFonts w:ascii="Arial" w:hAnsi="Arial" w:cs="Arial"/>
+        </w:rPr>
+        <w:t>ped</w:t>
+      </w:r>
+      <w:proofErr w:type="spellEnd"/>
+      <w:r>
+        <w:rPr>
+          <w:rFonts w:ascii="Arial" w:hAnsi="Arial" w:cs="Arial"/>
+        </w:rPr>
+        <w:t xml:space="preserve"> INNER </w:t>
+      </w:r>
+      <w:r>
+        <w:rPr>
+          <w:rFonts w:ascii="Arial" w:hAnsi="Arial" w:cs="Arial"/>
+        </w:rPr>
+        <w:t>JOIN</w:t>
+      </w:r>
       <w:r>
         <w:rPr>
           <w:rFonts w:ascii="Arial" w:hAnsi="Arial" w:cs="Arial"/>
         </w:rPr>
         <w:t xml:space="preserve"> </w:t>
       </w:r>
-    </w:p>
-    <w:p>
-      <w:pPr>
-        <w:pStyle w:val="PargrafodaLista"/>
-        <w:numPr>
-          <w:ilvl w:val="0"/>
-          <w:numId w:val="1"/>
-        </w:numPr>
-        <w:rPr>
-          <w:rFonts w:ascii="Arial" w:hAnsi="Arial" w:cs="Arial"/>
-        </w:rPr>
-      </w:pPr>
+      <w:r>
+        <w:rPr>
+          <w:rFonts w:ascii="Arial" w:hAnsi="Arial" w:cs="Arial"/>
+        </w:rPr>
+        <w:t xml:space="preserve">vendedores AS </w:t>
+      </w:r>
+      <w:proofErr w:type="spellStart"/>
+      <w:r>
+        <w:rPr>
+          <w:rFonts w:ascii="Arial" w:hAnsi="Arial" w:cs="Arial"/>
+        </w:rPr>
+        <w:t>vend</w:t>
+      </w:r>
+      <w:proofErr w:type="spellEnd"/>
+      <w:r>
+        <w:rPr>
+          <w:rFonts w:ascii="Arial" w:hAnsi="Arial" w:cs="Arial"/>
+        </w:rPr>
+        <w:t xml:space="preserve"> ON </w:t>
+      </w:r>
+      <w:proofErr w:type="spellStart"/>
+      <w:proofErr w:type="gramStart"/>
+      <w:r>
+        <w:rPr>
+          <w:rFonts w:ascii="Arial" w:hAnsi="Arial" w:cs="Arial"/>
+        </w:rPr>
+        <w:t>ped.idvendedor</w:t>
+      </w:r>
+      <w:proofErr w:type="spellEnd"/>
+      <w:proofErr w:type="gramEnd"/>
+      <w:r>
+        <w:rPr>
+          <w:rFonts w:ascii="Arial" w:hAnsi="Arial" w:cs="Arial"/>
+        </w:rPr>
+        <w:t xml:space="preserve"> = vend.id</w:t>
+      </w:r>
+      <w:r>
+        <w:rPr>
+          <w:rFonts w:ascii="Arial" w:hAnsi="Arial" w:cs="Arial"/>
+        </w:rPr>
+        <w:t xml:space="preserve"> INNER </w:t>
+      </w:r>
+      <w:r>
+        <w:rPr>
+          <w:rFonts w:ascii="Arial" w:hAnsi="Arial" w:cs="Arial"/>
+        </w:rPr>
+        <w:t>JOIN</w:t>
+      </w:r>
       <w:r>
         <w:rPr>
           <w:rFonts w:ascii="Arial" w:hAnsi="Arial" w:cs="Arial"/>
         </w:rPr>
         <w:t xml:space="preserve"> </w:t>
       </w:r>
-    </w:p>
-    <w:p>
-      <w:pPr>
-        <w:pStyle w:val="PargrafodaLista"/>
-        <w:numPr>
-          <w:ilvl w:val="0"/>
-          <w:numId w:val="1"/>
-        </w:numPr>
-        <w:rPr>
-          <w:rFonts w:ascii="Arial" w:hAnsi="Arial" w:cs="Arial"/>
-        </w:rPr>
-      </w:pPr>
+      <w:proofErr w:type="spellStart"/>
+      <w:r>
+        <w:rPr>
+          <w:rFonts w:ascii="Arial" w:hAnsi="Arial" w:cs="Arial"/>
+        </w:rPr>
+        <w:t>paises</w:t>
+      </w:r>
+      <w:proofErr w:type="spellEnd"/>
+      <w:r>
+        <w:rPr>
+          <w:rFonts w:ascii="Arial" w:hAnsi="Arial" w:cs="Arial"/>
+        </w:rPr>
+        <w:t xml:space="preserve"> AS pais ON </w:t>
+      </w:r>
+      <w:proofErr w:type="spellStart"/>
+      <w:proofErr w:type="gramStart"/>
+      <w:r>
+        <w:rPr>
+          <w:rFonts w:ascii="Arial" w:hAnsi="Arial" w:cs="Arial"/>
+        </w:rPr>
+        <w:t>vend.pais</w:t>
+      </w:r>
+      <w:proofErr w:type="spellEnd"/>
+      <w:proofErr w:type="gramEnd"/>
+      <w:r>
+        <w:rPr>
+          <w:rFonts w:ascii="Arial" w:hAnsi="Arial" w:cs="Arial"/>
+        </w:rPr>
+        <w:t xml:space="preserve"> = </w:t>
+      </w:r>
+      <w:proofErr w:type="spellStart"/>
+      <w:proofErr w:type="gramStart"/>
+      <w:r>
+        <w:rPr>
+          <w:rFonts w:ascii="Arial" w:hAnsi="Arial" w:cs="Arial"/>
+        </w:rPr>
+        <w:t>pais.sigla</w:t>
+      </w:r>
+      <w:proofErr w:type="spellEnd"/>
+      <w:proofErr w:type="gramEnd"/>
+      <w:r>
+        <w:rPr>
+          <w:rFonts w:ascii="Arial" w:hAnsi="Arial" w:cs="Arial"/>
+        </w:rPr>
+        <w:t xml:space="preserve"> WHERE</w:t>
+      </w:r>
       <w:r>
         <w:rPr>
           <w:rFonts w:ascii="Arial" w:hAnsi="Arial" w:cs="Arial"/>
         </w:rPr>
         <w:t xml:space="preserve"> </w:t>
       </w:r>
-    </w:p>
-    <w:p>
-      <w:pPr>
-        <w:pStyle w:val="PargrafodaLista"/>
-        <w:numPr>
-          <w:ilvl w:val="0"/>
-          <w:numId w:val="1"/>
-        </w:numPr>
-        <w:rPr>
-          <w:rFonts w:ascii="Arial" w:hAnsi="Arial" w:cs="Arial"/>
-        </w:rPr>
-      </w:pPr>
-      <w:r>
-        <w:rPr>
-          <w:rFonts w:ascii="Arial" w:hAnsi="Arial" w:cs="Arial"/>
-        </w:rPr>
-        <w:lastRenderedPageBreak/>
-        <w:t xml:space="preserve"> </w:t>
-      </w:r>
-    </w:p>
-    <w:p>
-      <w:pPr>
-        <w:pStyle w:val="PargrafodaLista"/>
-        <w:numPr>
-          <w:ilvl w:val="0"/>
-          <w:numId w:val="1"/>
-        </w:numPr>
-        <w:rPr>
-          <w:rFonts w:ascii="Arial" w:hAnsi="Arial" w:cs="Arial"/>
-        </w:rPr>
-      </w:pPr>
-      <w:r>
-        <w:rPr>
-          <w:rFonts w:ascii="Arial" w:hAnsi="Arial" w:cs="Arial"/>
-        </w:rPr>
-        <w:t xml:space="preserve"> </w:t>
-      </w:r>
-    </w:p>
-    <w:p>
-      <w:pPr>
-        <w:pStyle w:val="PargrafodaLista"/>
-        <w:numPr>
-          <w:ilvl w:val="0"/>
-          <w:numId w:val="1"/>
-        </w:numPr>
-        <w:rPr>
-          <w:rFonts w:ascii="Arial" w:hAnsi="Arial" w:cs="Arial"/>
-        </w:rPr>
-      </w:pPr>
-      <w:r>
-        <w:rPr>
-          <w:rFonts w:ascii="Arial" w:hAnsi="Arial" w:cs="Arial"/>
-        </w:rPr>
-        <w:t xml:space="preserve"> </w:t>
-      </w:r>
-    </w:p>
-    <w:p>
-      <w:pPr>
-        <w:pStyle w:val="PargrafodaLista"/>
-        <w:numPr>
-          <w:ilvl w:val="0"/>
-          <w:numId w:val="1"/>
-        </w:numPr>
-        <w:rPr>
-          <w:rFonts w:ascii="Arial" w:hAnsi="Arial" w:cs="Arial"/>
-        </w:rPr>
-      </w:pPr>
-      <w:r>
-        <w:rPr>
-          <w:rFonts w:ascii="Arial" w:hAnsi="Arial" w:cs="Arial"/>
-        </w:rPr>
-        <w:t xml:space="preserve"> </w:t>
-      </w:r>
-    </w:p>
-    <w:p>
-      <w:pPr>
-        <w:pStyle w:val="PargrafodaLista"/>
-        <w:numPr>
-          <w:ilvl w:val="0"/>
-          <w:numId w:val="1"/>
-        </w:numPr>
-        <w:rPr>
-          <w:rFonts w:ascii="Arial" w:hAnsi="Arial" w:cs="Arial"/>
-        </w:rPr>
-      </w:pPr>
-      <w:r>
-        <w:rPr>
-          <w:rFonts w:ascii="Arial" w:hAnsi="Arial" w:cs="Arial"/>
-        </w:rPr>
-        <w:t xml:space="preserve"> </w:t>
-      </w:r>
-    </w:p>
-    <w:p>
-      <w:pPr>
-        <w:pStyle w:val="PargrafodaLista"/>
-        <w:numPr>
-          <w:ilvl w:val="0"/>
-          <w:numId w:val="1"/>
-        </w:numPr>
-        <w:rPr>
-          <w:rFonts w:ascii="Arial" w:hAnsi="Arial" w:cs="Arial"/>
-        </w:rPr>
-      </w:pPr>
-      <w:r>
-        <w:rPr>
-          <w:rFonts w:ascii="Arial" w:hAnsi="Arial" w:cs="Arial"/>
-        </w:rPr>
-        <w:t xml:space="preserve"> </w:t>
-      </w:r>
-    </w:p>
-    <w:p>
-      <w:pPr>
-        <w:pStyle w:val="PargrafodaLista"/>
-        <w:numPr>
-          <w:ilvl w:val="0"/>
-          <w:numId w:val="1"/>
-        </w:numPr>
-        <w:rPr>
-          <w:rFonts w:ascii="Arial" w:hAnsi="Arial" w:cs="Arial"/>
-        </w:rPr>
-      </w:pPr>
-      <w:r>
-        <w:rPr>
-          <w:rFonts w:ascii="Arial" w:hAnsi="Arial" w:cs="Arial"/>
-        </w:rPr>
-        <w:t xml:space="preserve"> </w:t>
-      </w:r>
-    </w:p>
-    <w:p>
-      <w:pPr>
-        <w:pStyle w:val="PargrafodaLista"/>
-        <w:numPr>
-          <w:ilvl w:val="0"/>
-          <w:numId w:val="1"/>
-        </w:numPr>
-        <w:rPr>
-          <w:rFonts w:ascii="Arial" w:hAnsi="Arial" w:cs="Arial"/>
-        </w:rPr>
-      </w:pPr>
-      <w:r>
-        <w:rPr>
-          <w:rFonts w:ascii="Arial" w:hAnsi="Arial" w:cs="Arial"/>
-        </w:rPr>
-        <w:t xml:space="preserve"> </w:t>
-      </w:r>
-    </w:p>
-    <w:p>
-      <w:pPr>
-        <w:pStyle w:val="PargrafodaLista"/>
-        <w:numPr>
-          <w:ilvl w:val="0"/>
-          <w:numId w:val="1"/>
-        </w:numPr>
-        <w:rPr>
-          <w:rFonts w:ascii="Arial" w:hAnsi="Arial" w:cs="Arial"/>
-        </w:rPr>
-      </w:pPr>
-      <w:r>
-        <w:rPr>
-          <w:rFonts w:ascii="Arial" w:hAnsi="Arial" w:cs="Arial"/>
-        </w:rPr>
-        <w:t xml:space="preserve"> </w:t>
-      </w:r>
-    </w:p>
-    <w:p>
-      <w:pPr>
-        <w:pStyle w:val="PargrafodaLista"/>
-        <w:numPr>
-          <w:ilvl w:val="0"/>
-          <w:numId w:val="1"/>
-        </w:numPr>
-        <w:rPr>
-          <w:rFonts w:ascii="Arial" w:hAnsi="Arial" w:cs="Arial"/>
-        </w:rPr>
-      </w:pPr>
-      <w:r>
-        <w:rPr>
-          <w:rFonts w:ascii="Arial" w:hAnsi="Arial" w:cs="Arial"/>
-        </w:rPr>
-        <w:t xml:space="preserve"> </w:t>
-      </w:r>
-    </w:p>
-    <w:p>
-      <w:pPr>
-        <w:pStyle w:val="PargrafodaLista"/>
-        <w:numPr>
-          <w:ilvl w:val="0"/>
-          <w:numId w:val="1"/>
-        </w:numPr>
-        <w:rPr>
-          <w:rFonts w:ascii="Arial" w:hAnsi="Arial" w:cs="Arial"/>
-        </w:rPr>
-      </w:pPr>
-      <w:r>
-        <w:rPr>
-          <w:rFonts w:ascii="Arial" w:hAnsi="Arial" w:cs="Arial"/>
-        </w:rPr>
-        <w:t xml:space="preserve"> </w:t>
-      </w:r>
-    </w:p>
-    <w:p>
-      <w:pPr>
-        <w:pStyle w:val="PargrafodaLista"/>
-        <w:numPr>
-          <w:ilvl w:val="0"/>
-          <w:numId w:val="1"/>
-        </w:numPr>
-        <w:rPr>
-          <w:rFonts w:ascii="Arial" w:hAnsi="Arial" w:cs="Arial"/>
-        </w:rPr>
-      </w:pPr>
-      <w:r>
-        <w:rPr>
-          <w:rFonts w:ascii="Arial" w:hAnsi="Arial" w:cs="Arial"/>
-        </w:rPr>
-        <w:t xml:space="preserve"> </w:t>
-      </w:r>
-    </w:p>
-    <w:p>
-      <w:pPr>
-        <w:pStyle w:val="PargrafodaLista"/>
-        <w:numPr>
-          <w:ilvl w:val="0"/>
-          <w:numId w:val="1"/>
-        </w:numPr>
-        <w:rPr>
-          <w:rFonts w:ascii="Arial" w:hAnsi="Arial" w:cs="Arial"/>
-        </w:rPr>
-      </w:pPr>
-      <w:r>
-        <w:rPr>
-          <w:rFonts w:ascii="Arial" w:hAnsi="Arial" w:cs="Arial"/>
-        </w:rPr>
-        <w:t xml:space="preserve"> </w:t>
-      </w:r>
-    </w:p>
-    <w:p>
-      <w:pPr>
-        <w:pStyle w:val="PargrafodaLista"/>
-        <w:numPr>
-          <w:ilvl w:val="0"/>
-          <w:numId w:val="1"/>
-        </w:numPr>
-        <w:rPr>
-          <w:rFonts w:ascii="Arial" w:hAnsi="Arial" w:cs="Arial"/>
-        </w:rPr>
-      </w:pPr>
-      <w:r>
-        <w:rPr>
-          <w:rFonts w:ascii="Arial" w:hAnsi="Arial" w:cs="Arial"/>
-        </w:rPr>
-        <w:t xml:space="preserve"> </w:t>
-      </w:r>
-    </w:p>
-    <w:p>
-      <w:pPr>
-        <w:pStyle w:val="PargrafodaLista"/>
-        <w:numPr>
-          <w:ilvl w:val="0"/>
-          <w:numId w:val="1"/>
-        </w:numPr>
-        <w:rPr>
-          <w:rFonts w:ascii="Arial" w:hAnsi="Arial" w:cs="Arial"/>
-        </w:rPr>
-      </w:pPr>
-      <w:r>
-        <w:rPr>
-          <w:rFonts w:ascii="Arial" w:hAnsi="Arial" w:cs="Arial"/>
-        </w:rPr>
-        <w:t xml:space="preserve"> </w:t>
-      </w:r>
-    </w:p>
-    <w:p>
-      <w:pPr>
-        <w:pStyle w:val="PargrafodaLista"/>
-        <w:numPr>
-          <w:ilvl w:val="0"/>
-          <w:numId w:val="1"/>
-        </w:numPr>
-        <w:rPr>
-          <w:rFonts w:ascii="Arial" w:hAnsi="Arial" w:cs="Arial"/>
-        </w:rPr>
-      </w:pPr>
-      <w:r>
-        <w:rPr>
-          <w:rFonts w:ascii="Arial" w:hAnsi="Arial" w:cs="Arial"/>
-        </w:rPr>
-        <w:t xml:space="preserve"> </w:t>
-      </w:r>
-    </w:p>
-    <w:p>
-      <w:pPr>
-        <w:pStyle w:val="PargrafodaLista"/>
-        <w:numPr>
-          <w:ilvl w:val="0"/>
-          <w:numId w:val="1"/>
-        </w:numPr>
-        <w:rPr>
-          <w:rFonts w:ascii="Arial" w:hAnsi="Arial" w:cs="Arial"/>
-        </w:rPr>
-      </w:pPr>
-      <w:r>
-        <w:rPr>
-          <w:rFonts w:ascii="Arial" w:hAnsi="Arial" w:cs="Arial"/>
-        </w:rPr>
-        <w:t xml:space="preserve"> </w:t>
-      </w:r>
-    </w:p>
-    <w:p>
-      <w:pPr>
-        <w:pStyle w:val="PargrafodaLista"/>
-        <w:numPr>
-          <w:ilvl w:val="0"/>
-          <w:numId w:val="1"/>
-        </w:numPr>
-        <w:rPr>
-          <w:rFonts w:ascii="Arial" w:hAnsi="Arial" w:cs="Arial"/>
-        </w:rPr>
-      </w:pPr>
-      <w:r>
-        <w:rPr>
-          <w:rFonts w:ascii="Arial" w:hAnsi="Arial" w:cs="Arial"/>
-        </w:rPr>
-        <w:t xml:space="preserve"> </w:t>
-      </w:r>
-    </w:p>
-    <w:p>
-      <w:pPr>
-        <w:pStyle w:val="PargrafodaLista"/>
-        <w:numPr>
-          <w:ilvl w:val="0"/>
-          <w:numId w:val="1"/>
-        </w:numPr>
-        <w:rPr>
-          <w:rFonts w:ascii="Arial" w:hAnsi="Arial" w:cs="Arial"/>
-        </w:rPr>
-      </w:pPr>
-      <w:r>
-        <w:rPr>
-          <w:rFonts w:ascii="Arial" w:hAnsi="Arial" w:cs="Arial"/>
-        </w:rPr>
-        <w:t xml:space="preserve"> </w:t>
-      </w:r>
-    </w:p>
-    <w:p>
-      <w:pPr>
-        <w:pStyle w:val="PargrafodaLista"/>
-        <w:numPr>
-          <w:ilvl w:val="0"/>
-          <w:numId w:val="1"/>
-        </w:numPr>
-        <w:rPr>
-          <w:rFonts w:ascii="Arial" w:hAnsi="Arial" w:cs="Arial"/>
-        </w:rPr>
-      </w:pPr>
-      <w:r>
-        <w:rPr>
-          <w:rFonts w:ascii="Arial" w:hAnsi="Arial" w:cs="Arial"/>
-        </w:rPr>
-        <w:t xml:space="preserve"> </w:t>
-      </w:r>
-    </w:p>
-    <w:p>
-      <w:pPr>
-        <w:pStyle w:val="PargrafodaLista"/>
-        <w:numPr>
-          <w:ilvl w:val="0"/>
-          <w:numId w:val="1"/>
-        </w:numPr>
-        <w:rPr>
-          <w:rFonts w:ascii="Arial" w:hAnsi="Arial" w:cs="Arial"/>
-        </w:rPr>
-      </w:pPr>
-      <w:r>
-        <w:rPr>
-          <w:rFonts w:ascii="Arial" w:hAnsi="Arial" w:cs="Arial"/>
-        </w:rPr>
-        <w:t xml:space="preserve"> </w:t>
-      </w:r>
-    </w:p>
-    <w:p>
-      <w:pPr>
-        <w:pStyle w:val="PargrafodaLista"/>
-        <w:numPr>
-          <w:ilvl w:val="0"/>
-          <w:numId w:val="1"/>
-        </w:numPr>
-        <w:rPr>
-          <w:rFonts w:ascii="Arial" w:hAnsi="Arial" w:cs="Arial"/>
-        </w:rPr>
-      </w:pPr>
-      <w:r>
-        <w:rPr>
-          <w:rFonts w:ascii="Arial" w:hAnsi="Arial" w:cs="Arial"/>
-        </w:rPr>
-        <w:t xml:space="preserve"> </w:t>
-      </w:r>
-    </w:p>
-    <w:p>
-      <w:pPr>
-        <w:pStyle w:val="PargrafodaLista"/>
-        <w:numPr>
-          <w:ilvl w:val="0"/>
-          <w:numId w:val="1"/>
-        </w:numPr>
-        <w:rPr>
-          <w:rFonts w:ascii="Arial" w:hAnsi="Arial" w:cs="Arial"/>
-        </w:rPr>
-      </w:pPr>
-      <w:r>
-        <w:rPr>
-          <w:rFonts w:ascii="Arial" w:hAnsi="Arial" w:cs="Arial"/>
-        </w:rPr>
-        <w:t xml:space="preserve"> </w:t>
-      </w:r>
-    </w:p>
-    <w:p>
-      <w:pPr>
-        <w:pStyle w:val="PargrafodaLista"/>
-        <w:numPr>
-          <w:ilvl w:val="0"/>
-          <w:numId w:val="1"/>
-        </w:numPr>
-        <w:rPr>
-          <w:rFonts w:ascii="Arial" w:hAnsi="Arial" w:cs="Arial"/>
-        </w:rPr>
-      </w:pPr>
-      <w:r>
-        <w:rPr>
-          <w:rFonts w:ascii="Arial" w:hAnsi="Arial" w:cs="Arial"/>
-        </w:rPr>
-        <w:t xml:space="preserve"> </w:t>
-      </w:r>
-    </w:p>
-    <w:p>
-      <w:pPr>
-        <w:pStyle w:val="PargrafodaLista"/>
-        <w:numPr>
-          <w:ilvl w:val="0"/>
-          <w:numId w:val="1"/>
-        </w:numPr>
-        <w:rPr>
-          <w:rFonts w:ascii="Arial" w:hAnsi="Arial" w:cs="Arial"/>
-        </w:rPr>
-      </w:pPr>
-    </w:p>
-    <w:p>
-      <w:pPr>
-        <w:rPr>
-          <w:rFonts w:ascii="Arial" w:hAnsi="Arial" w:cs="Arial"/>
-        </w:rPr>
-      </w:pPr>
+      <w:proofErr w:type="spellStart"/>
+      <w:proofErr w:type="gramStart"/>
+      <w:r>
+        <w:rPr>
+          <w:rFonts w:ascii="Arial" w:hAnsi="Arial" w:cs="Arial"/>
+        </w:rPr>
+        <w:t>ped.desconto</w:t>
+      </w:r>
+      <w:proofErr w:type="spellEnd"/>
+      <w:proofErr w:type="gramEnd"/>
+      <w:r>
+        <w:rPr>
+          <w:rFonts w:ascii="Arial" w:hAnsi="Arial" w:cs="Arial"/>
+        </w:rPr>
+        <w:t xml:space="preserve"> &gt; 0</w:t>
+      </w:r>
+      <w:r>
+        <w:rPr>
+          <w:rFonts w:ascii="Arial" w:hAnsi="Arial" w:cs="Arial"/>
+        </w:rPr>
+        <w:t xml:space="preserve"> A</w:t>
+      </w:r>
+      <w:r>
+        <w:rPr>
+          <w:rFonts w:ascii="Arial" w:hAnsi="Arial" w:cs="Arial"/>
+        </w:rPr>
+        <w:t xml:space="preserve">ND </w:t>
+      </w:r>
+      <w:proofErr w:type="gramStart"/>
+      <w:r>
+        <w:rPr>
+          <w:rFonts w:ascii="Arial" w:hAnsi="Arial" w:cs="Arial"/>
+        </w:rPr>
+        <w:t>pai</w:t>
+      </w:r>
+      <w:r>
+        <w:t>s.pais</w:t>
+      </w:r>
+      <w:proofErr w:type="gramEnd"/>
+      <w:r>
+        <w:t xml:space="preserve"> = 'Alemanha';</w:t>
+      </w:r>
     </w:p>
     <w:sectPr>
       <w:headerReference w:type="default" r:id="rId8"/>
+      <w:footerReference w:type="default" r:id="rId9"/>
       <w:pgSz w:w="11906" w:h="16838"/>
       <w:pgMar w:top="1417" w:right="1701" w:bottom="1417" w:left="1701" w:header="708" w:footer="708" w:gutter="0"/>
       <w:cols w:space="708"/>
@@ -1390,6 +4652,235 @@
     </w:p>
   </w:endnote>
 </w:endnotes>
+</file>
+
+<file path=word/footer1.xml><?xml version="1.0" encoding="utf-8"?>
+<w:ftr xmlns:wpc="http://schemas.microsoft.com/office/word/2010/wordprocessingCanvas" xmlns:cx="http://schemas.microsoft.com/office/drawing/2014/chartex" xmlns:cx1="http://schemas.microsoft.com/office/drawing/2015/9/8/chartex" xmlns:cx2="http://schemas.microsoft.com/office/drawing/2015/10/21/chartex" xmlns:cx3="http://schemas.microsoft.com/office/drawing/2016/5/9/chartex" xmlns:cx4="http://schemas.microsoft.com/office/drawing/2016/5/10/chartex" xmlns:cx5="http://schemas.microsoft.com/office/drawing/2016/5/11/chartex" xmlns:cx6="http://schemas.microsoft.com/office/drawing/2016/5/12/chartex" xmlns:cx7="http://schemas.microsoft.com/office/drawing/2016/5/13/chartex" xmlns:cx8="http://schemas.microsoft.com/office/drawing/2016/5/14/chartex" xmlns:mc="http://schemas.openxmlformats.org/markup-compatibility/2006" xmlns:aink="http://schemas.microsoft.com/office/drawing/2016/ink" xmlns:am3d="http://schemas.microsoft.com/office/drawing/2017/model3d" xmlns:o="urn:schemas-microsoft-com:office:office" xmlns:oel="http://schemas.microsoft.com/office/2019/extlst" xmlns:r="http://schemas.openxmlformats.org/officeDocument/2006/relationships" xmlns:m="http://schemas.openxmlformats.org/officeDocument/2006/math" xmlns:v="urn:schemas-microsoft-com:vml" xmlns:wp14="http://schemas.microsoft.com/office/word/2010/wordprocessingDrawing" xmlns:wp="http://schemas.openxmlformats.org/drawingml/2006/wordprocessingDrawing" xmlns:w10="urn:schemas-microsoft-com:office:word" xmlns:w="http://schemas.openxmlformats.org/wordprocessingml/2006/main" xmlns:w14="http://schemas.microsoft.com/office/word/2010/wordml" xmlns:w15="http://schemas.microsoft.com/office/word/2012/wordml" xmlns:w16cex="http://schemas.microsoft.com/office/word/2018/wordml/cex" xmlns:w16cid="http://schemas.microsoft.com/office/word/2016/wordml/cid" xmlns:w16="http://schemas.microsoft.com/office/word/2018/wordml" xmlns:w16du="http://schemas.microsoft.com/office/word/2023/wordml/word16du" xmlns:w16sdtdh="http://schemas.microsoft.com/office/word/2020/wordml/sdtdatahash" xmlns:w16sdtfl="http://schemas.microsoft.com/office/word/2024/wordml/sdtformatlock" xmlns:w16se="http://schemas.microsoft.com/office/word/2015/wordml/symex" xmlns:wpg="http://schemas.microsoft.com/office/word/2010/wordprocessingGroup" xmlns:wpi="http://schemas.microsoft.com/office/word/2010/wordprocessingInk" xmlns:wne="http://schemas.microsoft.com/office/word/2006/wordml" xmlns:wps="http://schemas.microsoft.com/office/word/2010/wordprocessingShape" mc:Ignorable="w14 w15 w16se w16cid w16 w16cex w16sdtdh w16sdtfl w16du wp14">
+  <w:sdt>
+    <w:sdtPr>
+      <w:rPr>
+        <w:rFonts w:asciiTheme="majorHAnsi" w:eastAsiaTheme="majorEastAsia" w:hAnsiTheme="majorHAnsi" w:cstheme="majorBidi"/>
+      </w:rPr>
+      <w:id w:val="-248665444"/>
+      <w:docPartObj>
+        <w:docPartGallery w:val="Page Numbers (Bottom of Page)"/>
+        <w:docPartUnique/>
+      </w:docPartObj>
+    </w:sdtPr>
+    <w:sdtContent>
+      <w:sdt>
+        <w:sdtPr>
+          <w:rPr>
+            <w:rFonts w:asciiTheme="majorHAnsi" w:eastAsiaTheme="majorEastAsia" w:hAnsiTheme="majorHAnsi" w:cstheme="majorBidi"/>
+          </w:rPr>
+          <w:id w:val="1806425445"/>
+        </w:sdtPr>
+        <w:sdtContent>
+          <w:p>
+            <w:pPr>
+              <w:rPr>
+                <w:rFonts w:asciiTheme="majorHAnsi" w:eastAsiaTheme="majorEastAsia" w:hAnsiTheme="majorHAnsi" w:cstheme="majorBidi"/>
+              </w:rPr>
+            </w:pPr>
+            <w:r>
+              <w:rPr>
+                <w:rFonts w:asciiTheme="majorHAnsi" w:eastAsiaTheme="majorEastAsia" w:hAnsiTheme="majorHAnsi" w:cstheme="majorBidi"/>
+                <w:noProof/>
+              </w:rPr>
+              <mc:AlternateContent>
+                <mc:Choice Requires="wps">
+                  <w:drawing>
+                    <wp:anchor distT="0" distB="0" distL="114300" distR="114300" simplePos="0" relativeHeight="251661312" behindDoc="0" locked="0" layoutInCell="1" allowOverlap="1" wp14:anchorId="4EA53502" wp14:editId="589DE3A8">
+                      <wp:simplePos x="0" y="0"/>
+                      <wp:positionH relativeFrom="margin">
+                        <wp:align>center</wp:align>
+                      </wp:positionH>
+                      <wp:positionV relativeFrom="bottomMargin">
+                        <wp:align>center</wp:align>
+                      </wp:positionV>
+                      <wp:extent cx="626745" cy="626745"/>
+                      <wp:effectExtent l="0" t="0" r="1905" b="1905"/>
+                      <wp:wrapNone/>
+                      <wp:docPr id="103567877" name="Elipse 2"/>
+                      <wp:cNvGraphicFramePr>
+                        <a:graphicFrameLocks xmlns:a="http://schemas.openxmlformats.org/drawingml/2006/main"/>
+                      </wp:cNvGraphicFramePr>
+                      <a:graphic xmlns:a="http://schemas.openxmlformats.org/drawingml/2006/main">
+                        <a:graphicData uri="http://schemas.microsoft.com/office/word/2010/wordprocessingShape">
+                          <wps:wsp>
+                            <wps:cNvSpPr>
+                              <a:spLocks noChangeArrowheads="1"/>
+                            </wps:cNvSpPr>
+                            <wps:spPr bwMode="auto">
+                              <a:xfrm>
+                                <a:off x="0" y="0"/>
+                                <a:ext cx="626745" cy="626745"/>
+                              </a:xfrm>
+                              <a:prstGeom prst="ellipse">
+                                <a:avLst/>
+                              </a:prstGeom>
+                              <a:solidFill>
+                                <a:srgbClr val="40618B"/>
+                              </a:solidFill>
+                              <a:ln>
+                                <a:noFill/>
+                              </a:ln>
+                              <a:extLst>
+                                <a:ext uri="{91240B29-F687-4F45-9708-019B960494DF}">
+                                  <a14:hiddenLine xmlns:a14="http://schemas.microsoft.com/office/drawing/2010/main" w="9525">
+                                    <a:solidFill>
+                                      <a:srgbClr val="000000"/>
+                                    </a:solidFill>
+                                    <a:round/>
+                                    <a:headEnd/>
+                                    <a:tailEnd/>
+                                  </a14:hiddenLine>
+                                </a:ext>
+                              </a:extLst>
+                            </wps:spPr>
+                            <wps:txbx>
+                              <w:txbxContent>
+                                <w:p>
+                                  <w:pPr>
+                                    <w:pStyle w:val="Rodap"/>
+                                    <w:jc w:val="center"/>
+                                    <w:rPr>
+                                      <w:b/>
+                                      <w:bCs/>
+                                      <w:color w:val="FFFFFF" w:themeColor="background1"/>
+                                      <w:sz w:val="32"/>
+                                      <w:szCs w:val="32"/>
+                                    </w:rPr>
+                                  </w:pPr>
+                                  <w:r>
+                                    <w:rPr>
+                                      <w:sz w:val="22"/>
+                                      <w:szCs w:val="22"/>
+                                    </w:rPr>
+                                    <w:fldChar w:fldCharType="begin"/>
+                                  </w:r>
+                                  <w:r>
+                                    <w:instrText>PAGE    \* MERGEFORMAT</w:instrText>
+                                  </w:r>
+                                  <w:r>
+                                    <w:rPr>
+                                      <w:sz w:val="22"/>
+                                      <w:szCs w:val="22"/>
+                                    </w:rPr>
+                                    <w:fldChar w:fldCharType="separate"/>
+                                  </w:r>
+                                  <w:r>
+                                    <w:rPr>
+                                      <w:b/>
+                                      <w:bCs/>
+                                      <w:color w:val="FFFFFF" w:themeColor="background1"/>
+                                      <w:sz w:val="32"/>
+                                      <w:szCs w:val="32"/>
+                                    </w:rPr>
+                                    <w:t>2</w:t>
+                                  </w:r>
+                                  <w:r>
+                                    <w:rPr>
+                                      <w:b/>
+                                      <w:bCs/>
+                                      <w:color w:val="FFFFFF" w:themeColor="background1"/>
+                                      <w:sz w:val="32"/>
+                                      <w:szCs w:val="32"/>
+                                    </w:rPr>
+                                    <w:fldChar w:fldCharType="end"/>
+                                  </w:r>
+                                </w:p>
+                              </w:txbxContent>
+                            </wps:txbx>
+                            <wps:bodyPr rot="0" vert="horz" wrap="square" lIns="91440" tIns="45720" rIns="91440" bIns="45720" anchor="ctr" anchorCtr="0" upright="1">
+                              <a:noAutofit/>
+                            </wps:bodyPr>
+                          </wps:wsp>
+                        </a:graphicData>
+                      </a:graphic>
+                      <wp14:sizeRelH relativeFrom="page">
+                        <wp14:pctWidth>0</wp14:pctWidth>
+                      </wp14:sizeRelH>
+                      <wp14:sizeRelV relativeFrom="page">
+                        <wp14:pctHeight>0</wp14:pctHeight>
+                      </wp14:sizeRelV>
+                    </wp:anchor>
+                  </w:drawing>
+                </mc:Choice>
+                <mc:Fallback>
+                  <w:pict>
+                    <v:oval w14:anchorId="4EA53502" id="Elipse 2" o:spid="_x0000_s1026" style="position:absolute;margin-left:0;margin-top:0;width:49.35pt;height:49.35pt;z-index:251661312;visibility:visible;mso-wrap-style:square;mso-width-percent:0;mso-height-percent:0;mso-wrap-distance-left:9pt;mso-wrap-distance-top:0;mso-wrap-distance-right:9pt;mso-wrap-distance-bottom:0;mso-position-horizontal:center;mso-position-horizontal-relative:margin;mso-position-vertical:center;mso-position-vertical-relative:bottom-margin-area;mso-width-percent:0;mso-height-percent:0;mso-width-relative:page;mso-height-relative:page;v-text-anchor:middle" o:gfxdata="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" fillcolor="#40618b" stroked="f">
+                      <v:textbox>
+                        <w:txbxContent>
+                          <w:p>
+                            <w:pPr>
+                              <w:pStyle w:val="Rodap"/>
+                              <w:jc w:val="center"/>
+                              <w:rPr>
+                                <w:b/>
+                                <w:bCs/>
+                                <w:color w:val="FFFFFF" w:themeColor="background1"/>
+                                <w:sz w:val="32"/>
+                                <w:szCs w:val="32"/>
+                              </w:rPr>
+                            </w:pPr>
+                            <w:r>
+                              <w:rPr>
+                                <w:sz w:val="22"/>
+                                <w:szCs w:val="22"/>
+                              </w:rPr>
+                              <w:fldChar w:fldCharType="begin"/>
+                            </w:r>
+                            <w:r>
+                              <w:instrText>PAGE    \* MERGEFORMAT</w:instrText>
+                            </w:r>
+                            <w:r>
+                              <w:rPr>
+                                <w:sz w:val="22"/>
+                                <w:szCs w:val="22"/>
+                              </w:rPr>
+                              <w:fldChar w:fldCharType="separate"/>
+                            </w:r>
+                            <w:r>
+                              <w:rPr>
+                                <w:b/>
+                                <w:bCs/>
+                                <w:color w:val="FFFFFF" w:themeColor="background1"/>
+                                <w:sz w:val="32"/>
+                                <w:szCs w:val="32"/>
+                              </w:rPr>
+                              <w:t>2</w:t>
+                            </w:r>
+                            <w:r>
+                              <w:rPr>
+                                <w:b/>
+                                <w:bCs/>
+                                <w:color w:val="FFFFFF" w:themeColor="background1"/>
+                                <w:sz w:val="32"/>
+                                <w:szCs w:val="32"/>
+                              </w:rPr>
+                              <w:fldChar w:fldCharType="end"/>
+                            </w:r>
+                          </w:p>
+                        </w:txbxContent>
+                      </v:textbox>
+                      <w10:wrap anchorx="margin" anchory="margin"/>
+                    </v:oval>
+                  </w:pict>
+                </mc:Fallback>
+              </mc:AlternateContent>
+            </w:r>
+          </w:p>
+        </w:sdtContent>
+      </w:sdt>
+    </w:sdtContent>
+  </w:sdt>
+  <w:p>
+    <w:pPr>
+      <w:pStyle w:val="Rodap"/>
+    </w:pPr>
+  </w:p>
+</w:ftr>
 </file>
 
 <file path=word/footnotes.xml><?xml version="1.0" encoding="utf-8"?>
@@ -1454,7 +4945,7 @@
               <wp:lineTo x="0" y="0"/>
             </wp:wrapPolygon>
           </wp:wrapThrough>
-          <wp:docPr id="702536764" name="Imagem 1"/>
+          <wp:docPr id="159834678" name="Imagem 1"/>
           <wp:cNvGraphicFramePr>
             <a:graphicFrameLocks xmlns:a="http://schemas.openxmlformats.org/drawingml/2006/main" noChangeAspect="1"/>
           </wp:cNvGraphicFramePr>
@@ -1505,23 +4996,7 @@
         <w:b/>
         <w:bCs/>
       </w:rPr>
-      <w:t>Curso Python do Zero à</w:t>
-    </w:r>
-    <w:r>
-      <w:rPr>
-        <w:rFonts w:ascii="Arial" w:hAnsi="Arial" w:cs="Arial"/>
-        <w:b/>
-        <w:bCs/>
-      </w:rPr>
-      <w:t xml:space="preserve"> </w:t>
-    </w:r>
-    <w:r>
-      <w:rPr>
-        <w:rFonts w:ascii="Arial" w:hAnsi="Arial" w:cs="Arial"/>
-        <w:b/>
-        <w:bCs/>
-      </w:rPr>
-      <w:t>Ciência de Dados</w:t>
+      <w:t>Curso Python do Zero à Ciência de Dados</w:t>
     </w:r>
   </w:p>
   <w:tbl>
@@ -1586,6 +5061,12 @@
               <w:rFonts w:ascii="Arial" w:hAnsi="Arial" w:cs="Arial"/>
             </w:rPr>
             <w:t>Lista 01</w:t>
+          </w:r>
+          <w:r>
+            <w:rPr>
+              <w:rFonts w:ascii="Arial" w:hAnsi="Arial" w:cs="Arial"/>
+            </w:rPr>
+            <w:t xml:space="preserve"> - Soluções</w:t>
           </w:r>
         </w:p>
       </w:tc>
@@ -1707,6 +5188,126 @@
 <file path=word/numbering.xml><?xml version="1.0" encoding="utf-8"?>
 <w:numbering xmlns:wpc="http://schemas.microsoft.com/office/word/2010/wordprocessingCanvas" xmlns:cx="http://schemas.microsoft.com/office/drawing/2014/chartex" xmlns:cx1="http://schemas.microsoft.com/office/drawing/2015/9/8/chartex" xmlns:cx2="http://schemas.microsoft.com/office/drawing/2015/10/21/chartex" xmlns:cx3="http://schemas.microsoft.com/office/drawing/2016/5/9/chartex" xmlns:cx4="http://schemas.microsoft.com/office/drawing/2016/5/10/chartex" xmlns:cx5="http://schemas.microsoft.com/office/drawing/2016/5/11/chartex" xmlns:cx6="http://schemas.microsoft.com/office/drawing/2016/5/12/chartex" xmlns:cx7="http://schemas.microsoft.com/office/drawing/2016/5/13/chartex" xmlns:cx8="http://schemas.microsoft.com/office/drawing/2016/5/14/chartex" xmlns:mc="http://schemas.openxmlformats.org/markup-compatibility/2006" xmlns:aink="http://schemas.microsoft.com/office/drawing/2016/ink" xmlns:am3d="http://schemas.microsoft.com/office/drawing/2017/model3d" xmlns:o="urn:schemas-microsoft-com:office:office" xmlns:oel="http://schemas.microsoft.com/office/2019/extlst" xmlns:r="http://schemas.openxmlformats.org/officeDocument/2006/relationships" xmlns:m="http://schemas.openxmlformats.org/officeDocument/2006/math" xmlns:v="urn:schemas-microsoft-com:vml" xmlns:wp14="http://schemas.microsoft.com/office/word/2010/wordprocessingDrawing" xmlns:wp="http://schemas.openxmlformats.org/drawingml/2006/wordprocessingDrawing" xmlns:w10="urn:schemas-microsoft-com:office:word" xmlns:w="http://schemas.openxmlformats.org/wordprocessingml/2006/main" xmlns:w14="http://schemas.microsoft.com/office/word/2010/wordml" xmlns:w15="http://schemas.microsoft.com/office/word/2012/wordml" xmlns:w16cex="http://schemas.microsoft.com/office/word/2018/wordml/cex" xmlns:w16cid="http://schemas.microsoft.com/office/word/2016/wordml/cid" xmlns:w16="http://schemas.microsoft.com/office/word/2018/wordml" xmlns:w16du="http://schemas.microsoft.com/office/word/2023/wordml/word16du" xmlns:w16sdtdh="http://schemas.microsoft.com/office/word/2020/wordml/sdtdatahash" xmlns:w16sdtfl="http://schemas.microsoft.com/office/word/2024/wordml/sdtformatlock" xmlns:w16se="http://schemas.microsoft.com/office/word/2015/wordml/symex" xmlns:wpg="http://schemas.microsoft.com/office/word/2010/wordprocessingGroup" xmlns:wpi="http://schemas.microsoft.com/office/word/2010/wordprocessingInk" xmlns:wne="http://schemas.microsoft.com/office/word/2006/wordml" xmlns:wps="http://schemas.microsoft.com/office/word/2010/wordprocessingShape" mc:Ignorable="w14 w15 w16se w16cid w16 w16cex w16sdtdh w16sdtfl w16du wp14">
   <w:abstractNum w:abstractNumId="0" w15:restartNumberingAfterBreak="0">
+    <w:nsid w:val="01BA7A45"/>
+    <w:multiLevelType w:val="multilevel"/>
+    <w:tmpl w:val="A5ECFD98"/>
+    <w:lvl w:ilvl="0">
+      <w:start w:val="1"/>
+      <w:numFmt w:val="decimal"/>
+      <w:lvlText w:val="%1."/>
+      <w:lvlJc w:val="left"/>
+      <w:pPr>
+        <w:tabs>
+          <w:tab w:val="num" w:pos="720"/>
+        </w:tabs>
+        <w:ind w:left="720" w:hanging="360"/>
+      </w:pPr>
+      <w:rPr>
+        <w:lang w:val="en-US"/>
+      </w:rPr>
+    </w:lvl>
+    <w:lvl w:ilvl="1">
+      <w:start w:val="1"/>
+      <w:numFmt w:val="bullet"/>
+      <w:lvlText w:val="o"/>
+      <w:lvlJc w:val="left"/>
+      <w:pPr>
+        <w:tabs>
+          <w:tab w:val="num" w:pos="1440"/>
+        </w:tabs>
+        <w:ind w:left="1440" w:hanging="360"/>
+      </w:pPr>
+      <w:rPr>
+        <w:rFonts w:ascii="Courier New" w:hAnsi="Courier New" w:hint="default"/>
+        <w:sz w:val="20"/>
+      </w:rPr>
+    </w:lvl>
+    <w:lvl w:ilvl="2" w:tentative="1">
+      <w:start w:val="1"/>
+      <w:numFmt w:val="decimal"/>
+      <w:lvlText w:val="%3."/>
+      <w:lvlJc w:val="left"/>
+      <w:pPr>
+        <w:tabs>
+          <w:tab w:val="num" w:pos="2160"/>
+        </w:tabs>
+        <w:ind w:left="2160" w:hanging="360"/>
+      </w:pPr>
+    </w:lvl>
+    <w:lvl w:ilvl="3" w:tentative="1">
+      <w:start w:val="1"/>
+      <w:numFmt w:val="decimal"/>
+      <w:lvlText w:val="%4."/>
+      <w:lvlJc w:val="left"/>
+      <w:pPr>
+        <w:tabs>
+          <w:tab w:val="num" w:pos="2880"/>
+        </w:tabs>
+        <w:ind w:left="2880" w:hanging="360"/>
+      </w:pPr>
+    </w:lvl>
+    <w:lvl w:ilvl="4" w:tentative="1">
+      <w:start w:val="1"/>
+      <w:numFmt w:val="decimal"/>
+      <w:lvlText w:val="%5."/>
+      <w:lvlJc w:val="left"/>
+      <w:pPr>
+        <w:tabs>
+          <w:tab w:val="num" w:pos="3600"/>
+        </w:tabs>
+        <w:ind w:left="3600" w:hanging="360"/>
+      </w:pPr>
+    </w:lvl>
+    <w:lvl w:ilvl="5" w:tentative="1">
+      <w:start w:val="1"/>
+      <w:numFmt w:val="decimal"/>
+      <w:lvlText w:val="%6."/>
+      <w:lvlJc w:val="left"/>
+      <w:pPr>
+        <w:tabs>
+          <w:tab w:val="num" w:pos="4320"/>
+        </w:tabs>
+        <w:ind w:left="4320" w:hanging="360"/>
+      </w:pPr>
+    </w:lvl>
+    <w:lvl w:ilvl="6" w:tentative="1">
+      <w:start w:val="1"/>
+      <w:numFmt w:val="decimal"/>
+      <w:lvlText w:val="%7."/>
+      <w:lvlJc w:val="left"/>
+      <w:pPr>
+        <w:tabs>
+          <w:tab w:val="num" w:pos="5040"/>
+        </w:tabs>
+        <w:ind w:left="5040" w:hanging="360"/>
+      </w:pPr>
+    </w:lvl>
+    <w:lvl w:ilvl="7" w:tentative="1">
+      <w:start w:val="1"/>
+      <w:numFmt w:val="decimal"/>
+      <w:lvlText w:val="%8."/>
+      <w:lvlJc w:val="left"/>
+      <w:pPr>
+        <w:tabs>
+          <w:tab w:val="num" w:pos="5760"/>
+        </w:tabs>
+        <w:ind w:left="5760" w:hanging="360"/>
+      </w:pPr>
+    </w:lvl>
+    <w:lvl w:ilvl="8" w:tentative="1">
+      <w:start w:val="1"/>
+      <w:numFmt w:val="decimal"/>
+      <w:lvlText w:val="%9."/>
+      <w:lvlJc w:val="left"/>
+      <w:pPr>
+        <w:tabs>
+          <w:tab w:val="num" w:pos="6480"/>
+        </w:tabs>
+        <w:ind w:left="6480" w:hanging="360"/>
+      </w:pPr>
+    </w:lvl>
+  </w:abstractNum>
+  <w:abstractNum w:abstractNumId="1" w15:restartNumberingAfterBreak="0">
     <w:nsid w:val="0A4D6DD7"/>
     <w:multiLevelType w:val="hybridMultilevel"/>
     <w:tmpl w:val="48EE37AA"/>
@@ -1792,8 +5393,770 @@
       </w:pPr>
     </w:lvl>
   </w:abstractNum>
+  <w:abstractNum w:abstractNumId="2" w15:restartNumberingAfterBreak="0">
+    <w:nsid w:val="21921AD8"/>
+    <w:multiLevelType w:val="hybridMultilevel"/>
+    <w:tmpl w:val="16400DBC"/>
+    <w:lvl w:ilvl="0" w:tplc="0416000F">
+      <w:start w:val="1"/>
+      <w:numFmt w:val="decimal"/>
+      <w:lvlText w:val="%1."/>
+      <w:lvlJc w:val="left"/>
+      <w:pPr>
+        <w:ind w:left="720" w:hanging="360"/>
+      </w:pPr>
+    </w:lvl>
+    <w:lvl w:ilvl="1" w:tplc="04160019" w:tentative="1">
+      <w:start w:val="1"/>
+      <w:numFmt w:val="lowerLetter"/>
+      <w:lvlText w:val="%2."/>
+      <w:lvlJc w:val="left"/>
+      <w:pPr>
+        <w:ind w:left="1440" w:hanging="360"/>
+      </w:pPr>
+    </w:lvl>
+    <w:lvl w:ilvl="2" w:tplc="0416001B" w:tentative="1">
+      <w:start w:val="1"/>
+      <w:numFmt w:val="lowerRoman"/>
+      <w:lvlText w:val="%3."/>
+      <w:lvlJc w:val="right"/>
+      <w:pPr>
+        <w:ind w:left="2160" w:hanging="180"/>
+      </w:pPr>
+    </w:lvl>
+    <w:lvl w:ilvl="3" w:tplc="0416000F" w:tentative="1">
+      <w:start w:val="1"/>
+      <w:numFmt w:val="decimal"/>
+      <w:lvlText w:val="%4."/>
+      <w:lvlJc w:val="left"/>
+      <w:pPr>
+        <w:ind w:left="2880" w:hanging="360"/>
+      </w:pPr>
+    </w:lvl>
+    <w:lvl w:ilvl="4" w:tplc="04160019" w:tentative="1">
+      <w:start w:val="1"/>
+      <w:numFmt w:val="lowerLetter"/>
+      <w:lvlText w:val="%5."/>
+      <w:lvlJc w:val="left"/>
+      <w:pPr>
+        <w:ind w:left="3600" w:hanging="360"/>
+      </w:pPr>
+    </w:lvl>
+    <w:lvl w:ilvl="5" w:tplc="0416001B" w:tentative="1">
+      <w:start w:val="1"/>
+      <w:numFmt w:val="lowerRoman"/>
+      <w:lvlText w:val="%6."/>
+      <w:lvlJc w:val="right"/>
+      <w:pPr>
+        <w:ind w:left="4320" w:hanging="180"/>
+      </w:pPr>
+    </w:lvl>
+    <w:lvl w:ilvl="6" w:tplc="0416000F" w:tentative="1">
+      <w:start w:val="1"/>
+      <w:numFmt w:val="decimal"/>
+      <w:lvlText w:val="%7."/>
+      <w:lvlJc w:val="left"/>
+      <w:pPr>
+        <w:ind w:left="5040" w:hanging="360"/>
+      </w:pPr>
+    </w:lvl>
+    <w:lvl w:ilvl="7" w:tplc="04160019" w:tentative="1">
+      <w:start w:val="1"/>
+      <w:numFmt w:val="lowerLetter"/>
+      <w:lvlText w:val="%8."/>
+      <w:lvlJc w:val="left"/>
+      <w:pPr>
+        <w:ind w:left="5760" w:hanging="360"/>
+      </w:pPr>
+    </w:lvl>
+    <w:lvl w:ilvl="8" w:tplc="0416001B" w:tentative="1">
+      <w:start w:val="1"/>
+      <w:numFmt w:val="lowerRoman"/>
+      <w:lvlText w:val="%9."/>
+      <w:lvlJc w:val="right"/>
+      <w:pPr>
+        <w:ind w:left="6480" w:hanging="180"/>
+      </w:pPr>
+    </w:lvl>
+  </w:abstractNum>
+  <w:abstractNum w:abstractNumId="3" w15:restartNumberingAfterBreak="0">
+    <w:nsid w:val="380A1ADB"/>
+    <w:multiLevelType w:val="hybridMultilevel"/>
+    <w:tmpl w:val="131A52B6"/>
+    <w:lvl w:ilvl="0" w:tplc="0416000F">
+      <w:start w:val="1"/>
+      <w:numFmt w:val="decimal"/>
+      <w:lvlText w:val="%1."/>
+      <w:lvlJc w:val="left"/>
+      <w:pPr>
+        <w:ind w:left="1068" w:hanging="360"/>
+      </w:pPr>
+    </w:lvl>
+    <w:lvl w:ilvl="1" w:tplc="04160019" w:tentative="1">
+      <w:start w:val="1"/>
+      <w:numFmt w:val="lowerLetter"/>
+      <w:lvlText w:val="%2."/>
+      <w:lvlJc w:val="left"/>
+      <w:pPr>
+        <w:ind w:left="1788" w:hanging="360"/>
+      </w:pPr>
+    </w:lvl>
+    <w:lvl w:ilvl="2" w:tplc="0416001B" w:tentative="1">
+      <w:start w:val="1"/>
+      <w:numFmt w:val="lowerRoman"/>
+      <w:lvlText w:val="%3."/>
+      <w:lvlJc w:val="right"/>
+      <w:pPr>
+        <w:ind w:left="2508" w:hanging="180"/>
+      </w:pPr>
+    </w:lvl>
+    <w:lvl w:ilvl="3" w:tplc="0416000F" w:tentative="1">
+      <w:start w:val="1"/>
+      <w:numFmt w:val="decimal"/>
+      <w:lvlText w:val="%4."/>
+      <w:lvlJc w:val="left"/>
+      <w:pPr>
+        <w:ind w:left="3228" w:hanging="360"/>
+      </w:pPr>
+    </w:lvl>
+    <w:lvl w:ilvl="4" w:tplc="04160019" w:tentative="1">
+      <w:start w:val="1"/>
+      <w:numFmt w:val="lowerLetter"/>
+      <w:lvlText w:val="%5."/>
+      <w:lvlJc w:val="left"/>
+      <w:pPr>
+        <w:ind w:left="3948" w:hanging="360"/>
+      </w:pPr>
+    </w:lvl>
+    <w:lvl w:ilvl="5" w:tplc="0416001B" w:tentative="1">
+      <w:start w:val="1"/>
+      <w:numFmt w:val="lowerRoman"/>
+      <w:lvlText w:val="%6."/>
+      <w:lvlJc w:val="right"/>
+      <w:pPr>
+        <w:ind w:left="4668" w:hanging="180"/>
+      </w:pPr>
+    </w:lvl>
+    <w:lvl w:ilvl="6" w:tplc="0416000F" w:tentative="1">
+      <w:start w:val="1"/>
+      <w:numFmt w:val="decimal"/>
+      <w:lvlText w:val="%7."/>
+      <w:lvlJc w:val="left"/>
+      <w:pPr>
+        <w:ind w:left="5388" w:hanging="360"/>
+      </w:pPr>
+    </w:lvl>
+    <w:lvl w:ilvl="7" w:tplc="04160019" w:tentative="1">
+      <w:start w:val="1"/>
+      <w:numFmt w:val="lowerLetter"/>
+      <w:lvlText w:val="%8."/>
+      <w:lvlJc w:val="left"/>
+      <w:pPr>
+        <w:ind w:left="6108" w:hanging="360"/>
+      </w:pPr>
+    </w:lvl>
+    <w:lvl w:ilvl="8" w:tplc="0416001B" w:tentative="1">
+      <w:start w:val="1"/>
+      <w:numFmt w:val="lowerRoman"/>
+      <w:lvlText w:val="%9."/>
+      <w:lvlJc w:val="right"/>
+      <w:pPr>
+        <w:ind w:left="6828" w:hanging="180"/>
+      </w:pPr>
+    </w:lvl>
+  </w:abstractNum>
+  <w:abstractNum w:abstractNumId="4" w15:restartNumberingAfterBreak="0">
+    <w:nsid w:val="44DD0F7E"/>
+    <w:multiLevelType w:val="multilevel"/>
+    <w:tmpl w:val="A5ECFD98"/>
+    <w:lvl w:ilvl="0">
+      <w:start w:val="1"/>
+      <w:numFmt w:val="decimal"/>
+      <w:lvlText w:val="%1."/>
+      <w:lvlJc w:val="left"/>
+      <w:pPr>
+        <w:tabs>
+          <w:tab w:val="num" w:pos="720"/>
+        </w:tabs>
+        <w:ind w:left="720" w:hanging="360"/>
+      </w:pPr>
+      <w:rPr>
+        <w:lang w:val="en-US"/>
+      </w:rPr>
+    </w:lvl>
+    <w:lvl w:ilvl="1">
+      <w:start w:val="1"/>
+      <w:numFmt w:val="bullet"/>
+      <w:lvlText w:val="o"/>
+      <w:lvlJc w:val="left"/>
+      <w:pPr>
+        <w:tabs>
+          <w:tab w:val="num" w:pos="1440"/>
+        </w:tabs>
+        <w:ind w:left="1440" w:hanging="360"/>
+      </w:pPr>
+      <w:rPr>
+        <w:rFonts w:ascii="Courier New" w:hAnsi="Courier New" w:hint="default"/>
+        <w:sz w:val="20"/>
+      </w:rPr>
+    </w:lvl>
+    <w:lvl w:ilvl="2" w:tentative="1">
+      <w:start w:val="1"/>
+      <w:numFmt w:val="decimal"/>
+      <w:lvlText w:val="%3."/>
+      <w:lvlJc w:val="left"/>
+      <w:pPr>
+        <w:tabs>
+          <w:tab w:val="num" w:pos="2160"/>
+        </w:tabs>
+        <w:ind w:left="2160" w:hanging="360"/>
+      </w:pPr>
+    </w:lvl>
+    <w:lvl w:ilvl="3" w:tentative="1">
+      <w:start w:val="1"/>
+      <w:numFmt w:val="decimal"/>
+      <w:lvlText w:val="%4."/>
+      <w:lvlJc w:val="left"/>
+      <w:pPr>
+        <w:tabs>
+          <w:tab w:val="num" w:pos="2880"/>
+        </w:tabs>
+        <w:ind w:left="2880" w:hanging="360"/>
+      </w:pPr>
+    </w:lvl>
+    <w:lvl w:ilvl="4" w:tentative="1">
+      <w:start w:val="1"/>
+      <w:numFmt w:val="decimal"/>
+      <w:lvlText w:val="%5."/>
+      <w:lvlJc w:val="left"/>
+      <w:pPr>
+        <w:tabs>
+          <w:tab w:val="num" w:pos="3600"/>
+        </w:tabs>
+        <w:ind w:left="3600" w:hanging="360"/>
+      </w:pPr>
+    </w:lvl>
+    <w:lvl w:ilvl="5" w:tentative="1">
+      <w:start w:val="1"/>
+      <w:numFmt w:val="decimal"/>
+      <w:lvlText w:val="%6."/>
+      <w:lvlJc w:val="left"/>
+      <w:pPr>
+        <w:tabs>
+          <w:tab w:val="num" w:pos="4320"/>
+        </w:tabs>
+        <w:ind w:left="4320" w:hanging="360"/>
+      </w:pPr>
+    </w:lvl>
+    <w:lvl w:ilvl="6" w:tentative="1">
+      <w:start w:val="1"/>
+      <w:numFmt w:val="decimal"/>
+      <w:lvlText w:val="%7."/>
+      <w:lvlJc w:val="left"/>
+      <w:pPr>
+        <w:tabs>
+          <w:tab w:val="num" w:pos="5040"/>
+        </w:tabs>
+        <w:ind w:left="5040" w:hanging="360"/>
+      </w:pPr>
+    </w:lvl>
+    <w:lvl w:ilvl="7" w:tentative="1">
+      <w:start w:val="1"/>
+      <w:numFmt w:val="decimal"/>
+      <w:lvlText w:val="%8."/>
+      <w:lvlJc w:val="left"/>
+      <w:pPr>
+        <w:tabs>
+          <w:tab w:val="num" w:pos="5760"/>
+        </w:tabs>
+        <w:ind w:left="5760" w:hanging="360"/>
+      </w:pPr>
+    </w:lvl>
+    <w:lvl w:ilvl="8" w:tentative="1">
+      <w:start w:val="1"/>
+      <w:numFmt w:val="decimal"/>
+      <w:lvlText w:val="%9."/>
+      <w:lvlJc w:val="left"/>
+      <w:pPr>
+        <w:tabs>
+          <w:tab w:val="num" w:pos="6480"/>
+        </w:tabs>
+        <w:ind w:left="6480" w:hanging="360"/>
+      </w:pPr>
+    </w:lvl>
+  </w:abstractNum>
+  <w:abstractNum w:abstractNumId="5" w15:restartNumberingAfterBreak="0">
+    <w:nsid w:val="516B41C1"/>
+    <w:multiLevelType w:val="hybridMultilevel"/>
+    <w:tmpl w:val="ADCCF0D2"/>
+    <w:lvl w:ilvl="0" w:tplc="0416000F">
+      <w:start w:val="1"/>
+      <w:numFmt w:val="decimal"/>
+      <w:lvlText w:val="%1."/>
+      <w:lvlJc w:val="left"/>
+      <w:pPr>
+        <w:ind w:left="360" w:hanging="360"/>
+      </w:pPr>
+    </w:lvl>
+    <w:lvl w:ilvl="1" w:tplc="04160019" w:tentative="1">
+      <w:start w:val="1"/>
+      <w:numFmt w:val="lowerLetter"/>
+      <w:lvlText w:val="%2."/>
+      <w:lvlJc w:val="left"/>
+      <w:pPr>
+        <w:ind w:left="1080" w:hanging="360"/>
+      </w:pPr>
+    </w:lvl>
+    <w:lvl w:ilvl="2" w:tplc="0416001B" w:tentative="1">
+      <w:start w:val="1"/>
+      <w:numFmt w:val="lowerRoman"/>
+      <w:lvlText w:val="%3."/>
+      <w:lvlJc w:val="right"/>
+      <w:pPr>
+        <w:ind w:left="1800" w:hanging="180"/>
+      </w:pPr>
+    </w:lvl>
+    <w:lvl w:ilvl="3" w:tplc="0416000F" w:tentative="1">
+      <w:start w:val="1"/>
+      <w:numFmt w:val="decimal"/>
+      <w:lvlText w:val="%4."/>
+      <w:lvlJc w:val="left"/>
+      <w:pPr>
+        <w:ind w:left="2520" w:hanging="360"/>
+      </w:pPr>
+    </w:lvl>
+    <w:lvl w:ilvl="4" w:tplc="04160019" w:tentative="1">
+      <w:start w:val="1"/>
+      <w:numFmt w:val="lowerLetter"/>
+      <w:lvlText w:val="%5."/>
+      <w:lvlJc w:val="left"/>
+      <w:pPr>
+        <w:ind w:left="3240" w:hanging="360"/>
+      </w:pPr>
+    </w:lvl>
+    <w:lvl w:ilvl="5" w:tplc="0416001B" w:tentative="1">
+      <w:start w:val="1"/>
+      <w:numFmt w:val="lowerRoman"/>
+      <w:lvlText w:val="%6."/>
+      <w:lvlJc w:val="right"/>
+      <w:pPr>
+        <w:ind w:left="3960" w:hanging="180"/>
+      </w:pPr>
+    </w:lvl>
+    <w:lvl w:ilvl="6" w:tplc="0416000F" w:tentative="1">
+      <w:start w:val="1"/>
+      <w:numFmt w:val="decimal"/>
+      <w:lvlText w:val="%7."/>
+      <w:lvlJc w:val="left"/>
+      <w:pPr>
+        <w:ind w:left="4680" w:hanging="360"/>
+      </w:pPr>
+    </w:lvl>
+    <w:lvl w:ilvl="7" w:tplc="04160019" w:tentative="1">
+      <w:start w:val="1"/>
+      <w:numFmt w:val="lowerLetter"/>
+      <w:lvlText w:val="%8."/>
+      <w:lvlJc w:val="left"/>
+      <w:pPr>
+        <w:ind w:left="5400" w:hanging="360"/>
+      </w:pPr>
+    </w:lvl>
+    <w:lvl w:ilvl="8" w:tplc="0416001B" w:tentative="1">
+      <w:start w:val="1"/>
+      <w:numFmt w:val="lowerRoman"/>
+      <w:lvlText w:val="%9."/>
+      <w:lvlJc w:val="right"/>
+      <w:pPr>
+        <w:ind w:left="6120" w:hanging="180"/>
+      </w:pPr>
+    </w:lvl>
+  </w:abstractNum>
+  <w:abstractNum w:abstractNumId="6" w15:restartNumberingAfterBreak="0">
+    <w:nsid w:val="574E2139"/>
+    <w:multiLevelType w:val="multilevel"/>
+    <w:tmpl w:val="A5ECFD98"/>
+    <w:lvl w:ilvl="0">
+      <w:start w:val="1"/>
+      <w:numFmt w:val="decimal"/>
+      <w:lvlText w:val="%1."/>
+      <w:lvlJc w:val="left"/>
+      <w:pPr>
+        <w:tabs>
+          <w:tab w:val="num" w:pos="720"/>
+        </w:tabs>
+        <w:ind w:left="720" w:hanging="360"/>
+      </w:pPr>
+      <w:rPr>
+        <w:lang w:val="en-US"/>
+      </w:rPr>
+    </w:lvl>
+    <w:lvl w:ilvl="1">
+      <w:start w:val="1"/>
+      <w:numFmt w:val="bullet"/>
+      <w:lvlText w:val="o"/>
+      <w:lvlJc w:val="left"/>
+      <w:pPr>
+        <w:tabs>
+          <w:tab w:val="num" w:pos="1440"/>
+        </w:tabs>
+        <w:ind w:left="1440" w:hanging="360"/>
+      </w:pPr>
+      <w:rPr>
+        <w:rFonts w:ascii="Courier New" w:hAnsi="Courier New" w:hint="default"/>
+        <w:sz w:val="20"/>
+      </w:rPr>
+    </w:lvl>
+    <w:lvl w:ilvl="2" w:tentative="1">
+      <w:start w:val="1"/>
+      <w:numFmt w:val="decimal"/>
+      <w:lvlText w:val="%3."/>
+      <w:lvlJc w:val="left"/>
+      <w:pPr>
+        <w:tabs>
+          <w:tab w:val="num" w:pos="2160"/>
+        </w:tabs>
+        <w:ind w:left="2160" w:hanging="360"/>
+      </w:pPr>
+    </w:lvl>
+    <w:lvl w:ilvl="3" w:tentative="1">
+      <w:start w:val="1"/>
+      <w:numFmt w:val="decimal"/>
+      <w:lvlText w:val="%4."/>
+      <w:lvlJc w:val="left"/>
+      <w:pPr>
+        <w:tabs>
+          <w:tab w:val="num" w:pos="2880"/>
+        </w:tabs>
+        <w:ind w:left="2880" w:hanging="360"/>
+      </w:pPr>
+    </w:lvl>
+    <w:lvl w:ilvl="4" w:tentative="1">
+      <w:start w:val="1"/>
+      <w:numFmt w:val="decimal"/>
+      <w:lvlText w:val="%5."/>
+      <w:lvlJc w:val="left"/>
+      <w:pPr>
+        <w:tabs>
+          <w:tab w:val="num" w:pos="3600"/>
+        </w:tabs>
+        <w:ind w:left="3600" w:hanging="360"/>
+      </w:pPr>
+    </w:lvl>
+    <w:lvl w:ilvl="5" w:tentative="1">
+      <w:start w:val="1"/>
+      <w:numFmt w:val="decimal"/>
+      <w:lvlText w:val="%6."/>
+      <w:lvlJc w:val="left"/>
+      <w:pPr>
+        <w:tabs>
+          <w:tab w:val="num" w:pos="4320"/>
+        </w:tabs>
+        <w:ind w:left="4320" w:hanging="360"/>
+      </w:pPr>
+    </w:lvl>
+    <w:lvl w:ilvl="6" w:tentative="1">
+      <w:start w:val="1"/>
+      <w:numFmt w:val="decimal"/>
+      <w:lvlText w:val="%7."/>
+      <w:lvlJc w:val="left"/>
+      <w:pPr>
+        <w:tabs>
+          <w:tab w:val="num" w:pos="5040"/>
+        </w:tabs>
+        <w:ind w:left="5040" w:hanging="360"/>
+      </w:pPr>
+    </w:lvl>
+    <w:lvl w:ilvl="7" w:tentative="1">
+      <w:start w:val="1"/>
+      <w:numFmt w:val="decimal"/>
+      <w:lvlText w:val="%8."/>
+      <w:lvlJc w:val="left"/>
+      <w:pPr>
+        <w:tabs>
+          <w:tab w:val="num" w:pos="5760"/>
+        </w:tabs>
+        <w:ind w:left="5760" w:hanging="360"/>
+      </w:pPr>
+    </w:lvl>
+    <w:lvl w:ilvl="8" w:tentative="1">
+      <w:start w:val="1"/>
+      <w:numFmt w:val="decimal"/>
+      <w:lvlText w:val="%9."/>
+      <w:lvlJc w:val="left"/>
+      <w:pPr>
+        <w:tabs>
+          <w:tab w:val="num" w:pos="6480"/>
+        </w:tabs>
+        <w:ind w:left="6480" w:hanging="360"/>
+      </w:pPr>
+    </w:lvl>
+  </w:abstractNum>
+  <w:abstractNum w:abstractNumId="7" w15:restartNumberingAfterBreak="0">
+    <w:nsid w:val="5A1F31D9"/>
+    <w:multiLevelType w:val="multilevel"/>
+    <w:tmpl w:val="A5ECFD98"/>
+    <w:lvl w:ilvl="0">
+      <w:start w:val="1"/>
+      <w:numFmt w:val="decimal"/>
+      <w:lvlText w:val="%1."/>
+      <w:lvlJc w:val="left"/>
+      <w:pPr>
+        <w:tabs>
+          <w:tab w:val="num" w:pos="720"/>
+        </w:tabs>
+        <w:ind w:left="720" w:hanging="360"/>
+      </w:pPr>
+      <w:rPr>
+        <w:lang w:val="en-US"/>
+      </w:rPr>
+    </w:lvl>
+    <w:lvl w:ilvl="1">
+      <w:start w:val="1"/>
+      <w:numFmt w:val="bullet"/>
+      <w:lvlText w:val="o"/>
+      <w:lvlJc w:val="left"/>
+      <w:pPr>
+        <w:tabs>
+          <w:tab w:val="num" w:pos="1440"/>
+        </w:tabs>
+        <w:ind w:left="1440" w:hanging="360"/>
+      </w:pPr>
+      <w:rPr>
+        <w:rFonts w:ascii="Courier New" w:hAnsi="Courier New" w:hint="default"/>
+        <w:sz w:val="20"/>
+      </w:rPr>
+    </w:lvl>
+    <w:lvl w:ilvl="2" w:tentative="1">
+      <w:start w:val="1"/>
+      <w:numFmt w:val="decimal"/>
+      <w:lvlText w:val="%3."/>
+      <w:lvlJc w:val="left"/>
+      <w:pPr>
+        <w:tabs>
+          <w:tab w:val="num" w:pos="2160"/>
+        </w:tabs>
+        <w:ind w:left="2160" w:hanging="360"/>
+      </w:pPr>
+    </w:lvl>
+    <w:lvl w:ilvl="3" w:tentative="1">
+      <w:start w:val="1"/>
+      <w:numFmt w:val="decimal"/>
+      <w:lvlText w:val="%4."/>
+      <w:lvlJc w:val="left"/>
+      <w:pPr>
+        <w:tabs>
+          <w:tab w:val="num" w:pos="2880"/>
+        </w:tabs>
+        <w:ind w:left="2880" w:hanging="360"/>
+      </w:pPr>
+    </w:lvl>
+    <w:lvl w:ilvl="4" w:tentative="1">
+      <w:start w:val="1"/>
+      <w:numFmt w:val="decimal"/>
+      <w:lvlText w:val="%5."/>
+      <w:lvlJc w:val="left"/>
+      <w:pPr>
+        <w:tabs>
+          <w:tab w:val="num" w:pos="3600"/>
+        </w:tabs>
+        <w:ind w:left="3600" w:hanging="360"/>
+      </w:pPr>
+    </w:lvl>
+    <w:lvl w:ilvl="5" w:tentative="1">
+      <w:start w:val="1"/>
+      <w:numFmt w:val="decimal"/>
+      <w:lvlText w:val="%6."/>
+      <w:lvlJc w:val="left"/>
+      <w:pPr>
+        <w:tabs>
+          <w:tab w:val="num" w:pos="4320"/>
+        </w:tabs>
+        <w:ind w:left="4320" w:hanging="360"/>
+      </w:pPr>
+    </w:lvl>
+    <w:lvl w:ilvl="6" w:tentative="1">
+      <w:start w:val="1"/>
+      <w:numFmt w:val="decimal"/>
+      <w:lvlText w:val="%7."/>
+      <w:lvlJc w:val="left"/>
+      <w:pPr>
+        <w:tabs>
+          <w:tab w:val="num" w:pos="5040"/>
+        </w:tabs>
+        <w:ind w:left="5040" w:hanging="360"/>
+      </w:pPr>
+    </w:lvl>
+    <w:lvl w:ilvl="7" w:tentative="1">
+      <w:start w:val="1"/>
+      <w:numFmt w:val="decimal"/>
+      <w:lvlText w:val="%8."/>
+      <w:lvlJc w:val="left"/>
+      <w:pPr>
+        <w:tabs>
+          <w:tab w:val="num" w:pos="5760"/>
+        </w:tabs>
+        <w:ind w:left="5760" w:hanging="360"/>
+      </w:pPr>
+    </w:lvl>
+    <w:lvl w:ilvl="8" w:tentative="1">
+      <w:start w:val="1"/>
+      <w:numFmt w:val="decimal"/>
+      <w:lvlText w:val="%9."/>
+      <w:lvlJc w:val="left"/>
+      <w:pPr>
+        <w:tabs>
+          <w:tab w:val="num" w:pos="6480"/>
+        </w:tabs>
+        <w:ind w:left="6480" w:hanging="360"/>
+      </w:pPr>
+    </w:lvl>
+  </w:abstractNum>
+  <w:abstractNum w:abstractNumId="8" w15:restartNumberingAfterBreak="0">
+    <w:nsid w:val="62441A38"/>
+    <w:multiLevelType w:val="multilevel"/>
+    <w:tmpl w:val="6944D5BA"/>
+    <w:lvl w:ilvl="0">
+      <w:start w:val="1"/>
+      <w:numFmt w:val="decimal"/>
+      <w:lvlText w:val="%1."/>
+      <w:lvlJc w:val="left"/>
+      <w:pPr>
+        <w:tabs>
+          <w:tab w:val="num" w:pos="720"/>
+        </w:tabs>
+        <w:ind w:left="720" w:hanging="360"/>
+      </w:pPr>
+      <w:rPr>
+        <w:lang w:val="pt-BR"/>
+      </w:rPr>
+    </w:lvl>
+    <w:lvl w:ilvl="1">
+      <w:start w:val="1"/>
+      <w:numFmt w:val="bullet"/>
+      <w:lvlText w:val="o"/>
+      <w:lvlJc w:val="left"/>
+      <w:pPr>
+        <w:tabs>
+          <w:tab w:val="num" w:pos="1440"/>
+        </w:tabs>
+        <w:ind w:left="1440" w:hanging="360"/>
+      </w:pPr>
+      <w:rPr>
+        <w:rFonts w:ascii="Courier New" w:hAnsi="Courier New" w:hint="default"/>
+        <w:sz w:val="20"/>
+      </w:rPr>
+    </w:lvl>
+    <w:lvl w:ilvl="2" w:tentative="1">
+      <w:start w:val="1"/>
+      <w:numFmt w:val="decimal"/>
+      <w:lvlText w:val="%3."/>
+      <w:lvlJc w:val="left"/>
+      <w:pPr>
+        <w:tabs>
+          <w:tab w:val="num" w:pos="2160"/>
+        </w:tabs>
+        <w:ind w:left="2160" w:hanging="360"/>
+      </w:pPr>
+    </w:lvl>
+    <w:lvl w:ilvl="3" w:tentative="1">
+      <w:start w:val="1"/>
+      <w:numFmt w:val="decimal"/>
+      <w:lvlText w:val="%4."/>
+      <w:lvlJc w:val="left"/>
+      <w:pPr>
+        <w:tabs>
+          <w:tab w:val="num" w:pos="2880"/>
+        </w:tabs>
+        <w:ind w:left="2880" w:hanging="360"/>
+      </w:pPr>
+    </w:lvl>
+    <w:lvl w:ilvl="4" w:tentative="1">
+      <w:start w:val="1"/>
+      <w:numFmt w:val="decimal"/>
+      <w:lvlText w:val="%5."/>
+      <w:lvlJc w:val="left"/>
+      <w:pPr>
+        <w:tabs>
+          <w:tab w:val="num" w:pos="3600"/>
+        </w:tabs>
+        <w:ind w:left="3600" w:hanging="360"/>
+      </w:pPr>
+    </w:lvl>
+    <w:lvl w:ilvl="5" w:tentative="1">
+      <w:start w:val="1"/>
+      <w:numFmt w:val="decimal"/>
+      <w:lvlText w:val="%6."/>
+      <w:lvlJc w:val="left"/>
+      <w:pPr>
+        <w:tabs>
+          <w:tab w:val="num" w:pos="4320"/>
+        </w:tabs>
+        <w:ind w:left="4320" w:hanging="360"/>
+      </w:pPr>
+    </w:lvl>
+    <w:lvl w:ilvl="6" w:tentative="1">
+      <w:start w:val="1"/>
+      <w:numFmt w:val="decimal"/>
+      <w:lvlText w:val="%7."/>
+      <w:lvlJc w:val="left"/>
+      <w:pPr>
+        <w:tabs>
+          <w:tab w:val="num" w:pos="5040"/>
+        </w:tabs>
+        <w:ind w:left="5040" w:hanging="360"/>
+      </w:pPr>
+    </w:lvl>
+    <w:lvl w:ilvl="7" w:tentative="1">
+      <w:start w:val="1"/>
+      <w:numFmt w:val="decimal"/>
+      <w:lvlText w:val="%8."/>
+      <w:lvlJc w:val="left"/>
+      <w:pPr>
+        <w:tabs>
+          <w:tab w:val="num" w:pos="5760"/>
+        </w:tabs>
+        <w:ind w:left="5760" w:hanging="360"/>
+      </w:pPr>
+    </w:lvl>
+    <w:lvl w:ilvl="8" w:tentative="1">
+      <w:start w:val="1"/>
+      <w:numFmt w:val="decimal"/>
+      <w:lvlText w:val="%9."/>
+      <w:lvlJc w:val="left"/>
+      <w:pPr>
+        <w:tabs>
+          <w:tab w:val="num" w:pos="6480"/>
+        </w:tabs>
+        <w:ind w:left="6480" w:hanging="360"/>
+      </w:pPr>
+    </w:lvl>
+  </w:abstractNum>
   <w:num w:numId="1" w16cid:durableId="1593932838">
+    <w:abstractNumId w:val="1"/>
+  </w:num>
+  <w:num w:numId="2" w16cid:durableId="1152603210">
+    <w:abstractNumId w:val="8"/>
+  </w:num>
+  <w:num w:numId="3" w16cid:durableId="1746681107">
+    <w:abstractNumId w:val="5"/>
+  </w:num>
+  <w:num w:numId="4" w16cid:durableId="1347168829">
+    <w:abstractNumId w:val="2"/>
+  </w:num>
+  <w:num w:numId="5" w16cid:durableId="133068659">
+    <w:abstractNumId w:val="3"/>
+  </w:num>
+  <w:num w:numId="6" w16cid:durableId="165830784">
     <w:abstractNumId w:val="0"/>
+  </w:num>
+  <w:num w:numId="7" w16cid:durableId="2134785413">
+    <w:abstractNumId w:val="4"/>
+  </w:num>
+  <w:num w:numId="8" w16cid:durableId="35785410">
+    <w:abstractNumId w:val="7"/>
+  </w:num>
+  <w:num w:numId="9" w16cid:durableId="1220247439">
+    <w:abstractNumId w:val="6"/>
   </w:num>
 </w:numbering>
 </file>
@@ -2198,6 +6561,7 @@
   <w:style w:type="paragraph" w:default="1" w:styleId="Normal">
     <w:name w:val="Normal"/>
     <w:qFormat/>
+    <w:rsid w:val="003735C4"/>
   </w:style>
   <w:style w:type="paragraph" w:styleId="Ttulo1">
     <w:name w:val="heading 1"/>
@@ -2401,6 +6765,7 @@
   <w:style w:type="character" w:default="1" w:styleId="Fontepargpadro">
     <w:name w:val="Default Paragraph Font"/>
     <w:uiPriority w:val="1"/>
+    <w:semiHidden/>
     <w:unhideWhenUsed/>
   </w:style>
   <w:style w:type="table" w:default="1" w:styleId="Tabelanormal">

--- a/Lista/Soluções/Lista 01.docx
+++ b/Lista/Soluções/Lista 01.docx
@@ -2653,14 +2653,7 @@
           <w:rFonts w:ascii="Arial" w:hAnsi="Arial" w:cs="Arial"/>
           <w:lang w:val="en-US"/>
         </w:rPr>
-        <w:t>SELECT</w:t>
-      </w:r>
-      <w:r>
-        <w:rPr>
-          <w:rFonts w:ascii="Arial" w:hAnsi="Arial" w:cs="Arial"/>
-          <w:lang w:val="en-US"/>
-        </w:rPr>
-        <w:t xml:space="preserve"> </w:t>
+        <w:t xml:space="preserve">SELECT </w:t>
       </w:r>
       <w:proofErr w:type="spellStart"/>
       <w:proofErr w:type="gramStart"/>
@@ -2701,21 +2694,7 @@
           <w:rFonts w:ascii="Arial" w:hAnsi="Arial" w:cs="Arial"/>
           <w:lang w:val="en-US"/>
         </w:rPr>
-        <w:t>*)</w:t>
-      </w:r>
-      <w:r>
-        <w:rPr>
-          <w:rFonts w:ascii="Arial" w:hAnsi="Arial" w:cs="Arial"/>
-          <w:lang w:val="en-US"/>
-        </w:rPr>
-        <w:t xml:space="preserve"> FROM</w:t>
-      </w:r>
-      <w:r>
-        <w:rPr>
-          <w:rFonts w:ascii="Arial" w:hAnsi="Arial" w:cs="Arial"/>
-          <w:lang w:val="en-US"/>
-        </w:rPr>
-        <w:t xml:space="preserve"> </w:t>
+        <w:t xml:space="preserve">*) FROM </w:t>
       </w:r>
       <w:proofErr w:type="spellStart"/>
       <w:r>
@@ -2731,21 +2710,7 @@
           <w:rFonts w:ascii="Arial" w:hAnsi="Arial" w:cs="Arial"/>
           <w:lang w:val="en-US"/>
         </w:rPr>
-        <w:t xml:space="preserve"> c</w:t>
-      </w:r>
-      <w:r>
-        <w:rPr>
-          <w:rFonts w:ascii="Arial" w:hAnsi="Arial" w:cs="Arial"/>
-          <w:lang w:val="en-US"/>
-        </w:rPr>
-        <w:t xml:space="preserve"> INNER JOIN</w:t>
-      </w:r>
-      <w:r>
-        <w:rPr>
-          <w:rFonts w:ascii="Arial" w:hAnsi="Arial" w:cs="Arial"/>
-          <w:lang w:val="en-US"/>
-        </w:rPr>
-        <w:t xml:space="preserve"> </w:t>
+        <w:t xml:space="preserve"> c INNER JOIN </w:t>
       </w:r>
       <w:proofErr w:type="spellStart"/>
       <w:r>
@@ -2761,21 +2726,7 @@
           <w:rFonts w:ascii="Arial" w:hAnsi="Arial" w:cs="Arial"/>
           <w:lang w:val="en-US"/>
         </w:rPr>
-        <w:t xml:space="preserve"> p </w:t>
-      </w:r>
-      <w:r>
-        <w:rPr>
-          <w:rFonts w:ascii="Arial" w:hAnsi="Arial" w:cs="Arial"/>
-          <w:lang w:val="en-US"/>
-        </w:rPr>
-        <w:t>ON</w:t>
-      </w:r>
-      <w:r>
-        <w:rPr>
-          <w:rFonts w:ascii="Arial" w:hAnsi="Arial" w:cs="Arial"/>
-          <w:lang w:val="en-US"/>
-        </w:rPr>
-        <w:t xml:space="preserve"> </w:t>
+        <w:t xml:space="preserve"> p ON </w:t>
       </w:r>
       <w:proofErr w:type="spellStart"/>
       <w:proofErr w:type="gramStart"/>
@@ -2793,21 +2744,7 @@
           <w:rFonts w:ascii="Arial" w:hAnsi="Arial" w:cs="Arial"/>
           <w:lang w:val="en-US"/>
         </w:rPr>
-        <w:t xml:space="preserve"> = c.id</w:t>
-      </w:r>
-      <w:r>
-        <w:rPr>
-          <w:rFonts w:ascii="Arial" w:hAnsi="Arial" w:cs="Arial"/>
-          <w:lang w:val="en-US"/>
-        </w:rPr>
-        <w:t xml:space="preserve"> GROUP BY</w:t>
-      </w:r>
-      <w:r>
-        <w:rPr>
-          <w:rFonts w:ascii="Arial" w:hAnsi="Arial" w:cs="Arial"/>
-          <w:lang w:val="en-US"/>
-        </w:rPr>
-        <w:t xml:space="preserve"> </w:t>
+        <w:t xml:space="preserve"> = c.id GROUP BY </w:t>
       </w:r>
       <w:proofErr w:type="spellStart"/>
       <w:proofErr w:type="gramStart"/>
@@ -2825,29 +2762,15 @@
           <w:rFonts w:ascii="Arial" w:hAnsi="Arial" w:cs="Arial"/>
           <w:lang w:val="en-US"/>
         </w:rPr>
-        <w:t xml:space="preserve"> HAVING</w:t>
-      </w:r>
-      <w:r>
-        <w:rPr>
-          <w:rFonts w:ascii="Arial" w:hAnsi="Arial" w:cs="Arial"/>
-          <w:lang w:val="en-US"/>
-        </w:rPr>
-        <w:t xml:space="preserve"> </w:t>
-      </w:r>
-      <w:proofErr w:type="gramStart"/>
-      <w:r>
-        <w:rPr>
-          <w:rFonts w:ascii="Arial" w:hAnsi="Arial" w:cs="Arial"/>
-          <w:lang w:val="en-US"/>
-        </w:rPr>
-        <w:t>COUNT</w:t>
-      </w:r>
-      <w:r>
-        <w:rPr>
-          <w:rFonts w:ascii="Arial" w:hAnsi="Arial" w:cs="Arial"/>
-          <w:lang w:val="en-US"/>
-        </w:rPr>
-        <w:t>(</w:t>
+        <w:t xml:space="preserve"> HAVING </w:t>
+      </w:r>
+      <w:proofErr w:type="gramStart"/>
+      <w:r>
+        <w:rPr>
+          <w:rFonts w:ascii="Arial" w:hAnsi="Arial" w:cs="Arial"/>
+          <w:lang w:val="en-US"/>
+        </w:rPr>
+        <w:t>COUNT(</w:t>
       </w:r>
       <w:proofErr w:type="gramEnd"/>
       <w:r>
@@ -2863,14 +2786,7 @@
           <w:rFonts w:ascii="Arial" w:hAnsi="Arial" w:cs="Arial"/>
           <w:lang w:val="en-US"/>
         </w:rPr>
-        <w:t>9</w:t>
-      </w:r>
-      <w:r>
-        <w:rPr>
-          <w:rFonts w:ascii="Arial" w:hAnsi="Arial" w:cs="Arial"/>
-          <w:lang w:val="en-US"/>
-        </w:rPr>
-        <w:t>;</w:t>
+        <w:t>9;</w:t>
       </w:r>
       <w:proofErr w:type="gramEnd"/>
     </w:p>
@@ -2890,6 +2806,7 @@
       <w:r>
         <w:rPr>
           <w:rFonts w:ascii="Arial" w:hAnsi="Arial" w:cs="Arial"/>
+          <w:lang w:val="en-US"/>
         </w:rPr>
         <w:t xml:space="preserve"> </w:t>
       </w:r>
@@ -2931,14 +2848,7 @@
           <w:rFonts w:ascii="Arial" w:hAnsi="Arial" w:cs="Arial"/>
           <w:lang w:val="en-US"/>
         </w:rPr>
-        <w:t>,</w:t>
-      </w:r>
-      <w:r>
-        <w:rPr>
-          <w:rFonts w:ascii="Arial" w:hAnsi="Arial" w:cs="Arial"/>
-          <w:lang w:val="en-US"/>
-        </w:rPr>
-        <w:t xml:space="preserve"> </w:t>
+        <w:t xml:space="preserve">, </w:t>
       </w:r>
       <w:proofErr w:type="spellStart"/>
       <w:proofErr w:type="gramStart"/>
@@ -3040,29 +2950,15 @@
           <w:rFonts w:ascii="Arial" w:hAnsi="Arial" w:cs="Arial"/>
           <w:lang w:val="en-US"/>
         </w:rPr>
-        <w:t xml:space="preserve">*) </w:t>
-      </w:r>
-      <w:r>
-        <w:rPr>
-          <w:rFonts w:ascii="Arial" w:hAnsi="Arial" w:cs="Arial"/>
-          <w:lang w:val="en-US"/>
-        </w:rPr>
-        <w:t xml:space="preserve">= </w:t>
-      </w:r>
-      <w:proofErr w:type="gramStart"/>
-      <w:r>
-        <w:rPr>
-          <w:rFonts w:ascii="Arial" w:hAnsi="Arial" w:cs="Arial"/>
-          <w:lang w:val="en-US"/>
-        </w:rPr>
-        <w:t>1</w:t>
-      </w:r>
-      <w:r>
-        <w:rPr>
-          <w:rFonts w:ascii="Arial" w:hAnsi="Arial" w:cs="Arial"/>
-          <w:lang w:val="en-US"/>
-        </w:rPr>
-        <w:t>;</w:t>
+        <w:t xml:space="preserve">*) = </w:t>
+      </w:r>
+      <w:proofErr w:type="gramStart"/>
+      <w:r>
+        <w:rPr>
+          <w:rFonts w:ascii="Arial" w:hAnsi="Arial" w:cs="Arial"/>
+          <w:lang w:val="en-US"/>
+        </w:rPr>
+        <w:t>1;</w:t>
       </w:r>
       <w:proofErr w:type="gramEnd"/>
     </w:p>
@@ -3098,8 +2994,164 @@
         <w:rPr>
           <w:rFonts w:ascii="Arial" w:hAnsi="Arial" w:cs="Arial"/>
         </w:rPr>
-        <w:t>SELECT</w:t>
-      </w:r>
+        <w:t xml:space="preserve">SELECT </w:t>
+      </w:r>
+      <w:proofErr w:type="spellStart"/>
+      <w:proofErr w:type="gramStart"/>
+      <w:r>
+        <w:rPr>
+          <w:rFonts w:ascii="Arial" w:hAnsi="Arial" w:cs="Arial"/>
+        </w:rPr>
+        <w:t>f.empresa</w:t>
+      </w:r>
+      <w:proofErr w:type="spellEnd"/>
+      <w:proofErr w:type="gramEnd"/>
+      <w:r>
+        <w:rPr>
+          <w:rFonts w:ascii="Arial" w:hAnsi="Arial" w:cs="Arial"/>
+        </w:rPr>
+        <w:t xml:space="preserve"> AS </w:t>
+      </w:r>
+      <w:proofErr w:type="spellStart"/>
+      <w:r>
+        <w:rPr>
+          <w:rFonts w:ascii="Arial" w:hAnsi="Arial" w:cs="Arial"/>
+        </w:rPr>
+        <w:t>nome_fornecedor</w:t>
+      </w:r>
+      <w:proofErr w:type="spellEnd"/>
+      <w:r>
+        <w:rPr>
+          <w:rFonts w:ascii="Arial" w:hAnsi="Arial" w:cs="Arial"/>
+        </w:rPr>
+        <w:t xml:space="preserve">, </w:t>
+      </w:r>
+      <w:proofErr w:type="spellStart"/>
+      <w:proofErr w:type="gramStart"/>
+      <w:r>
+        <w:rPr>
+          <w:rFonts w:ascii="Arial" w:hAnsi="Arial" w:cs="Arial"/>
+        </w:rPr>
+        <w:t>p.produto</w:t>
+      </w:r>
+      <w:proofErr w:type="spellEnd"/>
+      <w:proofErr w:type="gramEnd"/>
+      <w:r>
+        <w:rPr>
+          <w:rFonts w:ascii="Arial" w:hAnsi="Arial" w:cs="Arial"/>
+        </w:rPr>
+        <w:t xml:space="preserve"> AS </w:t>
+      </w:r>
+      <w:proofErr w:type="spellStart"/>
+      <w:r>
+        <w:rPr>
+          <w:rFonts w:ascii="Arial" w:hAnsi="Arial" w:cs="Arial"/>
+        </w:rPr>
+        <w:t>nome_produto</w:t>
+      </w:r>
+      <w:proofErr w:type="spellEnd"/>
+      <w:r>
+        <w:rPr>
+          <w:rFonts w:ascii="Arial" w:hAnsi="Arial" w:cs="Arial"/>
+        </w:rPr>
+        <w:t xml:space="preserve">, </w:t>
+      </w:r>
+      <w:proofErr w:type="spellStart"/>
+      <w:proofErr w:type="gramStart"/>
+      <w:r>
+        <w:rPr>
+          <w:rFonts w:ascii="Arial" w:hAnsi="Arial" w:cs="Arial"/>
+        </w:rPr>
+        <w:t>p.unidadesemestoque</w:t>
+      </w:r>
+      <w:proofErr w:type="spellEnd"/>
+      <w:proofErr w:type="gramEnd"/>
+      <w:r>
+        <w:rPr>
+          <w:rFonts w:ascii="Arial" w:hAnsi="Arial" w:cs="Arial"/>
+        </w:rPr>
+        <w:t xml:space="preserve">, </w:t>
+      </w:r>
+      <w:proofErr w:type="spellStart"/>
+      <w:proofErr w:type="gramStart"/>
+      <w:r>
+        <w:rPr>
+          <w:rFonts w:ascii="Arial" w:hAnsi="Arial" w:cs="Arial"/>
+        </w:rPr>
+        <w:t>p.unidadepedidas</w:t>
+      </w:r>
+      <w:proofErr w:type="spellEnd"/>
+      <w:proofErr w:type="gramEnd"/>
+      <w:r>
+        <w:rPr>
+          <w:rFonts w:ascii="Arial" w:hAnsi="Arial" w:cs="Arial"/>
+        </w:rPr>
+        <w:t xml:space="preserve">, </w:t>
+      </w:r>
+      <w:proofErr w:type="spellStart"/>
+      <w:proofErr w:type="gramStart"/>
+      <w:r>
+        <w:rPr>
+          <w:rFonts w:ascii="Arial" w:hAnsi="Arial" w:cs="Arial"/>
+        </w:rPr>
+        <w:t>p.nivelminimo</w:t>
+      </w:r>
+      <w:proofErr w:type="spellEnd"/>
+      <w:proofErr w:type="gramEnd"/>
+      <w:r>
+        <w:rPr>
+          <w:rFonts w:ascii="Arial" w:hAnsi="Arial" w:cs="Arial"/>
+        </w:rPr>
+        <w:t xml:space="preserve"> FROM fornecedores AS f INNER JOIN produtos AS p ON f.id = </w:t>
+      </w:r>
+      <w:proofErr w:type="spellStart"/>
+      <w:proofErr w:type="gramStart"/>
+      <w:r>
+        <w:rPr>
+          <w:rFonts w:ascii="Arial" w:hAnsi="Arial" w:cs="Arial"/>
+        </w:rPr>
+        <w:t>p.idfornecedor</w:t>
+      </w:r>
+      <w:proofErr w:type="spellEnd"/>
+      <w:proofErr w:type="gramEnd"/>
+      <w:r>
+        <w:rPr>
+          <w:rFonts w:ascii="Arial" w:hAnsi="Arial" w:cs="Arial"/>
+        </w:rPr>
+        <w:t xml:space="preserve"> WHERE (</w:t>
+      </w:r>
+      <w:proofErr w:type="spellStart"/>
+      <w:proofErr w:type="gramStart"/>
+      <w:r>
+        <w:rPr>
+          <w:rFonts w:ascii="Arial" w:hAnsi="Arial" w:cs="Arial"/>
+        </w:rPr>
+        <w:t>p.unidadesemestoque</w:t>
+      </w:r>
+      <w:proofErr w:type="spellEnd"/>
+      <w:proofErr w:type="gramEnd"/>
+      <w:r>
+        <w:rPr>
+          <w:rFonts w:ascii="Arial" w:hAnsi="Arial" w:cs="Arial"/>
+        </w:rPr>
+        <w:t xml:space="preserve">  + </w:t>
+      </w:r>
+      <w:proofErr w:type="spellStart"/>
+      <w:proofErr w:type="gramStart"/>
+      <w:r>
+        <w:rPr>
+          <w:rFonts w:ascii="Arial" w:hAnsi="Arial" w:cs="Arial"/>
+        </w:rPr>
+        <w:t>unidadespedidas</w:t>
+      </w:r>
+      <w:proofErr w:type="spellEnd"/>
+      <w:r>
+        <w:rPr>
+          <w:rFonts w:ascii="Arial" w:hAnsi="Arial" w:cs="Arial"/>
+        </w:rPr>
+        <w:t>)&lt;</w:t>
+      </w:r>
+      <w:proofErr w:type="gramEnd"/>
       <w:r>
         <w:rPr>
           <w:rFonts w:ascii="Arial" w:hAnsi="Arial" w:cs="Arial"/>
@@ -3112,253 +3164,9 @@
         <w:rPr>
           <w:rFonts w:ascii="Arial" w:hAnsi="Arial" w:cs="Arial"/>
         </w:rPr>
-        <w:t>f.empresa</w:t>
-      </w:r>
-      <w:proofErr w:type="spellEnd"/>
-      <w:proofErr w:type="gramEnd"/>
-      <w:r>
-        <w:rPr>
-          <w:rFonts w:ascii="Arial" w:hAnsi="Arial" w:cs="Arial"/>
-        </w:rPr>
-        <w:t xml:space="preserve"> AS </w:t>
-      </w:r>
-      <w:proofErr w:type="spellStart"/>
-      <w:r>
-        <w:rPr>
-          <w:rFonts w:ascii="Arial" w:hAnsi="Arial" w:cs="Arial"/>
-        </w:rPr>
-        <w:t>nome_fornecedor</w:t>
-      </w:r>
-      <w:proofErr w:type="spellEnd"/>
-      <w:r>
-        <w:rPr>
-          <w:rFonts w:ascii="Arial" w:hAnsi="Arial" w:cs="Arial"/>
-        </w:rPr>
-        <w:t>,</w:t>
-      </w:r>
-      <w:r>
-        <w:rPr>
-          <w:rFonts w:ascii="Arial" w:hAnsi="Arial" w:cs="Arial"/>
-        </w:rPr>
-        <w:t xml:space="preserve"> </w:t>
-      </w:r>
-      <w:proofErr w:type="spellStart"/>
-      <w:proofErr w:type="gramStart"/>
-      <w:r>
-        <w:rPr>
-          <w:rFonts w:ascii="Arial" w:hAnsi="Arial" w:cs="Arial"/>
-        </w:rPr>
-        <w:t>p.produto</w:t>
-      </w:r>
-      <w:proofErr w:type="spellEnd"/>
-      <w:proofErr w:type="gramEnd"/>
-      <w:r>
-        <w:rPr>
-          <w:rFonts w:ascii="Arial" w:hAnsi="Arial" w:cs="Arial"/>
-        </w:rPr>
-        <w:t xml:space="preserve"> AS </w:t>
-      </w:r>
-      <w:proofErr w:type="spellStart"/>
-      <w:r>
-        <w:rPr>
-          <w:rFonts w:ascii="Arial" w:hAnsi="Arial" w:cs="Arial"/>
-        </w:rPr>
-        <w:t>nome_produto</w:t>
-      </w:r>
-      <w:proofErr w:type="spellEnd"/>
-      <w:r>
-        <w:rPr>
-          <w:rFonts w:ascii="Arial" w:hAnsi="Arial" w:cs="Arial"/>
-        </w:rPr>
-        <w:t>,</w:t>
-      </w:r>
-      <w:r>
-        <w:rPr>
-          <w:rFonts w:ascii="Arial" w:hAnsi="Arial" w:cs="Arial"/>
-        </w:rPr>
-        <w:t xml:space="preserve"> </w:t>
-      </w:r>
-      <w:proofErr w:type="spellStart"/>
-      <w:proofErr w:type="gramStart"/>
-      <w:r>
-        <w:rPr>
-          <w:rFonts w:ascii="Arial" w:hAnsi="Arial" w:cs="Arial"/>
-        </w:rPr>
-        <w:t>p.unidadesemestoque</w:t>
-      </w:r>
-      <w:proofErr w:type="spellEnd"/>
-      <w:proofErr w:type="gramEnd"/>
-      <w:r>
-        <w:rPr>
-          <w:rFonts w:ascii="Arial" w:hAnsi="Arial" w:cs="Arial"/>
-        </w:rPr>
-        <w:t>,</w:t>
-      </w:r>
-      <w:r>
-        <w:rPr>
-          <w:rFonts w:ascii="Arial" w:hAnsi="Arial" w:cs="Arial"/>
-        </w:rPr>
-        <w:t xml:space="preserve"> </w:t>
-      </w:r>
-      <w:proofErr w:type="spellStart"/>
-      <w:proofErr w:type="gramStart"/>
-      <w:r>
-        <w:rPr>
-          <w:rFonts w:ascii="Arial" w:hAnsi="Arial" w:cs="Arial"/>
-        </w:rPr>
-        <w:t>p.unidadepedidas</w:t>
-      </w:r>
-      <w:proofErr w:type="spellEnd"/>
-      <w:proofErr w:type="gramEnd"/>
-      <w:r>
-        <w:rPr>
-          <w:rFonts w:ascii="Arial" w:hAnsi="Arial" w:cs="Arial"/>
-        </w:rPr>
-        <w:t xml:space="preserve">, </w:t>
-      </w:r>
-      <w:proofErr w:type="spellStart"/>
-      <w:proofErr w:type="gramStart"/>
-      <w:r>
-        <w:rPr>
-          <w:rFonts w:ascii="Arial" w:hAnsi="Arial" w:cs="Arial"/>
-        </w:rPr>
         <w:t>p.nivelminimo</w:t>
       </w:r>
       <w:proofErr w:type="spellEnd"/>
-      <w:proofErr w:type="gramEnd"/>
-      <w:r>
-        <w:rPr>
-          <w:rFonts w:ascii="Arial" w:hAnsi="Arial" w:cs="Arial"/>
-        </w:rPr>
-        <w:t xml:space="preserve"> </w:t>
-      </w:r>
-      <w:r>
-        <w:rPr>
-          <w:rFonts w:ascii="Arial" w:hAnsi="Arial" w:cs="Arial"/>
-        </w:rPr>
-        <w:t>FROM</w:t>
-      </w:r>
-      <w:r>
-        <w:rPr>
-          <w:rFonts w:ascii="Arial" w:hAnsi="Arial" w:cs="Arial"/>
-        </w:rPr>
-        <w:t xml:space="preserve"> f</w:t>
-      </w:r>
-      <w:r>
-        <w:rPr>
-          <w:rFonts w:ascii="Arial" w:hAnsi="Arial" w:cs="Arial"/>
-        </w:rPr>
-        <w:t>ornecedores AS f</w:t>
-      </w:r>
-      <w:r>
-        <w:rPr>
-          <w:rFonts w:ascii="Arial" w:hAnsi="Arial" w:cs="Arial"/>
-        </w:rPr>
-        <w:t xml:space="preserve"> INNER </w:t>
-      </w:r>
-      <w:r>
-        <w:rPr>
-          <w:rFonts w:ascii="Arial" w:hAnsi="Arial" w:cs="Arial"/>
-        </w:rPr>
-        <w:t>JOIN</w:t>
-      </w:r>
-      <w:r>
-        <w:rPr>
-          <w:rFonts w:ascii="Arial" w:hAnsi="Arial" w:cs="Arial"/>
-        </w:rPr>
-        <w:t xml:space="preserve"> </w:t>
-      </w:r>
-      <w:r>
-        <w:rPr>
-          <w:rFonts w:ascii="Arial" w:hAnsi="Arial" w:cs="Arial"/>
-        </w:rPr>
-        <w:t xml:space="preserve">produtos AS p ON f.id = </w:t>
-      </w:r>
-      <w:proofErr w:type="spellStart"/>
-      <w:proofErr w:type="gramStart"/>
-      <w:r>
-        <w:rPr>
-          <w:rFonts w:ascii="Arial" w:hAnsi="Arial" w:cs="Arial"/>
-        </w:rPr>
-        <w:t>p.idfornecedor</w:t>
-      </w:r>
-      <w:proofErr w:type="spellEnd"/>
-      <w:proofErr w:type="gramEnd"/>
-      <w:r>
-        <w:rPr>
-          <w:rFonts w:ascii="Arial" w:hAnsi="Arial" w:cs="Arial"/>
-        </w:rPr>
-        <w:t xml:space="preserve"> </w:t>
-      </w:r>
-      <w:r>
-        <w:rPr>
-          <w:rFonts w:ascii="Arial" w:hAnsi="Arial" w:cs="Arial"/>
-        </w:rPr>
-        <w:t>WHERE</w:t>
-      </w:r>
-      <w:r>
-        <w:rPr>
-          <w:rFonts w:ascii="Arial" w:hAnsi="Arial" w:cs="Arial"/>
-        </w:rPr>
-        <w:t xml:space="preserve"> (</w:t>
-      </w:r>
-      <w:proofErr w:type="spellStart"/>
-      <w:proofErr w:type="gramStart"/>
-      <w:r>
-        <w:rPr>
-          <w:rFonts w:ascii="Arial" w:hAnsi="Arial" w:cs="Arial"/>
-        </w:rPr>
-        <w:t>p.unidadesemestoque</w:t>
-      </w:r>
-      <w:proofErr w:type="spellEnd"/>
-      <w:proofErr w:type="gramEnd"/>
-      <w:r>
-        <w:rPr>
-          <w:rFonts w:ascii="Arial" w:hAnsi="Arial" w:cs="Arial"/>
-        </w:rPr>
-        <w:t xml:space="preserve"> </w:t>
-      </w:r>
-      <w:r>
-        <w:rPr>
-          <w:rFonts w:ascii="Arial" w:hAnsi="Arial" w:cs="Arial"/>
-        </w:rPr>
-        <w:t xml:space="preserve"> + </w:t>
-      </w:r>
-      <w:proofErr w:type="spellStart"/>
-      <w:proofErr w:type="gramStart"/>
-      <w:r>
-        <w:rPr>
-          <w:rFonts w:ascii="Arial" w:hAnsi="Arial" w:cs="Arial"/>
-        </w:rPr>
-        <w:t>unidadespedidas</w:t>
-      </w:r>
-      <w:proofErr w:type="spellEnd"/>
-      <w:r>
-        <w:rPr>
-          <w:rFonts w:ascii="Arial" w:hAnsi="Arial" w:cs="Arial"/>
-        </w:rPr>
-        <w:t>)</w:t>
-      </w:r>
-      <w:r>
-        <w:rPr>
-          <w:rFonts w:ascii="Arial" w:hAnsi="Arial" w:cs="Arial"/>
-        </w:rPr>
-        <w:t>&lt;</w:t>
-      </w:r>
-      <w:proofErr w:type="gramEnd"/>
-      <w:r>
-        <w:rPr>
-          <w:rFonts w:ascii="Arial" w:hAnsi="Arial" w:cs="Arial"/>
-        </w:rPr>
-        <w:t xml:space="preserve"> </w:t>
-      </w:r>
-      <w:proofErr w:type="gramStart"/>
-      <w:r>
-        <w:rPr>
-          <w:rFonts w:ascii="Arial" w:hAnsi="Arial" w:cs="Arial"/>
-        </w:rPr>
-        <w:t>p.nivelminimo</w:t>
-      </w:r>
       <w:proofErr w:type="gramEnd"/>
       <w:r>
         <w:rPr>
@@ -3399,25 +3207,7 @@
         <w:rPr>
           <w:rFonts w:ascii="Arial" w:hAnsi="Arial" w:cs="Arial"/>
         </w:rPr>
-        <w:t>SELECT</w:t>
-      </w:r>
-      <w:r>
-        <w:rPr>
-          <w:rFonts w:ascii="Arial" w:hAnsi="Arial" w:cs="Arial"/>
-        </w:rPr>
-        <w:t xml:space="preserve"> </w:t>
-      </w:r>
-      <w:r>
-        <w:rPr>
-          <w:rFonts w:ascii="Arial" w:hAnsi="Arial" w:cs="Arial"/>
-        </w:rPr>
-        <w:t>produto,</w:t>
-      </w:r>
-      <w:r>
-        <w:rPr>
-          <w:rFonts w:ascii="Arial" w:hAnsi="Arial" w:cs="Arial"/>
-        </w:rPr>
-        <w:t xml:space="preserve"> </w:t>
+        <w:t xml:space="preserve">SELECT produto, </w:t>
       </w:r>
       <w:proofErr w:type="spellStart"/>
       <w:r>
@@ -3431,43 +3221,7 @@
         <w:rPr>
           <w:rFonts w:ascii="Arial" w:hAnsi="Arial" w:cs="Arial"/>
         </w:rPr>
-        <w:t xml:space="preserve"> </w:t>
-      </w:r>
-      <w:r>
-        <w:rPr>
-          <w:rFonts w:ascii="Arial" w:hAnsi="Arial" w:cs="Arial"/>
-        </w:rPr>
-        <w:t>FROM</w:t>
-      </w:r>
-      <w:r>
-        <w:rPr>
-          <w:rFonts w:ascii="Arial" w:hAnsi="Arial" w:cs="Arial"/>
-        </w:rPr>
-        <w:t xml:space="preserve"> </w:t>
-      </w:r>
-      <w:r>
-        <w:rPr>
-          <w:rFonts w:ascii="Arial" w:hAnsi="Arial" w:cs="Arial"/>
-        </w:rPr>
-        <w:t>produtos</w:t>
-      </w:r>
-      <w:r>
-        <w:rPr>
-          <w:rFonts w:ascii="Arial" w:hAnsi="Arial" w:cs="Arial"/>
-        </w:rPr>
-        <w:t xml:space="preserve"> </w:t>
-      </w:r>
-      <w:r>
-        <w:rPr>
-          <w:rFonts w:ascii="Arial" w:hAnsi="Arial" w:cs="Arial"/>
-        </w:rPr>
-        <w:t>WHERE</w:t>
-      </w:r>
-      <w:r>
-        <w:rPr>
-          <w:rFonts w:ascii="Arial" w:hAnsi="Arial" w:cs="Arial"/>
-        </w:rPr>
-        <w:t xml:space="preserve"> </w:t>
+        <w:t xml:space="preserve"> FROM produtos WHERE </w:t>
       </w:r>
       <w:proofErr w:type="spellStart"/>
       <w:r>
@@ -3522,55 +3276,7 @@
         <w:rPr>
           <w:rFonts w:ascii="Arial" w:hAnsi="Arial" w:cs="Arial"/>
         </w:rPr>
-        <w:t>Quais os clientes que residem nos estados</w:t>
-      </w:r>
-      <w:r>
-        <w:rPr>
-          <w:rFonts w:ascii="Arial" w:hAnsi="Arial" w:cs="Arial"/>
-        </w:rPr>
-        <w:t xml:space="preserve">: </w:t>
-      </w:r>
-      <w:r>
-        <w:rPr>
-          <w:rFonts w:ascii="Arial" w:hAnsi="Arial" w:cs="Arial"/>
-        </w:rPr>
-        <w:t>'</w:t>
-      </w:r>
-      <w:r>
-        <w:rPr>
-          <w:rFonts w:ascii="Arial" w:hAnsi="Arial" w:cs="Arial"/>
-        </w:rPr>
-        <w:t>Rio Grande do Sul</w:t>
-      </w:r>
-      <w:r>
-        <w:rPr>
-          <w:rFonts w:ascii="Arial" w:hAnsi="Arial" w:cs="Arial"/>
-        </w:rPr>
-        <w:t>', '</w:t>
-      </w:r>
-      <w:r>
-        <w:rPr>
-          <w:rFonts w:ascii="Arial" w:hAnsi="Arial" w:cs="Arial"/>
-        </w:rPr>
-        <w:t>Santa Catarina</w:t>
-      </w:r>
-      <w:r>
-        <w:rPr>
-          <w:rFonts w:ascii="Arial" w:hAnsi="Arial" w:cs="Arial"/>
-        </w:rPr>
-        <w:t>' e '</w:t>
-      </w:r>
-      <w:r>
-        <w:rPr>
-          <w:rFonts w:ascii="Arial" w:hAnsi="Arial" w:cs="Arial"/>
-        </w:rPr>
-        <w:t>Paraná</w:t>
-      </w:r>
-      <w:r>
-        <w:rPr>
-          <w:rFonts w:ascii="Arial" w:hAnsi="Arial" w:cs="Arial"/>
-        </w:rPr>
-        <w:t>'?</w:t>
+        <w:t>Quais os clientes que residem nos estados: 'Rio Grande do Sul', 'Santa Catarina' e 'Paraná'?</w:t>
       </w:r>
     </w:p>
     <w:p>
@@ -3586,25 +3292,7 @@
         <w:rPr>
           <w:rFonts w:ascii="Arial" w:hAnsi="Arial" w:cs="Arial"/>
         </w:rPr>
-        <w:t>SELECT</w:t>
-      </w:r>
-      <w:r>
-        <w:rPr>
-          <w:rFonts w:ascii="Arial" w:hAnsi="Arial" w:cs="Arial"/>
-        </w:rPr>
-        <w:t xml:space="preserve"> </w:t>
-      </w:r>
-      <w:r>
-        <w:rPr>
-          <w:rFonts w:ascii="Arial" w:hAnsi="Arial" w:cs="Arial"/>
-        </w:rPr>
-        <w:t>nome,</w:t>
-      </w:r>
-      <w:r>
-        <w:rPr>
-          <w:rFonts w:ascii="Arial" w:hAnsi="Arial" w:cs="Arial"/>
-        </w:rPr>
-        <w:t xml:space="preserve"> </w:t>
+        <w:t xml:space="preserve">SELECT nome, </w:t>
       </w:r>
       <w:proofErr w:type="spellStart"/>
       <w:r>
@@ -3618,49 +3306,7 @@
         <w:rPr>
           <w:rFonts w:ascii="Arial" w:hAnsi="Arial" w:cs="Arial"/>
         </w:rPr>
-        <w:t>,</w:t>
-      </w:r>
-      <w:r>
-        <w:rPr>
-          <w:rFonts w:ascii="Arial" w:hAnsi="Arial" w:cs="Arial"/>
-        </w:rPr>
-        <w:t xml:space="preserve"> </w:t>
-      </w:r>
-      <w:r>
-        <w:rPr>
-          <w:rFonts w:ascii="Arial" w:hAnsi="Arial" w:cs="Arial"/>
-        </w:rPr>
-        <w:t>cidade,</w:t>
-      </w:r>
-      <w:r>
-        <w:rPr>
-          <w:rFonts w:ascii="Arial" w:hAnsi="Arial" w:cs="Arial"/>
-        </w:rPr>
-        <w:t xml:space="preserve"> </w:t>
-      </w:r>
-      <w:r>
-        <w:rPr>
-          <w:rFonts w:ascii="Arial" w:hAnsi="Arial" w:cs="Arial"/>
-        </w:rPr>
-        <w:t>estado</w:t>
-      </w:r>
-      <w:r>
-        <w:rPr>
-          <w:rFonts w:ascii="Arial" w:hAnsi="Arial" w:cs="Arial"/>
-        </w:rPr>
-        <w:t xml:space="preserve"> </w:t>
-      </w:r>
-      <w:r>
-        <w:rPr>
-          <w:rFonts w:ascii="Arial" w:hAnsi="Arial" w:cs="Arial"/>
-        </w:rPr>
-        <w:t>FROM</w:t>
-      </w:r>
-      <w:r>
-        <w:rPr>
-          <w:rFonts w:ascii="Arial" w:hAnsi="Arial" w:cs="Arial"/>
-        </w:rPr>
-        <w:t xml:space="preserve"> </w:t>
+        <w:t xml:space="preserve">, cidade, estado FROM </w:t>
       </w:r>
       <w:proofErr w:type="spellStart"/>
       <w:r>
@@ -3674,61 +3320,7 @@
         <w:rPr>
           <w:rFonts w:ascii="Arial" w:hAnsi="Arial" w:cs="Arial"/>
         </w:rPr>
-        <w:t xml:space="preserve"> </w:t>
-      </w:r>
-      <w:r>
-        <w:rPr>
-          <w:rFonts w:ascii="Arial" w:hAnsi="Arial" w:cs="Arial"/>
-        </w:rPr>
-        <w:t>WHERE</w:t>
-      </w:r>
-      <w:r>
-        <w:rPr>
-          <w:rFonts w:ascii="Arial" w:hAnsi="Arial" w:cs="Arial"/>
-        </w:rPr>
-        <w:t xml:space="preserve"> </w:t>
-      </w:r>
-      <w:r>
-        <w:rPr>
-          <w:rFonts w:ascii="Arial" w:hAnsi="Arial" w:cs="Arial"/>
-        </w:rPr>
-        <w:t>estado IN ('</w:t>
-      </w:r>
-      <w:r>
-        <w:rPr>
-          <w:rFonts w:ascii="Arial" w:hAnsi="Arial" w:cs="Arial"/>
-        </w:rPr>
-        <w:t>RS</w:t>
-      </w:r>
-      <w:r>
-        <w:rPr>
-          <w:rFonts w:ascii="Arial" w:hAnsi="Arial" w:cs="Arial"/>
-        </w:rPr>
-        <w:t>', '</w:t>
-      </w:r>
-      <w:r>
-        <w:rPr>
-          <w:rFonts w:ascii="Arial" w:hAnsi="Arial" w:cs="Arial"/>
-        </w:rPr>
-        <w:t>SC</w:t>
-      </w:r>
-      <w:r>
-        <w:rPr>
-          <w:rFonts w:ascii="Arial" w:hAnsi="Arial" w:cs="Arial"/>
-        </w:rPr>
-        <w:t>', '</w:t>
-      </w:r>
-      <w:r>
-        <w:rPr>
-          <w:rFonts w:ascii="Arial" w:hAnsi="Arial" w:cs="Arial"/>
-        </w:rPr>
-        <w:t>PR</w:t>
-      </w:r>
-      <w:r>
-        <w:rPr>
-          <w:rFonts w:ascii="Arial" w:hAnsi="Arial" w:cs="Arial"/>
-        </w:rPr>
-        <w:t>');</w:t>
+        <w:t xml:space="preserve"> WHERE estado IN ('RS', 'SC', 'PR');</w:t>
       </w:r>
     </w:p>
     <w:p>
@@ -3764,13 +3356,7 @@
         <w:rPr>
           <w:rFonts w:ascii="Arial" w:hAnsi="Arial" w:cs="Arial"/>
         </w:rPr>
-        <w:t>SELECT</w:t>
-      </w:r>
-      <w:r>
-        <w:rPr>
-          <w:rFonts w:ascii="Arial" w:hAnsi="Arial" w:cs="Arial"/>
-        </w:rPr>
-        <w:t xml:space="preserve"> </w:t>
+        <w:t xml:space="preserve">SELECT </w:t>
       </w:r>
       <w:proofErr w:type="spellStart"/>
       <w:proofErr w:type="gramStart"/>
@@ -3786,13 +3372,7 @@
         <w:rPr>
           <w:rFonts w:ascii="Arial" w:hAnsi="Arial" w:cs="Arial"/>
         </w:rPr>
-        <w:t>,</w:t>
-      </w:r>
-      <w:r>
-        <w:rPr>
-          <w:rFonts w:ascii="Arial" w:hAnsi="Arial" w:cs="Arial"/>
-        </w:rPr>
-        <w:t xml:space="preserve"> </w:t>
+        <w:t xml:space="preserve">, </w:t>
       </w:r>
       <w:proofErr w:type="spellStart"/>
       <w:proofErr w:type="gramStart"/>
@@ -3824,13 +3404,7 @@
         <w:rPr>
           <w:rFonts w:ascii="Arial" w:hAnsi="Arial" w:cs="Arial"/>
         </w:rPr>
-        <w:t>,</w:t>
-      </w:r>
-      <w:r>
-        <w:rPr>
-          <w:rFonts w:ascii="Arial" w:hAnsi="Arial" w:cs="Arial"/>
-        </w:rPr>
-        <w:t xml:space="preserve"> </w:t>
+        <w:t xml:space="preserve">, </w:t>
       </w:r>
       <w:proofErr w:type="spellStart"/>
       <w:proofErr w:type="gramStart"/>
@@ -3846,13 +3420,7 @@
         <w:rPr>
           <w:rFonts w:ascii="Arial" w:hAnsi="Arial" w:cs="Arial"/>
         </w:rPr>
-        <w:t>,</w:t>
-      </w:r>
-      <w:r>
-        <w:rPr>
-          <w:rFonts w:ascii="Arial" w:hAnsi="Arial" w:cs="Arial"/>
-        </w:rPr>
-        <w:t xml:space="preserve"> </w:t>
+        <w:t xml:space="preserve">, </w:t>
       </w:r>
       <w:proofErr w:type="spellStart"/>
       <w:proofErr w:type="gramStart"/>
@@ -3868,13 +3436,7 @@
         <w:rPr>
           <w:rFonts w:ascii="Arial" w:hAnsi="Arial" w:cs="Arial"/>
         </w:rPr>
-        <w:t>,</w:t>
-      </w:r>
-      <w:r>
-        <w:rPr>
-          <w:rFonts w:ascii="Arial" w:hAnsi="Arial" w:cs="Arial"/>
-        </w:rPr>
-        <w:t xml:space="preserve"> </w:t>
+        <w:t xml:space="preserve">, </w:t>
       </w:r>
       <w:proofErr w:type="spellStart"/>
       <w:proofErr w:type="gramStart"/>
@@ -3890,49 +3452,7 @@
         <w:rPr>
           <w:rFonts w:ascii="Arial" w:hAnsi="Arial" w:cs="Arial"/>
         </w:rPr>
-        <w:t xml:space="preserve"> </w:t>
-      </w:r>
-      <w:r>
-        <w:rPr>
-          <w:rFonts w:ascii="Arial" w:hAnsi="Arial" w:cs="Arial"/>
-        </w:rPr>
-        <w:t>FROM</w:t>
-      </w:r>
-      <w:r>
-        <w:rPr>
-          <w:rFonts w:ascii="Arial" w:hAnsi="Arial" w:cs="Arial"/>
-        </w:rPr>
-        <w:t xml:space="preserve"> </w:t>
-      </w:r>
-      <w:r>
-        <w:rPr>
-          <w:rFonts w:ascii="Arial" w:hAnsi="Arial" w:cs="Arial"/>
-        </w:rPr>
-        <w:t xml:space="preserve">    itens AS </w:t>
-      </w:r>
-      <w:r>
-        <w:rPr>
-          <w:rFonts w:ascii="Arial" w:hAnsi="Arial" w:cs="Arial"/>
-        </w:rPr>
-        <w:t xml:space="preserve">I INNER </w:t>
-      </w:r>
-      <w:r>
-        <w:rPr>
-          <w:rFonts w:ascii="Arial" w:hAnsi="Arial" w:cs="Arial"/>
-        </w:rPr>
-        <w:t>JOIN</w:t>
-      </w:r>
-      <w:r>
-        <w:rPr>
-          <w:rFonts w:ascii="Arial" w:hAnsi="Arial" w:cs="Arial"/>
-        </w:rPr>
-        <w:t xml:space="preserve"> </w:t>
-      </w:r>
-      <w:r>
-        <w:rPr>
-          <w:rFonts w:ascii="Arial" w:hAnsi="Arial" w:cs="Arial"/>
-        </w:rPr>
-        <w:t xml:space="preserve">pedidos AS p ON </w:t>
+        <w:t xml:space="preserve"> FROM     itens AS I INNER JOIN pedidos AS p ON </w:t>
       </w:r>
       <w:proofErr w:type="spellStart"/>
       <w:proofErr w:type="gramStart"/>
@@ -3948,13 +3468,7 @@
         <w:rPr>
           <w:rFonts w:ascii="Arial" w:hAnsi="Arial" w:cs="Arial"/>
         </w:rPr>
-        <w:t xml:space="preserve"> = p.id</w:t>
-      </w:r>
-      <w:r>
-        <w:rPr>
-          <w:rFonts w:ascii="Arial" w:hAnsi="Arial" w:cs="Arial"/>
-        </w:rPr>
-        <w:t xml:space="preserve"> INNER JOIN produtos AS </w:t>
+        <w:t xml:space="preserve"> = p.id INNER JOIN produtos AS </w:t>
       </w:r>
       <w:proofErr w:type="spellStart"/>
       <w:r>
@@ -3984,19 +3498,7 @@
         <w:rPr>
           <w:rFonts w:ascii="Arial" w:hAnsi="Arial" w:cs="Arial"/>
         </w:rPr>
-        <w:t xml:space="preserve"> = pr.id </w:t>
-      </w:r>
-      <w:r>
-        <w:rPr>
-          <w:rFonts w:ascii="Arial" w:hAnsi="Arial" w:cs="Arial"/>
-        </w:rPr>
-        <w:t>WHERE</w:t>
-      </w:r>
-      <w:r>
-        <w:rPr>
-          <w:rFonts w:ascii="Arial" w:hAnsi="Arial" w:cs="Arial"/>
-        </w:rPr>
-        <w:t xml:space="preserve"> </w:t>
+        <w:t xml:space="preserve"> = pr.id WHERE </w:t>
       </w:r>
       <w:proofErr w:type="spellStart"/>
       <w:proofErr w:type="gramStart"/>
@@ -4012,19 +3514,7 @@
         <w:rPr>
           <w:rFonts w:ascii="Arial" w:hAnsi="Arial" w:cs="Arial"/>
         </w:rPr>
-        <w:t xml:space="preserve"> &gt; 50</w:t>
-      </w:r>
-      <w:r>
-        <w:rPr>
-          <w:rFonts w:ascii="Arial" w:hAnsi="Arial" w:cs="Arial"/>
-        </w:rPr>
-        <w:t xml:space="preserve"> </w:t>
-      </w:r>
-      <w:r>
-        <w:rPr>
-          <w:rFonts w:ascii="Arial" w:hAnsi="Arial" w:cs="Arial"/>
-        </w:rPr>
-        <w:t xml:space="preserve">AND </w:t>
+        <w:t xml:space="preserve"> &gt; 50 AND </w:t>
       </w:r>
       <w:proofErr w:type="spellStart"/>
       <w:proofErr w:type="gramStart"/>
@@ -4274,6 +3764,7 @@
     <w:p>
       <w:pPr>
         <w:pStyle w:val="PargrafodaLista"/>
+        <w:contextualSpacing w:val="0"/>
         <w:jc w:val="both"/>
       </w:pPr>
       <w:r>
@@ -4602,6 +4093,7 @@
         </w:rPr>
         <w:t xml:space="preserve">ND </w:t>
       </w:r>
+      <w:proofErr w:type="spellStart"/>
       <w:proofErr w:type="gramStart"/>
       <w:r>
         <w:rPr>
@@ -4612,10 +4104,1162 @@
       <w:r>
         <w:t>s.pais</w:t>
       </w:r>
+      <w:proofErr w:type="spellEnd"/>
       <w:proofErr w:type="gramEnd"/>
       <w:r>
         <w:t xml:space="preserve"> = 'Alemanha';</w:t>
       </w:r>
+    </w:p>
+    <w:p>
+      <w:pPr>
+        <w:pStyle w:val="PargrafodaLista"/>
+        <w:numPr>
+          <w:ilvl w:val="0"/>
+          <w:numId w:val="2"/>
+        </w:numPr>
+        <w:jc w:val="both"/>
+        <w:rPr>
+          <w:rFonts w:ascii="Arial" w:hAnsi="Arial" w:cs="Arial"/>
+        </w:rPr>
+      </w:pPr>
+      <w:bookmarkStart w:id="1" w:name="_Hlk199778537"/>
+      <w:r>
+        <w:rPr>
+          <w:rFonts w:ascii="Arial" w:hAnsi="Arial" w:cs="Arial"/>
+        </w:rPr>
+        <w:t>Liste o nome do supervisor e seus subordinados</w:t>
+      </w:r>
+    </w:p>
+    <w:p>
+      <w:pPr>
+        <w:pStyle w:val="PargrafodaLista"/>
+        <w:contextualSpacing w:val="0"/>
+        <w:jc w:val="both"/>
+        <w:rPr>
+          <w:rFonts w:ascii="Arial" w:hAnsi="Arial" w:cs="Arial"/>
+        </w:rPr>
+      </w:pPr>
+      <w:r>
+        <w:rPr>
+          <w:rFonts w:ascii="Arial" w:hAnsi="Arial" w:cs="Arial"/>
+        </w:rPr>
+        <w:t>SELECT</w:t>
+      </w:r>
+      <w:r>
+        <w:rPr>
+          <w:rFonts w:ascii="Arial" w:hAnsi="Arial" w:cs="Arial"/>
+        </w:rPr>
+        <w:t xml:space="preserve"> </w:t>
+      </w:r>
+      <w:proofErr w:type="spellStart"/>
+      <w:r>
+        <w:rPr>
+          <w:rFonts w:ascii="Arial" w:hAnsi="Arial" w:cs="Arial"/>
+        </w:rPr>
+        <w:t>Supervisor.nome</w:t>
+      </w:r>
+      <w:proofErr w:type="spellEnd"/>
+      <w:r>
+        <w:rPr>
+          <w:rFonts w:ascii="Arial" w:hAnsi="Arial" w:cs="Arial"/>
+        </w:rPr>
+        <w:t xml:space="preserve"> AS </w:t>
+      </w:r>
+      <w:proofErr w:type="spellStart"/>
+      <w:r>
+        <w:rPr>
+          <w:rFonts w:ascii="Arial" w:hAnsi="Arial" w:cs="Arial"/>
+        </w:rPr>
+        <w:t>NomeDoSupervisor</w:t>
+      </w:r>
+      <w:proofErr w:type="spellEnd"/>
+      <w:r>
+        <w:rPr>
+          <w:rFonts w:ascii="Arial" w:hAnsi="Arial" w:cs="Arial"/>
+        </w:rPr>
+        <w:t>,</w:t>
+      </w:r>
+      <w:r>
+        <w:rPr>
+          <w:rFonts w:ascii="Arial" w:hAnsi="Arial" w:cs="Arial"/>
+        </w:rPr>
+        <w:t xml:space="preserve"> </w:t>
+      </w:r>
+      <w:proofErr w:type="spellStart"/>
+      <w:r>
+        <w:rPr>
+          <w:rFonts w:ascii="Arial" w:hAnsi="Arial" w:cs="Arial"/>
+        </w:rPr>
+        <w:t>Subordinado.nome</w:t>
+      </w:r>
+      <w:proofErr w:type="spellEnd"/>
+      <w:r>
+        <w:rPr>
+          <w:rFonts w:ascii="Arial" w:hAnsi="Arial" w:cs="Arial"/>
+        </w:rPr>
+        <w:t xml:space="preserve"> AS </w:t>
+      </w:r>
+      <w:proofErr w:type="spellStart"/>
+      <w:r>
+        <w:rPr>
+          <w:rFonts w:ascii="Arial" w:hAnsi="Arial" w:cs="Arial"/>
+        </w:rPr>
+        <w:t>NomeDoSubordinado</w:t>
+      </w:r>
+      <w:proofErr w:type="spellEnd"/>
+      <w:r>
+        <w:rPr>
+          <w:rFonts w:ascii="Arial" w:hAnsi="Arial" w:cs="Arial"/>
+        </w:rPr>
+        <w:t xml:space="preserve"> </w:t>
+      </w:r>
+      <w:r>
+        <w:rPr>
+          <w:rFonts w:ascii="Arial" w:hAnsi="Arial" w:cs="Arial"/>
+        </w:rPr>
+        <w:t>FROM</w:t>
+      </w:r>
+      <w:r>
+        <w:rPr>
+          <w:rFonts w:ascii="Arial" w:hAnsi="Arial" w:cs="Arial"/>
+        </w:rPr>
+        <w:t xml:space="preserve"> </w:t>
+      </w:r>
+      <w:r>
+        <w:rPr>
+          <w:rFonts w:ascii="Arial" w:hAnsi="Arial" w:cs="Arial"/>
+        </w:rPr>
+        <w:t>vendedores AS Supervisor</w:t>
+      </w:r>
+      <w:r>
+        <w:rPr>
+          <w:rFonts w:ascii="Arial" w:hAnsi="Arial" w:cs="Arial"/>
+        </w:rPr>
+        <w:t xml:space="preserve"> INNER </w:t>
+      </w:r>
+      <w:r>
+        <w:rPr>
+          <w:rFonts w:ascii="Arial" w:hAnsi="Arial" w:cs="Arial"/>
+        </w:rPr>
+        <w:t>JOIN</w:t>
+      </w:r>
+      <w:r>
+        <w:rPr>
+          <w:rFonts w:ascii="Arial" w:hAnsi="Arial" w:cs="Arial"/>
+        </w:rPr>
+        <w:t xml:space="preserve"> </w:t>
+      </w:r>
+      <w:r>
+        <w:rPr>
+          <w:rFonts w:ascii="Arial" w:hAnsi="Arial" w:cs="Arial"/>
+        </w:rPr>
+        <w:t xml:space="preserve">vendedores AS Subordinado ON Supervisor.id = </w:t>
+      </w:r>
+      <w:proofErr w:type="spellStart"/>
+      <w:r>
+        <w:rPr>
+          <w:rFonts w:ascii="Arial" w:hAnsi="Arial" w:cs="Arial"/>
+        </w:rPr>
+        <w:t>Subordinado.supervisor</w:t>
+      </w:r>
+      <w:proofErr w:type="spellEnd"/>
+      <w:r>
+        <w:rPr>
+          <w:rFonts w:ascii="Arial" w:hAnsi="Arial" w:cs="Arial"/>
+        </w:rPr>
+        <w:t xml:space="preserve"> </w:t>
+      </w:r>
+      <w:r>
+        <w:rPr>
+          <w:rFonts w:ascii="Arial" w:hAnsi="Arial" w:cs="Arial"/>
+        </w:rPr>
+        <w:t>ORDER BY</w:t>
+      </w:r>
+      <w:r>
+        <w:rPr>
+          <w:rFonts w:ascii="Arial" w:hAnsi="Arial" w:cs="Arial"/>
+        </w:rPr>
+        <w:t xml:space="preserve"> </w:t>
+      </w:r>
+      <w:proofErr w:type="spellStart"/>
+      <w:r>
+        <w:rPr>
+          <w:rFonts w:ascii="Arial" w:hAnsi="Arial" w:cs="Arial"/>
+        </w:rPr>
+        <w:t>NomeDoSupervisor</w:t>
+      </w:r>
+      <w:proofErr w:type="spellEnd"/>
+      <w:r>
+        <w:rPr>
+          <w:rFonts w:ascii="Arial" w:hAnsi="Arial" w:cs="Arial"/>
+        </w:rPr>
+        <w:t xml:space="preserve">, </w:t>
+      </w:r>
+      <w:proofErr w:type="spellStart"/>
+      <w:r>
+        <w:rPr>
+          <w:rFonts w:ascii="Arial" w:hAnsi="Arial" w:cs="Arial"/>
+        </w:rPr>
+        <w:t>NomeDoSubordinado</w:t>
+      </w:r>
+      <w:proofErr w:type="spellEnd"/>
+      <w:r>
+        <w:rPr>
+          <w:rFonts w:ascii="Arial" w:hAnsi="Arial" w:cs="Arial"/>
+        </w:rPr>
+        <w:t>;</w:t>
+      </w:r>
+    </w:p>
+    <w:p>
+      <w:pPr>
+        <w:pStyle w:val="PargrafodaLista"/>
+        <w:numPr>
+          <w:ilvl w:val="0"/>
+          <w:numId w:val="2"/>
+        </w:numPr>
+        <w:jc w:val="both"/>
+        <w:rPr>
+          <w:rFonts w:ascii="Arial" w:hAnsi="Arial" w:cs="Arial"/>
+        </w:rPr>
+      </w:pPr>
+      <w:r>
+        <w:rPr>
+          <w:rFonts w:ascii="Arial" w:hAnsi="Arial" w:cs="Arial"/>
+        </w:rPr>
+        <w:t xml:space="preserve">Quais os produtos que </w:t>
+      </w:r>
+      <w:r>
+        <w:rPr>
+          <w:rFonts w:ascii="Arial" w:hAnsi="Arial" w:cs="Arial"/>
+        </w:rPr>
+        <w:t>têm</w:t>
+      </w:r>
+      <w:r>
+        <w:rPr>
+          <w:rFonts w:ascii="Arial" w:hAnsi="Arial" w:cs="Arial"/>
+        </w:rPr>
+        <w:t xml:space="preserve"> o preço unitário superior ao preço médio de sua categoria?</w:t>
+      </w:r>
+    </w:p>
+    <w:p>
+      <w:pPr>
+        <w:pStyle w:val="PargrafodaLista"/>
+        <w:contextualSpacing w:val="0"/>
+        <w:jc w:val="both"/>
+        <w:rPr>
+          <w:rFonts w:ascii="Arial" w:hAnsi="Arial" w:cs="Arial"/>
+        </w:rPr>
+      </w:pPr>
+      <w:r>
+        <w:rPr>
+          <w:rFonts w:ascii="Arial" w:hAnsi="Arial" w:cs="Arial"/>
+        </w:rPr>
+        <w:t xml:space="preserve">SELEC </w:t>
+      </w:r>
+      <w:proofErr w:type="spellStart"/>
+      <w:proofErr w:type="gramStart"/>
+      <w:r>
+        <w:rPr>
+          <w:rFonts w:ascii="Arial" w:hAnsi="Arial" w:cs="Arial"/>
+        </w:rPr>
+        <w:t>produto,precounitario</w:t>
+      </w:r>
+      <w:proofErr w:type="spellEnd"/>
+      <w:proofErr w:type="gramEnd"/>
+      <w:r>
+        <w:rPr>
+          <w:rFonts w:ascii="Arial" w:hAnsi="Arial" w:cs="Arial"/>
+        </w:rPr>
+        <w:t xml:space="preserve"> FROM produtos p WHERE </w:t>
+      </w:r>
+      <w:proofErr w:type="spellStart"/>
+      <w:r>
+        <w:rPr>
+          <w:rFonts w:ascii="Arial" w:hAnsi="Arial" w:cs="Arial"/>
+        </w:rPr>
+        <w:t>precounitario</w:t>
+      </w:r>
+      <w:proofErr w:type="spellEnd"/>
+      <w:r>
+        <w:rPr>
+          <w:rFonts w:ascii="Arial" w:hAnsi="Arial" w:cs="Arial"/>
+        </w:rPr>
+        <w:t xml:space="preserve"> &gt; (SELECT </w:t>
+      </w:r>
+      <w:proofErr w:type="gramStart"/>
+      <w:r>
+        <w:rPr>
+          <w:rFonts w:ascii="Arial" w:hAnsi="Arial" w:cs="Arial"/>
+        </w:rPr>
+        <w:t>AVG(</w:t>
+      </w:r>
+      <w:proofErr w:type="spellStart"/>
+      <w:proofErr w:type="gramEnd"/>
+      <w:r>
+        <w:rPr>
+          <w:rFonts w:ascii="Arial" w:hAnsi="Arial" w:cs="Arial"/>
+        </w:rPr>
+        <w:t>precounitario</w:t>
+      </w:r>
+      <w:proofErr w:type="spellEnd"/>
+      <w:r>
+        <w:rPr>
+          <w:rFonts w:ascii="Arial" w:hAnsi="Arial" w:cs="Arial"/>
+        </w:rPr>
+        <w:t xml:space="preserve">) FROM produtos p1 </w:t>
+      </w:r>
+      <w:proofErr w:type="spellStart"/>
+      <w:r>
+        <w:rPr>
+          <w:rFonts w:ascii="Arial" w:hAnsi="Arial" w:cs="Arial"/>
+        </w:rPr>
+        <w:t>where</w:t>
+      </w:r>
+      <w:proofErr w:type="spellEnd"/>
+      <w:r>
+        <w:rPr>
+          <w:rFonts w:ascii="Arial" w:hAnsi="Arial" w:cs="Arial"/>
+        </w:rPr>
+        <w:t xml:space="preserve"> p</w:t>
+      </w:r>
+      <w:proofErr w:type="gramStart"/>
+      <w:r>
+        <w:rPr>
+          <w:rFonts w:ascii="Arial" w:hAnsi="Arial" w:cs="Arial"/>
+        </w:rPr>
+        <w:t>1.idcategoria</w:t>
+      </w:r>
+      <w:proofErr w:type="gramEnd"/>
+      <w:r>
+        <w:rPr>
+          <w:rFonts w:ascii="Arial" w:hAnsi="Arial" w:cs="Arial"/>
+        </w:rPr>
+        <w:t xml:space="preserve"> = </w:t>
+      </w:r>
+      <w:proofErr w:type="spellStart"/>
+      <w:proofErr w:type="gramStart"/>
+      <w:r>
+        <w:rPr>
+          <w:rFonts w:ascii="Arial" w:hAnsi="Arial" w:cs="Arial"/>
+        </w:rPr>
+        <w:t>p.idcategoria</w:t>
+      </w:r>
+      <w:proofErr w:type="spellEnd"/>
+      <w:proofErr w:type="gramEnd"/>
+      <w:r>
+        <w:rPr>
+          <w:rFonts w:ascii="Arial" w:hAnsi="Arial" w:cs="Arial"/>
+        </w:rPr>
+        <w:t>);</w:t>
+      </w:r>
+    </w:p>
+    <w:bookmarkEnd w:id="1"/>
+    <w:p>
+      <w:pPr>
+        <w:pStyle w:val="PargrafodaLista"/>
+        <w:numPr>
+          <w:ilvl w:val="0"/>
+          <w:numId w:val="2"/>
+        </w:numPr>
+        <w:jc w:val="both"/>
+        <w:rPr>
+          <w:rFonts w:ascii="Arial" w:hAnsi="Arial" w:cs="Arial"/>
+        </w:rPr>
+      </w:pPr>
+      <w:r>
+        <w:rPr>
+          <w:rFonts w:ascii="Arial" w:hAnsi="Arial" w:cs="Arial"/>
+        </w:rPr>
+        <w:t>Qual o faturamento por país considerando os descontos?</w:t>
+      </w:r>
+    </w:p>
+    <w:p>
+      <w:pPr>
+        <w:pStyle w:val="PargrafodaLista"/>
+        <w:jc w:val="both"/>
+        <w:rPr>
+          <w:rFonts w:ascii="Arial" w:hAnsi="Arial" w:cs="Arial"/>
+        </w:rPr>
+      </w:pPr>
+      <w:proofErr w:type="spellStart"/>
+      <w:r>
+        <w:rPr>
+          <w:rFonts w:ascii="Arial" w:hAnsi="Arial" w:cs="Arial"/>
+        </w:rPr>
+        <w:t>select</w:t>
+      </w:r>
+      <w:proofErr w:type="spellEnd"/>
+      <w:r>
+        <w:rPr>
+          <w:rFonts w:ascii="Arial" w:hAnsi="Arial" w:cs="Arial"/>
+        </w:rPr>
+        <w:t xml:space="preserve"> </w:t>
+      </w:r>
+      <w:proofErr w:type="spellStart"/>
+      <w:proofErr w:type="gramStart"/>
+      <w:r>
+        <w:rPr>
+          <w:rFonts w:ascii="Arial" w:hAnsi="Arial" w:cs="Arial"/>
+        </w:rPr>
+        <w:t>c.pais</w:t>
+      </w:r>
+      <w:proofErr w:type="gramEnd"/>
+      <w:r>
+        <w:rPr>
+          <w:rFonts w:ascii="Arial" w:hAnsi="Arial" w:cs="Arial"/>
+        </w:rPr>
+        <w:t>,</w:t>
+      </w:r>
+      <w:proofErr w:type="gramStart"/>
+      <w:r>
+        <w:rPr>
+          <w:rFonts w:ascii="Arial" w:hAnsi="Arial" w:cs="Arial"/>
+        </w:rPr>
+        <w:t>sum</w:t>
+      </w:r>
+      <w:proofErr w:type="spellEnd"/>
+      <w:r>
+        <w:rPr>
+          <w:rFonts w:ascii="Arial" w:hAnsi="Arial" w:cs="Arial"/>
+        </w:rPr>
+        <w:t>(</w:t>
+      </w:r>
+      <w:proofErr w:type="spellStart"/>
+      <w:r>
+        <w:rPr>
+          <w:rFonts w:ascii="Arial" w:hAnsi="Arial" w:cs="Arial"/>
+        </w:rPr>
+        <w:t>aux.valorbruto</w:t>
+      </w:r>
+      <w:proofErr w:type="spellEnd"/>
+      <w:proofErr w:type="gramEnd"/>
+      <w:r>
+        <w:rPr>
+          <w:rFonts w:ascii="Arial" w:hAnsi="Arial" w:cs="Arial"/>
+        </w:rPr>
+        <w:t xml:space="preserve"> * (1-</w:t>
+      </w:r>
+      <w:proofErr w:type="gramStart"/>
+      <w:r>
+        <w:rPr>
+          <w:rFonts w:ascii="Arial" w:hAnsi="Arial" w:cs="Arial"/>
+        </w:rPr>
+        <w:t>pe.desconto</w:t>
+      </w:r>
+      <w:proofErr w:type="gramEnd"/>
+      <w:r>
+        <w:rPr>
+          <w:rFonts w:ascii="Arial" w:hAnsi="Arial" w:cs="Arial"/>
+        </w:rPr>
+        <w:t>))</w:t>
+      </w:r>
+      <w:r>
+        <w:rPr>
+          <w:rFonts w:ascii="Arial" w:hAnsi="Arial" w:cs="Arial"/>
+        </w:rPr>
+        <w:t xml:space="preserve"> </w:t>
+      </w:r>
+      <w:proofErr w:type="spellStart"/>
+      <w:r>
+        <w:rPr>
+          <w:rFonts w:ascii="Arial" w:hAnsi="Arial" w:cs="Arial"/>
+        </w:rPr>
+        <w:t>from</w:t>
+      </w:r>
+      <w:proofErr w:type="spellEnd"/>
+      <w:r>
+        <w:rPr>
+          <w:rFonts w:ascii="Arial" w:hAnsi="Arial" w:cs="Arial"/>
+        </w:rPr>
+        <w:t xml:space="preserve"> pedidos </w:t>
+      </w:r>
+      <w:proofErr w:type="spellStart"/>
+      <w:r>
+        <w:rPr>
+          <w:rFonts w:ascii="Arial" w:hAnsi="Arial" w:cs="Arial"/>
+        </w:rPr>
+        <w:t>pe</w:t>
+      </w:r>
+      <w:proofErr w:type="spellEnd"/>
+      <w:r>
+        <w:rPr>
+          <w:rFonts w:ascii="Arial" w:hAnsi="Arial" w:cs="Arial"/>
+        </w:rPr>
+        <w:t xml:space="preserve"> </w:t>
+      </w:r>
+      <w:proofErr w:type="spellStart"/>
+      <w:r>
+        <w:rPr>
+          <w:rFonts w:ascii="Arial" w:hAnsi="Arial" w:cs="Arial"/>
+        </w:rPr>
+        <w:t>in</w:t>
+      </w:r>
+      <w:r>
+        <w:rPr>
+          <w:rFonts w:ascii="Arial" w:hAnsi="Arial" w:cs="Arial"/>
+        </w:rPr>
+        <w:t>ner</w:t>
+      </w:r>
+      <w:proofErr w:type="spellEnd"/>
+      <w:r>
+        <w:rPr>
+          <w:rFonts w:ascii="Arial" w:hAnsi="Arial" w:cs="Arial"/>
+        </w:rPr>
+        <w:t xml:space="preserve"> JOIN</w:t>
+      </w:r>
+      <w:r>
+        <w:rPr>
+          <w:rFonts w:ascii="Arial" w:hAnsi="Arial" w:cs="Arial"/>
+        </w:rPr>
+        <w:t xml:space="preserve"> clientes c </w:t>
+      </w:r>
+      <w:r>
+        <w:rPr>
+          <w:rFonts w:ascii="Arial" w:hAnsi="Arial" w:cs="Arial"/>
+        </w:rPr>
+        <w:t>ON</w:t>
+      </w:r>
+      <w:r>
+        <w:rPr>
+          <w:rFonts w:ascii="Arial" w:hAnsi="Arial" w:cs="Arial"/>
+        </w:rPr>
+        <w:t xml:space="preserve"> c.id = </w:t>
+      </w:r>
+      <w:proofErr w:type="spellStart"/>
+      <w:proofErr w:type="gramStart"/>
+      <w:r>
+        <w:rPr>
+          <w:rFonts w:ascii="Arial" w:hAnsi="Arial" w:cs="Arial"/>
+        </w:rPr>
+        <w:t>pe.idcliente</w:t>
+      </w:r>
+      <w:proofErr w:type="spellEnd"/>
+      <w:proofErr w:type="gramEnd"/>
+      <w:r>
+        <w:rPr>
+          <w:rFonts w:ascii="Arial" w:hAnsi="Arial" w:cs="Arial"/>
+        </w:rPr>
+        <w:t xml:space="preserve"> INNER JOIN</w:t>
+      </w:r>
+      <w:r>
+        <w:rPr>
+          <w:rFonts w:ascii="Arial" w:hAnsi="Arial" w:cs="Arial"/>
+        </w:rPr>
+        <w:t xml:space="preserve"> (SELECT </w:t>
+      </w:r>
+      <w:proofErr w:type="spellStart"/>
+      <w:proofErr w:type="gramStart"/>
+      <w:r>
+        <w:rPr>
+          <w:rFonts w:ascii="Arial" w:hAnsi="Arial" w:cs="Arial"/>
+        </w:rPr>
+        <w:t>idpedido,</w:t>
+      </w:r>
+      <w:r>
+        <w:rPr>
+          <w:rFonts w:ascii="Arial" w:hAnsi="Arial" w:cs="Arial"/>
+        </w:rPr>
+        <w:t>SUM</w:t>
+      </w:r>
+      <w:proofErr w:type="spellEnd"/>
+      <w:proofErr w:type="gramEnd"/>
+      <w:r>
+        <w:rPr>
+          <w:rFonts w:ascii="Arial" w:hAnsi="Arial" w:cs="Arial"/>
+        </w:rPr>
+        <w:t>(</w:t>
+      </w:r>
+      <w:r>
+        <w:rPr>
+          <w:rFonts w:ascii="Arial" w:hAnsi="Arial" w:cs="Arial"/>
+        </w:rPr>
+        <w:t>quantidade*</w:t>
+      </w:r>
+      <w:proofErr w:type="spellStart"/>
+      <w:r>
+        <w:rPr>
+          <w:rFonts w:ascii="Arial" w:hAnsi="Arial" w:cs="Arial"/>
+        </w:rPr>
+        <w:t>precounitario</w:t>
+      </w:r>
+      <w:proofErr w:type="spellEnd"/>
+      <w:r>
+        <w:rPr>
+          <w:rFonts w:ascii="Arial" w:hAnsi="Arial" w:cs="Arial"/>
+        </w:rPr>
+        <w:t xml:space="preserve">) as </w:t>
+      </w:r>
+      <w:proofErr w:type="spellStart"/>
+      <w:r>
+        <w:rPr>
+          <w:rFonts w:ascii="Arial" w:hAnsi="Arial" w:cs="Arial"/>
+        </w:rPr>
+        <w:t>valorbruto</w:t>
+      </w:r>
+      <w:proofErr w:type="spellEnd"/>
+      <w:r>
+        <w:rPr>
+          <w:rFonts w:ascii="Arial" w:hAnsi="Arial" w:cs="Arial"/>
+        </w:rPr>
+        <w:t xml:space="preserve"> </w:t>
+      </w:r>
+      <w:r>
+        <w:rPr>
+          <w:rFonts w:ascii="Arial" w:hAnsi="Arial" w:cs="Arial"/>
+        </w:rPr>
+        <w:t>FROM</w:t>
+      </w:r>
+      <w:r>
+        <w:rPr>
+          <w:rFonts w:ascii="Arial" w:hAnsi="Arial" w:cs="Arial"/>
+        </w:rPr>
+        <w:t xml:space="preserve"> itens</w:t>
+      </w:r>
+      <w:r>
+        <w:rPr>
+          <w:rFonts w:ascii="Arial" w:hAnsi="Arial" w:cs="Arial"/>
+        </w:rPr>
+        <w:t xml:space="preserve"> GROUP BY</w:t>
+      </w:r>
+      <w:r>
+        <w:rPr>
+          <w:rFonts w:ascii="Arial" w:hAnsi="Arial" w:cs="Arial"/>
+        </w:rPr>
+        <w:t xml:space="preserve"> </w:t>
+      </w:r>
+      <w:proofErr w:type="spellStart"/>
+      <w:r>
+        <w:rPr>
+          <w:rFonts w:ascii="Arial" w:hAnsi="Arial" w:cs="Arial"/>
+        </w:rPr>
+        <w:t>idpedido</w:t>
+      </w:r>
+      <w:proofErr w:type="spellEnd"/>
+      <w:r>
+        <w:rPr>
+          <w:rFonts w:ascii="Arial" w:hAnsi="Arial" w:cs="Arial"/>
+        </w:rPr>
+        <w:t xml:space="preserve">) </w:t>
+      </w:r>
+      <w:proofErr w:type="spellStart"/>
+      <w:r>
+        <w:rPr>
+          <w:rFonts w:ascii="Arial" w:hAnsi="Arial" w:cs="Arial"/>
+        </w:rPr>
+        <w:t>aux</w:t>
+      </w:r>
+      <w:proofErr w:type="spellEnd"/>
+      <w:r>
+        <w:rPr>
+          <w:rFonts w:ascii="Arial" w:hAnsi="Arial" w:cs="Arial"/>
+        </w:rPr>
+        <w:t xml:space="preserve"> </w:t>
+      </w:r>
+      <w:r>
+        <w:rPr>
+          <w:rFonts w:ascii="Arial" w:hAnsi="Arial" w:cs="Arial"/>
+        </w:rPr>
+        <w:t>ON</w:t>
+      </w:r>
+      <w:r>
+        <w:rPr>
+          <w:rFonts w:ascii="Arial" w:hAnsi="Arial" w:cs="Arial"/>
+        </w:rPr>
+        <w:t xml:space="preserve"> pe.id = </w:t>
+      </w:r>
+      <w:proofErr w:type="spellStart"/>
+      <w:proofErr w:type="gramStart"/>
+      <w:r>
+        <w:rPr>
+          <w:rFonts w:ascii="Arial" w:hAnsi="Arial" w:cs="Arial"/>
+        </w:rPr>
+        <w:t>aux.idpedido</w:t>
+      </w:r>
+      <w:proofErr w:type="spellEnd"/>
+      <w:proofErr w:type="gramEnd"/>
+      <w:r>
+        <w:rPr>
+          <w:rFonts w:ascii="Arial" w:hAnsi="Arial" w:cs="Arial"/>
+        </w:rPr>
+        <w:t xml:space="preserve"> GROUP BY</w:t>
+      </w:r>
+      <w:r>
+        <w:rPr>
+          <w:rFonts w:ascii="Arial" w:hAnsi="Arial" w:cs="Arial"/>
+        </w:rPr>
+        <w:t xml:space="preserve"> </w:t>
+      </w:r>
+      <w:proofErr w:type="gramStart"/>
+      <w:r>
+        <w:rPr>
+          <w:rFonts w:ascii="Arial" w:hAnsi="Arial" w:cs="Arial"/>
+        </w:rPr>
+        <w:t>c.pais</w:t>
+      </w:r>
+      <w:proofErr w:type="gramEnd"/>
+      <w:r>
+        <w:rPr>
+          <w:rFonts w:ascii="Arial" w:hAnsi="Arial" w:cs="Arial"/>
+        </w:rPr>
+        <w:t>;</w:t>
+      </w:r>
+    </w:p>
+    <w:p>
+      <w:pPr>
+        <w:pStyle w:val="PargrafodaLista"/>
+        <w:numPr>
+          <w:ilvl w:val="0"/>
+          <w:numId w:val="2"/>
+        </w:numPr>
+        <w:jc w:val="both"/>
+        <w:rPr>
+          <w:rFonts w:ascii="Arial" w:hAnsi="Arial" w:cs="Arial"/>
+        </w:rPr>
+      </w:pPr>
+      <w:r>
+        <w:rPr>
+          <w:rFonts w:ascii="Arial" w:hAnsi="Arial" w:cs="Arial"/>
+        </w:rPr>
+        <w:t>Considerando o valor final do pedido qual vendedor tem a maior média de venda?</w:t>
+      </w:r>
+    </w:p>
+    <w:p>
+      <w:pPr>
+        <w:pStyle w:val="PargrafodaLista"/>
+        <w:contextualSpacing w:val="0"/>
+        <w:jc w:val="both"/>
+        <w:rPr>
+          <w:rFonts w:ascii="Arial" w:hAnsi="Arial" w:cs="Arial"/>
+        </w:rPr>
+      </w:pPr>
+      <w:r>
+        <w:rPr>
+          <w:rFonts w:ascii="Arial" w:hAnsi="Arial" w:cs="Arial"/>
+        </w:rPr>
+        <w:t>SELECT</w:t>
+      </w:r>
+      <w:r>
+        <w:rPr>
+          <w:rFonts w:ascii="Arial" w:hAnsi="Arial" w:cs="Arial"/>
+        </w:rPr>
+        <w:t xml:space="preserve"> </w:t>
+      </w:r>
+      <w:proofErr w:type="spellStart"/>
+      <w:proofErr w:type="gramStart"/>
+      <w:r>
+        <w:rPr>
+          <w:rFonts w:ascii="Arial" w:hAnsi="Arial" w:cs="Arial"/>
+        </w:rPr>
+        <w:t>ve.nome</w:t>
+      </w:r>
+      <w:proofErr w:type="gramEnd"/>
+      <w:r>
+        <w:rPr>
+          <w:rFonts w:ascii="Arial" w:hAnsi="Arial" w:cs="Arial"/>
+        </w:rPr>
+        <w:t>,</w:t>
+      </w:r>
+      <w:proofErr w:type="gramStart"/>
+      <w:r>
+        <w:rPr>
+          <w:rFonts w:ascii="Arial" w:hAnsi="Arial" w:cs="Arial"/>
+        </w:rPr>
+        <w:t>AVG</w:t>
+      </w:r>
+      <w:proofErr w:type="spellEnd"/>
+      <w:r>
+        <w:rPr>
+          <w:rFonts w:ascii="Arial" w:hAnsi="Arial" w:cs="Arial"/>
+        </w:rPr>
+        <w:t>(</w:t>
+      </w:r>
+      <w:proofErr w:type="spellStart"/>
+      <w:proofErr w:type="gramEnd"/>
+      <w:r>
+        <w:rPr>
+          <w:rFonts w:ascii="Arial" w:hAnsi="Arial" w:cs="Arial"/>
+        </w:rPr>
+        <w:t>valorpedido</w:t>
+      </w:r>
+      <w:proofErr w:type="spellEnd"/>
+      <w:r>
+        <w:rPr>
+          <w:rFonts w:ascii="Arial" w:hAnsi="Arial" w:cs="Arial"/>
+        </w:rPr>
+        <w:t>)</w:t>
+      </w:r>
+      <w:r>
+        <w:rPr>
+          <w:rFonts w:ascii="Arial" w:hAnsi="Arial" w:cs="Arial"/>
+        </w:rPr>
+        <w:t xml:space="preserve"> </w:t>
+      </w:r>
+      <w:proofErr w:type="spellStart"/>
+      <w:r>
+        <w:rPr>
+          <w:rFonts w:ascii="Arial" w:hAnsi="Arial" w:cs="Arial"/>
+        </w:rPr>
+        <w:t>from</w:t>
+      </w:r>
+      <w:proofErr w:type="spellEnd"/>
+      <w:r>
+        <w:rPr>
+          <w:rFonts w:ascii="Arial" w:hAnsi="Arial" w:cs="Arial"/>
+        </w:rPr>
+        <w:t xml:space="preserve"> vendedores </w:t>
+      </w:r>
+      <w:proofErr w:type="spellStart"/>
+      <w:r>
+        <w:rPr>
+          <w:rFonts w:ascii="Arial" w:hAnsi="Arial" w:cs="Arial"/>
+        </w:rPr>
+        <w:t>ve</w:t>
+      </w:r>
+      <w:proofErr w:type="spellEnd"/>
+      <w:r>
+        <w:rPr>
+          <w:rFonts w:ascii="Arial" w:hAnsi="Arial" w:cs="Arial"/>
+        </w:rPr>
+        <w:t xml:space="preserve"> </w:t>
+      </w:r>
+      <w:r>
+        <w:rPr>
+          <w:rFonts w:ascii="Arial" w:hAnsi="Arial" w:cs="Arial"/>
+        </w:rPr>
+        <w:t>INNER JOIN</w:t>
+      </w:r>
+      <w:r>
+        <w:rPr>
+          <w:rFonts w:ascii="Arial" w:hAnsi="Arial" w:cs="Arial"/>
+        </w:rPr>
+        <w:t xml:space="preserve"> pedidos </w:t>
+      </w:r>
+      <w:proofErr w:type="spellStart"/>
+      <w:r>
+        <w:rPr>
+          <w:rFonts w:ascii="Arial" w:hAnsi="Arial" w:cs="Arial"/>
+        </w:rPr>
+        <w:t>pe</w:t>
+      </w:r>
+      <w:proofErr w:type="spellEnd"/>
+      <w:r>
+        <w:rPr>
+          <w:rFonts w:ascii="Arial" w:hAnsi="Arial" w:cs="Arial"/>
+        </w:rPr>
+        <w:t xml:space="preserve"> </w:t>
+      </w:r>
+      <w:r>
+        <w:rPr>
+          <w:rFonts w:ascii="Arial" w:hAnsi="Arial" w:cs="Arial"/>
+        </w:rPr>
+        <w:t>ON</w:t>
+      </w:r>
+      <w:r>
+        <w:rPr>
+          <w:rFonts w:ascii="Arial" w:hAnsi="Arial" w:cs="Arial"/>
+        </w:rPr>
+        <w:t xml:space="preserve"> </w:t>
+      </w:r>
+      <w:proofErr w:type="spellStart"/>
+      <w:proofErr w:type="gramStart"/>
+      <w:r>
+        <w:rPr>
+          <w:rFonts w:ascii="Arial" w:hAnsi="Arial" w:cs="Arial"/>
+        </w:rPr>
+        <w:t>pe.idvendedor</w:t>
+      </w:r>
+      <w:proofErr w:type="spellEnd"/>
+      <w:proofErr w:type="gramEnd"/>
+      <w:r>
+        <w:rPr>
+          <w:rFonts w:ascii="Arial" w:hAnsi="Arial" w:cs="Arial"/>
+        </w:rPr>
+        <w:t xml:space="preserve"> = ve.id</w:t>
+      </w:r>
+      <w:r>
+        <w:rPr>
+          <w:rFonts w:ascii="Arial" w:hAnsi="Arial" w:cs="Arial"/>
+        </w:rPr>
+        <w:t xml:space="preserve"> INNER JOIN</w:t>
+      </w:r>
+      <w:r>
+        <w:rPr>
+          <w:rFonts w:ascii="Arial" w:hAnsi="Arial" w:cs="Arial"/>
+        </w:rPr>
+        <w:t xml:space="preserve"> (</w:t>
+      </w:r>
+      <w:r>
+        <w:rPr>
+          <w:rFonts w:ascii="Arial" w:hAnsi="Arial" w:cs="Arial"/>
+        </w:rPr>
+        <w:t>SELECT</w:t>
+      </w:r>
+      <w:r>
+        <w:rPr>
+          <w:rFonts w:ascii="Arial" w:hAnsi="Arial" w:cs="Arial"/>
+        </w:rPr>
+        <w:t xml:space="preserve"> </w:t>
+      </w:r>
+      <w:proofErr w:type="spellStart"/>
+      <w:proofErr w:type="gramStart"/>
+      <w:r>
+        <w:rPr>
+          <w:rFonts w:ascii="Arial" w:hAnsi="Arial" w:cs="Arial"/>
+        </w:rPr>
+        <w:t>pe.id,</w:t>
+      </w:r>
+      <w:r>
+        <w:rPr>
+          <w:rFonts w:ascii="Arial" w:hAnsi="Arial" w:cs="Arial"/>
+        </w:rPr>
+        <w:t>SUM</w:t>
+      </w:r>
+      <w:proofErr w:type="spellEnd"/>
+      <w:proofErr w:type="gramEnd"/>
+      <w:r>
+        <w:rPr>
+          <w:rFonts w:ascii="Arial" w:hAnsi="Arial" w:cs="Arial"/>
+        </w:rPr>
+        <w:t>(</w:t>
+      </w:r>
+      <w:proofErr w:type="spellStart"/>
+      <w:proofErr w:type="gramStart"/>
+      <w:r>
+        <w:rPr>
+          <w:rFonts w:ascii="Arial" w:hAnsi="Arial" w:cs="Arial"/>
+        </w:rPr>
+        <w:t>it.precounitario</w:t>
+      </w:r>
+      <w:proofErr w:type="spellEnd"/>
+      <w:proofErr w:type="gramEnd"/>
+      <w:r>
+        <w:rPr>
+          <w:rFonts w:ascii="Arial" w:hAnsi="Arial" w:cs="Arial"/>
+        </w:rPr>
+        <w:t>*</w:t>
+      </w:r>
+      <w:proofErr w:type="spellStart"/>
+      <w:proofErr w:type="gramStart"/>
+      <w:r>
+        <w:rPr>
+          <w:rFonts w:ascii="Arial" w:hAnsi="Arial" w:cs="Arial"/>
+        </w:rPr>
+        <w:t>it.quantidade</w:t>
+      </w:r>
+      <w:proofErr w:type="spellEnd"/>
+      <w:proofErr w:type="gramEnd"/>
+      <w:r>
+        <w:rPr>
+          <w:rFonts w:ascii="Arial" w:hAnsi="Arial" w:cs="Arial"/>
+        </w:rPr>
+        <w:t xml:space="preserve"> * (1 - </w:t>
+      </w:r>
+      <w:proofErr w:type="spellStart"/>
+      <w:proofErr w:type="gramStart"/>
+      <w:r>
+        <w:rPr>
+          <w:rFonts w:ascii="Arial" w:hAnsi="Arial" w:cs="Arial"/>
+        </w:rPr>
+        <w:t>pe.desconto</w:t>
+      </w:r>
+      <w:proofErr w:type="spellEnd"/>
+      <w:proofErr w:type="gramEnd"/>
+      <w:r>
+        <w:rPr>
+          <w:rFonts w:ascii="Arial" w:hAnsi="Arial" w:cs="Arial"/>
+        </w:rPr>
+        <w:t xml:space="preserve">)) </w:t>
+      </w:r>
+      <w:r>
+        <w:rPr>
+          <w:rFonts w:ascii="Arial" w:hAnsi="Arial" w:cs="Arial"/>
+        </w:rPr>
+        <w:t>AS</w:t>
+      </w:r>
+      <w:r>
+        <w:rPr>
+          <w:rFonts w:ascii="Arial" w:hAnsi="Arial" w:cs="Arial"/>
+        </w:rPr>
+        <w:t xml:space="preserve"> </w:t>
+      </w:r>
+      <w:proofErr w:type="spellStart"/>
+      <w:r>
+        <w:rPr>
+          <w:rFonts w:ascii="Arial" w:hAnsi="Arial" w:cs="Arial"/>
+        </w:rPr>
+        <w:t>valorpedido</w:t>
+      </w:r>
+      <w:proofErr w:type="spellEnd"/>
+      <w:r>
+        <w:rPr>
+          <w:rFonts w:ascii="Arial" w:hAnsi="Arial" w:cs="Arial"/>
+        </w:rPr>
+        <w:t xml:space="preserve"> FROM</w:t>
+      </w:r>
+      <w:r>
+        <w:rPr>
+          <w:rFonts w:ascii="Arial" w:hAnsi="Arial" w:cs="Arial"/>
+        </w:rPr>
+        <w:t xml:space="preserve"> pedidos </w:t>
+      </w:r>
+      <w:proofErr w:type="spellStart"/>
+      <w:r>
+        <w:rPr>
+          <w:rFonts w:ascii="Arial" w:hAnsi="Arial" w:cs="Arial"/>
+        </w:rPr>
+        <w:t>pe</w:t>
+      </w:r>
+      <w:proofErr w:type="spellEnd"/>
+      <w:r>
+        <w:rPr>
+          <w:rFonts w:ascii="Arial" w:hAnsi="Arial" w:cs="Arial"/>
+        </w:rPr>
+        <w:t xml:space="preserve"> INNER JOIN</w:t>
+      </w:r>
+      <w:r>
+        <w:rPr>
+          <w:rFonts w:ascii="Arial" w:hAnsi="Arial" w:cs="Arial"/>
+        </w:rPr>
+        <w:t xml:space="preserve"> itens it </w:t>
+      </w:r>
+      <w:r>
+        <w:rPr>
+          <w:rFonts w:ascii="Arial" w:hAnsi="Arial" w:cs="Arial"/>
+        </w:rPr>
+        <w:t>ON</w:t>
+      </w:r>
+      <w:r>
+        <w:rPr>
+          <w:rFonts w:ascii="Arial" w:hAnsi="Arial" w:cs="Arial"/>
+        </w:rPr>
+        <w:t xml:space="preserve"> pe.id = </w:t>
+      </w:r>
+      <w:proofErr w:type="spellStart"/>
+      <w:proofErr w:type="gramStart"/>
+      <w:r>
+        <w:rPr>
+          <w:rFonts w:ascii="Arial" w:hAnsi="Arial" w:cs="Arial"/>
+        </w:rPr>
+        <w:t>it.idpedido</w:t>
+      </w:r>
+      <w:proofErr w:type="spellEnd"/>
+      <w:proofErr w:type="gramEnd"/>
+      <w:r>
+        <w:rPr>
+          <w:rFonts w:ascii="Arial" w:hAnsi="Arial" w:cs="Arial"/>
+        </w:rPr>
+        <w:t xml:space="preserve"> GROUP BY</w:t>
+      </w:r>
+      <w:r>
+        <w:rPr>
+          <w:rFonts w:ascii="Arial" w:hAnsi="Arial" w:cs="Arial"/>
+        </w:rPr>
+        <w:t xml:space="preserve"> pe.id) </w:t>
+      </w:r>
+      <w:proofErr w:type="spellStart"/>
+      <w:r>
+        <w:rPr>
+          <w:rFonts w:ascii="Arial" w:hAnsi="Arial" w:cs="Arial"/>
+        </w:rPr>
+        <w:t>aux</w:t>
+      </w:r>
+      <w:proofErr w:type="spellEnd"/>
+      <w:r>
+        <w:rPr>
+          <w:rFonts w:ascii="Arial" w:hAnsi="Arial" w:cs="Arial"/>
+        </w:rPr>
+        <w:t xml:space="preserve"> </w:t>
+      </w:r>
+      <w:r>
+        <w:rPr>
+          <w:rFonts w:ascii="Arial" w:hAnsi="Arial" w:cs="Arial"/>
+        </w:rPr>
+        <w:t>ON</w:t>
+      </w:r>
+      <w:r>
+        <w:rPr>
+          <w:rFonts w:ascii="Arial" w:hAnsi="Arial" w:cs="Arial"/>
+        </w:rPr>
+        <w:t xml:space="preserve"> aux.id = pe.id</w:t>
+      </w:r>
+      <w:r>
+        <w:rPr>
+          <w:rFonts w:ascii="Arial" w:hAnsi="Arial" w:cs="Arial"/>
+        </w:rPr>
+        <w:t xml:space="preserve"> GROUP BY</w:t>
+      </w:r>
+      <w:r>
+        <w:rPr>
+          <w:rFonts w:ascii="Arial" w:hAnsi="Arial" w:cs="Arial"/>
+        </w:rPr>
+        <w:t xml:space="preserve"> </w:t>
+      </w:r>
+      <w:proofErr w:type="spellStart"/>
+      <w:proofErr w:type="gramStart"/>
+      <w:r>
+        <w:rPr>
+          <w:rFonts w:ascii="Arial" w:hAnsi="Arial" w:cs="Arial"/>
+        </w:rPr>
+        <w:t>ve.nome</w:t>
+      </w:r>
+      <w:proofErr w:type="spellEnd"/>
+      <w:proofErr w:type="gramEnd"/>
+      <w:r>
+        <w:rPr>
+          <w:rFonts w:ascii="Arial" w:hAnsi="Arial" w:cs="Arial"/>
+        </w:rPr>
+        <w:t xml:space="preserve"> ORDER BY</w:t>
+      </w:r>
+      <w:r>
+        <w:rPr>
+          <w:rFonts w:ascii="Arial" w:hAnsi="Arial" w:cs="Arial"/>
+        </w:rPr>
+        <w:t xml:space="preserve"> 2 </w:t>
+      </w:r>
+      <w:r>
+        <w:rPr>
+          <w:rFonts w:ascii="Arial" w:hAnsi="Arial" w:cs="Arial"/>
+        </w:rPr>
+        <w:t>DESC LIMIT</w:t>
+      </w:r>
+      <w:r>
+        <w:rPr>
+          <w:rFonts w:ascii="Arial" w:hAnsi="Arial" w:cs="Arial"/>
+        </w:rPr>
+        <w:t xml:space="preserve"> 1</w:t>
+      </w:r>
+      <w:r>
+        <w:rPr>
+          <w:rFonts w:ascii="Arial" w:hAnsi="Arial" w:cs="Arial"/>
+        </w:rPr>
+        <w:t>;</w:t>
+      </w:r>
+    </w:p>
+    <w:p>
+      <w:pPr>
+        <w:pStyle w:val="PargrafodaLista"/>
+        <w:numPr>
+          <w:ilvl w:val="0"/>
+          <w:numId w:val="2"/>
+        </w:numPr>
+        <w:jc w:val="both"/>
+        <w:rPr>
+          <w:rFonts w:ascii="Arial" w:hAnsi="Arial" w:cs="Arial"/>
+        </w:rPr>
+      </w:pPr>
+      <w:r>
+        <w:rPr>
+          <w:rFonts w:ascii="Arial" w:hAnsi="Arial" w:cs="Arial"/>
+        </w:rPr>
+        <w:lastRenderedPageBreak/>
+        <w:t xml:space="preserve"> </w:t>
+      </w:r>
+    </w:p>
+    <w:p>
+      <w:pPr>
+        <w:pStyle w:val="PargrafodaLista"/>
+        <w:jc w:val="both"/>
+      </w:pPr>
     </w:p>
     <w:sectPr>
       <w:headerReference w:type="default" r:id="rId8"/>
@@ -5394,6 +6038,92 @@
     </w:lvl>
   </w:abstractNum>
   <w:abstractNum w:abstractNumId="2" w15:restartNumberingAfterBreak="0">
+    <w:nsid w:val="1B0F420C"/>
+    <w:multiLevelType w:val="hybridMultilevel"/>
+    <w:tmpl w:val="2F70693A"/>
+    <w:lvl w:ilvl="0" w:tplc="0416000F">
+      <w:start w:val="1"/>
+      <w:numFmt w:val="decimal"/>
+      <w:lvlText w:val="%1."/>
+      <w:lvlJc w:val="left"/>
+      <w:pPr>
+        <w:ind w:left="1440" w:hanging="360"/>
+      </w:pPr>
+    </w:lvl>
+    <w:lvl w:ilvl="1" w:tplc="04160019" w:tentative="1">
+      <w:start w:val="1"/>
+      <w:numFmt w:val="lowerLetter"/>
+      <w:lvlText w:val="%2."/>
+      <w:lvlJc w:val="left"/>
+      <w:pPr>
+        <w:ind w:left="2160" w:hanging="360"/>
+      </w:pPr>
+    </w:lvl>
+    <w:lvl w:ilvl="2" w:tplc="0416001B" w:tentative="1">
+      <w:start w:val="1"/>
+      <w:numFmt w:val="lowerRoman"/>
+      <w:lvlText w:val="%3."/>
+      <w:lvlJc w:val="right"/>
+      <w:pPr>
+        <w:ind w:left="2880" w:hanging="180"/>
+      </w:pPr>
+    </w:lvl>
+    <w:lvl w:ilvl="3" w:tplc="0416000F" w:tentative="1">
+      <w:start w:val="1"/>
+      <w:numFmt w:val="decimal"/>
+      <w:lvlText w:val="%4."/>
+      <w:lvlJc w:val="left"/>
+      <w:pPr>
+        <w:ind w:left="3600" w:hanging="360"/>
+      </w:pPr>
+    </w:lvl>
+    <w:lvl w:ilvl="4" w:tplc="04160019" w:tentative="1">
+      <w:start w:val="1"/>
+      <w:numFmt w:val="lowerLetter"/>
+      <w:lvlText w:val="%5."/>
+      <w:lvlJc w:val="left"/>
+      <w:pPr>
+        <w:ind w:left="4320" w:hanging="360"/>
+      </w:pPr>
+    </w:lvl>
+    <w:lvl w:ilvl="5" w:tplc="0416001B" w:tentative="1">
+      <w:start w:val="1"/>
+      <w:numFmt w:val="lowerRoman"/>
+      <w:lvlText w:val="%6."/>
+      <w:lvlJc w:val="right"/>
+      <w:pPr>
+        <w:ind w:left="5040" w:hanging="180"/>
+      </w:pPr>
+    </w:lvl>
+    <w:lvl w:ilvl="6" w:tplc="0416000F" w:tentative="1">
+      <w:start w:val="1"/>
+      <w:numFmt w:val="decimal"/>
+      <w:lvlText w:val="%7."/>
+      <w:lvlJc w:val="left"/>
+      <w:pPr>
+        <w:ind w:left="5760" w:hanging="360"/>
+      </w:pPr>
+    </w:lvl>
+    <w:lvl w:ilvl="7" w:tplc="04160019" w:tentative="1">
+      <w:start w:val="1"/>
+      <w:numFmt w:val="lowerLetter"/>
+      <w:lvlText w:val="%8."/>
+      <w:lvlJc w:val="left"/>
+      <w:pPr>
+        <w:ind w:left="6480" w:hanging="360"/>
+      </w:pPr>
+    </w:lvl>
+    <w:lvl w:ilvl="8" w:tplc="0416001B" w:tentative="1">
+      <w:start w:val="1"/>
+      <w:numFmt w:val="lowerRoman"/>
+      <w:lvlText w:val="%9."/>
+      <w:lvlJc w:val="right"/>
+      <w:pPr>
+        <w:ind w:left="7200" w:hanging="180"/>
+      </w:pPr>
+    </w:lvl>
+  </w:abstractNum>
+  <w:abstractNum w:abstractNumId="3" w15:restartNumberingAfterBreak="0">
     <w:nsid w:val="21921AD8"/>
     <w:multiLevelType w:val="hybridMultilevel"/>
     <w:tmpl w:val="16400DBC"/>
@@ -5479,7 +6209,7 @@
       </w:pPr>
     </w:lvl>
   </w:abstractNum>
-  <w:abstractNum w:abstractNumId="3" w15:restartNumberingAfterBreak="0">
+  <w:abstractNum w:abstractNumId="4" w15:restartNumberingAfterBreak="0">
     <w:nsid w:val="380A1ADB"/>
     <w:multiLevelType w:val="hybridMultilevel"/>
     <w:tmpl w:val="131A52B6"/>
@@ -5565,7 +6295,7 @@
       </w:pPr>
     </w:lvl>
   </w:abstractNum>
-  <w:abstractNum w:abstractNumId="4" w15:restartNumberingAfterBreak="0">
+  <w:abstractNum w:abstractNumId="5" w15:restartNumberingAfterBreak="0">
     <w:nsid w:val="44DD0F7E"/>
     <w:multiLevelType w:val="multilevel"/>
     <w:tmpl w:val="A5ECFD98"/>
@@ -5685,7 +6415,7 @@
       </w:pPr>
     </w:lvl>
   </w:abstractNum>
-  <w:abstractNum w:abstractNumId="5" w15:restartNumberingAfterBreak="0">
+  <w:abstractNum w:abstractNumId="6" w15:restartNumberingAfterBreak="0">
     <w:nsid w:val="516B41C1"/>
     <w:multiLevelType w:val="hybridMultilevel"/>
     <w:tmpl w:val="ADCCF0D2"/>
@@ -5771,7 +6501,7 @@
       </w:pPr>
     </w:lvl>
   </w:abstractNum>
-  <w:abstractNum w:abstractNumId="6" w15:restartNumberingAfterBreak="0">
+  <w:abstractNum w:abstractNumId="7" w15:restartNumberingAfterBreak="0">
     <w:nsid w:val="574E2139"/>
     <w:multiLevelType w:val="multilevel"/>
     <w:tmpl w:val="A5ECFD98"/>
@@ -5891,7 +6621,7 @@
       </w:pPr>
     </w:lvl>
   </w:abstractNum>
-  <w:abstractNum w:abstractNumId="7" w15:restartNumberingAfterBreak="0">
+  <w:abstractNum w:abstractNumId="8" w15:restartNumberingAfterBreak="0">
     <w:nsid w:val="5A1F31D9"/>
     <w:multiLevelType w:val="multilevel"/>
     <w:tmpl w:val="A5ECFD98"/>
@@ -6011,7 +6741,93 @@
       </w:pPr>
     </w:lvl>
   </w:abstractNum>
-  <w:abstractNum w:abstractNumId="8" w15:restartNumberingAfterBreak="0">
+  <w:abstractNum w:abstractNumId="9" w15:restartNumberingAfterBreak="0">
+    <w:nsid w:val="5D890F0A"/>
+    <w:multiLevelType w:val="hybridMultilevel"/>
+    <w:tmpl w:val="431037A8"/>
+    <w:lvl w:ilvl="0" w:tplc="0416000F">
+      <w:start w:val="1"/>
+      <w:numFmt w:val="decimal"/>
+      <w:lvlText w:val="%1."/>
+      <w:lvlJc w:val="left"/>
+      <w:pPr>
+        <w:ind w:left="1440" w:hanging="360"/>
+      </w:pPr>
+    </w:lvl>
+    <w:lvl w:ilvl="1" w:tplc="04160019" w:tentative="1">
+      <w:start w:val="1"/>
+      <w:numFmt w:val="lowerLetter"/>
+      <w:lvlText w:val="%2."/>
+      <w:lvlJc w:val="left"/>
+      <w:pPr>
+        <w:ind w:left="2160" w:hanging="360"/>
+      </w:pPr>
+    </w:lvl>
+    <w:lvl w:ilvl="2" w:tplc="0416001B" w:tentative="1">
+      <w:start w:val="1"/>
+      <w:numFmt w:val="lowerRoman"/>
+      <w:lvlText w:val="%3."/>
+      <w:lvlJc w:val="right"/>
+      <w:pPr>
+        <w:ind w:left="2880" w:hanging="180"/>
+      </w:pPr>
+    </w:lvl>
+    <w:lvl w:ilvl="3" w:tplc="0416000F" w:tentative="1">
+      <w:start w:val="1"/>
+      <w:numFmt w:val="decimal"/>
+      <w:lvlText w:val="%4."/>
+      <w:lvlJc w:val="left"/>
+      <w:pPr>
+        <w:ind w:left="3600" w:hanging="360"/>
+      </w:pPr>
+    </w:lvl>
+    <w:lvl w:ilvl="4" w:tplc="04160019" w:tentative="1">
+      <w:start w:val="1"/>
+      <w:numFmt w:val="lowerLetter"/>
+      <w:lvlText w:val="%5."/>
+      <w:lvlJc w:val="left"/>
+      <w:pPr>
+        <w:ind w:left="4320" w:hanging="360"/>
+      </w:pPr>
+    </w:lvl>
+    <w:lvl w:ilvl="5" w:tplc="0416001B" w:tentative="1">
+      <w:start w:val="1"/>
+      <w:numFmt w:val="lowerRoman"/>
+      <w:lvlText w:val="%6."/>
+      <w:lvlJc w:val="right"/>
+      <w:pPr>
+        <w:ind w:left="5040" w:hanging="180"/>
+      </w:pPr>
+    </w:lvl>
+    <w:lvl w:ilvl="6" w:tplc="0416000F" w:tentative="1">
+      <w:start w:val="1"/>
+      <w:numFmt w:val="decimal"/>
+      <w:lvlText w:val="%7."/>
+      <w:lvlJc w:val="left"/>
+      <w:pPr>
+        <w:ind w:left="5760" w:hanging="360"/>
+      </w:pPr>
+    </w:lvl>
+    <w:lvl w:ilvl="7" w:tplc="04160019" w:tentative="1">
+      <w:start w:val="1"/>
+      <w:numFmt w:val="lowerLetter"/>
+      <w:lvlText w:val="%8."/>
+      <w:lvlJc w:val="left"/>
+      <w:pPr>
+        <w:ind w:left="6480" w:hanging="360"/>
+      </w:pPr>
+    </w:lvl>
+    <w:lvl w:ilvl="8" w:tplc="0416001B" w:tentative="1">
+      <w:start w:val="1"/>
+      <w:numFmt w:val="lowerRoman"/>
+      <w:lvlText w:val="%9."/>
+      <w:lvlJc w:val="right"/>
+      <w:pPr>
+        <w:ind w:left="7200" w:hanging="180"/>
+      </w:pPr>
+    </w:lvl>
+  </w:abstractNum>
+  <w:abstractNum w:abstractNumId="10" w15:restartNumberingAfterBreak="0">
     <w:nsid w:val="62441A38"/>
     <w:multiLevelType w:val="multilevel"/>
     <w:tmpl w:val="6944D5BA"/>
@@ -6135,28 +6951,34 @@
     <w:abstractNumId w:val="1"/>
   </w:num>
   <w:num w:numId="2" w16cid:durableId="1152603210">
-    <w:abstractNumId w:val="8"/>
+    <w:abstractNumId w:val="10"/>
   </w:num>
   <w:num w:numId="3" w16cid:durableId="1746681107">
-    <w:abstractNumId w:val="5"/>
+    <w:abstractNumId w:val="6"/>
   </w:num>
   <w:num w:numId="4" w16cid:durableId="1347168829">
-    <w:abstractNumId w:val="2"/>
+    <w:abstractNumId w:val="3"/>
   </w:num>
   <w:num w:numId="5" w16cid:durableId="133068659">
-    <w:abstractNumId w:val="3"/>
+    <w:abstractNumId w:val="4"/>
   </w:num>
   <w:num w:numId="6" w16cid:durableId="165830784">
     <w:abstractNumId w:val="0"/>
   </w:num>
   <w:num w:numId="7" w16cid:durableId="2134785413">
-    <w:abstractNumId w:val="4"/>
+    <w:abstractNumId w:val="5"/>
   </w:num>
   <w:num w:numId="8" w16cid:durableId="35785410">
+    <w:abstractNumId w:val="8"/>
+  </w:num>
+  <w:num w:numId="9" w16cid:durableId="1220247439">
     <w:abstractNumId w:val="7"/>
   </w:num>
-  <w:num w:numId="9" w16cid:durableId="1220247439">
-    <w:abstractNumId w:val="6"/>
+  <w:num w:numId="10" w16cid:durableId="875586949">
+    <w:abstractNumId w:val="9"/>
+  </w:num>
+  <w:num w:numId="11" w16cid:durableId="1648972835">
+    <w:abstractNumId w:val="2"/>
   </w:num>
 </w:numbering>
 </file>
@@ -6765,7 +7587,6 @@
   <w:style w:type="character" w:default="1" w:styleId="Fontepargpadro">
     <w:name w:val="Default Paragraph Font"/>
     <w:uiPriority w:val="1"/>
-    <w:semiHidden/>
     <w:unhideWhenUsed/>
   </w:style>
   <w:style w:type="table" w:default="1" w:styleId="Tabelanormal">

--- a/Lista/Soluções/Lista 01.docx
+++ b/Lista/Soluções/Lista 01.docx
@@ -94,7 +94,7 @@
     </w:p>
     <w:p>
       <w:pPr>
-        <w:ind w:left="720"/>
+        <w:ind w:left="714"/>
         <w:jc w:val="both"/>
         <w:rPr>
           <w:rFonts w:ascii="Arial" w:hAnsi="Arial" w:cs="Arial"/>
@@ -198,66 +198,78 @@
       <w:r>
         <w:rPr>
           <w:rFonts w:ascii="Arial" w:hAnsi="Arial" w:cs="Arial"/>
-        </w:rPr>
-        <w:t>Quais clientes têm "advogado" como profissão?</w:t>
+          <w:lang w:val="en-US"/>
+        </w:rPr>
+        <w:t xml:space="preserve"> </w:t>
+      </w:r>
+      <w:r>
+        <w:rPr>
+          <w:rFonts w:ascii="Arial" w:hAnsi="Arial" w:cs="Arial"/>
+        </w:rPr>
+        <w:t>Quais as profissões de m</w:t>
+      </w:r>
+      <w:r>
+        <w:rPr>
+          <w:rFonts w:ascii="Arial" w:hAnsi="Arial" w:cs="Arial"/>
+        </w:rPr>
+        <w:t>eus clientes?</w:t>
       </w:r>
     </w:p>
     <w:p>
       <w:pPr>
-        <w:ind w:left="720"/>
+        <w:ind w:left="714"/>
         <w:jc w:val="both"/>
         <w:rPr>
           <w:rFonts w:ascii="Arial" w:hAnsi="Arial" w:cs="Arial"/>
-        </w:rPr>
-      </w:pPr>
-      <w:r>
-        <w:rPr>
-          <w:rFonts w:ascii="Arial" w:hAnsi="Arial" w:cs="Arial"/>
-        </w:rPr>
-        <w:t xml:space="preserve">SELECT id, nome, </w:t>
-      </w:r>
-      <w:proofErr w:type="spellStart"/>
-      <w:r>
-        <w:rPr>
-          <w:rFonts w:ascii="Arial" w:hAnsi="Arial" w:cs="Arial"/>
-        </w:rPr>
-        <w:t>profissao</w:t>
-      </w:r>
-      <w:proofErr w:type="spellEnd"/>
-      <w:r>
-        <w:rPr>
-          <w:rFonts w:ascii="Arial" w:hAnsi="Arial" w:cs="Arial"/>
-        </w:rPr>
-        <w:t xml:space="preserve"> FROM clientes WHERE </w:t>
-      </w:r>
-      <w:proofErr w:type="spellStart"/>
-      <w:r>
-        <w:rPr>
-          <w:rFonts w:ascii="Arial" w:hAnsi="Arial" w:cs="Arial"/>
-        </w:rPr>
-        <w:t>lower</w:t>
-      </w:r>
-      <w:proofErr w:type="spellEnd"/>
-      <w:r>
-        <w:rPr>
-          <w:rFonts w:ascii="Arial" w:hAnsi="Arial" w:cs="Arial"/>
-        </w:rPr>
-        <w:t>(</w:t>
-      </w:r>
-      <w:proofErr w:type="spellStart"/>
-      <w:r>
-        <w:rPr>
-          <w:rFonts w:ascii="Arial" w:hAnsi="Arial" w:cs="Arial"/>
-        </w:rPr>
-        <w:t>profissao</w:t>
-      </w:r>
-      <w:proofErr w:type="spellEnd"/>
-      <w:r>
-        <w:rPr>
-          <w:rFonts w:ascii="Arial" w:hAnsi="Arial" w:cs="Arial"/>
-        </w:rPr>
-        <w:t>) = 'advogado';</w:t>
-      </w:r>
+          <w:lang w:val="en-US"/>
+        </w:rPr>
+      </w:pPr>
+      <w:r>
+        <w:rPr>
+          <w:rFonts w:ascii="Arial" w:hAnsi="Arial" w:cs="Arial"/>
+          <w:lang w:val="en-US"/>
+        </w:rPr>
+        <w:t xml:space="preserve">SELECT DISTINCT </w:t>
+      </w:r>
+      <w:proofErr w:type="spellStart"/>
+      <w:r>
+        <w:rPr>
+          <w:rFonts w:ascii="Arial" w:hAnsi="Arial" w:cs="Arial"/>
+          <w:lang w:val="en-US"/>
+        </w:rPr>
+        <w:t>profiss</w:t>
+      </w:r>
+      <w:r>
+        <w:rPr>
+          <w:rFonts w:ascii="Arial" w:hAnsi="Arial" w:cs="Arial"/>
+          <w:lang w:val="en-US"/>
+        </w:rPr>
+        <w:t>a</w:t>
+      </w:r>
+      <w:r>
+        <w:rPr>
+          <w:rFonts w:ascii="Arial" w:hAnsi="Arial" w:cs="Arial"/>
+          <w:lang w:val="en-US"/>
+        </w:rPr>
+        <w:t>o</w:t>
+      </w:r>
+      <w:proofErr w:type="spellEnd"/>
+      <w:r>
+        <w:rPr>
+          <w:rFonts w:ascii="Arial" w:hAnsi="Arial" w:cs="Arial"/>
+          <w:lang w:val="en-US"/>
+        </w:rPr>
+        <w:t xml:space="preserve"> FROM </w:t>
+      </w:r>
+      <w:proofErr w:type="gramStart"/>
+      <w:r>
+        <w:rPr>
+          <w:rFonts w:ascii="Arial" w:hAnsi="Arial" w:cs="Arial"/>
+          <w:lang w:val="en-US"/>
+        </w:rPr>
+        <w:t>clients;</w:t>
+      </w:r>
+      <w:proofErr w:type="gramEnd"/>
     </w:p>
     <w:p>
       <w:pPr>
@@ -276,7 +288,21 @@
         <w:rPr>
           <w:rFonts w:ascii="Arial" w:hAnsi="Arial" w:cs="Arial"/>
         </w:rPr>
-        <w:t>Liste os produtos que estão descontinuados.</w:t>
+        <w:t>Quais clientes têm "</w:t>
+      </w:r>
+      <w:proofErr w:type="spellStart"/>
+      <w:r>
+        <w:rPr>
+          <w:rFonts w:ascii="Arial" w:hAnsi="Arial" w:cs="Arial"/>
+        </w:rPr>
+        <w:t>actor</w:t>
+      </w:r>
+      <w:proofErr w:type="spellEnd"/>
+      <w:r>
+        <w:rPr>
+          <w:rFonts w:ascii="Arial" w:hAnsi="Arial" w:cs="Arial"/>
+        </w:rPr>
+        <w:t>" como profissão?</w:t>
       </w:r>
     </w:p>
     <w:p>
@@ -291,7 +317,63 @@
         <w:rPr>
           <w:rFonts w:ascii="Arial" w:hAnsi="Arial" w:cs="Arial"/>
         </w:rPr>
-        <w:t>SELECT id, produto, descontinuado FROM produtos WHERE descontinuado = 1;</w:t>
+        <w:t xml:space="preserve">SELECT id, nome, </w:t>
+      </w:r>
+      <w:proofErr w:type="spellStart"/>
+      <w:r>
+        <w:rPr>
+          <w:rFonts w:ascii="Arial" w:hAnsi="Arial" w:cs="Arial"/>
+        </w:rPr>
+        <w:t>profissao</w:t>
+      </w:r>
+      <w:proofErr w:type="spellEnd"/>
+      <w:r>
+        <w:rPr>
+          <w:rFonts w:ascii="Arial" w:hAnsi="Arial" w:cs="Arial"/>
+        </w:rPr>
+        <w:t xml:space="preserve"> FROM clientes WHERE </w:t>
+      </w:r>
+      <w:proofErr w:type="spellStart"/>
+      <w:r>
+        <w:rPr>
+          <w:rFonts w:ascii="Arial" w:hAnsi="Arial" w:cs="Arial"/>
+        </w:rPr>
+        <w:t>lower</w:t>
+      </w:r>
+      <w:proofErr w:type="spellEnd"/>
+      <w:r>
+        <w:rPr>
+          <w:rFonts w:ascii="Arial" w:hAnsi="Arial" w:cs="Arial"/>
+        </w:rPr>
+        <w:t>(</w:t>
+      </w:r>
+      <w:proofErr w:type="spellStart"/>
+      <w:r>
+        <w:rPr>
+          <w:rFonts w:ascii="Arial" w:hAnsi="Arial" w:cs="Arial"/>
+        </w:rPr>
+        <w:t>profissao</w:t>
+      </w:r>
+      <w:proofErr w:type="spellEnd"/>
+      <w:r>
+        <w:rPr>
+          <w:rFonts w:ascii="Arial" w:hAnsi="Arial" w:cs="Arial"/>
+        </w:rPr>
+        <w:t>) = '</w:t>
+      </w:r>
+      <w:proofErr w:type="spellStart"/>
+      <w:r>
+        <w:rPr>
+          <w:rFonts w:ascii="Arial" w:hAnsi="Arial" w:cs="Arial"/>
+        </w:rPr>
+        <w:t>actor</w:t>
+      </w:r>
+      <w:proofErr w:type="spellEnd"/>
+      <w:r>
+        <w:rPr>
+          <w:rFonts w:ascii="Arial" w:hAnsi="Arial" w:cs="Arial"/>
+        </w:rPr>
+        <w:t>';</w:t>
       </w:r>
     </w:p>
     <w:p>
@@ -311,7 +393,7 @@
         <w:rPr>
           <w:rFonts w:ascii="Arial" w:hAnsi="Arial" w:cs="Arial"/>
         </w:rPr>
-        <w:t>Quais produtos possuem precisam ser comprados, indique a quantidade que precisa ser comprada para ter o dobro da quantidade mínima?</w:t>
+        <w:t>Liste os produtos que estão descontinuados.</w:t>
       </w:r>
     </w:p>
     <w:p>
@@ -326,161 +408,7 @@
         <w:rPr>
           <w:rFonts w:ascii="Arial" w:hAnsi="Arial" w:cs="Arial"/>
         </w:rPr>
-        <w:t xml:space="preserve"> SELECT id, produto, </w:t>
-      </w:r>
-      <w:proofErr w:type="spellStart"/>
-      <w:r>
-        <w:rPr>
-          <w:rFonts w:ascii="Arial" w:hAnsi="Arial" w:cs="Arial"/>
-        </w:rPr>
-        <w:t>unidadesemestoque</w:t>
-      </w:r>
-      <w:proofErr w:type="spellEnd"/>
-      <w:r>
-        <w:rPr>
-          <w:rFonts w:ascii="Arial" w:hAnsi="Arial" w:cs="Arial"/>
-        </w:rPr>
-        <w:t xml:space="preserve">, </w:t>
-      </w:r>
-      <w:proofErr w:type="spellStart"/>
-      <w:r>
-        <w:rPr>
-          <w:rFonts w:ascii="Arial" w:hAnsi="Arial" w:cs="Arial"/>
-        </w:rPr>
-        <w:t>unidadespedidas</w:t>
-      </w:r>
-      <w:proofErr w:type="spellEnd"/>
-      <w:r>
-        <w:rPr>
-          <w:rFonts w:ascii="Arial" w:hAnsi="Arial" w:cs="Arial"/>
-        </w:rPr>
-        <w:t xml:space="preserve">, </w:t>
-      </w:r>
-      <w:proofErr w:type="spellStart"/>
-      <w:r>
-        <w:rPr>
-          <w:rFonts w:ascii="Arial" w:hAnsi="Arial" w:cs="Arial"/>
-        </w:rPr>
-        <w:t>nivelminimo</w:t>
-      </w:r>
-      <w:proofErr w:type="spellEnd"/>
-      <w:r>
-        <w:rPr>
-          <w:rFonts w:ascii="Arial" w:hAnsi="Arial" w:cs="Arial"/>
-        </w:rPr>
-        <w:t xml:space="preserve">, (2 * </w:t>
-      </w:r>
-      <w:proofErr w:type="spellStart"/>
-      <w:r>
-        <w:rPr>
-          <w:rFonts w:ascii="Arial" w:hAnsi="Arial" w:cs="Arial"/>
-        </w:rPr>
-        <w:t>nivelminimo</w:t>
-      </w:r>
-      <w:proofErr w:type="spellEnd"/>
-      <w:r>
-        <w:rPr>
-          <w:rFonts w:ascii="Arial" w:hAnsi="Arial" w:cs="Arial"/>
-        </w:rPr>
-        <w:t>) - (</w:t>
-      </w:r>
-      <w:proofErr w:type="spellStart"/>
-      <w:r>
-        <w:rPr>
-          <w:rFonts w:ascii="Arial" w:hAnsi="Arial" w:cs="Arial"/>
-        </w:rPr>
-        <w:t>unidadesemestoque</w:t>
-      </w:r>
-      <w:proofErr w:type="spellEnd"/>
-      <w:r>
-        <w:rPr>
-          <w:rFonts w:ascii="Arial" w:hAnsi="Arial" w:cs="Arial"/>
-        </w:rPr>
-        <w:t xml:space="preserve"> + </w:t>
-      </w:r>
-      <w:proofErr w:type="spellStart"/>
-      <w:r>
-        <w:rPr>
-          <w:rFonts w:ascii="Arial" w:hAnsi="Arial" w:cs="Arial"/>
-        </w:rPr>
-        <w:t>unidadespedidas</w:t>
-      </w:r>
-      <w:proofErr w:type="spellEnd"/>
-      <w:r>
-        <w:rPr>
-          <w:rFonts w:ascii="Arial" w:hAnsi="Arial" w:cs="Arial"/>
-        </w:rPr>
-        <w:t xml:space="preserve">) </w:t>
-      </w:r>
-      <w:proofErr w:type="gramStart"/>
-      <w:r>
-        <w:rPr>
-          <w:rFonts w:ascii="Arial" w:hAnsi="Arial" w:cs="Arial"/>
-        </w:rPr>
-        <w:t xml:space="preserve">AS </w:t>
-      </w:r>
-      <w:proofErr w:type="spellStart"/>
-      <w:r>
-        <w:rPr>
-          <w:rFonts w:ascii="Arial" w:hAnsi="Arial" w:cs="Arial"/>
-        </w:rPr>
-        <w:t>quantidade</w:t>
-      </w:r>
-      <w:proofErr w:type="gramEnd"/>
-      <w:r>
-        <w:rPr>
-          <w:rFonts w:ascii="Arial" w:hAnsi="Arial" w:cs="Arial"/>
-        </w:rPr>
-        <w:t>_a_comprar</w:t>
-      </w:r>
-      <w:proofErr w:type="spellEnd"/>
-      <w:r>
-        <w:rPr>
-          <w:rFonts w:ascii="Arial" w:hAnsi="Arial" w:cs="Arial"/>
-        </w:rPr>
-        <w:t xml:space="preserve"> FROM produtos WHERE (</w:t>
-      </w:r>
-      <w:proofErr w:type="spellStart"/>
-      <w:r>
-        <w:rPr>
-          <w:rFonts w:ascii="Arial" w:hAnsi="Arial" w:cs="Arial"/>
-        </w:rPr>
-        <w:t>unidadesemestoque</w:t>
-      </w:r>
-      <w:proofErr w:type="spellEnd"/>
-      <w:r>
-        <w:rPr>
-          <w:rFonts w:ascii="Arial" w:hAnsi="Arial" w:cs="Arial"/>
-        </w:rPr>
-        <w:t xml:space="preserve"> + </w:t>
-      </w:r>
-      <w:proofErr w:type="spellStart"/>
-      <w:r>
-        <w:rPr>
-          <w:rFonts w:ascii="Arial" w:hAnsi="Arial" w:cs="Arial"/>
-        </w:rPr>
-        <w:t>unidadespedidas</w:t>
-      </w:r>
-      <w:proofErr w:type="spellEnd"/>
-      <w:r>
-        <w:rPr>
-          <w:rFonts w:ascii="Arial" w:hAnsi="Arial" w:cs="Arial"/>
-        </w:rPr>
-        <w:t xml:space="preserve">) &lt; </w:t>
-      </w:r>
-      <w:proofErr w:type="spellStart"/>
-      <w:r>
-        <w:rPr>
-          <w:rFonts w:ascii="Arial" w:hAnsi="Arial" w:cs="Arial"/>
-        </w:rPr>
-        <w:t>nivelminimo</w:t>
-      </w:r>
-      <w:proofErr w:type="spellEnd"/>
-      <w:r>
-        <w:rPr>
-          <w:rFonts w:ascii="Arial" w:hAnsi="Arial" w:cs="Arial"/>
-        </w:rPr>
-        <w:t>;</w:t>
+        <w:t>SELECT id, produto, descontinuado FROM produtos WHERE descontinuado = 1;</w:t>
       </w:r>
     </w:p>
     <w:p>
@@ -500,7 +428,7 @@
         <w:rPr>
           <w:rFonts w:ascii="Arial" w:hAnsi="Arial" w:cs="Arial"/>
         </w:rPr>
-        <w:t>Liste os nomes e documentos dos vendedores do estado "RJ", no Brasil</w:t>
+        <w:t>Quais produtos possuem precisam ser comprados, indique a quantidade que precisa ser comprada para ter o dobro da quantidade mínima?</w:t>
       </w:r>
     </w:p>
     <w:p>
@@ -515,7 +443,161 @@
         <w:rPr>
           <w:rFonts w:ascii="Arial" w:hAnsi="Arial" w:cs="Arial"/>
         </w:rPr>
-        <w:t>SELECT nome, documento FROM vendedores WHERE estado = 'RJ' AND pais = 'BR';</w:t>
+        <w:t xml:space="preserve"> SELECT id, produto, </w:t>
+      </w:r>
+      <w:proofErr w:type="spellStart"/>
+      <w:r>
+        <w:rPr>
+          <w:rFonts w:ascii="Arial" w:hAnsi="Arial" w:cs="Arial"/>
+        </w:rPr>
+        <w:t>unidadesemestoque</w:t>
+      </w:r>
+      <w:proofErr w:type="spellEnd"/>
+      <w:r>
+        <w:rPr>
+          <w:rFonts w:ascii="Arial" w:hAnsi="Arial" w:cs="Arial"/>
+        </w:rPr>
+        <w:t xml:space="preserve">, </w:t>
+      </w:r>
+      <w:proofErr w:type="spellStart"/>
+      <w:r>
+        <w:rPr>
+          <w:rFonts w:ascii="Arial" w:hAnsi="Arial" w:cs="Arial"/>
+        </w:rPr>
+        <w:t>unidadespedidas</w:t>
+      </w:r>
+      <w:proofErr w:type="spellEnd"/>
+      <w:r>
+        <w:rPr>
+          <w:rFonts w:ascii="Arial" w:hAnsi="Arial" w:cs="Arial"/>
+        </w:rPr>
+        <w:t xml:space="preserve">, </w:t>
+      </w:r>
+      <w:proofErr w:type="spellStart"/>
+      <w:r>
+        <w:rPr>
+          <w:rFonts w:ascii="Arial" w:hAnsi="Arial" w:cs="Arial"/>
+        </w:rPr>
+        <w:t>nivelminimo</w:t>
+      </w:r>
+      <w:proofErr w:type="spellEnd"/>
+      <w:r>
+        <w:rPr>
+          <w:rFonts w:ascii="Arial" w:hAnsi="Arial" w:cs="Arial"/>
+        </w:rPr>
+        <w:t xml:space="preserve">, (2 * </w:t>
+      </w:r>
+      <w:proofErr w:type="spellStart"/>
+      <w:r>
+        <w:rPr>
+          <w:rFonts w:ascii="Arial" w:hAnsi="Arial" w:cs="Arial"/>
+        </w:rPr>
+        <w:t>nivelminimo</w:t>
+      </w:r>
+      <w:proofErr w:type="spellEnd"/>
+      <w:r>
+        <w:rPr>
+          <w:rFonts w:ascii="Arial" w:hAnsi="Arial" w:cs="Arial"/>
+        </w:rPr>
+        <w:t>) - (</w:t>
+      </w:r>
+      <w:proofErr w:type="spellStart"/>
+      <w:r>
+        <w:rPr>
+          <w:rFonts w:ascii="Arial" w:hAnsi="Arial" w:cs="Arial"/>
+        </w:rPr>
+        <w:t>unidadesemestoque</w:t>
+      </w:r>
+      <w:proofErr w:type="spellEnd"/>
+      <w:r>
+        <w:rPr>
+          <w:rFonts w:ascii="Arial" w:hAnsi="Arial" w:cs="Arial"/>
+        </w:rPr>
+        <w:t xml:space="preserve"> + </w:t>
+      </w:r>
+      <w:proofErr w:type="spellStart"/>
+      <w:r>
+        <w:rPr>
+          <w:rFonts w:ascii="Arial" w:hAnsi="Arial" w:cs="Arial"/>
+        </w:rPr>
+        <w:t>unidadespedidas</w:t>
+      </w:r>
+      <w:proofErr w:type="spellEnd"/>
+      <w:r>
+        <w:rPr>
+          <w:rFonts w:ascii="Arial" w:hAnsi="Arial" w:cs="Arial"/>
+        </w:rPr>
+        <w:t xml:space="preserve">) </w:t>
+      </w:r>
+      <w:proofErr w:type="gramStart"/>
+      <w:r>
+        <w:rPr>
+          <w:rFonts w:ascii="Arial" w:hAnsi="Arial" w:cs="Arial"/>
+        </w:rPr>
+        <w:t xml:space="preserve">AS </w:t>
+      </w:r>
+      <w:proofErr w:type="spellStart"/>
+      <w:r>
+        <w:rPr>
+          <w:rFonts w:ascii="Arial" w:hAnsi="Arial" w:cs="Arial"/>
+        </w:rPr>
+        <w:t>quantidade</w:t>
+      </w:r>
+      <w:proofErr w:type="gramEnd"/>
+      <w:r>
+        <w:rPr>
+          <w:rFonts w:ascii="Arial" w:hAnsi="Arial" w:cs="Arial"/>
+        </w:rPr>
+        <w:t>_a_comprar</w:t>
+      </w:r>
+      <w:proofErr w:type="spellEnd"/>
+      <w:r>
+        <w:rPr>
+          <w:rFonts w:ascii="Arial" w:hAnsi="Arial" w:cs="Arial"/>
+        </w:rPr>
+        <w:t xml:space="preserve"> FROM produtos WHERE (</w:t>
+      </w:r>
+      <w:proofErr w:type="spellStart"/>
+      <w:r>
+        <w:rPr>
+          <w:rFonts w:ascii="Arial" w:hAnsi="Arial" w:cs="Arial"/>
+        </w:rPr>
+        <w:t>unidadesemestoque</w:t>
+      </w:r>
+      <w:proofErr w:type="spellEnd"/>
+      <w:r>
+        <w:rPr>
+          <w:rFonts w:ascii="Arial" w:hAnsi="Arial" w:cs="Arial"/>
+        </w:rPr>
+        <w:t xml:space="preserve"> + </w:t>
+      </w:r>
+      <w:proofErr w:type="spellStart"/>
+      <w:r>
+        <w:rPr>
+          <w:rFonts w:ascii="Arial" w:hAnsi="Arial" w:cs="Arial"/>
+        </w:rPr>
+        <w:t>unidadespedidas</w:t>
+      </w:r>
+      <w:proofErr w:type="spellEnd"/>
+      <w:r>
+        <w:rPr>
+          <w:rFonts w:ascii="Arial" w:hAnsi="Arial" w:cs="Arial"/>
+        </w:rPr>
+        <w:t xml:space="preserve">) &lt; </w:t>
+      </w:r>
+      <w:proofErr w:type="spellStart"/>
+      <w:r>
+        <w:rPr>
+          <w:rFonts w:ascii="Arial" w:hAnsi="Arial" w:cs="Arial"/>
+        </w:rPr>
+        <w:t>nivelminimo</w:t>
+      </w:r>
+      <w:proofErr w:type="spellEnd"/>
+      <w:r>
+        <w:rPr>
+          <w:rFonts w:ascii="Arial" w:hAnsi="Arial" w:cs="Arial"/>
+        </w:rPr>
+        <w:t>;</w:t>
       </w:r>
     </w:p>
     <w:p>
@@ -535,7 +617,7 @@
         <w:rPr>
           <w:rFonts w:ascii="Arial" w:hAnsi="Arial" w:cs="Arial"/>
         </w:rPr>
-        <w:t>Mostre os produtos com preço unitário superior a 100</w:t>
+        <w:t>Liste os nomes e documentos dos vendedores do estado "RJ", no Brasil</w:t>
       </w:r>
     </w:p>
     <w:p>
@@ -550,35 +632,7 @@
         <w:rPr>
           <w:rFonts w:ascii="Arial" w:hAnsi="Arial" w:cs="Arial"/>
         </w:rPr>
-        <w:t xml:space="preserve">SELECT produto, </w:t>
-      </w:r>
-      <w:proofErr w:type="spellStart"/>
-      <w:r>
-        <w:rPr>
-          <w:rFonts w:ascii="Arial" w:hAnsi="Arial" w:cs="Arial"/>
-        </w:rPr>
-        <w:t>precounitario</w:t>
-      </w:r>
-      <w:proofErr w:type="spellEnd"/>
-      <w:r>
-        <w:rPr>
-          <w:rFonts w:ascii="Arial" w:hAnsi="Arial" w:cs="Arial"/>
-        </w:rPr>
-        <w:t xml:space="preserve"> FROM     produtos WHERE </w:t>
-      </w:r>
-      <w:proofErr w:type="spellStart"/>
-      <w:r>
-        <w:rPr>
-          <w:rFonts w:ascii="Arial" w:hAnsi="Arial" w:cs="Arial"/>
-        </w:rPr>
-        <w:t>precounitario</w:t>
-      </w:r>
-      <w:proofErr w:type="spellEnd"/>
-      <w:r>
-        <w:rPr>
-          <w:rFonts w:ascii="Arial" w:hAnsi="Arial" w:cs="Arial"/>
-        </w:rPr>
-        <w:t xml:space="preserve"> &gt; 100;</w:t>
+        <w:t>SELECT nome, documento FROM vendedores WHERE estado = 'RJ' AND pais = 'BR';</w:t>
       </w:r>
     </w:p>
     <w:p>
@@ -598,6 +652,69 @@
         <w:rPr>
           <w:rFonts w:ascii="Arial" w:hAnsi="Arial" w:cs="Arial"/>
         </w:rPr>
+        <w:t>Mostre os produtos com preço unitário superior a 100</w:t>
+      </w:r>
+    </w:p>
+    <w:p>
+      <w:pPr>
+        <w:ind w:left="720"/>
+        <w:jc w:val="both"/>
+        <w:rPr>
+          <w:rFonts w:ascii="Arial" w:hAnsi="Arial" w:cs="Arial"/>
+        </w:rPr>
+      </w:pPr>
+      <w:r>
+        <w:rPr>
+          <w:rFonts w:ascii="Arial" w:hAnsi="Arial" w:cs="Arial"/>
+        </w:rPr>
+        <w:t xml:space="preserve">SELECT produto, </w:t>
+      </w:r>
+      <w:proofErr w:type="spellStart"/>
+      <w:r>
+        <w:rPr>
+          <w:rFonts w:ascii="Arial" w:hAnsi="Arial" w:cs="Arial"/>
+        </w:rPr>
+        <w:t>precounitario</w:t>
+      </w:r>
+      <w:proofErr w:type="spellEnd"/>
+      <w:r>
+        <w:rPr>
+          <w:rFonts w:ascii="Arial" w:hAnsi="Arial" w:cs="Arial"/>
+        </w:rPr>
+        <w:t xml:space="preserve"> FROM     produtos WHERE </w:t>
+      </w:r>
+      <w:proofErr w:type="spellStart"/>
+      <w:r>
+        <w:rPr>
+          <w:rFonts w:ascii="Arial" w:hAnsi="Arial" w:cs="Arial"/>
+        </w:rPr>
+        <w:t>precounitario</w:t>
+      </w:r>
+      <w:proofErr w:type="spellEnd"/>
+      <w:r>
+        <w:rPr>
+          <w:rFonts w:ascii="Arial" w:hAnsi="Arial" w:cs="Arial"/>
+        </w:rPr>
+        <w:t xml:space="preserve"> &gt; 100;</w:t>
+      </w:r>
+    </w:p>
+    <w:p>
+      <w:pPr>
+        <w:numPr>
+          <w:ilvl w:val="0"/>
+          <w:numId w:val="2"/>
+        </w:numPr>
+        <w:spacing w:after="0"/>
+        <w:ind w:left="714" w:hanging="357"/>
+        <w:jc w:val="both"/>
+        <w:rPr>
+          <w:rFonts w:ascii="Arial" w:hAnsi="Arial" w:cs="Arial"/>
+        </w:rPr>
+      </w:pPr>
+      <w:r>
+        <w:rPr>
+          <w:rFonts w:ascii="Arial" w:hAnsi="Arial" w:cs="Arial"/>
+        </w:rPr>
         <w:t>Mostre os 5 produtos mais caros.</w:t>
       </w:r>
     </w:p>
@@ -867,6 +984,7 @@
         <w:rPr>
           <w:rFonts w:ascii="Arial" w:hAnsi="Arial" w:cs="Arial"/>
         </w:rPr>
+        <w:lastRenderedPageBreak/>
         <w:t xml:space="preserve">SELECT </w:t>
       </w:r>
       <w:proofErr w:type="gramStart"/>
@@ -957,7 +1075,6 @@
         <w:rPr>
           <w:rFonts w:ascii="Arial" w:hAnsi="Arial" w:cs="Arial"/>
         </w:rPr>
-        <w:lastRenderedPageBreak/>
         <w:t>Quantos pedidos foram entregues atrasados</w:t>
       </w:r>
     </w:p>
@@ -1282,7 +1399,13 @@
         <w:rPr>
           <w:rFonts w:ascii="Arial" w:hAnsi="Arial" w:cs="Arial"/>
         </w:rPr>
-        <w:t xml:space="preserve">cadastro) </w:t>
+        <w:t>nascimento</w:t>
+      </w:r>
+      <w:r>
+        <w:rPr>
+          <w:rFonts w:ascii="Arial" w:hAnsi="Arial" w:cs="Arial"/>
+        </w:rPr>
+        <w:t xml:space="preserve">) </w:t>
       </w:r>
       <w:proofErr w:type="gramStart"/>
       <w:r>
@@ -1420,6 +1543,12 @@
       <w:r>
         <w:rPr>
           <w:rFonts w:ascii="Arial" w:hAnsi="Arial" w:cs="Arial"/>
+        </w:rPr>
+        <w:t xml:space="preserve"> </w:t>
+      </w:r>
+      <w:r>
+        <w:rPr>
+          <w:rFonts w:ascii="Arial" w:hAnsi="Arial" w:cs="Arial"/>
           <w:i/>
           <w:iCs/>
         </w:rPr>
@@ -1630,12 +1759,12 @@
         <w:rPr>
           <w:rFonts w:ascii="Arial" w:hAnsi="Arial" w:cs="Arial"/>
         </w:rPr>
-        <w:t>Qual o preço médio de cada categoria?</w:t>
+        <w:t>E o tempo médio de cada transportadora?</w:t>
       </w:r>
     </w:p>
     <w:p>
       <w:pPr>
-        <w:ind w:left="720"/>
+        <w:pStyle w:val="PargrafodaLista"/>
         <w:jc w:val="both"/>
         <w:rPr>
           <w:rFonts w:ascii="Arial" w:hAnsi="Arial" w:cs="Arial"/>
@@ -1648,71 +1777,111 @@
         <w:t xml:space="preserve">SELECT </w:t>
       </w:r>
       <w:proofErr w:type="spellStart"/>
-      <w:r>
-        <w:rPr>
-          <w:rFonts w:ascii="Arial" w:hAnsi="Arial" w:cs="Arial"/>
-        </w:rPr>
-        <w:t>idcategoria</w:t>
-      </w:r>
-      <w:proofErr w:type="spellEnd"/>
-      <w:r>
-        <w:rPr>
-          <w:rFonts w:ascii="Arial" w:hAnsi="Arial" w:cs="Arial"/>
-        </w:rPr>
-        <w:t>, AVG(</w:t>
-      </w:r>
-      <w:proofErr w:type="spellStart"/>
-      <w:proofErr w:type="gramStart"/>
-      <w:r>
-        <w:rPr>
-          <w:rFonts w:ascii="Arial" w:hAnsi="Arial" w:cs="Arial"/>
-        </w:rPr>
-        <w:t>p.precounitario</w:t>
-      </w:r>
-      <w:proofErr w:type="spellEnd"/>
-      <w:proofErr w:type="gramEnd"/>
-      <w:r>
-        <w:rPr>
-          <w:rFonts w:ascii="Arial" w:hAnsi="Arial" w:cs="Arial"/>
-        </w:rPr>
-        <w:t xml:space="preserve">) AS </w:t>
-      </w:r>
-      <w:proofErr w:type="spellStart"/>
-      <w:r>
-        <w:rPr>
-          <w:rFonts w:ascii="Arial" w:hAnsi="Arial" w:cs="Arial"/>
-        </w:rPr>
-        <w:t>preco_medio_categoria</w:t>
-      </w:r>
-      <w:proofErr w:type="spellEnd"/>
-      <w:r>
-        <w:rPr>
-          <w:rFonts w:ascii="Arial" w:hAnsi="Arial" w:cs="Arial"/>
-        </w:rPr>
-        <w:t xml:space="preserve"> FROM produtos GROUP BY </w:t>
-      </w:r>
-      <w:proofErr w:type="spellStart"/>
-      <w:r>
-        <w:rPr>
-          <w:rFonts w:ascii="Arial" w:hAnsi="Arial" w:cs="Arial"/>
-        </w:rPr>
-        <w:t>idcategoria</w:t>
-      </w:r>
-      <w:proofErr w:type="spellEnd"/>
-      <w:r>
-        <w:rPr>
-          <w:rFonts w:ascii="Arial" w:hAnsi="Arial" w:cs="Arial"/>
-        </w:rPr>
-        <w:t xml:space="preserve"> ORDER BY </w:t>
-      </w:r>
-      <w:proofErr w:type="spellStart"/>
-      <w:r>
-        <w:rPr>
-          <w:rFonts w:ascii="Arial" w:hAnsi="Arial" w:cs="Arial"/>
-        </w:rPr>
-        <w:t>idcategoria</w:t>
-      </w:r>
-      <w:proofErr w:type="spellEnd"/>
+      <w:proofErr w:type="gramStart"/>
+      <w:r>
+        <w:rPr>
+          <w:rFonts w:ascii="Arial" w:hAnsi="Arial" w:cs="Arial"/>
+        </w:rPr>
+        <w:t>via,</w:t>
+      </w:r>
+      <w:r>
+        <w:rPr>
+          <w:rFonts w:ascii="Arial" w:hAnsi="Arial" w:cs="Arial"/>
+        </w:rPr>
+        <w:t>AVG</w:t>
+      </w:r>
+      <w:proofErr w:type="spellEnd"/>
+      <w:proofErr w:type="gramEnd"/>
+      <w:r>
+        <w:rPr>
+          <w:rFonts w:ascii="Arial" w:hAnsi="Arial" w:cs="Arial"/>
+        </w:rPr>
+        <w:t>(</w:t>
+      </w:r>
+      <w:proofErr w:type="gramStart"/>
+      <w:r>
+        <w:rPr>
+          <w:rFonts w:ascii="Arial" w:hAnsi="Arial" w:cs="Arial"/>
+        </w:rPr>
+        <w:t>DATEDIFF(</w:t>
+      </w:r>
+      <w:proofErr w:type="spellStart"/>
+      <w:proofErr w:type="gramEnd"/>
+      <w:r>
+        <w:rPr>
+          <w:rFonts w:ascii="Arial" w:hAnsi="Arial" w:cs="Arial"/>
+        </w:rPr>
+        <w:t>datadaentrega</w:t>
+      </w:r>
+      <w:proofErr w:type="spellEnd"/>
+      <w:r>
+        <w:rPr>
+          <w:rFonts w:ascii="Arial" w:hAnsi="Arial" w:cs="Arial"/>
+        </w:rPr>
+        <w:t xml:space="preserve">, </w:t>
+      </w:r>
+      <w:proofErr w:type="spellStart"/>
+      <w:r>
+        <w:rPr>
+          <w:rFonts w:ascii="Arial" w:hAnsi="Arial" w:cs="Arial"/>
+        </w:rPr>
+        <w:t>datadeenvio</w:t>
+      </w:r>
+      <w:proofErr w:type="spellEnd"/>
+      <w:r>
+        <w:rPr>
+          <w:rFonts w:ascii="Arial" w:hAnsi="Arial" w:cs="Arial"/>
+        </w:rPr>
+        <w:t xml:space="preserve">)) AS </w:t>
+      </w:r>
+      <w:proofErr w:type="spellStart"/>
+      <w:r>
+        <w:rPr>
+          <w:rFonts w:ascii="Arial" w:hAnsi="Arial" w:cs="Arial"/>
+        </w:rPr>
+        <w:t>tempo_medio_entrega_dias</w:t>
+      </w:r>
+      <w:proofErr w:type="spellEnd"/>
+      <w:r>
+        <w:rPr>
+          <w:rFonts w:ascii="Arial" w:hAnsi="Arial" w:cs="Arial"/>
+        </w:rPr>
+        <w:t xml:space="preserve"> FROM pedidos WHERE </w:t>
+      </w:r>
+      <w:proofErr w:type="spellStart"/>
+      <w:r>
+        <w:rPr>
+          <w:rFonts w:ascii="Arial" w:hAnsi="Arial" w:cs="Arial"/>
+        </w:rPr>
+        <w:t>datadaentrega</w:t>
+      </w:r>
+      <w:proofErr w:type="spellEnd"/>
+      <w:r>
+        <w:rPr>
+          <w:rFonts w:ascii="Arial" w:hAnsi="Arial" w:cs="Arial"/>
+        </w:rPr>
+        <w:t xml:space="preserve"> IS NOT NULL AND </w:t>
+      </w:r>
+      <w:proofErr w:type="spellStart"/>
+      <w:r>
+        <w:rPr>
+          <w:rFonts w:ascii="Arial" w:hAnsi="Arial" w:cs="Arial"/>
+        </w:rPr>
+        <w:t>datadeenvio</w:t>
+      </w:r>
+      <w:proofErr w:type="spellEnd"/>
+      <w:r>
+        <w:rPr>
+          <w:rFonts w:ascii="Arial" w:hAnsi="Arial" w:cs="Arial"/>
+        </w:rPr>
+        <w:t xml:space="preserve"> IS NOT NULL</w:t>
+      </w:r>
+      <w:r>
+        <w:rPr>
+          <w:rFonts w:ascii="Arial" w:hAnsi="Arial" w:cs="Arial"/>
+        </w:rPr>
+        <w:t xml:space="preserve"> GROUP BY via</w:t>
+      </w:r>
       <w:r>
         <w:rPr>
           <w:rFonts w:ascii="Arial" w:hAnsi="Arial" w:cs="Arial"/>
@@ -1737,7 +1906,7 @@
         <w:rPr>
           <w:rFonts w:ascii="Arial" w:hAnsi="Arial" w:cs="Arial"/>
         </w:rPr>
-        <w:t>Quantos clientes por identidade sexual?</w:t>
+        <w:t>Qual o preço médio de cada categoria?</w:t>
       </w:r>
     </w:p>
     <w:p>
@@ -1746,13 +1915,11 @@
         <w:jc w:val="both"/>
         <w:rPr>
           <w:rFonts w:ascii="Arial" w:hAnsi="Arial" w:cs="Arial"/>
-          <w:lang w:val="en-US"/>
-        </w:rPr>
-      </w:pPr>
-      <w:r>
-        <w:rPr>
-          <w:rFonts w:ascii="Arial" w:hAnsi="Arial" w:cs="Arial"/>
-          <w:lang w:val="en-US"/>
+        </w:rPr>
+      </w:pPr>
+      <w:r>
+        <w:rPr>
+          <w:rFonts w:ascii="Arial" w:hAnsi="Arial" w:cs="Arial"/>
         </w:rPr>
         <w:t xml:space="preserve">SELECT </w:t>
       </w:r>
@@ -1760,6 +1927,115 @@
       <w:r>
         <w:rPr>
           <w:rFonts w:ascii="Arial" w:hAnsi="Arial" w:cs="Arial"/>
+        </w:rPr>
+        <w:t>idcategoria</w:t>
+      </w:r>
+      <w:proofErr w:type="spellEnd"/>
+      <w:r>
+        <w:rPr>
+          <w:rFonts w:ascii="Arial" w:hAnsi="Arial" w:cs="Arial"/>
+        </w:rPr>
+        <w:t>, AVG(</w:t>
+      </w:r>
+      <w:proofErr w:type="spellStart"/>
+      <w:proofErr w:type="gramStart"/>
+      <w:r>
+        <w:rPr>
+          <w:rFonts w:ascii="Arial" w:hAnsi="Arial" w:cs="Arial"/>
+        </w:rPr>
+        <w:t>p.precounitario</w:t>
+      </w:r>
+      <w:proofErr w:type="spellEnd"/>
+      <w:proofErr w:type="gramEnd"/>
+      <w:r>
+        <w:rPr>
+          <w:rFonts w:ascii="Arial" w:hAnsi="Arial" w:cs="Arial"/>
+        </w:rPr>
+        <w:t xml:space="preserve">) AS </w:t>
+      </w:r>
+      <w:proofErr w:type="spellStart"/>
+      <w:r>
+        <w:rPr>
+          <w:rFonts w:ascii="Arial" w:hAnsi="Arial" w:cs="Arial"/>
+        </w:rPr>
+        <w:t>preco_medio_categoria</w:t>
+      </w:r>
+      <w:proofErr w:type="spellEnd"/>
+      <w:r>
+        <w:rPr>
+          <w:rFonts w:ascii="Arial" w:hAnsi="Arial" w:cs="Arial"/>
+        </w:rPr>
+        <w:t xml:space="preserve"> FROM produtos GROUP BY </w:t>
+      </w:r>
+      <w:proofErr w:type="spellStart"/>
+      <w:r>
+        <w:rPr>
+          <w:rFonts w:ascii="Arial" w:hAnsi="Arial" w:cs="Arial"/>
+        </w:rPr>
+        <w:t>idcategoria</w:t>
+      </w:r>
+      <w:proofErr w:type="spellEnd"/>
+      <w:r>
+        <w:rPr>
+          <w:rFonts w:ascii="Arial" w:hAnsi="Arial" w:cs="Arial"/>
+        </w:rPr>
+        <w:t xml:space="preserve"> ORDER BY </w:t>
+      </w:r>
+      <w:proofErr w:type="spellStart"/>
+      <w:r>
+        <w:rPr>
+          <w:rFonts w:ascii="Arial" w:hAnsi="Arial" w:cs="Arial"/>
+        </w:rPr>
+        <w:t>idcategoria</w:t>
+      </w:r>
+      <w:proofErr w:type="spellEnd"/>
+      <w:r>
+        <w:rPr>
+          <w:rFonts w:ascii="Arial" w:hAnsi="Arial" w:cs="Arial"/>
+        </w:rPr>
+        <w:t>;</w:t>
+      </w:r>
+    </w:p>
+    <w:p>
+      <w:pPr>
+        <w:numPr>
+          <w:ilvl w:val="0"/>
+          <w:numId w:val="2"/>
+        </w:numPr>
+        <w:spacing w:after="0"/>
+        <w:ind w:left="714" w:hanging="357"/>
+        <w:jc w:val="both"/>
+        <w:rPr>
+          <w:rFonts w:ascii="Arial" w:hAnsi="Arial" w:cs="Arial"/>
+        </w:rPr>
+      </w:pPr>
+      <w:r>
+        <w:rPr>
+          <w:rFonts w:ascii="Arial" w:hAnsi="Arial" w:cs="Arial"/>
+        </w:rPr>
+        <w:t>Quantos clientes por identidade sexual?</w:t>
+      </w:r>
+    </w:p>
+    <w:p>
+      <w:pPr>
+        <w:ind w:left="720"/>
+        <w:jc w:val="both"/>
+        <w:rPr>
+          <w:rFonts w:ascii="Arial" w:hAnsi="Arial" w:cs="Arial"/>
+          <w:lang w:val="en-US"/>
+        </w:rPr>
+      </w:pPr>
+      <w:r>
+        <w:rPr>
+          <w:rFonts w:ascii="Arial" w:hAnsi="Arial" w:cs="Arial"/>
+          <w:lang w:val="en-US"/>
+        </w:rPr>
+        <w:t xml:space="preserve">SELECT </w:t>
+      </w:r>
+      <w:proofErr w:type="spellStart"/>
+      <w:r>
+        <w:rPr>
+          <w:rFonts w:ascii="Arial" w:hAnsi="Arial" w:cs="Arial"/>
           <w:lang w:val="en-US"/>
         </w:rPr>
         <w:t>sexo</w:t>
@@ -1846,6 +2122,493 @@
         <w:t>sexo</w:t>
       </w:r>
       <w:proofErr w:type="spellEnd"/>
+      <w:r>
+        <w:rPr>
+          <w:rFonts w:ascii="Arial" w:hAnsi="Arial" w:cs="Arial"/>
+          <w:lang w:val="en-US"/>
+        </w:rPr>
+        <w:t>;</w:t>
+      </w:r>
+      <w:proofErr w:type="gramEnd"/>
+    </w:p>
+    <w:p>
+      <w:pPr>
+        <w:pStyle w:val="PargrafodaLista"/>
+        <w:numPr>
+          <w:ilvl w:val="0"/>
+          <w:numId w:val="2"/>
+        </w:numPr>
+        <w:jc w:val="both"/>
+        <w:rPr>
+          <w:rFonts w:ascii="Arial" w:hAnsi="Arial" w:cs="Arial"/>
+        </w:rPr>
+      </w:pPr>
+      <w:r>
+        <w:rPr>
+          <w:rFonts w:ascii="Arial" w:hAnsi="Arial" w:cs="Arial"/>
+        </w:rPr>
+        <w:t>Quais são os e-mails de clientes que usam o domínio "gmail.com"?</w:t>
+      </w:r>
+    </w:p>
+    <w:p>
+      <w:pPr>
+        <w:pStyle w:val="PargrafodaLista"/>
+        <w:contextualSpacing w:val="0"/>
+        <w:jc w:val="both"/>
+        <w:rPr>
+          <w:rFonts w:ascii="Arial" w:hAnsi="Arial" w:cs="Arial"/>
+          <w:lang w:val="en-US"/>
+        </w:rPr>
+      </w:pPr>
+      <w:r>
+        <w:rPr>
+          <w:rFonts w:ascii="Arial" w:hAnsi="Arial" w:cs="Arial"/>
+          <w:lang w:val="en-US"/>
+        </w:rPr>
+        <w:lastRenderedPageBreak/>
+        <w:t xml:space="preserve">SELECT id, </w:t>
+      </w:r>
+      <w:proofErr w:type="spellStart"/>
+      <w:r>
+        <w:rPr>
+          <w:rFonts w:ascii="Arial" w:hAnsi="Arial" w:cs="Arial"/>
+          <w:lang w:val="en-US"/>
+        </w:rPr>
+        <w:t>nome</w:t>
+      </w:r>
+      <w:proofErr w:type="spellEnd"/>
+      <w:r>
+        <w:rPr>
+          <w:rFonts w:ascii="Arial" w:hAnsi="Arial" w:cs="Arial"/>
+          <w:lang w:val="en-US"/>
+        </w:rPr>
+        <w:t xml:space="preserve">, email FROM </w:t>
+      </w:r>
+      <w:proofErr w:type="spellStart"/>
+      <w:r>
+        <w:rPr>
+          <w:rFonts w:ascii="Arial" w:hAnsi="Arial" w:cs="Arial"/>
+          <w:lang w:val="en-US"/>
+        </w:rPr>
+        <w:t>clientes</w:t>
+      </w:r>
+      <w:proofErr w:type="spellEnd"/>
+      <w:r>
+        <w:rPr>
+          <w:rFonts w:ascii="Arial" w:hAnsi="Arial" w:cs="Arial"/>
+          <w:lang w:val="en-US"/>
+        </w:rPr>
+        <w:t xml:space="preserve"> WHERE lower(email) LIKE '%@gmail.com</w:t>
+      </w:r>
+      <w:proofErr w:type="gramStart"/>
+      <w:r>
+        <w:rPr>
+          <w:rFonts w:ascii="Arial" w:hAnsi="Arial" w:cs="Arial"/>
+          <w:lang w:val="en-US"/>
+        </w:rPr>
+        <w:t>';</w:t>
+      </w:r>
+      <w:proofErr w:type="gramEnd"/>
+    </w:p>
+    <w:p>
+      <w:pPr>
+        <w:pStyle w:val="PargrafodaLista"/>
+        <w:numPr>
+          <w:ilvl w:val="0"/>
+          <w:numId w:val="2"/>
+        </w:numPr>
+        <w:jc w:val="both"/>
+        <w:rPr>
+          <w:rFonts w:ascii="Arial" w:hAnsi="Arial" w:cs="Arial"/>
+        </w:rPr>
+      </w:pPr>
+      <w:r>
+        <w:rPr>
+          <w:rFonts w:ascii="Arial" w:hAnsi="Arial" w:cs="Arial"/>
+        </w:rPr>
+        <w:t>Liste todos os produtos "</w:t>
+      </w:r>
+      <w:proofErr w:type="spellStart"/>
+      <w:r>
+        <w:rPr>
+          <w:rFonts w:ascii="Arial" w:hAnsi="Arial" w:cs="Arial"/>
+        </w:rPr>
+        <w:t>Smart</w:t>
+      </w:r>
+      <w:proofErr w:type="spellEnd"/>
+      <w:r>
+        <w:rPr>
+          <w:rFonts w:ascii="Arial" w:hAnsi="Arial" w:cs="Arial"/>
+        </w:rPr>
+        <w:t>"</w:t>
+      </w:r>
+    </w:p>
+    <w:p>
+      <w:pPr>
+        <w:pStyle w:val="PargrafodaLista"/>
+        <w:contextualSpacing w:val="0"/>
+        <w:jc w:val="both"/>
+        <w:rPr>
+          <w:rFonts w:ascii="Arial" w:hAnsi="Arial" w:cs="Arial"/>
+          <w:lang w:val="en-US"/>
+        </w:rPr>
+      </w:pPr>
+      <w:r>
+        <w:rPr>
+          <w:rFonts w:ascii="Arial" w:hAnsi="Arial" w:cs="Arial"/>
+          <w:lang w:val="en-US"/>
+        </w:rPr>
+        <w:t xml:space="preserve">SELECT id, </w:t>
+      </w:r>
+      <w:proofErr w:type="spellStart"/>
+      <w:r>
+        <w:rPr>
+          <w:rFonts w:ascii="Arial" w:hAnsi="Arial" w:cs="Arial"/>
+          <w:lang w:val="en-US"/>
+        </w:rPr>
+        <w:t>produto</w:t>
+      </w:r>
+      <w:proofErr w:type="spellEnd"/>
+      <w:r>
+        <w:rPr>
+          <w:rFonts w:ascii="Arial" w:hAnsi="Arial" w:cs="Arial"/>
+          <w:lang w:val="en-US"/>
+        </w:rPr>
+        <w:t xml:space="preserve">, </w:t>
+      </w:r>
+      <w:proofErr w:type="spellStart"/>
+      <w:r>
+        <w:rPr>
+          <w:rFonts w:ascii="Arial" w:hAnsi="Arial" w:cs="Arial"/>
+          <w:lang w:val="en-US"/>
+        </w:rPr>
+        <w:t>precounitario</w:t>
+      </w:r>
+      <w:proofErr w:type="spellEnd"/>
+      <w:r>
+        <w:rPr>
+          <w:rFonts w:ascii="Arial" w:hAnsi="Arial" w:cs="Arial"/>
+          <w:lang w:val="en-US"/>
+        </w:rPr>
+        <w:t xml:space="preserve"> FROM </w:t>
+      </w:r>
+      <w:proofErr w:type="spellStart"/>
+      <w:r>
+        <w:rPr>
+          <w:rFonts w:ascii="Arial" w:hAnsi="Arial" w:cs="Arial"/>
+          <w:lang w:val="en-US"/>
+        </w:rPr>
+        <w:t>produtos</w:t>
+      </w:r>
+      <w:proofErr w:type="spellEnd"/>
+      <w:r>
+        <w:rPr>
+          <w:rFonts w:ascii="Arial" w:hAnsi="Arial" w:cs="Arial"/>
+          <w:lang w:val="en-US"/>
+        </w:rPr>
+        <w:t xml:space="preserve"> WHERE lower(</w:t>
+      </w:r>
+      <w:proofErr w:type="spellStart"/>
+      <w:r>
+        <w:rPr>
+          <w:rFonts w:ascii="Arial" w:hAnsi="Arial" w:cs="Arial"/>
+          <w:lang w:val="en-US"/>
+        </w:rPr>
+        <w:t>produto</w:t>
+      </w:r>
+      <w:proofErr w:type="spellEnd"/>
+      <w:r>
+        <w:rPr>
+          <w:rFonts w:ascii="Arial" w:hAnsi="Arial" w:cs="Arial"/>
+          <w:lang w:val="en-US"/>
+        </w:rPr>
+        <w:t>) LIKE '%smart%</w:t>
+      </w:r>
+      <w:proofErr w:type="gramStart"/>
+      <w:r>
+        <w:rPr>
+          <w:rFonts w:ascii="Arial" w:hAnsi="Arial" w:cs="Arial"/>
+          <w:lang w:val="en-US"/>
+        </w:rPr>
+        <w:t>';</w:t>
+      </w:r>
+      <w:proofErr w:type="gramEnd"/>
+    </w:p>
+    <w:p>
+      <w:pPr>
+        <w:pStyle w:val="PargrafodaLista"/>
+        <w:numPr>
+          <w:ilvl w:val="0"/>
+          <w:numId w:val="2"/>
+        </w:numPr>
+        <w:jc w:val="both"/>
+        <w:rPr>
+          <w:rFonts w:ascii="Arial" w:hAnsi="Arial" w:cs="Arial"/>
+        </w:rPr>
+      </w:pPr>
+      <w:r>
+        <w:rPr>
+          <w:rFonts w:ascii="Arial" w:hAnsi="Arial" w:cs="Arial"/>
+        </w:rPr>
+        <w:t>Liste os produtos cujo nome tem exatamente 5 caracteres</w:t>
+      </w:r>
+    </w:p>
+    <w:p>
+      <w:pPr>
+        <w:pStyle w:val="PargrafodaLista"/>
+        <w:contextualSpacing w:val="0"/>
+        <w:jc w:val="both"/>
+        <w:rPr>
+          <w:rFonts w:ascii="Arial" w:hAnsi="Arial" w:cs="Arial"/>
+        </w:rPr>
+      </w:pPr>
+      <w:r>
+        <w:rPr>
+          <w:rFonts w:ascii="Arial" w:hAnsi="Arial" w:cs="Arial"/>
+        </w:rPr>
+        <w:t>SELECT produto FROM produtos WHERE produto LIKE '_____'</w:t>
+      </w:r>
+      <w:r>
+        <w:rPr>
+          <w:rFonts w:ascii="Arial" w:hAnsi="Arial" w:cs="Arial"/>
+        </w:rPr>
+        <w:t>;</w:t>
+      </w:r>
+    </w:p>
+    <w:p>
+      <w:pPr>
+        <w:pStyle w:val="PargrafodaLista"/>
+        <w:numPr>
+          <w:ilvl w:val="0"/>
+          <w:numId w:val="2"/>
+        </w:numPr>
+        <w:jc w:val="both"/>
+        <w:rPr>
+          <w:rFonts w:ascii="Arial" w:hAnsi="Arial" w:cs="Arial"/>
+        </w:rPr>
+      </w:pPr>
+      <w:r>
+        <w:rPr>
+          <w:rFonts w:ascii="Arial" w:hAnsi="Arial" w:cs="Arial"/>
+        </w:rPr>
+        <w:t>Liste os produtos cujo nome tem pelo menos 5 caracteres</w:t>
+      </w:r>
+    </w:p>
+    <w:p>
+      <w:pPr>
+        <w:pStyle w:val="PargrafodaLista"/>
+        <w:contextualSpacing w:val="0"/>
+        <w:jc w:val="both"/>
+        <w:rPr>
+          <w:rFonts w:ascii="Arial" w:hAnsi="Arial" w:cs="Arial"/>
+        </w:rPr>
+      </w:pPr>
+      <w:r>
+        <w:rPr>
+          <w:rFonts w:ascii="Arial" w:hAnsi="Arial" w:cs="Arial"/>
+        </w:rPr>
+        <w:t>SELECT produto FROM produtos WHERE produto LIKE '_____%'</w:t>
+      </w:r>
+      <w:r>
+        <w:rPr>
+          <w:rFonts w:ascii="Arial" w:hAnsi="Arial" w:cs="Arial"/>
+        </w:rPr>
+        <w:t>;</w:t>
+      </w:r>
+    </w:p>
+    <w:p>
+      <w:pPr>
+        <w:pStyle w:val="PargrafodaLista"/>
+        <w:numPr>
+          <w:ilvl w:val="0"/>
+          <w:numId w:val="2"/>
+        </w:numPr>
+        <w:jc w:val="both"/>
+        <w:rPr>
+          <w:rFonts w:ascii="Arial" w:hAnsi="Arial" w:cs="Arial"/>
+        </w:rPr>
+      </w:pPr>
+      <w:r>
+        <w:rPr>
+          <w:rFonts w:ascii="Arial" w:hAnsi="Arial" w:cs="Arial"/>
+        </w:rPr>
+        <w:t>Liste os produtos cujo nome tem no máximo 5 caracteres</w:t>
+      </w:r>
+    </w:p>
+    <w:p>
+      <w:pPr>
+        <w:pStyle w:val="PargrafodaLista"/>
+        <w:contextualSpacing w:val="0"/>
+        <w:jc w:val="both"/>
+        <w:rPr>
+          <w:rFonts w:ascii="Arial" w:hAnsi="Arial" w:cs="Arial"/>
+          <w:lang w:val="en-US"/>
+        </w:rPr>
+      </w:pPr>
+      <w:r>
+        <w:rPr>
+          <w:rFonts w:ascii="Arial" w:hAnsi="Arial" w:cs="Arial"/>
+          <w:lang w:val="en-US"/>
+        </w:rPr>
+        <w:t xml:space="preserve">SELECT </w:t>
+      </w:r>
+      <w:proofErr w:type="spellStart"/>
+      <w:r>
+        <w:rPr>
+          <w:rFonts w:ascii="Arial" w:hAnsi="Arial" w:cs="Arial"/>
+          <w:lang w:val="en-US"/>
+        </w:rPr>
+        <w:t>produto</w:t>
+      </w:r>
+      <w:proofErr w:type="spellEnd"/>
+      <w:r>
+        <w:rPr>
+          <w:rFonts w:ascii="Arial" w:hAnsi="Arial" w:cs="Arial"/>
+          <w:lang w:val="en-US"/>
+        </w:rPr>
+        <w:t xml:space="preserve"> FROM </w:t>
+      </w:r>
+      <w:proofErr w:type="spellStart"/>
+      <w:r>
+        <w:rPr>
+          <w:rFonts w:ascii="Arial" w:hAnsi="Arial" w:cs="Arial"/>
+          <w:lang w:val="en-US"/>
+        </w:rPr>
+        <w:t>produtos</w:t>
+      </w:r>
+      <w:proofErr w:type="spellEnd"/>
+      <w:r>
+        <w:rPr>
+          <w:rFonts w:ascii="Arial" w:hAnsi="Arial" w:cs="Arial"/>
+          <w:lang w:val="en-US"/>
+        </w:rPr>
+        <w:t xml:space="preserve"> WHERE </w:t>
+      </w:r>
+      <w:proofErr w:type="spellStart"/>
+      <w:r>
+        <w:rPr>
+          <w:rFonts w:ascii="Arial" w:hAnsi="Arial" w:cs="Arial"/>
+          <w:lang w:val="en-US"/>
+        </w:rPr>
+        <w:t>produto</w:t>
+      </w:r>
+      <w:proofErr w:type="spellEnd"/>
+      <w:r>
+        <w:rPr>
+          <w:rFonts w:ascii="Arial" w:hAnsi="Arial" w:cs="Arial"/>
+          <w:lang w:val="en-US"/>
+        </w:rPr>
+        <w:t xml:space="preserve"> not LIKE '______%</w:t>
+      </w:r>
+      <w:proofErr w:type="gramStart"/>
+      <w:r>
+        <w:rPr>
+          <w:rFonts w:ascii="Arial" w:hAnsi="Arial" w:cs="Arial"/>
+          <w:lang w:val="en-US"/>
+        </w:rPr>
+        <w:t>'</w:t>
+      </w:r>
+      <w:r>
+        <w:rPr>
+          <w:rFonts w:ascii="Arial" w:hAnsi="Arial" w:cs="Arial"/>
+          <w:lang w:val="en-US"/>
+        </w:rPr>
+        <w:t>;</w:t>
+      </w:r>
+      <w:proofErr w:type="gramEnd"/>
+    </w:p>
+    <w:p>
+      <w:pPr>
+        <w:pStyle w:val="PargrafodaLista"/>
+        <w:numPr>
+          <w:ilvl w:val="0"/>
+          <w:numId w:val="2"/>
+        </w:numPr>
+        <w:jc w:val="both"/>
+        <w:rPr>
+          <w:rFonts w:ascii="Arial" w:hAnsi="Arial" w:cs="Arial"/>
+        </w:rPr>
+      </w:pPr>
+      <w:r>
+        <w:rPr>
+          <w:rFonts w:ascii="Arial" w:hAnsi="Arial" w:cs="Arial"/>
+        </w:rPr>
+        <w:t xml:space="preserve">Mostre os clientes cujo CEP de moradia começa com "0" e o complemento do cep (3 últimos dígitos) também </w:t>
+      </w:r>
+      <w:proofErr w:type="spellStart"/>
+      <w:r>
+        <w:rPr>
+          <w:rFonts w:ascii="Arial" w:hAnsi="Arial" w:cs="Arial"/>
+        </w:rPr>
+        <w:t>começe</w:t>
+      </w:r>
+      <w:proofErr w:type="spellEnd"/>
+      <w:r>
+        <w:rPr>
+          <w:rFonts w:ascii="Arial" w:hAnsi="Arial" w:cs="Arial"/>
+        </w:rPr>
+        <w:t xml:space="preserve"> com "0".</w:t>
+      </w:r>
+    </w:p>
+    <w:p>
+      <w:pPr>
+        <w:pStyle w:val="PargrafodaLista"/>
+        <w:contextualSpacing w:val="0"/>
+        <w:jc w:val="both"/>
+        <w:rPr>
+          <w:rFonts w:ascii="Arial" w:hAnsi="Arial" w:cs="Arial"/>
+          <w:lang w:val="en-US"/>
+        </w:rPr>
+      </w:pPr>
+      <w:r>
+        <w:rPr>
+          <w:rFonts w:ascii="Arial" w:hAnsi="Arial" w:cs="Arial"/>
+          <w:lang w:val="en-US"/>
+        </w:rPr>
+        <w:t xml:space="preserve">SELECT id, </w:t>
+      </w:r>
+      <w:proofErr w:type="spellStart"/>
+      <w:proofErr w:type="gramStart"/>
+      <w:r>
+        <w:rPr>
+          <w:rFonts w:ascii="Arial" w:hAnsi="Arial" w:cs="Arial"/>
+          <w:lang w:val="en-US"/>
+        </w:rPr>
+        <w:t>nome,cep</w:t>
+      </w:r>
+      <w:proofErr w:type="spellEnd"/>
+      <w:proofErr w:type="gramEnd"/>
+      <w:r>
+        <w:rPr>
+          <w:rFonts w:ascii="Arial" w:hAnsi="Arial" w:cs="Arial"/>
+          <w:lang w:val="en-US"/>
+        </w:rPr>
+        <w:t xml:space="preserve"> FROM </w:t>
+      </w:r>
+      <w:proofErr w:type="spellStart"/>
+      <w:r>
+        <w:rPr>
+          <w:rFonts w:ascii="Arial" w:hAnsi="Arial" w:cs="Arial"/>
+          <w:lang w:val="en-US"/>
+        </w:rPr>
+        <w:t>clientes</w:t>
+      </w:r>
+      <w:proofErr w:type="spellEnd"/>
+      <w:r>
+        <w:rPr>
+          <w:rFonts w:ascii="Arial" w:hAnsi="Arial" w:cs="Arial"/>
+          <w:lang w:val="en-US"/>
+        </w:rPr>
+        <w:t xml:space="preserve"> WHERE cep LIKE '0%0__</w:t>
+      </w:r>
+      <w:proofErr w:type="gramStart"/>
+      <w:r>
+        <w:rPr>
+          <w:rFonts w:ascii="Arial" w:hAnsi="Arial" w:cs="Arial"/>
+          <w:lang w:val="en-US"/>
+        </w:rPr>
+        <w:t>'</w:t>
+      </w:r>
       <w:r>
         <w:rPr>
           <w:rFonts w:ascii="Arial" w:hAnsi="Arial" w:cs="Arial"/>
@@ -1984,7 +2747,7 @@
         <w:rPr>
           <w:rFonts w:ascii="Arial" w:hAnsi="Arial" w:cs="Arial"/>
         </w:rPr>
-        <w:t>Quais são os e-mails de clientes que usam o domínio "gmail.com"?</w:t>
+        <w:t>Liste as categorias e seus respectivos produtos ativos ordenado peno nome da categoria e pelo nome do produto</w:t>
       </w:r>
     </w:p>
     <w:p>
@@ -1994,57 +2757,122 @@
         <w:jc w:val="both"/>
         <w:rPr>
           <w:rFonts w:ascii="Arial" w:hAnsi="Arial" w:cs="Arial"/>
-          <w:lang w:val="en-US"/>
-        </w:rPr>
-      </w:pPr>
-      <w:r>
-        <w:rPr>
-          <w:rFonts w:ascii="Arial" w:hAnsi="Arial" w:cs="Arial"/>
-          <w:lang w:val="en-US"/>
-        </w:rPr>
-        <w:t xml:space="preserve">SELECT id, </w:t>
-      </w:r>
-      <w:proofErr w:type="spellStart"/>
-      <w:r>
-        <w:rPr>
-          <w:rFonts w:ascii="Arial" w:hAnsi="Arial" w:cs="Arial"/>
-          <w:lang w:val="en-US"/>
-        </w:rPr>
-        <w:t>nome</w:t>
-      </w:r>
-      <w:proofErr w:type="spellEnd"/>
-      <w:r>
-        <w:rPr>
-          <w:rFonts w:ascii="Arial" w:hAnsi="Arial" w:cs="Arial"/>
-          <w:lang w:val="en-US"/>
-        </w:rPr>
-        <w:t xml:space="preserve">, email FROM </w:t>
-      </w:r>
-      <w:proofErr w:type="spellStart"/>
-      <w:r>
-        <w:rPr>
-          <w:rFonts w:ascii="Arial" w:hAnsi="Arial" w:cs="Arial"/>
-          <w:lang w:val="en-US"/>
-        </w:rPr>
-        <w:t>clientes</w:t>
-      </w:r>
-      <w:proofErr w:type="spellEnd"/>
-      <w:r>
-        <w:rPr>
-          <w:rFonts w:ascii="Arial" w:hAnsi="Arial" w:cs="Arial"/>
-          <w:lang w:val="en-US"/>
-        </w:rPr>
-        <w:t xml:space="preserve"> WHERE lower(email) LIKE '%@gmail.com</w:t>
-      </w:r>
-      <w:proofErr w:type="gramStart"/>
-      <w:r>
-        <w:rPr>
-          <w:rFonts w:ascii="Arial" w:hAnsi="Arial" w:cs="Arial"/>
-          <w:lang w:val="en-US"/>
-        </w:rPr>
-        <w:t>';</w:t>
-      </w:r>
-      <w:proofErr w:type="gramEnd"/>
+        </w:rPr>
+      </w:pPr>
+      <w:r>
+        <w:rPr>
+          <w:rFonts w:ascii="Arial" w:hAnsi="Arial" w:cs="Arial"/>
+        </w:rPr>
+        <w:t xml:space="preserve">SELECT </w:t>
+      </w:r>
+      <w:proofErr w:type="spellStart"/>
+      <w:proofErr w:type="gramStart"/>
+      <w:r>
+        <w:rPr>
+          <w:rFonts w:ascii="Arial" w:hAnsi="Arial" w:cs="Arial"/>
+        </w:rPr>
+        <w:t>c.nomedacategoria</w:t>
+      </w:r>
+      <w:proofErr w:type="gramEnd"/>
+      <w:r>
+        <w:rPr>
+          <w:rFonts w:ascii="Arial" w:hAnsi="Arial" w:cs="Arial"/>
+        </w:rPr>
+        <w:t>,</w:t>
+      </w:r>
+      <w:proofErr w:type="gramStart"/>
+      <w:r>
+        <w:rPr>
+          <w:rFonts w:ascii="Arial" w:hAnsi="Arial" w:cs="Arial"/>
+        </w:rPr>
+        <w:t>p.produto</w:t>
+      </w:r>
+      <w:proofErr w:type="spellEnd"/>
+      <w:proofErr w:type="gramEnd"/>
+      <w:r>
+        <w:rPr>
+          <w:rFonts w:ascii="Arial" w:hAnsi="Arial" w:cs="Arial"/>
+        </w:rPr>
+        <w:t xml:space="preserve"> </w:t>
+      </w:r>
+      <w:r>
+        <w:rPr>
+          <w:rFonts w:ascii="Arial" w:hAnsi="Arial" w:cs="Arial"/>
+        </w:rPr>
+        <w:t>FROM</w:t>
+      </w:r>
+      <w:r>
+        <w:rPr>
+          <w:rFonts w:ascii="Arial" w:hAnsi="Arial" w:cs="Arial"/>
+        </w:rPr>
+        <w:t xml:space="preserve"> categorias c </w:t>
+      </w:r>
+      <w:r>
+        <w:rPr>
+          <w:rFonts w:ascii="Arial" w:hAnsi="Arial" w:cs="Arial"/>
+        </w:rPr>
+        <w:t>LEFT JOIN</w:t>
+      </w:r>
+      <w:r>
+        <w:rPr>
+          <w:rFonts w:ascii="Arial" w:hAnsi="Arial" w:cs="Arial"/>
+        </w:rPr>
+        <w:t xml:space="preserve"> produtos p </w:t>
+      </w:r>
+      <w:r>
+        <w:rPr>
+          <w:rFonts w:ascii="Arial" w:hAnsi="Arial" w:cs="Arial"/>
+        </w:rPr>
+        <w:t xml:space="preserve">ON c.id = </w:t>
+      </w:r>
+      <w:proofErr w:type="spellStart"/>
+      <w:proofErr w:type="gramStart"/>
+      <w:r>
+        <w:rPr>
+          <w:rFonts w:ascii="Arial" w:hAnsi="Arial" w:cs="Arial"/>
+        </w:rPr>
+        <w:t>p.idcategoria</w:t>
+      </w:r>
+      <w:proofErr w:type="spellEnd"/>
+      <w:proofErr w:type="gramEnd"/>
+      <w:r>
+        <w:rPr>
+          <w:rFonts w:ascii="Arial" w:hAnsi="Arial" w:cs="Arial"/>
+        </w:rPr>
+        <w:t xml:space="preserve"> ORDER BY </w:t>
+      </w:r>
+      <w:proofErr w:type="spellStart"/>
+      <w:proofErr w:type="gramStart"/>
+      <w:r>
+        <w:rPr>
+          <w:rFonts w:ascii="Arial" w:hAnsi="Arial" w:cs="Arial"/>
+        </w:rPr>
+        <w:t>c.nomedacategoria</w:t>
+      </w:r>
+      <w:proofErr w:type="spellEnd"/>
+      <w:proofErr w:type="gramEnd"/>
+      <w:r>
+        <w:rPr>
+          <w:rFonts w:ascii="Arial" w:hAnsi="Arial" w:cs="Arial"/>
+        </w:rPr>
+        <w:t xml:space="preserve">, </w:t>
+      </w:r>
+      <w:proofErr w:type="spellStart"/>
+      <w:proofErr w:type="gramStart"/>
+      <w:r>
+        <w:rPr>
+          <w:rFonts w:ascii="Arial" w:hAnsi="Arial" w:cs="Arial"/>
+        </w:rPr>
+        <w:t>p.produto</w:t>
+      </w:r>
+      <w:proofErr w:type="spellEnd"/>
+      <w:proofErr w:type="gramEnd"/>
+      <w:r>
+        <w:rPr>
+          <w:rFonts w:ascii="Arial" w:hAnsi="Arial" w:cs="Arial"/>
+        </w:rPr>
+        <w:t>;</w:t>
+      </w:r>
     </w:p>
     <w:p>
       <w:pPr>
@@ -2062,21 +2890,27 @@
         <w:rPr>
           <w:rFonts w:ascii="Arial" w:hAnsi="Arial" w:cs="Arial"/>
         </w:rPr>
-        <w:t>Liste todos os produtos "</w:t>
-      </w:r>
-      <w:proofErr w:type="spellStart"/>
-      <w:r>
-        <w:rPr>
-          <w:rFonts w:ascii="Arial" w:hAnsi="Arial" w:cs="Arial"/>
-        </w:rPr>
-        <w:t>Smart</w:t>
-      </w:r>
-      <w:proofErr w:type="spellEnd"/>
-      <w:r>
-        <w:rPr>
-          <w:rFonts w:ascii="Arial" w:hAnsi="Arial" w:cs="Arial"/>
-        </w:rPr>
-        <w:t>"</w:t>
+        <w:t xml:space="preserve"> </w:t>
+      </w:r>
+      <w:r>
+        <w:rPr>
+          <w:rFonts w:ascii="Arial" w:hAnsi="Arial" w:cs="Arial"/>
+        </w:rPr>
+        <w:t xml:space="preserve">Considerando que todo cliente que fez pelo menos 10 pedidos é considerado VIP, </w:t>
+      </w:r>
+      <w:proofErr w:type="spellStart"/>
+      <w:r>
+        <w:rPr>
+          <w:rFonts w:ascii="Arial" w:hAnsi="Arial" w:cs="Arial"/>
+        </w:rPr>
+        <w:t>list</w:t>
+      </w:r>
+      <w:proofErr w:type="spellEnd"/>
+      <w:r>
+        <w:rPr>
+          <w:rFonts w:ascii="Arial" w:hAnsi="Arial" w:cs="Arial"/>
+        </w:rPr>
+        <w:t xml:space="preserve"> o nome e o E-mail de todos os clientes VIP</w:t>
       </w:r>
     </w:p>
     <w:p>
@@ -2089,88 +2923,150 @@
           <w:lang w:val="en-US"/>
         </w:rPr>
       </w:pPr>
-      <w:r>
-        <w:rPr>
-          <w:rFonts w:ascii="Arial" w:hAnsi="Arial" w:cs="Arial"/>
-          <w:lang w:val="en-US"/>
-        </w:rPr>
-        <w:lastRenderedPageBreak/>
-        <w:t xml:space="preserve">SELECT id, </w:t>
-      </w:r>
-      <w:proofErr w:type="spellStart"/>
-      <w:r>
-        <w:rPr>
-          <w:rFonts w:ascii="Arial" w:hAnsi="Arial" w:cs="Arial"/>
-          <w:lang w:val="en-US"/>
-        </w:rPr>
-        <w:t>produto</w:t>
-      </w:r>
-      <w:proofErr w:type="spellEnd"/>
-      <w:r>
-        <w:rPr>
-          <w:rFonts w:ascii="Arial" w:hAnsi="Arial" w:cs="Arial"/>
-          <w:lang w:val="en-US"/>
-        </w:rPr>
-        <w:t xml:space="preserve">, </w:t>
-      </w:r>
-      <w:proofErr w:type="spellStart"/>
-      <w:r>
-        <w:rPr>
-          <w:rFonts w:ascii="Arial" w:hAnsi="Arial" w:cs="Arial"/>
-          <w:lang w:val="en-US"/>
-        </w:rPr>
-        <w:t>precounitario</w:t>
-      </w:r>
-      <w:proofErr w:type="spellEnd"/>
-      <w:r>
-        <w:rPr>
-          <w:rFonts w:ascii="Arial" w:hAnsi="Arial" w:cs="Arial"/>
-          <w:lang w:val="en-US"/>
-        </w:rPr>
-        <w:t xml:space="preserve"> FROM </w:t>
-      </w:r>
-      <w:proofErr w:type="spellStart"/>
-      <w:r>
-        <w:rPr>
-          <w:rFonts w:ascii="Arial" w:hAnsi="Arial" w:cs="Arial"/>
-          <w:lang w:val="en-US"/>
-        </w:rPr>
-        <w:t>produtos</w:t>
-      </w:r>
-      <w:proofErr w:type="spellEnd"/>
-      <w:r>
-        <w:rPr>
-          <w:rFonts w:ascii="Arial" w:hAnsi="Arial" w:cs="Arial"/>
-          <w:lang w:val="en-US"/>
-        </w:rPr>
-        <w:t xml:space="preserve"> WHERE lower(</w:t>
-      </w:r>
-      <w:proofErr w:type="spellStart"/>
-      <w:r>
-        <w:rPr>
-          <w:rFonts w:ascii="Arial" w:hAnsi="Arial" w:cs="Arial"/>
-          <w:lang w:val="en-US"/>
-        </w:rPr>
-        <w:t>produto</w:t>
-      </w:r>
-      <w:proofErr w:type="spellEnd"/>
-      <w:r>
-        <w:rPr>
-          <w:rFonts w:ascii="Arial" w:hAnsi="Arial" w:cs="Arial"/>
-          <w:lang w:val="en-US"/>
-        </w:rPr>
-        <w:t>) LIKE '%smart%</w:t>
-      </w:r>
-      <w:proofErr w:type="gramStart"/>
-      <w:r>
-        <w:rPr>
-          <w:rFonts w:ascii="Arial" w:hAnsi="Arial" w:cs="Arial"/>
-          <w:lang w:val="en-US"/>
-        </w:rPr>
-        <w:t>';</w:t>
+      <w:bookmarkStart w:id="0" w:name="_Hlk199744261"/>
+      <w:r>
+        <w:rPr>
+          <w:rFonts w:ascii="Arial" w:hAnsi="Arial" w:cs="Arial"/>
+          <w:lang w:val="en-US"/>
+        </w:rPr>
+        <w:t xml:space="preserve">SELECT </w:t>
+      </w:r>
+      <w:proofErr w:type="spellStart"/>
+      <w:proofErr w:type="gramStart"/>
+      <w:r>
+        <w:rPr>
+          <w:rFonts w:ascii="Arial" w:hAnsi="Arial" w:cs="Arial"/>
+          <w:lang w:val="en-US"/>
+        </w:rPr>
+        <w:t>nome,email</w:t>
+      </w:r>
+      <w:proofErr w:type="gramEnd"/>
+      <w:r>
+        <w:rPr>
+          <w:rFonts w:ascii="Arial" w:hAnsi="Arial" w:cs="Arial"/>
+          <w:lang w:val="en-US"/>
+        </w:rPr>
+        <w:t>,</w:t>
+      </w:r>
+      <w:proofErr w:type="gramStart"/>
+      <w:r>
+        <w:rPr>
+          <w:rFonts w:ascii="Arial" w:hAnsi="Arial" w:cs="Arial"/>
+          <w:lang w:val="en-US"/>
+        </w:rPr>
+        <w:t>COUNT</w:t>
+      </w:r>
+      <w:proofErr w:type="spellEnd"/>
+      <w:r>
+        <w:rPr>
+          <w:rFonts w:ascii="Arial" w:hAnsi="Arial" w:cs="Arial"/>
+          <w:lang w:val="en-US"/>
+        </w:rPr>
+        <w:t>(</w:t>
+      </w:r>
+      <w:proofErr w:type="gramEnd"/>
+      <w:r>
+        <w:rPr>
+          <w:rFonts w:ascii="Arial" w:hAnsi="Arial" w:cs="Arial"/>
+          <w:lang w:val="en-US"/>
+        </w:rPr>
+        <w:t xml:space="preserve">*) FROM </w:t>
+      </w:r>
+      <w:proofErr w:type="spellStart"/>
+      <w:r>
+        <w:rPr>
+          <w:rFonts w:ascii="Arial" w:hAnsi="Arial" w:cs="Arial"/>
+          <w:lang w:val="en-US"/>
+        </w:rPr>
+        <w:t>clientes</w:t>
+      </w:r>
+      <w:proofErr w:type="spellEnd"/>
+      <w:r>
+        <w:rPr>
+          <w:rFonts w:ascii="Arial" w:hAnsi="Arial" w:cs="Arial"/>
+          <w:lang w:val="en-US"/>
+        </w:rPr>
+        <w:t xml:space="preserve"> c INNER JOIN </w:t>
+      </w:r>
+      <w:proofErr w:type="spellStart"/>
+      <w:r>
+        <w:rPr>
+          <w:rFonts w:ascii="Arial" w:hAnsi="Arial" w:cs="Arial"/>
+          <w:lang w:val="en-US"/>
+        </w:rPr>
+        <w:t>pedidos</w:t>
+      </w:r>
+      <w:proofErr w:type="spellEnd"/>
+      <w:r>
+        <w:rPr>
+          <w:rFonts w:ascii="Arial" w:hAnsi="Arial" w:cs="Arial"/>
+          <w:lang w:val="en-US"/>
+        </w:rPr>
+        <w:t xml:space="preserve"> p ON </w:t>
+      </w:r>
+      <w:proofErr w:type="spellStart"/>
+      <w:proofErr w:type="gramStart"/>
+      <w:r>
+        <w:rPr>
+          <w:rFonts w:ascii="Arial" w:hAnsi="Arial" w:cs="Arial"/>
+          <w:lang w:val="en-US"/>
+        </w:rPr>
+        <w:t>p.idcliente</w:t>
+      </w:r>
+      <w:proofErr w:type="spellEnd"/>
+      <w:proofErr w:type="gramEnd"/>
+      <w:r>
+        <w:rPr>
+          <w:rFonts w:ascii="Arial" w:hAnsi="Arial" w:cs="Arial"/>
+          <w:lang w:val="en-US"/>
+        </w:rPr>
+        <w:t xml:space="preserve"> = c.id GROUP BY </w:t>
+      </w:r>
+      <w:proofErr w:type="spellStart"/>
+      <w:proofErr w:type="gramStart"/>
+      <w:r>
+        <w:rPr>
+          <w:rFonts w:ascii="Arial" w:hAnsi="Arial" w:cs="Arial"/>
+          <w:lang w:val="en-US"/>
+        </w:rPr>
+        <w:t>nome,email</w:t>
+      </w:r>
+      <w:proofErr w:type="spellEnd"/>
+      <w:proofErr w:type="gramEnd"/>
+      <w:r>
+        <w:rPr>
+          <w:rFonts w:ascii="Arial" w:hAnsi="Arial" w:cs="Arial"/>
+          <w:lang w:val="en-US"/>
+        </w:rPr>
+        <w:t xml:space="preserve"> HAVING </w:t>
+      </w:r>
+      <w:proofErr w:type="gramStart"/>
+      <w:r>
+        <w:rPr>
+          <w:rFonts w:ascii="Arial" w:hAnsi="Arial" w:cs="Arial"/>
+          <w:lang w:val="en-US"/>
+        </w:rPr>
+        <w:t>COUNT(</w:t>
+      </w:r>
+      <w:proofErr w:type="gramEnd"/>
+      <w:r>
+        <w:rPr>
+          <w:rFonts w:ascii="Arial" w:hAnsi="Arial" w:cs="Arial"/>
+          <w:lang w:val="en-US"/>
+        </w:rPr>
+        <w:t xml:space="preserve">*) &gt; </w:t>
+      </w:r>
+      <w:proofErr w:type="gramStart"/>
+      <w:r>
+        <w:rPr>
+          <w:rFonts w:ascii="Arial" w:hAnsi="Arial" w:cs="Arial"/>
+          <w:lang w:val="en-US"/>
+        </w:rPr>
+        <w:t>9;</w:t>
       </w:r>
       <w:proofErr w:type="gramEnd"/>
     </w:p>
+    <w:bookmarkEnd w:id="0"/>
     <w:p>
       <w:pPr>
         <w:pStyle w:val="PargrafodaLista"/>
@@ -2186,8 +3082,15 @@
       <w:r>
         <w:rPr>
           <w:rFonts w:ascii="Arial" w:hAnsi="Arial" w:cs="Arial"/>
-        </w:rPr>
-        <w:t>Liste os produtos cujo nome tem exatamente 5 caracteres</w:t>
+          <w:lang w:val="en-US"/>
+        </w:rPr>
+        <w:t xml:space="preserve"> </w:t>
+      </w:r>
+      <w:r>
+        <w:rPr>
+          <w:rFonts w:ascii="Arial" w:hAnsi="Arial" w:cs="Arial"/>
+        </w:rPr>
+        <w:t>Quais os clientes que só fizeram uma compra na nossa loja?</w:t>
       </w:r>
     </w:p>
     <w:p>
@@ -2197,20 +3100,143 @@
         <w:jc w:val="both"/>
         <w:rPr>
           <w:rFonts w:ascii="Arial" w:hAnsi="Arial" w:cs="Arial"/>
-        </w:rPr>
-      </w:pPr>
-      <w:r>
-        <w:rPr>
-          <w:rFonts w:ascii="Arial" w:hAnsi="Arial" w:cs="Arial"/>
-        </w:rPr>
-        <w:t>SELECT produto FROM produtos WHERE produto LIKE '_____'</w:t>
-      </w:r>
-      <w:r>
-        <w:rPr>
-          <w:rFonts w:ascii="Arial" w:hAnsi="Arial" w:cs="Arial"/>
-        </w:rPr>
-        <w:t>;</w:t>
-      </w:r>
+          <w:lang w:val="en-US"/>
+        </w:rPr>
+      </w:pPr>
+      <w:r>
+        <w:rPr>
+          <w:rFonts w:ascii="Arial" w:hAnsi="Arial" w:cs="Arial"/>
+          <w:lang w:val="en-US"/>
+        </w:rPr>
+        <w:t xml:space="preserve">SELECT </w:t>
+      </w:r>
+      <w:proofErr w:type="spellStart"/>
+      <w:r>
+        <w:rPr>
+          <w:rFonts w:ascii="Arial" w:hAnsi="Arial" w:cs="Arial"/>
+          <w:lang w:val="en-US"/>
+        </w:rPr>
+        <w:t>nome</w:t>
+      </w:r>
+      <w:proofErr w:type="spellEnd"/>
+      <w:r>
+        <w:rPr>
+          <w:rFonts w:ascii="Arial" w:hAnsi="Arial" w:cs="Arial"/>
+          <w:lang w:val="en-US"/>
+        </w:rPr>
+        <w:t xml:space="preserve">, </w:t>
+      </w:r>
+      <w:proofErr w:type="spellStart"/>
+      <w:proofErr w:type="gramStart"/>
+      <w:r>
+        <w:rPr>
+          <w:rFonts w:ascii="Arial" w:hAnsi="Arial" w:cs="Arial"/>
+          <w:lang w:val="en-US"/>
+        </w:rPr>
+        <w:t>email,COUNT</w:t>
+      </w:r>
+      <w:proofErr w:type="spellEnd"/>
+      <w:proofErr w:type="gramEnd"/>
+      <w:r>
+        <w:rPr>
+          <w:rFonts w:ascii="Arial" w:hAnsi="Arial" w:cs="Arial"/>
+          <w:lang w:val="en-US"/>
+        </w:rPr>
+        <w:t xml:space="preserve">(*) FROM </w:t>
+      </w:r>
+      <w:proofErr w:type="spellStart"/>
+      <w:r>
+        <w:rPr>
+          <w:rFonts w:ascii="Arial" w:hAnsi="Arial" w:cs="Arial"/>
+          <w:lang w:val="en-US"/>
+        </w:rPr>
+        <w:t>clientes</w:t>
+      </w:r>
+      <w:proofErr w:type="spellEnd"/>
+      <w:r>
+        <w:rPr>
+          <w:rFonts w:ascii="Arial" w:hAnsi="Arial" w:cs="Arial"/>
+          <w:lang w:val="en-US"/>
+        </w:rPr>
+        <w:t xml:space="preserve"> c INNER JOIN </w:t>
+      </w:r>
+      <w:proofErr w:type="spellStart"/>
+      <w:r>
+        <w:rPr>
+          <w:rFonts w:ascii="Arial" w:hAnsi="Arial" w:cs="Arial"/>
+          <w:lang w:val="en-US"/>
+        </w:rPr>
+        <w:t>pedidos</w:t>
+      </w:r>
+      <w:proofErr w:type="spellEnd"/>
+      <w:r>
+        <w:rPr>
+          <w:rFonts w:ascii="Arial" w:hAnsi="Arial" w:cs="Arial"/>
+          <w:lang w:val="en-US"/>
+        </w:rPr>
+        <w:t xml:space="preserve"> p ON </w:t>
+      </w:r>
+      <w:proofErr w:type="spellStart"/>
+      <w:proofErr w:type="gramStart"/>
+      <w:r>
+        <w:rPr>
+          <w:rFonts w:ascii="Arial" w:hAnsi="Arial" w:cs="Arial"/>
+          <w:lang w:val="en-US"/>
+        </w:rPr>
+        <w:t>p.idcliente</w:t>
+      </w:r>
+      <w:proofErr w:type="spellEnd"/>
+      <w:proofErr w:type="gramEnd"/>
+      <w:r>
+        <w:rPr>
+          <w:rFonts w:ascii="Arial" w:hAnsi="Arial" w:cs="Arial"/>
+          <w:lang w:val="en-US"/>
+        </w:rPr>
+        <w:t xml:space="preserve"> = c.id GROUP BY </w:t>
+      </w:r>
+      <w:proofErr w:type="spellStart"/>
+      <w:proofErr w:type="gramStart"/>
+      <w:r>
+        <w:rPr>
+          <w:rFonts w:ascii="Arial" w:hAnsi="Arial" w:cs="Arial"/>
+          <w:lang w:val="en-US"/>
+        </w:rPr>
+        <w:t>nome,email</w:t>
+      </w:r>
+      <w:proofErr w:type="spellEnd"/>
+      <w:proofErr w:type="gramEnd"/>
+      <w:r>
+        <w:rPr>
+          <w:rFonts w:ascii="Arial" w:hAnsi="Arial" w:cs="Arial"/>
+          <w:lang w:val="en-US"/>
+        </w:rPr>
+        <w:t xml:space="preserve"> HAVING </w:t>
+      </w:r>
+      <w:proofErr w:type="gramStart"/>
+      <w:r>
+        <w:rPr>
+          <w:rFonts w:ascii="Arial" w:hAnsi="Arial" w:cs="Arial"/>
+          <w:lang w:val="en-US"/>
+        </w:rPr>
+        <w:t>COUNT(</w:t>
+      </w:r>
+      <w:proofErr w:type="gramEnd"/>
+      <w:r>
+        <w:rPr>
+          <w:rFonts w:ascii="Arial" w:hAnsi="Arial" w:cs="Arial"/>
+          <w:lang w:val="en-US"/>
+        </w:rPr>
+        <w:t xml:space="preserve">*) = </w:t>
+      </w:r>
+      <w:proofErr w:type="gramStart"/>
+      <w:r>
+        <w:rPr>
+          <w:rFonts w:ascii="Arial" w:hAnsi="Arial" w:cs="Arial"/>
+          <w:lang w:val="en-US"/>
+        </w:rPr>
+        <w:t>1;</w:t>
+      </w:r>
+      <w:proofErr w:type="gramEnd"/>
     </w:p>
     <w:p>
       <w:pPr>
@@ -2228,7 +3254,7 @@
         <w:rPr>
           <w:rFonts w:ascii="Arial" w:hAnsi="Arial" w:cs="Arial"/>
         </w:rPr>
-        <w:t>Liste os produtos cujo nome tem pelo menos 5 caracteres</w:t>
+        <w:t>Liste os fornecedores e os produtos que necessitam de serem comprados.</w:t>
       </w:r>
     </w:p>
     <w:p>
@@ -2244,8 +3270,180 @@
         <w:rPr>
           <w:rFonts w:ascii="Arial" w:hAnsi="Arial" w:cs="Arial"/>
         </w:rPr>
-        <w:t>SELECT produto FROM produtos WHERE produto LIKE '_____%'</w:t>
-      </w:r>
+        <w:t xml:space="preserve">SELECT </w:t>
+      </w:r>
+      <w:proofErr w:type="spellStart"/>
+      <w:proofErr w:type="gramStart"/>
+      <w:r>
+        <w:rPr>
+          <w:rFonts w:ascii="Arial" w:hAnsi="Arial" w:cs="Arial"/>
+        </w:rPr>
+        <w:t>f.empresa</w:t>
+      </w:r>
+      <w:proofErr w:type="spellEnd"/>
+      <w:proofErr w:type="gramEnd"/>
+      <w:r>
+        <w:rPr>
+          <w:rFonts w:ascii="Arial" w:hAnsi="Arial" w:cs="Arial"/>
+        </w:rPr>
+        <w:t xml:space="preserve"> AS </w:t>
+      </w:r>
+      <w:proofErr w:type="spellStart"/>
+      <w:r>
+        <w:rPr>
+          <w:rFonts w:ascii="Arial" w:hAnsi="Arial" w:cs="Arial"/>
+        </w:rPr>
+        <w:t>nome_fornecedor</w:t>
+      </w:r>
+      <w:proofErr w:type="spellEnd"/>
+      <w:r>
+        <w:rPr>
+          <w:rFonts w:ascii="Arial" w:hAnsi="Arial" w:cs="Arial"/>
+        </w:rPr>
+        <w:t xml:space="preserve">, </w:t>
+      </w:r>
+      <w:proofErr w:type="spellStart"/>
+      <w:proofErr w:type="gramStart"/>
+      <w:r>
+        <w:rPr>
+          <w:rFonts w:ascii="Arial" w:hAnsi="Arial" w:cs="Arial"/>
+        </w:rPr>
+        <w:t>p.produto</w:t>
+      </w:r>
+      <w:proofErr w:type="spellEnd"/>
+      <w:proofErr w:type="gramEnd"/>
+      <w:r>
+        <w:rPr>
+          <w:rFonts w:ascii="Arial" w:hAnsi="Arial" w:cs="Arial"/>
+        </w:rPr>
+        <w:t xml:space="preserve"> AS </w:t>
+      </w:r>
+      <w:proofErr w:type="spellStart"/>
+      <w:r>
+        <w:rPr>
+          <w:rFonts w:ascii="Arial" w:hAnsi="Arial" w:cs="Arial"/>
+        </w:rPr>
+        <w:t>nome_produto</w:t>
+      </w:r>
+      <w:proofErr w:type="spellEnd"/>
+      <w:r>
+        <w:rPr>
+          <w:rFonts w:ascii="Arial" w:hAnsi="Arial" w:cs="Arial"/>
+        </w:rPr>
+        <w:t xml:space="preserve">, </w:t>
+      </w:r>
+      <w:proofErr w:type="spellStart"/>
+      <w:proofErr w:type="gramStart"/>
+      <w:r>
+        <w:rPr>
+          <w:rFonts w:ascii="Arial" w:hAnsi="Arial" w:cs="Arial"/>
+        </w:rPr>
+        <w:t>p.unidadesemestoque</w:t>
+      </w:r>
+      <w:proofErr w:type="spellEnd"/>
+      <w:proofErr w:type="gramEnd"/>
+      <w:r>
+        <w:rPr>
+          <w:rFonts w:ascii="Arial" w:hAnsi="Arial" w:cs="Arial"/>
+        </w:rPr>
+        <w:t xml:space="preserve">, </w:t>
+      </w:r>
+      <w:proofErr w:type="spellStart"/>
+      <w:proofErr w:type="gramStart"/>
+      <w:r>
+        <w:rPr>
+          <w:rFonts w:ascii="Arial" w:hAnsi="Arial" w:cs="Arial"/>
+        </w:rPr>
+        <w:t>p.unidadepedidas</w:t>
+      </w:r>
+      <w:proofErr w:type="spellEnd"/>
+      <w:proofErr w:type="gramEnd"/>
+      <w:r>
+        <w:rPr>
+          <w:rFonts w:ascii="Arial" w:hAnsi="Arial" w:cs="Arial"/>
+        </w:rPr>
+        <w:t xml:space="preserve">, </w:t>
+      </w:r>
+      <w:proofErr w:type="spellStart"/>
+      <w:proofErr w:type="gramStart"/>
+      <w:r>
+        <w:rPr>
+          <w:rFonts w:ascii="Arial" w:hAnsi="Arial" w:cs="Arial"/>
+        </w:rPr>
+        <w:t>p.nivelminimo</w:t>
+      </w:r>
+      <w:proofErr w:type="spellEnd"/>
+      <w:proofErr w:type="gramEnd"/>
+      <w:r>
+        <w:rPr>
+          <w:rFonts w:ascii="Arial" w:hAnsi="Arial" w:cs="Arial"/>
+        </w:rPr>
+        <w:t xml:space="preserve"> FROM fornecedores AS f INNER JOIN produtos AS p ON f.id = </w:t>
+      </w:r>
+      <w:proofErr w:type="spellStart"/>
+      <w:proofErr w:type="gramStart"/>
+      <w:r>
+        <w:rPr>
+          <w:rFonts w:ascii="Arial" w:hAnsi="Arial" w:cs="Arial"/>
+        </w:rPr>
+        <w:t>p.idfornecedor</w:t>
+      </w:r>
+      <w:proofErr w:type="spellEnd"/>
+      <w:proofErr w:type="gramEnd"/>
+      <w:r>
+        <w:rPr>
+          <w:rFonts w:ascii="Arial" w:hAnsi="Arial" w:cs="Arial"/>
+        </w:rPr>
+        <w:t xml:space="preserve"> WHERE (</w:t>
+      </w:r>
+      <w:proofErr w:type="spellStart"/>
+      <w:proofErr w:type="gramStart"/>
+      <w:r>
+        <w:rPr>
+          <w:rFonts w:ascii="Arial" w:hAnsi="Arial" w:cs="Arial"/>
+        </w:rPr>
+        <w:t>p.unidadesemestoque</w:t>
+      </w:r>
+      <w:proofErr w:type="spellEnd"/>
+      <w:proofErr w:type="gramEnd"/>
+      <w:r>
+        <w:rPr>
+          <w:rFonts w:ascii="Arial" w:hAnsi="Arial" w:cs="Arial"/>
+        </w:rPr>
+        <w:t xml:space="preserve">  + </w:t>
+      </w:r>
+      <w:proofErr w:type="spellStart"/>
+      <w:proofErr w:type="gramStart"/>
+      <w:r>
+        <w:rPr>
+          <w:rFonts w:ascii="Arial" w:hAnsi="Arial" w:cs="Arial"/>
+        </w:rPr>
+        <w:t>unidadespedidas</w:t>
+      </w:r>
+      <w:proofErr w:type="spellEnd"/>
+      <w:r>
+        <w:rPr>
+          <w:rFonts w:ascii="Arial" w:hAnsi="Arial" w:cs="Arial"/>
+        </w:rPr>
+        <w:t>)&lt;</w:t>
+      </w:r>
+      <w:proofErr w:type="gramEnd"/>
+      <w:r>
+        <w:rPr>
+          <w:rFonts w:ascii="Arial" w:hAnsi="Arial" w:cs="Arial"/>
+        </w:rPr>
+        <w:t xml:space="preserve"> </w:t>
+      </w:r>
+      <w:proofErr w:type="spellStart"/>
+      <w:proofErr w:type="gramStart"/>
+      <w:r>
+        <w:rPr>
+          <w:rFonts w:ascii="Arial" w:hAnsi="Arial" w:cs="Arial"/>
+        </w:rPr>
+        <w:t>p.nivelminimo</w:t>
+      </w:r>
+      <w:proofErr w:type="spellEnd"/>
+      <w:proofErr w:type="gramEnd"/>
       <w:r>
         <w:rPr>
           <w:rFonts w:ascii="Arial" w:hAnsi="Arial" w:cs="Arial"/>
@@ -2269,7 +3467,21 @@
         <w:rPr>
           <w:rFonts w:ascii="Arial" w:hAnsi="Arial" w:cs="Arial"/>
         </w:rPr>
-        <w:t>Liste os produtos cujo nome tem no máximo 5 caracteres</w:t>
+        <w:t xml:space="preserve">Liste os clientes e </w:t>
+      </w:r>
+      <w:proofErr w:type="spellStart"/>
+      <w:r>
+        <w:rPr>
+          <w:rFonts w:ascii="Arial" w:hAnsi="Arial" w:cs="Arial"/>
+        </w:rPr>
+        <w:t>is</w:t>
+      </w:r>
+      <w:proofErr w:type="spellEnd"/>
+      <w:r>
+        <w:rPr>
+          <w:rFonts w:ascii="Arial" w:hAnsi="Arial" w:cs="Arial"/>
+        </w:rPr>
+        <w:t xml:space="preserve"> produtos que ele comprou</w:t>
       </w:r>
     </w:p>
     <w:p>
@@ -2287,17 +3499,20 @@
           <w:rFonts w:ascii="Arial" w:hAnsi="Arial" w:cs="Arial"/>
           <w:lang w:val="en-US"/>
         </w:rPr>
+        <w:lastRenderedPageBreak/>
         <w:t xml:space="preserve">SELECT </w:t>
       </w:r>
       <w:proofErr w:type="spellStart"/>
-      <w:r>
-        <w:rPr>
-          <w:rFonts w:ascii="Arial" w:hAnsi="Arial" w:cs="Arial"/>
-          <w:lang w:val="en-US"/>
-        </w:rPr>
-        <w:t>produto</w:t>
-      </w:r>
-      <w:proofErr w:type="spellEnd"/>
+      <w:proofErr w:type="gramStart"/>
+      <w:r>
+        <w:rPr>
+          <w:rFonts w:ascii="Arial" w:hAnsi="Arial" w:cs="Arial"/>
+          <w:lang w:val="en-US"/>
+        </w:rPr>
+        <w:t>nome,produto</w:t>
+      </w:r>
+      <w:proofErr w:type="spellEnd"/>
+      <w:proofErr w:type="gramEnd"/>
       <w:r>
         <w:rPr>
           <w:rFonts w:ascii="Arial" w:hAnsi="Arial" w:cs="Arial"/>
@@ -2311,6 +3526,97 @@
           <w:rFonts w:ascii="Arial" w:hAnsi="Arial" w:cs="Arial"/>
           <w:lang w:val="en-US"/>
         </w:rPr>
+        <w:t>cliente</w:t>
+      </w:r>
+      <w:proofErr w:type="spellEnd"/>
+      <w:r>
+        <w:rPr>
+          <w:rFonts w:ascii="Arial" w:hAnsi="Arial" w:cs="Arial"/>
+          <w:lang w:val="en-US"/>
+        </w:rPr>
+        <w:t xml:space="preserve"> cl INNER JOIN </w:t>
+      </w:r>
+      <w:proofErr w:type="spellStart"/>
+      <w:r>
+        <w:rPr>
+          <w:rFonts w:ascii="Arial" w:hAnsi="Arial" w:cs="Arial"/>
+          <w:lang w:val="en-US"/>
+        </w:rPr>
+        <w:t>pedidos</w:t>
+      </w:r>
+      <w:proofErr w:type="spellEnd"/>
+      <w:r>
+        <w:rPr>
+          <w:rFonts w:ascii="Arial" w:hAnsi="Arial" w:cs="Arial"/>
+          <w:lang w:val="en-US"/>
+        </w:rPr>
+        <w:t xml:space="preserve"> pe ON </w:t>
+      </w:r>
+      <w:proofErr w:type="spellStart"/>
+      <w:proofErr w:type="gramStart"/>
+      <w:r>
+        <w:rPr>
+          <w:rFonts w:ascii="Arial" w:hAnsi="Arial" w:cs="Arial"/>
+          <w:lang w:val="en-US"/>
+        </w:rPr>
+        <w:t>pe</w:t>
+      </w:r>
+      <w:r>
+        <w:rPr>
+          <w:rFonts w:ascii="Arial" w:hAnsi="Arial" w:cs="Arial"/>
+          <w:lang w:val="en-US"/>
+        </w:rPr>
+        <w:t>.idcliente</w:t>
+      </w:r>
+      <w:proofErr w:type="spellEnd"/>
+      <w:proofErr w:type="gramEnd"/>
+      <w:r>
+        <w:rPr>
+          <w:rFonts w:ascii="Arial" w:hAnsi="Arial" w:cs="Arial"/>
+          <w:lang w:val="en-US"/>
+        </w:rPr>
+        <w:t xml:space="preserve"> = cl.id INNER JOIN </w:t>
+      </w:r>
+      <w:proofErr w:type="spellStart"/>
+      <w:r>
+        <w:rPr>
+          <w:rFonts w:ascii="Arial" w:hAnsi="Arial" w:cs="Arial"/>
+          <w:lang w:val="en-US"/>
+        </w:rPr>
+        <w:t>itens</w:t>
+      </w:r>
+      <w:proofErr w:type="spellEnd"/>
+      <w:r>
+        <w:rPr>
+          <w:rFonts w:ascii="Arial" w:hAnsi="Arial" w:cs="Arial"/>
+          <w:lang w:val="en-US"/>
+        </w:rPr>
+        <w:t xml:space="preserve"> it ON </w:t>
+      </w:r>
+      <w:proofErr w:type="spellStart"/>
+      <w:proofErr w:type="gramStart"/>
+      <w:r>
+        <w:rPr>
+          <w:rFonts w:ascii="Arial" w:hAnsi="Arial" w:cs="Arial"/>
+          <w:lang w:val="en-US"/>
+        </w:rPr>
+        <w:t>ir.idpedido</w:t>
+      </w:r>
+      <w:proofErr w:type="spellEnd"/>
+      <w:proofErr w:type="gramEnd"/>
+      <w:r>
+        <w:rPr>
+          <w:rFonts w:ascii="Arial" w:hAnsi="Arial" w:cs="Arial"/>
+          <w:lang w:val="en-US"/>
+        </w:rPr>
+        <w:t xml:space="preserve"> = pe.id INNER JOIN </w:t>
+      </w:r>
+      <w:proofErr w:type="spellStart"/>
+      <w:r>
+        <w:rPr>
+          <w:rFonts w:ascii="Arial" w:hAnsi="Arial" w:cs="Arial"/>
+          <w:lang w:val="en-US"/>
+        </w:rPr>
         <w:t>produtos</w:t>
       </w:r>
       <w:proofErr w:type="spellEnd"/>
@@ -2319,39 +3625,36 @@
           <w:rFonts w:ascii="Arial" w:hAnsi="Arial" w:cs="Arial"/>
           <w:lang w:val="en-US"/>
         </w:rPr>
-        <w:t xml:space="preserve"> WHERE </w:t>
-      </w:r>
-      <w:proofErr w:type="spellStart"/>
-      <w:r>
-        <w:rPr>
-          <w:rFonts w:ascii="Arial" w:hAnsi="Arial" w:cs="Arial"/>
-          <w:lang w:val="en-US"/>
-        </w:rPr>
-        <w:t>produto</w:t>
-      </w:r>
-      <w:proofErr w:type="spellEnd"/>
-      <w:r>
-        <w:rPr>
-          <w:rFonts w:ascii="Arial" w:hAnsi="Arial" w:cs="Arial"/>
-          <w:lang w:val="en-US"/>
-        </w:rPr>
-        <w:t xml:space="preserve"> not LIKE '______%</w:t>
-      </w:r>
-      <w:proofErr w:type="gramStart"/>
-      <w:r>
-        <w:rPr>
-          <w:rFonts w:ascii="Arial" w:hAnsi="Arial" w:cs="Arial"/>
-          <w:lang w:val="en-US"/>
-        </w:rPr>
-        <w:t>'</w:t>
-      </w:r>
-      <w:r>
-        <w:rPr>
-          <w:rFonts w:ascii="Arial" w:hAnsi="Arial" w:cs="Arial"/>
-          <w:lang w:val="en-US"/>
-        </w:rPr>
-        <w:t>;</w:t>
-      </w:r>
+        <w:t xml:space="preserve"> pr ON </w:t>
+      </w:r>
+      <w:proofErr w:type="spellStart"/>
+      <w:proofErr w:type="gramStart"/>
+      <w:r>
+        <w:rPr>
+          <w:rFonts w:ascii="Arial" w:hAnsi="Arial" w:cs="Arial"/>
+          <w:lang w:val="en-US"/>
+        </w:rPr>
+        <w:t>it.idproduto</w:t>
+      </w:r>
+      <w:proofErr w:type="spellEnd"/>
+      <w:proofErr w:type="gramEnd"/>
+      <w:r>
+        <w:rPr>
+          <w:rFonts w:ascii="Arial" w:hAnsi="Arial" w:cs="Arial"/>
+          <w:lang w:val="en-US"/>
+        </w:rPr>
+        <w:t xml:space="preserve"> = pr.id ORDER BY </w:t>
+      </w:r>
+      <w:proofErr w:type="spellStart"/>
+      <w:proofErr w:type="gramStart"/>
+      <w:r>
+        <w:rPr>
+          <w:rFonts w:ascii="Arial" w:hAnsi="Arial" w:cs="Arial"/>
+          <w:lang w:val="en-US"/>
+        </w:rPr>
+        <w:t>nome,produto</w:t>
+      </w:r>
+      <w:proofErr w:type="spellEnd"/>
       <w:proofErr w:type="gramEnd"/>
     </w:p>
     <w:p>
@@ -2370,21 +3673,7 @@
         <w:rPr>
           <w:rFonts w:ascii="Arial" w:hAnsi="Arial" w:cs="Arial"/>
         </w:rPr>
-        <w:t xml:space="preserve">Mostre os clientes cujo CEP de moradia começa com "0" e o complemento do cep (3 últimos dígitos) também </w:t>
-      </w:r>
-      <w:proofErr w:type="spellStart"/>
-      <w:r>
-        <w:rPr>
-          <w:rFonts w:ascii="Arial" w:hAnsi="Arial" w:cs="Arial"/>
-        </w:rPr>
-        <w:t>começe</w:t>
-      </w:r>
-      <w:proofErr w:type="spellEnd"/>
-      <w:r>
-        <w:rPr>
-          <w:rFonts w:ascii="Arial" w:hAnsi="Arial" w:cs="Arial"/>
-        </w:rPr>
-        <w:t xml:space="preserve"> com "0".</w:t>
+        <w:t>Quais os produtos com o preço unitário maior que o preço médio?</w:t>
       </w:r>
     </w:p>
     <w:p>
@@ -2394,66 +3683,64 @@
         <w:jc w:val="both"/>
         <w:rPr>
           <w:rFonts w:ascii="Arial" w:hAnsi="Arial" w:cs="Arial"/>
-          <w:lang w:val="en-US"/>
-        </w:rPr>
-      </w:pPr>
-      <w:r>
-        <w:rPr>
-          <w:rFonts w:ascii="Arial" w:hAnsi="Arial" w:cs="Arial"/>
-          <w:lang w:val="en-US"/>
-        </w:rPr>
-        <w:t xml:space="preserve">SELECT id, </w:t>
-      </w:r>
-      <w:proofErr w:type="spellStart"/>
-      <w:proofErr w:type="gramStart"/>
-      <w:r>
-        <w:rPr>
-          <w:rFonts w:ascii="Arial" w:hAnsi="Arial" w:cs="Arial"/>
-          <w:lang w:val="en-US"/>
-        </w:rPr>
-        <w:t>nome,cep</w:t>
-      </w:r>
-      <w:proofErr w:type="spellEnd"/>
-      <w:proofErr w:type="gramEnd"/>
-      <w:r>
-        <w:rPr>
-          <w:rFonts w:ascii="Arial" w:hAnsi="Arial" w:cs="Arial"/>
-          <w:lang w:val="en-US"/>
-        </w:rPr>
-        <w:t xml:space="preserve"> FROM </w:t>
-      </w:r>
-      <w:proofErr w:type="spellStart"/>
-      <w:r>
-        <w:rPr>
-          <w:rFonts w:ascii="Arial" w:hAnsi="Arial" w:cs="Arial"/>
-          <w:lang w:val="en-US"/>
-        </w:rPr>
-        <w:t>clientes</w:t>
-      </w:r>
-      <w:proofErr w:type="spellEnd"/>
-      <w:r>
-        <w:rPr>
-          <w:rFonts w:ascii="Arial" w:hAnsi="Arial" w:cs="Arial"/>
-          <w:lang w:val="en-US"/>
-        </w:rPr>
-        <w:t xml:space="preserve"> WHERE cep LIKE '0%0__</w:t>
-      </w:r>
-      <w:proofErr w:type="gramStart"/>
-      <w:r>
-        <w:rPr>
-          <w:rFonts w:ascii="Arial" w:hAnsi="Arial" w:cs="Arial"/>
-          <w:lang w:val="en-US"/>
-        </w:rPr>
-        <w:t>'</w:t>
-      </w:r>
-      <w:r>
-        <w:rPr>
-          <w:rFonts w:ascii="Arial" w:hAnsi="Arial" w:cs="Arial"/>
-          <w:lang w:val="en-US"/>
-        </w:rPr>
-        <w:t>;</w:t>
-      </w:r>
-      <w:proofErr w:type="gramEnd"/>
+        </w:rPr>
+      </w:pPr>
+      <w:r>
+        <w:rPr>
+          <w:rFonts w:ascii="Arial" w:hAnsi="Arial" w:cs="Arial"/>
+        </w:rPr>
+        <w:t xml:space="preserve">SELECT produto, </w:t>
+      </w:r>
+      <w:proofErr w:type="spellStart"/>
+      <w:r>
+        <w:rPr>
+          <w:rFonts w:ascii="Arial" w:hAnsi="Arial" w:cs="Arial"/>
+        </w:rPr>
+        <w:t>precounitario</w:t>
+      </w:r>
+      <w:proofErr w:type="spellEnd"/>
+      <w:r>
+        <w:rPr>
+          <w:rFonts w:ascii="Arial" w:hAnsi="Arial" w:cs="Arial"/>
+        </w:rPr>
+        <w:t xml:space="preserve"> FROM produtos WHERE </w:t>
+      </w:r>
+      <w:proofErr w:type="spellStart"/>
+      <w:r>
+        <w:rPr>
+          <w:rFonts w:ascii="Arial" w:hAnsi="Arial" w:cs="Arial"/>
+        </w:rPr>
+        <w:t>precounitario</w:t>
+      </w:r>
+      <w:proofErr w:type="spellEnd"/>
+      <w:r>
+        <w:rPr>
+          <w:rFonts w:ascii="Arial" w:hAnsi="Arial" w:cs="Arial"/>
+        </w:rPr>
+        <w:t xml:space="preserve"> &gt; (SELECT </w:t>
+      </w:r>
+      <w:proofErr w:type="gramStart"/>
+      <w:r>
+        <w:rPr>
+          <w:rFonts w:ascii="Arial" w:hAnsi="Arial" w:cs="Arial"/>
+        </w:rPr>
+        <w:t>AVG(</w:t>
+      </w:r>
+      <w:proofErr w:type="spellStart"/>
+      <w:proofErr w:type="gramEnd"/>
+      <w:r>
+        <w:rPr>
+          <w:rFonts w:ascii="Arial" w:hAnsi="Arial" w:cs="Arial"/>
+        </w:rPr>
+        <w:t>precounitario</w:t>
+      </w:r>
+      <w:proofErr w:type="spellEnd"/>
+      <w:r>
+        <w:rPr>
+          <w:rFonts w:ascii="Arial" w:hAnsi="Arial" w:cs="Arial"/>
+        </w:rPr>
+        <w:t>) FROM produtos);</w:t>
+      </w:r>
     </w:p>
     <w:p>
       <w:pPr>
@@ -2471,7 +3758,7 @@
         <w:rPr>
           <w:rFonts w:ascii="Arial" w:hAnsi="Arial" w:cs="Arial"/>
         </w:rPr>
-        <w:t>Liste as categorias e seus respectivos produtos ativos ordenado peno nome da categoria e pelo nome do produto</w:t>
+        <w:t>Quais os clientes que residem nos estados: 'Rio Grande do Sul', 'Santa Catarina' e 'Paraná'?</w:t>
       </w:r>
     </w:p>
     <w:p>
@@ -2487,110 +3774,60 @@
         <w:rPr>
           <w:rFonts w:ascii="Arial" w:hAnsi="Arial" w:cs="Arial"/>
         </w:rPr>
-        <w:t xml:space="preserve">SELECT </w:t>
-      </w:r>
-      <w:proofErr w:type="spellStart"/>
-      <w:proofErr w:type="gramStart"/>
-      <w:r>
-        <w:rPr>
-          <w:rFonts w:ascii="Arial" w:hAnsi="Arial" w:cs="Arial"/>
-        </w:rPr>
-        <w:t>c.nomedacategoria</w:t>
-      </w:r>
-      <w:proofErr w:type="gramEnd"/>
-      <w:r>
-        <w:rPr>
-          <w:rFonts w:ascii="Arial" w:hAnsi="Arial" w:cs="Arial"/>
-        </w:rPr>
-        <w:t>,</w:t>
-      </w:r>
-      <w:proofErr w:type="gramStart"/>
-      <w:r>
-        <w:rPr>
-          <w:rFonts w:ascii="Arial" w:hAnsi="Arial" w:cs="Arial"/>
-        </w:rPr>
-        <w:t>p.produto</w:t>
-      </w:r>
-      <w:proofErr w:type="spellEnd"/>
-      <w:proofErr w:type="gramEnd"/>
-      <w:r>
-        <w:rPr>
-          <w:rFonts w:ascii="Arial" w:hAnsi="Arial" w:cs="Arial"/>
-        </w:rPr>
-        <w:t xml:space="preserve"> </w:t>
-      </w:r>
-      <w:r>
-        <w:rPr>
-          <w:rFonts w:ascii="Arial" w:hAnsi="Arial" w:cs="Arial"/>
-        </w:rPr>
-        <w:t>FROM</w:t>
-      </w:r>
-      <w:r>
-        <w:rPr>
-          <w:rFonts w:ascii="Arial" w:hAnsi="Arial" w:cs="Arial"/>
-        </w:rPr>
-        <w:t xml:space="preserve"> categorias c </w:t>
-      </w:r>
-      <w:r>
-        <w:rPr>
-          <w:rFonts w:ascii="Arial" w:hAnsi="Arial" w:cs="Arial"/>
-        </w:rPr>
-        <w:t>LEFT JOIN</w:t>
-      </w:r>
-      <w:r>
-        <w:rPr>
-          <w:rFonts w:ascii="Arial" w:hAnsi="Arial" w:cs="Arial"/>
-        </w:rPr>
-        <w:t xml:space="preserve"> produtos p </w:t>
-      </w:r>
-      <w:r>
-        <w:rPr>
-          <w:rFonts w:ascii="Arial" w:hAnsi="Arial" w:cs="Arial"/>
-        </w:rPr>
-        <w:t xml:space="preserve">ON c.id = </w:t>
-      </w:r>
-      <w:proofErr w:type="spellStart"/>
-      <w:proofErr w:type="gramStart"/>
-      <w:r>
-        <w:rPr>
-          <w:rFonts w:ascii="Arial" w:hAnsi="Arial" w:cs="Arial"/>
-        </w:rPr>
-        <w:t>p.idcategoria</w:t>
-      </w:r>
-      <w:proofErr w:type="spellEnd"/>
-      <w:proofErr w:type="gramEnd"/>
-      <w:r>
-        <w:rPr>
-          <w:rFonts w:ascii="Arial" w:hAnsi="Arial" w:cs="Arial"/>
-        </w:rPr>
-        <w:t xml:space="preserve"> ORDER BY </w:t>
-      </w:r>
-      <w:proofErr w:type="spellStart"/>
-      <w:proofErr w:type="gramStart"/>
-      <w:r>
-        <w:rPr>
-          <w:rFonts w:ascii="Arial" w:hAnsi="Arial" w:cs="Arial"/>
-        </w:rPr>
-        <w:t>c.nomedacategoria</w:t>
-      </w:r>
-      <w:proofErr w:type="spellEnd"/>
-      <w:proofErr w:type="gramEnd"/>
-      <w:r>
-        <w:rPr>
-          <w:rFonts w:ascii="Arial" w:hAnsi="Arial" w:cs="Arial"/>
-        </w:rPr>
-        <w:t xml:space="preserve">, </w:t>
-      </w:r>
-      <w:proofErr w:type="spellStart"/>
-      <w:proofErr w:type="gramStart"/>
-      <w:r>
-        <w:rPr>
-          <w:rFonts w:ascii="Arial" w:hAnsi="Arial" w:cs="Arial"/>
-        </w:rPr>
-        <w:t>p.produto</w:t>
-      </w:r>
-      <w:proofErr w:type="spellEnd"/>
-      <w:proofErr w:type="gramEnd"/>
+        <w:t xml:space="preserve">SELECT nome, </w:t>
+      </w:r>
+      <w:proofErr w:type="spellStart"/>
+      <w:r>
+        <w:rPr>
+          <w:rFonts w:ascii="Arial" w:hAnsi="Arial" w:cs="Arial"/>
+        </w:rPr>
+        <w:t>email</w:t>
+      </w:r>
+      <w:proofErr w:type="spellEnd"/>
+      <w:r>
+        <w:rPr>
+          <w:rFonts w:ascii="Arial" w:hAnsi="Arial" w:cs="Arial"/>
+        </w:rPr>
+        <w:t xml:space="preserve">, cidade, estado FROM </w:t>
+      </w:r>
+      <w:proofErr w:type="spellStart"/>
+      <w:r>
+        <w:rPr>
+          <w:rFonts w:ascii="Arial" w:hAnsi="Arial" w:cs="Arial"/>
+        </w:rPr>
+        <w:t>clients</w:t>
+      </w:r>
+      <w:proofErr w:type="spellEnd"/>
+      <w:r>
+        <w:rPr>
+          <w:rFonts w:ascii="Arial" w:hAnsi="Arial" w:cs="Arial"/>
+        </w:rPr>
+        <w:t xml:space="preserve"> WHERE estado IN ('RS', 'SC', 'PR')</w:t>
+      </w:r>
+      <w:r>
+        <w:rPr>
+          <w:rFonts w:ascii="Arial" w:hAnsi="Arial" w:cs="Arial"/>
+        </w:rPr>
+        <w:t xml:space="preserve"> AND PAIS = </w:t>
+      </w:r>
+      <w:r>
+        <w:rPr>
+          <w:rFonts w:ascii="Arial" w:hAnsi="Arial" w:cs="Arial"/>
+        </w:rPr>
+        <w:t>'</w:t>
+      </w:r>
+      <w:r>
+        <w:rPr>
+          <w:rFonts w:ascii="Arial" w:hAnsi="Arial" w:cs="Arial"/>
+        </w:rPr>
+        <w:t>BR</w:t>
+      </w:r>
+      <w:r>
+        <w:rPr>
+          <w:rFonts w:ascii="Arial" w:hAnsi="Arial" w:cs="Arial"/>
+        </w:rPr>
+        <w:t>'</w:t>
+      </w:r>
       <w:r>
         <w:rPr>
           <w:rFonts w:ascii="Arial" w:hAnsi="Arial" w:cs="Arial"/>
@@ -2614,27 +3851,7 @@
         <w:rPr>
           <w:rFonts w:ascii="Arial" w:hAnsi="Arial" w:cs="Arial"/>
         </w:rPr>
-        <w:t xml:space="preserve"> </w:t>
-      </w:r>
-      <w:r>
-        <w:rPr>
-          <w:rFonts w:ascii="Arial" w:hAnsi="Arial" w:cs="Arial"/>
-        </w:rPr>
-        <w:t xml:space="preserve">Considerando que todo cliente que fez pelo menos 10 pedidos é considerado VIP, </w:t>
-      </w:r>
-      <w:proofErr w:type="spellStart"/>
-      <w:r>
-        <w:rPr>
-          <w:rFonts w:ascii="Arial" w:hAnsi="Arial" w:cs="Arial"/>
-        </w:rPr>
-        <w:t>list</w:t>
-      </w:r>
-      <w:proofErr w:type="spellEnd"/>
-      <w:r>
-        <w:rPr>
-          <w:rFonts w:ascii="Arial" w:hAnsi="Arial" w:cs="Arial"/>
-        </w:rPr>
-        <w:t xml:space="preserve"> o nome e o E-mail de todos os clientes VIP</w:t>
+        <w:t>Quais itens foram incluídos em pedidos onde o frete foi superior a R$50 e a data do pedido foi entre '2020-01-15' e '2020-07-23'?</w:t>
       </w:r>
     </w:p>
     <w:p>
@@ -2644,14 +3861,11 @@
         <w:jc w:val="both"/>
         <w:rPr>
           <w:rFonts w:ascii="Arial" w:hAnsi="Arial" w:cs="Arial"/>
-          <w:lang w:val="en-US"/>
-        </w:rPr>
-      </w:pPr>
-      <w:bookmarkStart w:id="0" w:name="_Hlk199744261"/>
-      <w:r>
-        <w:rPr>
-          <w:rFonts w:ascii="Arial" w:hAnsi="Arial" w:cs="Arial"/>
-          <w:lang w:val="en-US"/>
+        </w:rPr>
+      </w:pPr>
+      <w:r>
+        <w:rPr>
+          <w:rFonts w:ascii="Arial" w:hAnsi="Arial" w:cs="Arial"/>
         </w:rPr>
         <w:t xml:space="preserve">SELECT </w:t>
       </w:r>
@@ -2660,137 +3874,176 @@
       <w:r>
         <w:rPr>
           <w:rFonts w:ascii="Arial" w:hAnsi="Arial" w:cs="Arial"/>
-          <w:lang w:val="en-US"/>
-        </w:rPr>
-        <w:t>nome,email</w:t>
-      </w:r>
-      <w:proofErr w:type="gramEnd"/>
-      <w:r>
-        <w:rPr>
-          <w:rFonts w:ascii="Arial" w:hAnsi="Arial" w:cs="Arial"/>
-          <w:lang w:val="en-US"/>
-        </w:rPr>
-        <w:t>,</w:t>
-      </w:r>
-      <w:proofErr w:type="gramStart"/>
-      <w:r>
-        <w:rPr>
-          <w:rFonts w:ascii="Arial" w:hAnsi="Arial" w:cs="Arial"/>
-          <w:lang w:val="en-US"/>
-        </w:rPr>
-        <w:t>COUNT</w:t>
-      </w:r>
-      <w:proofErr w:type="spellEnd"/>
-      <w:r>
-        <w:rPr>
-          <w:rFonts w:ascii="Arial" w:hAnsi="Arial" w:cs="Arial"/>
-          <w:lang w:val="en-US"/>
-        </w:rPr>
-        <w:t>(</w:t>
-      </w:r>
-      <w:proofErr w:type="gramEnd"/>
-      <w:r>
-        <w:rPr>
-          <w:rFonts w:ascii="Arial" w:hAnsi="Arial" w:cs="Arial"/>
-          <w:lang w:val="en-US"/>
-        </w:rPr>
-        <w:t xml:space="preserve">*) FROM </w:t>
-      </w:r>
-      <w:proofErr w:type="spellStart"/>
-      <w:r>
-        <w:rPr>
-          <w:rFonts w:ascii="Arial" w:hAnsi="Arial" w:cs="Arial"/>
-          <w:lang w:val="en-US"/>
-        </w:rPr>
-        <w:t>clientes</w:t>
-      </w:r>
-      <w:proofErr w:type="spellEnd"/>
-      <w:r>
-        <w:rPr>
-          <w:rFonts w:ascii="Arial" w:hAnsi="Arial" w:cs="Arial"/>
-          <w:lang w:val="en-US"/>
-        </w:rPr>
-        <w:t xml:space="preserve"> c INNER JOIN </w:t>
-      </w:r>
-      <w:proofErr w:type="spellStart"/>
-      <w:r>
-        <w:rPr>
-          <w:rFonts w:ascii="Arial" w:hAnsi="Arial" w:cs="Arial"/>
-          <w:lang w:val="en-US"/>
-        </w:rPr>
-        <w:t>pedidos</w:t>
-      </w:r>
-      <w:proofErr w:type="spellEnd"/>
-      <w:r>
-        <w:rPr>
-          <w:rFonts w:ascii="Arial" w:hAnsi="Arial" w:cs="Arial"/>
-          <w:lang w:val="en-US"/>
-        </w:rPr>
-        <w:t xml:space="preserve"> p ON </w:t>
-      </w:r>
-      <w:proofErr w:type="spellStart"/>
-      <w:proofErr w:type="gramStart"/>
-      <w:r>
-        <w:rPr>
-          <w:rFonts w:ascii="Arial" w:hAnsi="Arial" w:cs="Arial"/>
-          <w:lang w:val="en-US"/>
-        </w:rPr>
-        <w:t>p.idcliente</w:t>
-      </w:r>
-      <w:proofErr w:type="spellEnd"/>
-      <w:proofErr w:type="gramEnd"/>
-      <w:r>
-        <w:rPr>
-          <w:rFonts w:ascii="Arial" w:hAnsi="Arial" w:cs="Arial"/>
-          <w:lang w:val="en-US"/>
-        </w:rPr>
-        <w:t xml:space="preserve"> = c.id GROUP BY </w:t>
-      </w:r>
-      <w:proofErr w:type="spellStart"/>
-      <w:proofErr w:type="gramStart"/>
-      <w:r>
-        <w:rPr>
-          <w:rFonts w:ascii="Arial" w:hAnsi="Arial" w:cs="Arial"/>
-          <w:lang w:val="en-US"/>
-        </w:rPr>
-        <w:t>nome,email</w:t>
-      </w:r>
-      <w:proofErr w:type="spellEnd"/>
-      <w:proofErr w:type="gramEnd"/>
-      <w:r>
-        <w:rPr>
-          <w:rFonts w:ascii="Arial" w:hAnsi="Arial" w:cs="Arial"/>
-          <w:lang w:val="en-US"/>
-        </w:rPr>
-        <w:t xml:space="preserve"> HAVING </w:t>
-      </w:r>
-      <w:proofErr w:type="gramStart"/>
-      <w:r>
-        <w:rPr>
-          <w:rFonts w:ascii="Arial" w:hAnsi="Arial" w:cs="Arial"/>
-          <w:lang w:val="en-US"/>
-        </w:rPr>
-        <w:t>COUNT(</w:t>
-      </w:r>
-      <w:proofErr w:type="gramEnd"/>
-      <w:r>
-        <w:rPr>
-          <w:rFonts w:ascii="Arial" w:hAnsi="Arial" w:cs="Arial"/>
-          <w:lang w:val="en-US"/>
-        </w:rPr>
-        <w:t xml:space="preserve">*) &gt; </w:t>
-      </w:r>
-      <w:proofErr w:type="gramStart"/>
-      <w:r>
-        <w:rPr>
-          <w:rFonts w:ascii="Arial" w:hAnsi="Arial" w:cs="Arial"/>
-          <w:lang w:val="en-US"/>
-        </w:rPr>
-        <w:t>9;</w:t>
-      </w:r>
-      <w:proofErr w:type="gramEnd"/>
+        </w:rPr>
+        <w:t>i.idproduto</w:t>
+      </w:r>
+      <w:proofErr w:type="spellEnd"/>
+      <w:proofErr w:type="gramEnd"/>
+      <w:r>
+        <w:rPr>
+          <w:rFonts w:ascii="Arial" w:hAnsi="Arial" w:cs="Arial"/>
+        </w:rPr>
+        <w:t xml:space="preserve">, </w:t>
+      </w:r>
+      <w:proofErr w:type="spellStart"/>
+      <w:proofErr w:type="gramStart"/>
+      <w:r>
+        <w:rPr>
+          <w:rFonts w:ascii="Arial" w:hAnsi="Arial" w:cs="Arial"/>
+        </w:rPr>
+        <w:t>pr.produto</w:t>
+      </w:r>
+      <w:proofErr w:type="spellEnd"/>
+      <w:proofErr w:type="gramEnd"/>
+      <w:r>
+        <w:rPr>
+          <w:rFonts w:ascii="Arial" w:hAnsi="Arial" w:cs="Arial"/>
+        </w:rPr>
+        <w:t xml:space="preserve">, </w:t>
+      </w:r>
+      <w:proofErr w:type="spellStart"/>
+      <w:proofErr w:type="gramStart"/>
+      <w:r>
+        <w:rPr>
+          <w:rFonts w:ascii="Arial" w:hAnsi="Arial" w:cs="Arial"/>
+        </w:rPr>
+        <w:t>i.quantidade</w:t>
+      </w:r>
+      <w:proofErr w:type="spellEnd"/>
+      <w:proofErr w:type="gramEnd"/>
+      <w:r>
+        <w:rPr>
+          <w:rFonts w:ascii="Arial" w:hAnsi="Arial" w:cs="Arial"/>
+        </w:rPr>
+        <w:t xml:space="preserve">, </w:t>
+      </w:r>
+      <w:proofErr w:type="spellStart"/>
+      <w:proofErr w:type="gramStart"/>
+      <w:r>
+        <w:rPr>
+          <w:rFonts w:ascii="Arial" w:hAnsi="Arial" w:cs="Arial"/>
+        </w:rPr>
+        <w:t>i.precounitario</w:t>
+      </w:r>
+      <w:proofErr w:type="spellEnd"/>
+      <w:proofErr w:type="gramEnd"/>
+      <w:r>
+        <w:rPr>
+          <w:rFonts w:ascii="Arial" w:hAnsi="Arial" w:cs="Arial"/>
+        </w:rPr>
+        <w:t xml:space="preserve">, </w:t>
+      </w:r>
+      <w:proofErr w:type="spellStart"/>
+      <w:proofErr w:type="gramStart"/>
+      <w:r>
+        <w:rPr>
+          <w:rFonts w:ascii="Arial" w:hAnsi="Arial" w:cs="Arial"/>
+        </w:rPr>
+        <w:t>p.datadopedido</w:t>
+      </w:r>
+      <w:proofErr w:type="spellEnd"/>
+      <w:proofErr w:type="gramEnd"/>
+      <w:r>
+        <w:rPr>
+          <w:rFonts w:ascii="Arial" w:hAnsi="Arial" w:cs="Arial"/>
+        </w:rPr>
+        <w:t xml:space="preserve">, </w:t>
+      </w:r>
+      <w:proofErr w:type="spellStart"/>
+      <w:proofErr w:type="gramStart"/>
+      <w:r>
+        <w:rPr>
+          <w:rFonts w:ascii="Arial" w:hAnsi="Arial" w:cs="Arial"/>
+        </w:rPr>
+        <w:t>p.frete</w:t>
+      </w:r>
+      <w:proofErr w:type="spellEnd"/>
+      <w:proofErr w:type="gramEnd"/>
+      <w:r>
+        <w:rPr>
+          <w:rFonts w:ascii="Arial" w:hAnsi="Arial" w:cs="Arial"/>
+        </w:rPr>
+        <w:t xml:space="preserve"> FROM     itens AS I INNER JOIN pedidos AS p ON </w:t>
+      </w:r>
+      <w:proofErr w:type="spellStart"/>
+      <w:proofErr w:type="gramStart"/>
+      <w:r>
+        <w:rPr>
+          <w:rFonts w:ascii="Arial" w:hAnsi="Arial" w:cs="Arial"/>
+        </w:rPr>
+        <w:t>i.idpedido</w:t>
+      </w:r>
+      <w:proofErr w:type="spellEnd"/>
+      <w:proofErr w:type="gramEnd"/>
+      <w:r>
+        <w:rPr>
+          <w:rFonts w:ascii="Arial" w:hAnsi="Arial" w:cs="Arial"/>
+        </w:rPr>
+        <w:t xml:space="preserve"> = p.id INNER JOIN produtos AS </w:t>
+      </w:r>
+      <w:proofErr w:type="spellStart"/>
+      <w:r>
+        <w:rPr>
+          <w:rFonts w:ascii="Arial" w:hAnsi="Arial" w:cs="Arial"/>
+        </w:rPr>
+        <w:t>pr</w:t>
+      </w:r>
+      <w:proofErr w:type="spellEnd"/>
+      <w:r>
+        <w:rPr>
+          <w:rFonts w:ascii="Arial" w:hAnsi="Arial" w:cs="Arial"/>
+        </w:rPr>
+        <w:t xml:space="preserve"> ON </w:t>
+      </w:r>
+      <w:proofErr w:type="spellStart"/>
+      <w:proofErr w:type="gramStart"/>
+      <w:r>
+        <w:rPr>
+          <w:rFonts w:ascii="Arial" w:hAnsi="Arial" w:cs="Arial"/>
+        </w:rPr>
+        <w:t>i.idproduto</w:t>
+      </w:r>
+      <w:proofErr w:type="spellEnd"/>
+      <w:proofErr w:type="gramEnd"/>
+      <w:r>
+        <w:rPr>
+          <w:rFonts w:ascii="Arial" w:hAnsi="Arial" w:cs="Arial"/>
+        </w:rPr>
+        <w:t xml:space="preserve"> = pr.id WHERE </w:t>
+      </w:r>
+      <w:proofErr w:type="spellStart"/>
+      <w:proofErr w:type="gramStart"/>
+      <w:r>
+        <w:rPr>
+          <w:rFonts w:ascii="Arial" w:hAnsi="Arial" w:cs="Arial"/>
+        </w:rPr>
+        <w:t>p.frete</w:t>
+      </w:r>
+      <w:proofErr w:type="spellEnd"/>
+      <w:proofErr w:type="gramEnd"/>
+      <w:r>
+        <w:rPr>
+          <w:rFonts w:ascii="Arial" w:hAnsi="Arial" w:cs="Arial"/>
+        </w:rPr>
+        <w:t xml:space="preserve"> &gt; 50 AND </w:t>
+      </w:r>
+      <w:proofErr w:type="spellStart"/>
+      <w:proofErr w:type="gramStart"/>
+      <w:r>
+        <w:rPr>
+          <w:rFonts w:ascii="Arial" w:hAnsi="Arial" w:cs="Arial"/>
+        </w:rPr>
+        <w:t>p.datadopedido</w:t>
+      </w:r>
+      <w:proofErr w:type="spellEnd"/>
+      <w:proofErr w:type="gramEnd"/>
+      <w:r>
+        <w:rPr>
+          <w:rFonts w:ascii="Arial" w:hAnsi="Arial" w:cs="Arial"/>
+        </w:rPr>
+        <w:t xml:space="preserve"> BETWEEN '2020-01-15' AND '2020-07-23';</w:t>
+      </w:r>
     </w:p>
-    <w:bookmarkEnd w:id="0"/>
     <w:p>
       <w:pPr>
         <w:pStyle w:val="PargrafodaLista"/>
@@ -2806,15 +4059,8 @@
       <w:r>
         <w:rPr>
           <w:rFonts w:ascii="Arial" w:hAnsi="Arial" w:cs="Arial"/>
-          <w:lang w:val="en-US"/>
-        </w:rPr>
-        <w:t xml:space="preserve"> </w:t>
-      </w:r>
-      <w:r>
-        <w:rPr>
-          <w:rFonts w:ascii="Arial" w:hAnsi="Arial" w:cs="Arial"/>
-        </w:rPr>
-        <w:t>Quais os clientes que só fizeram uma compra na nossa loja?</w:t>
+        </w:rPr>
+        <w:t>Liste os produtos que nunca foram pedidos.</w:t>
       </w:r>
     </w:p>
     <w:p>
@@ -2840,125 +4086,170 @@
           <w:rFonts w:ascii="Arial" w:hAnsi="Arial" w:cs="Arial"/>
           <w:lang w:val="en-US"/>
         </w:rPr>
-        <w:t>nome</w:t>
-      </w:r>
-      <w:proofErr w:type="spellEnd"/>
-      <w:r>
-        <w:rPr>
-          <w:rFonts w:ascii="Arial" w:hAnsi="Arial" w:cs="Arial"/>
-          <w:lang w:val="en-US"/>
-        </w:rPr>
-        <w:t xml:space="preserve">, </w:t>
-      </w:r>
-      <w:proofErr w:type="spellStart"/>
-      <w:proofErr w:type="gramStart"/>
-      <w:r>
-        <w:rPr>
-          <w:rFonts w:ascii="Arial" w:hAnsi="Arial" w:cs="Arial"/>
-          <w:lang w:val="en-US"/>
-        </w:rPr>
-        <w:t>email,COUNT</w:t>
-      </w:r>
-      <w:proofErr w:type="spellEnd"/>
-      <w:proofErr w:type="gramEnd"/>
-      <w:r>
-        <w:rPr>
-          <w:rFonts w:ascii="Arial" w:hAnsi="Arial" w:cs="Arial"/>
-          <w:lang w:val="en-US"/>
-        </w:rPr>
-        <w:t xml:space="preserve">(*) FROM </w:t>
-      </w:r>
-      <w:proofErr w:type="spellStart"/>
-      <w:r>
-        <w:rPr>
-          <w:rFonts w:ascii="Arial" w:hAnsi="Arial" w:cs="Arial"/>
-          <w:lang w:val="en-US"/>
-        </w:rPr>
-        <w:t>clientes</w:t>
-      </w:r>
-      <w:proofErr w:type="spellEnd"/>
-      <w:r>
-        <w:rPr>
-          <w:rFonts w:ascii="Arial" w:hAnsi="Arial" w:cs="Arial"/>
-          <w:lang w:val="en-US"/>
-        </w:rPr>
-        <w:t xml:space="preserve"> c INNER JOIN </w:t>
-      </w:r>
-      <w:proofErr w:type="spellStart"/>
-      <w:r>
-        <w:rPr>
-          <w:rFonts w:ascii="Arial" w:hAnsi="Arial" w:cs="Arial"/>
-          <w:lang w:val="en-US"/>
-        </w:rPr>
-        <w:t>pedidos</w:t>
-      </w:r>
-      <w:proofErr w:type="spellEnd"/>
-      <w:r>
-        <w:rPr>
-          <w:rFonts w:ascii="Arial" w:hAnsi="Arial" w:cs="Arial"/>
-          <w:lang w:val="en-US"/>
-        </w:rPr>
-        <w:t xml:space="preserve"> p ON </w:t>
-      </w:r>
-      <w:proofErr w:type="spellStart"/>
-      <w:proofErr w:type="gramStart"/>
-      <w:r>
-        <w:rPr>
-          <w:rFonts w:ascii="Arial" w:hAnsi="Arial" w:cs="Arial"/>
-          <w:lang w:val="en-US"/>
-        </w:rPr>
-        <w:t>p.idcliente</w:t>
-      </w:r>
-      <w:proofErr w:type="spellEnd"/>
-      <w:proofErr w:type="gramEnd"/>
-      <w:r>
-        <w:rPr>
-          <w:rFonts w:ascii="Arial" w:hAnsi="Arial" w:cs="Arial"/>
-          <w:lang w:val="en-US"/>
-        </w:rPr>
-        <w:t xml:space="preserve"> = c.id GROUP BY </w:t>
-      </w:r>
-      <w:proofErr w:type="spellStart"/>
-      <w:proofErr w:type="gramStart"/>
-      <w:r>
-        <w:rPr>
-          <w:rFonts w:ascii="Arial" w:hAnsi="Arial" w:cs="Arial"/>
-          <w:lang w:val="en-US"/>
-        </w:rPr>
-        <w:t>nome,email</w:t>
-      </w:r>
-      <w:proofErr w:type="spellEnd"/>
-      <w:proofErr w:type="gramEnd"/>
-      <w:r>
-        <w:rPr>
-          <w:rFonts w:ascii="Arial" w:hAnsi="Arial" w:cs="Arial"/>
-          <w:lang w:val="en-US"/>
-        </w:rPr>
-        <w:t xml:space="preserve"> HAVING </w:t>
-      </w:r>
-      <w:proofErr w:type="gramStart"/>
-      <w:r>
-        <w:rPr>
-          <w:rFonts w:ascii="Arial" w:hAnsi="Arial" w:cs="Arial"/>
-          <w:lang w:val="en-US"/>
-        </w:rPr>
-        <w:t>COUNT(</w:t>
-      </w:r>
-      <w:proofErr w:type="gramEnd"/>
-      <w:r>
-        <w:rPr>
-          <w:rFonts w:ascii="Arial" w:hAnsi="Arial" w:cs="Arial"/>
-          <w:lang w:val="en-US"/>
-        </w:rPr>
-        <w:t xml:space="preserve">*) = </w:t>
-      </w:r>
-      <w:proofErr w:type="gramStart"/>
-      <w:r>
-        <w:rPr>
-          <w:rFonts w:ascii="Arial" w:hAnsi="Arial" w:cs="Arial"/>
-          <w:lang w:val="en-US"/>
-        </w:rPr>
-        <w:t>1;</w:t>
+        <w:t>produto</w:t>
+      </w:r>
+      <w:proofErr w:type="spellEnd"/>
+      <w:r>
+        <w:rPr>
+          <w:rFonts w:ascii="Arial" w:hAnsi="Arial" w:cs="Arial"/>
+          <w:lang w:val="en-US"/>
+        </w:rPr>
+        <w:t>,</w:t>
+      </w:r>
+      <w:r>
+        <w:rPr>
+          <w:rFonts w:ascii="Arial" w:hAnsi="Arial" w:cs="Arial"/>
+          <w:lang w:val="en-US"/>
+        </w:rPr>
+        <w:t xml:space="preserve"> </w:t>
+      </w:r>
+      <w:proofErr w:type="spellStart"/>
+      <w:r>
+        <w:rPr>
+          <w:rFonts w:ascii="Arial" w:hAnsi="Arial" w:cs="Arial"/>
+          <w:lang w:val="en-US"/>
+        </w:rPr>
+        <w:t>precounitario</w:t>
+      </w:r>
+      <w:proofErr w:type="spellEnd"/>
+      <w:r>
+        <w:rPr>
+          <w:rFonts w:ascii="Arial" w:hAnsi="Arial" w:cs="Arial"/>
+          <w:lang w:val="en-US"/>
+        </w:rPr>
+        <w:t>,</w:t>
+      </w:r>
+      <w:r>
+        <w:rPr>
+          <w:rFonts w:ascii="Arial" w:hAnsi="Arial" w:cs="Arial"/>
+          <w:lang w:val="en-US"/>
+        </w:rPr>
+        <w:t xml:space="preserve"> </w:t>
+      </w:r>
+      <w:proofErr w:type="spellStart"/>
+      <w:r>
+        <w:rPr>
+          <w:rFonts w:ascii="Arial" w:hAnsi="Arial" w:cs="Arial"/>
+          <w:lang w:val="en-US"/>
+        </w:rPr>
+        <w:t>unidadesemestoque</w:t>
+      </w:r>
+      <w:proofErr w:type="spellEnd"/>
+      <w:r>
+        <w:rPr>
+          <w:rFonts w:ascii="Arial" w:hAnsi="Arial" w:cs="Arial"/>
+          <w:lang w:val="en-US"/>
+        </w:rPr>
+        <w:t xml:space="preserve"> </w:t>
+      </w:r>
+      <w:r>
+        <w:rPr>
+          <w:rFonts w:ascii="Arial" w:hAnsi="Arial" w:cs="Arial"/>
+          <w:lang w:val="en-US"/>
+        </w:rPr>
+        <w:t>FROM</w:t>
+      </w:r>
+      <w:r>
+        <w:rPr>
+          <w:rFonts w:ascii="Arial" w:hAnsi="Arial" w:cs="Arial"/>
+          <w:lang w:val="en-US"/>
+        </w:rPr>
+        <w:t xml:space="preserve"> </w:t>
+      </w:r>
+      <w:proofErr w:type="spellStart"/>
+      <w:r>
+        <w:rPr>
+          <w:rFonts w:ascii="Arial" w:hAnsi="Arial" w:cs="Arial"/>
+          <w:lang w:val="en-US"/>
+        </w:rPr>
+        <w:t>produtos</w:t>
+      </w:r>
+      <w:proofErr w:type="spellEnd"/>
+      <w:r>
+        <w:rPr>
+          <w:rFonts w:ascii="Arial" w:hAnsi="Arial" w:cs="Arial"/>
+          <w:lang w:val="en-US"/>
+        </w:rPr>
+        <w:t xml:space="preserve"> </w:t>
+      </w:r>
+      <w:proofErr w:type="gramStart"/>
+      <w:r>
+        <w:rPr>
+          <w:rFonts w:ascii="Arial" w:hAnsi="Arial" w:cs="Arial"/>
+          <w:lang w:val="en-US"/>
+        </w:rPr>
+        <w:t>WHERE</w:t>
+      </w:r>
+      <w:r>
+        <w:rPr>
+          <w:rFonts w:ascii="Arial" w:hAnsi="Arial" w:cs="Arial"/>
+          <w:lang w:val="en-US"/>
+        </w:rPr>
+        <w:t xml:space="preserve"> </w:t>
+      </w:r>
+      <w:r>
+        <w:rPr>
+          <w:rFonts w:ascii="Arial" w:hAnsi="Arial" w:cs="Arial"/>
+          <w:lang w:val="en-US"/>
+        </w:rPr>
+        <w:t xml:space="preserve"> </w:t>
+      </w:r>
+      <w:proofErr w:type="spellStart"/>
+      <w:r>
+        <w:rPr>
+          <w:rFonts w:ascii="Arial" w:hAnsi="Arial" w:cs="Arial"/>
+          <w:lang w:val="en-US"/>
+        </w:rPr>
+        <w:t>id</w:t>
+      </w:r>
+      <w:proofErr w:type="spellEnd"/>
+      <w:proofErr w:type="gramEnd"/>
+      <w:r>
+        <w:rPr>
+          <w:rFonts w:ascii="Arial" w:hAnsi="Arial" w:cs="Arial"/>
+          <w:lang w:val="en-US"/>
+        </w:rPr>
+        <w:t xml:space="preserve"> NOT IN (SELECT DISTINCT </w:t>
+      </w:r>
+      <w:proofErr w:type="spellStart"/>
+      <w:r>
+        <w:rPr>
+          <w:rFonts w:ascii="Arial" w:hAnsi="Arial" w:cs="Arial"/>
+          <w:lang w:val="en-US"/>
+        </w:rPr>
+        <w:t>idproduto</w:t>
+      </w:r>
+      <w:proofErr w:type="spellEnd"/>
+      <w:r>
+        <w:rPr>
+          <w:rFonts w:ascii="Arial" w:hAnsi="Arial" w:cs="Arial"/>
+          <w:lang w:val="en-US"/>
+        </w:rPr>
+        <w:t xml:space="preserve"> FROM </w:t>
+      </w:r>
+      <w:proofErr w:type="spellStart"/>
+      <w:r>
+        <w:rPr>
+          <w:rFonts w:ascii="Arial" w:hAnsi="Arial" w:cs="Arial"/>
+          <w:lang w:val="en-US"/>
+        </w:rPr>
+        <w:t>itens</w:t>
+      </w:r>
+      <w:proofErr w:type="spellEnd"/>
+      <w:proofErr w:type="gramStart"/>
+      <w:r>
+        <w:rPr>
+          <w:rFonts w:ascii="Arial" w:hAnsi="Arial" w:cs="Arial"/>
+          <w:lang w:val="en-US"/>
+        </w:rPr>
+        <w:t>)</w:t>
+      </w:r>
+      <w:r>
+        <w:rPr>
+          <w:rFonts w:ascii="Arial" w:hAnsi="Arial" w:cs="Arial"/>
+          <w:lang w:val="en-US"/>
+        </w:rPr>
+        <w:t>;</w:t>
       </w:r>
       <w:proofErr w:type="gramEnd"/>
     </w:p>
@@ -2978,7 +4269,7 @@
         <w:rPr>
           <w:rFonts w:ascii="Arial" w:hAnsi="Arial" w:cs="Arial"/>
         </w:rPr>
-        <w:t>Liste os fornecedores e os produtos que necessitam de serem comprados.</w:t>
+        <w:t>Quais pedidos tiveram desconto aplicado e foram realizados por vendedores alemães?</w:t>
       </w:r>
     </w:p>
     <w:p>
@@ -2986,23 +4277,96 @@
         <w:pStyle w:val="PargrafodaLista"/>
         <w:contextualSpacing w:val="0"/>
         <w:jc w:val="both"/>
-        <w:rPr>
-          <w:rFonts w:ascii="Arial" w:hAnsi="Arial" w:cs="Arial"/>
-        </w:rPr>
-      </w:pPr>
-      <w:r>
-        <w:rPr>
-          <w:rFonts w:ascii="Arial" w:hAnsi="Arial" w:cs="Arial"/>
-        </w:rPr>
-        <w:t xml:space="preserve">SELECT </w:t>
-      </w:r>
-      <w:proofErr w:type="spellStart"/>
-      <w:proofErr w:type="gramStart"/>
-      <w:r>
-        <w:rPr>
-          <w:rFonts w:ascii="Arial" w:hAnsi="Arial" w:cs="Arial"/>
-        </w:rPr>
-        <w:t>f.empresa</w:t>
+      </w:pPr>
+      <w:r>
+        <w:rPr>
+          <w:rFonts w:ascii="Arial" w:hAnsi="Arial" w:cs="Arial"/>
+        </w:rPr>
+        <w:t>SELECT</w:t>
+      </w:r>
+      <w:r>
+        <w:rPr>
+          <w:rFonts w:ascii="Arial" w:hAnsi="Arial" w:cs="Arial"/>
+        </w:rPr>
+        <w:t xml:space="preserve"> </w:t>
+      </w:r>
+      <w:r>
+        <w:rPr>
+          <w:rFonts w:ascii="Arial" w:hAnsi="Arial" w:cs="Arial"/>
+        </w:rPr>
+        <w:t xml:space="preserve">ped.id AS </w:t>
+      </w:r>
+      <w:proofErr w:type="spellStart"/>
+      <w:r>
+        <w:rPr>
+          <w:rFonts w:ascii="Arial" w:hAnsi="Arial" w:cs="Arial"/>
+        </w:rPr>
+        <w:t>id_pedido</w:t>
+      </w:r>
+      <w:proofErr w:type="spellEnd"/>
+      <w:r>
+        <w:rPr>
+          <w:rFonts w:ascii="Arial" w:hAnsi="Arial" w:cs="Arial"/>
+        </w:rPr>
+        <w:t>,</w:t>
+      </w:r>
+      <w:r>
+        <w:rPr>
+          <w:rFonts w:ascii="Arial" w:hAnsi="Arial" w:cs="Arial"/>
+        </w:rPr>
+        <w:t xml:space="preserve"> </w:t>
+      </w:r>
+      <w:proofErr w:type="spellStart"/>
+      <w:proofErr w:type="gramStart"/>
+      <w:r>
+        <w:rPr>
+          <w:rFonts w:ascii="Arial" w:hAnsi="Arial" w:cs="Arial"/>
+        </w:rPr>
+        <w:t>ped.datadopedido</w:t>
+      </w:r>
+      <w:proofErr w:type="spellEnd"/>
+      <w:proofErr w:type="gramEnd"/>
+      <w:r>
+        <w:rPr>
+          <w:rFonts w:ascii="Arial" w:hAnsi="Arial" w:cs="Arial"/>
+        </w:rPr>
+        <w:t>,</w:t>
+      </w:r>
+      <w:r>
+        <w:rPr>
+          <w:rFonts w:ascii="Arial" w:hAnsi="Arial" w:cs="Arial"/>
+        </w:rPr>
+        <w:t xml:space="preserve"> </w:t>
+      </w:r>
+      <w:proofErr w:type="spellStart"/>
+      <w:proofErr w:type="gramStart"/>
+      <w:r>
+        <w:rPr>
+          <w:rFonts w:ascii="Arial" w:hAnsi="Arial" w:cs="Arial"/>
+        </w:rPr>
+        <w:t>ped.desconto</w:t>
+      </w:r>
+      <w:proofErr w:type="spellEnd"/>
+      <w:proofErr w:type="gramEnd"/>
+      <w:r>
+        <w:rPr>
+          <w:rFonts w:ascii="Arial" w:hAnsi="Arial" w:cs="Arial"/>
+        </w:rPr>
+        <w:t>,</w:t>
+      </w:r>
+      <w:r>
+        <w:rPr>
+          <w:rFonts w:ascii="Arial" w:hAnsi="Arial" w:cs="Arial"/>
+        </w:rPr>
+        <w:t xml:space="preserve"> </w:t>
+      </w:r>
+      <w:proofErr w:type="spellStart"/>
+      <w:proofErr w:type="gramStart"/>
+      <w:r>
+        <w:rPr>
+          <w:rFonts w:ascii="Arial" w:hAnsi="Arial" w:cs="Arial"/>
+        </w:rPr>
+        <w:t>vend.nome</w:t>
       </w:r>
       <w:proofErr w:type="spellEnd"/>
       <w:proofErr w:type="gramEnd"/>
@@ -3017,22 +4381,28 @@
         <w:rPr>
           <w:rFonts w:ascii="Arial" w:hAnsi="Arial" w:cs="Arial"/>
         </w:rPr>
-        <w:t>nome_fornecedor</w:t>
-      </w:r>
-      <w:proofErr w:type="spellEnd"/>
-      <w:r>
-        <w:rPr>
-          <w:rFonts w:ascii="Arial" w:hAnsi="Arial" w:cs="Arial"/>
-        </w:rPr>
-        <w:t xml:space="preserve">, </w:t>
-      </w:r>
-      <w:proofErr w:type="spellStart"/>
-      <w:proofErr w:type="gramStart"/>
-      <w:r>
-        <w:rPr>
-          <w:rFonts w:ascii="Arial" w:hAnsi="Arial" w:cs="Arial"/>
-        </w:rPr>
-        <w:t>p.produto</w:t>
+        <w:t>nome_vendedor</w:t>
+      </w:r>
+      <w:proofErr w:type="spellEnd"/>
+      <w:r>
+        <w:rPr>
+          <w:rFonts w:ascii="Arial" w:hAnsi="Arial" w:cs="Arial"/>
+        </w:rPr>
+        <w:t>,</w:t>
+      </w:r>
+      <w:r>
+        <w:rPr>
+          <w:rFonts w:ascii="Arial" w:hAnsi="Arial" w:cs="Arial"/>
+        </w:rPr>
+        <w:t xml:space="preserve"> </w:t>
+      </w:r>
+      <w:proofErr w:type="spellStart"/>
+      <w:proofErr w:type="gramStart"/>
+      <w:r>
+        <w:rPr>
+          <w:rFonts w:ascii="Arial" w:hAnsi="Arial" w:cs="Arial"/>
+        </w:rPr>
+        <w:t>pais.pais</w:t>
       </w:r>
       <w:proofErr w:type="spellEnd"/>
       <w:proofErr w:type="gramEnd"/>
@@ -3047,132 +4417,208 @@
         <w:rPr>
           <w:rFonts w:ascii="Arial" w:hAnsi="Arial" w:cs="Arial"/>
         </w:rPr>
-        <w:t>nome_produto</w:t>
-      </w:r>
-      <w:proofErr w:type="spellEnd"/>
-      <w:r>
-        <w:rPr>
-          <w:rFonts w:ascii="Arial" w:hAnsi="Arial" w:cs="Arial"/>
-        </w:rPr>
-        <w:t xml:space="preserve">, </w:t>
-      </w:r>
-      <w:proofErr w:type="spellStart"/>
-      <w:proofErr w:type="gramStart"/>
-      <w:r>
-        <w:rPr>
-          <w:rFonts w:ascii="Arial" w:hAnsi="Arial" w:cs="Arial"/>
-        </w:rPr>
-        <w:t>p.unidadesemestoque</w:t>
-      </w:r>
-      <w:proofErr w:type="spellEnd"/>
-      <w:proofErr w:type="gramEnd"/>
-      <w:r>
-        <w:rPr>
-          <w:rFonts w:ascii="Arial" w:hAnsi="Arial" w:cs="Arial"/>
-        </w:rPr>
-        <w:t xml:space="preserve">, </w:t>
-      </w:r>
-      <w:proofErr w:type="spellStart"/>
-      <w:proofErr w:type="gramStart"/>
-      <w:r>
-        <w:rPr>
-          <w:rFonts w:ascii="Arial" w:hAnsi="Arial" w:cs="Arial"/>
-        </w:rPr>
-        <w:t>p.unidadepedidas</w:t>
-      </w:r>
-      <w:proofErr w:type="spellEnd"/>
-      <w:proofErr w:type="gramEnd"/>
-      <w:r>
-        <w:rPr>
-          <w:rFonts w:ascii="Arial" w:hAnsi="Arial" w:cs="Arial"/>
-        </w:rPr>
-        <w:t xml:space="preserve">, </w:t>
-      </w:r>
-      <w:proofErr w:type="spellStart"/>
-      <w:proofErr w:type="gramStart"/>
-      <w:r>
-        <w:rPr>
-          <w:rFonts w:ascii="Arial" w:hAnsi="Arial" w:cs="Arial"/>
-        </w:rPr>
-        <w:t>p.nivelminimo</w:t>
-      </w:r>
-      <w:proofErr w:type="spellEnd"/>
-      <w:proofErr w:type="gramEnd"/>
-      <w:r>
-        <w:rPr>
-          <w:rFonts w:ascii="Arial" w:hAnsi="Arial" w:cs="Arial"/>
-        </w:rPr>
-        <w:t xml:space="preserve"> FROM fornecedores AS f INNER JOIN produtos AS p ON f.id = </w:t>
-      </w:r>
-      <w:proofErr w:type="spellStart"/>
-      <w:proofErr w:type="gramStart"/>
-      <w:r>
-        <w:rPr>
-          <w:rFonts w:ascii="Arial" w:hAnsi="Arial" w:cs="Arial"/>
-        </w:rPr>
-        <w:t>p.idfornecedor</w:t>
-      </w:r>
-      <w:proofErr w:type="spellEnd"/>
-      <w:proofErr w:type="gramEnd"/>
-      <w:r>
-        <w:rPr>
-          <w:rFonts w:ascii="Arial" w:hAnsi="Arial" w:cs="Arial"/>
-        </w:rPr>
-        <w:t xml:space="preserve"> WHERE (</w:t>
-      </w:r>
-      <w:proofErr w:type="spellStart"/>
-      <w:proofErr w:type="gramStart"/>
-      <w:r>
-        <w:rPr>
-          <w:rFonts w:ascii="Arial" w:hAnsi="Arial" w:cs="Arial"/>
-        </w:rPr>
-        <w:t>p.unidadesemestoque</w:t>
-      </w:r>
-      <w:proofErr w:type="spellEnd"/>
-      <w:proofErr w:type="gramEnd"/>
-      <w:r>
-        <w:rPr>
-          <w:rFonts w:ascii="Arial" w:hAnsi="Arial" w:cs="Arial"/>
-        </w:rPr>
-        <w:t xml:space="preserve">  + </w:t>
-      </w:r>
-      <w:proofErr w:type="spellStart"/>
-      <w:proofErr w:type="gramStart"/>
-      <w:r>
-        <w:rPr>
-          <w:rFonts w:ascii="Arial" w:hAnsi="Arial" w:cs="Arial"/>
-        </w:rPr>
-        <w:t>unidadespedidas</w:t>
-      </w:r>
-      <w:proofErr w:type="spellEnd"/>
-      <w:r>
-        <w:rPr>
-          <w:rFonts w:ascii="Arial" w:hAnsi="Arial" w:cs="Arial"/>
-        </w:rPr>
-        <w:t>)&lt;</w:t>
-      </w:r>
-      <w:proofErr w:type="gramEnd"/>
+        <w:t>pais_vendedor</w:t>
+      </w:r>
+      <w:proofErr w:type="spellEnd"/>
       <w:r>
         <w:rPr>
           <w:rFonts w:ascii="Arial" w:hAnsi="Arial" w:cs="Arial"/>
         </w:rPr>
         <w:t xml:space="preserve"> </w:t>
       </w:r>
-      <w:proofErr w:type="spellStart"/>
-      <w:proofErr w:type="gramStart"/>
-      <w:r>
-        <w:rPr>
-          <w:rFonts w:ascii="Arial" w:hAnsi="Arial" w:cs="Arial"/>
-        </w:rPr>
-        <w:t>p.nivelminimo</w:t>
-      </w:r>
-      <w:proofErr w:type="spellEnd"/>
-      <w:proofErr w:type="gramEnd"/>
-      <w:r>
-        <w:rPr>
-          <w:rFonts w:ascii="Arial" w:hAnsi="Arial" w:cs="Arial"/>
-        </w:rPr>
-        <w:t>;</w:t>
+      <w:r>
+        <w:rPr>
+          <w:rFonts w:ascii="Arial" w:hAnsi="Arial" w:cs="Arial"/>
+        </w:rPr>
+        <w:t>FROM</w:t>
+      </w:r>
+      <w:r>
+        <w:rPr>
+          <w:rFonts w:ascii="Arial" w:hAnsi="Arial" w:cs="Arial"/>
+        </w:rPr>
+        <w:t xml:space="preserve"> </w:t>
+      </w:r>
+      <w:r>
+        <w:rPr>
+          <w:rFonts w:ascii="Arial" w:hAnsi="Arial" w:cs="Arial"/>
+        </w:rPr>
+        <w:t xml:space="preserve">pedidos AS </w:t>
+      </w:r>
+      <w:proofErr w:type="spellStart"/>
+      <w:r>
+        <w:rPr>
+          <w:rFonts w:ascii="Arial" w:hAnsi="Arial" w:cs="Arial"/>
+        </w:rPr>
+        <w:t>ped</w:t>
+      </w:r>
+      <w:proofErr w:type="spellEnd"/>
+      <w:r>
+        <w:rPr>
+          <w:rFonts w:ascii="Arial" w:hAnsi="Arial" w:cs="Arial"/>
+        </w:rPr>
+        <w:t xml:space="preserve"> INNER </w:t>
+      </w:r>
+      <w:r>
+        <w:rPr>
+          <w:rFonts w:ascii="Arial" w:hAnsi="Arial" w:cs="Arial"/>
+        </w:rPr>
+        <w:t>JOIN</w:t>
+      </w:r>
+      <w:r>
+        <w:rPr>
+          <w:rFonts w:ascii="Arial" w:hAnsi="Arial" w:cs="Arial"/>
+        </w:rPr>
+        <w:t xml:space="preserve"> </w:t>
+      </w:r>
+      <w:r>
+        <w:rPr>
+          <w:rFonts w:ascii="Arial" w:hAnsi="Arial" w:cs="Arial"/>
+        </w:rPr>
+        <w:t xml:space="preserve">vendedores AS </w:t>
+      </w:r>
+      <w:proofErr w:type="spellStart"/>
+      <w:r>
+        <w:rPr>
+          <w:rFonts w:ascii="Arial" w:hAnsi="Arial" w:cs="Arial"/>
+        </w:rPr>
+        <w:t>vend</w:t>
+      </w:r>
+      <w:proofErr w:type="spellEnd"/>
+      <w:r>
+        <w:rPr>
+          <w:rFonts w:ascii="Arial" w:hAnsi="Arial" w:cs="Arial"/>
+        </w:rPr>
+        <w:t xml:space="preserve"> ON </w:t>
+      </w:r>
+      <w:proofErr w:type="spellStart"/>
+      <w:proofErr w:type="gramStart"/>
+      <w:r>
+        <w:rPr>
+          <w:rFonts w:ascii="Arial" w:hAnsi="Arial" w:cs="Arial"/>
+        </w:rPr>
+        <w:t>ped.idvendedor</w:t>
+      </w:r>
+      <w:proofErr w:type="spellEnd"/>
+      <w:proofErr w:type="gramEnd"/>
+      <w:r>
+        <w:rPr>
+          <w:rFonts w:ascii="Arial" w:hAnsi="Arial" w:cs="Arial"/>
+        </w:rPr>
+        <w:t xml:space="preserve"> = vend.id</w:t>
+      </w:r>
+      <w:r>
+        <w:rPr>
+          <w:rFonts w:ascii="Arial" w:hAnsi="Arial" w:cs="Arial"/>
+        </w:rPr>
+        <w:t xml:space="preserve"> INNER </w:t>
+      </w:r>
+      <w:r>
+        <w:rPr>
+          <w:rFonts w:ascii="Arial" w:hAnsi="Arial" w:cs="Arial"/>
+        </w:rPr>
+        <w:t>JOIN</w:t>
+      </w:r>
+      <w:r>
+        <w:rPr>
+          <w:rFonts w:ascii="Arial" w:hAnsi="Arial" w:cs="Arial"/>
+        </w:rPr>
+        <w:t xml:space="preserve"> </w:t>
+      </w:r>
+      <w:proofErr w:type="spellStart"/>
+      <w:r>
+        <w:rPr>
+          <w:rFonts w:ascii="Arial" w:hAnsi="Arial" w:cs="Arial"/>
+        </w:rPr>
+        <w:t>paises</w:t>
+      </w:r>
+      <w:proofErr w:type="spellEnd"/>
+      <w:r>
+        <w:rPr>
+          <w:rFonts w:ascii="Arial" w:hAnsi="Arial" w:cs="Arial"/>
+        </w:rPr>
+        <w:t xml:space="preserve"> AS pais ON </w:t>
+      </w:r>
+      <w:proofErr w:type="spellStart"/>
+      <w:proofErr w:type="gramStart"/>
+      <w:r>
+        <w:rPr>
+          <w:rFonts w:ascii="Arial" w:hAnsi="Arial" w:cs="Arial"/>
+        </w:rPr>
+        <w:t>vend.pais</w:t>
+      </w:r>
+      <w:proofErr w:type="spellEnd"/>
+      <w:proofErr w:type="gramEnd"/>
+      <w:r>
+        <w:rPr>
+          <w:rFonts w:ascii="Arial" w:hAnsi="Arial" w:cs="Arial"/>
+        </w:rPr>
+        <w:t xml:space="preserve"> = </w:t>
+      </w:r>
+      <w:proofErr w:type="spellStart"/>
+      <w:proofErr w:type="gramStart"/>
+      <w:r>
+        <w:rPr>
+          <w:rFonts w:ascii="Arial" w:hAnsi="Arial" w:cs="Arial"/>
+        </w:rPr>
+        <w:t>pais.sigla</w:t>
+      </w:r>
+      <w:proofErr w:type="spellEnd"/>
+      <w:proofErr w:type="gramEnd"/>
+      <w:r>
+        <w:rPr>
+          <w:rFonts w:ascii="Arial" w:hAnsi="Arial" w:cs="Arial"/>
+        </w:rPr>
+        <w:t xml:space="preserve"> WHERE</w:t>
+      </w:r>
+      <w:r>
+        <w:rPr>
+          <w:rFonts w:ascii="Arial" w:hAnsi="Arial" w:cs="Arial"/>
+        </w:rPr>
+        <w:t xml:space="preserve"> </w:t>
+      </w:r>
+      <w:proofErr w:type="spellStart"/>
+      <w:proofErr w:type="gramStart"/>
+      <w:r>
+        <w:rPr>
+          <w:rFonts w:ascii="Arial" w:hAnsi="Arial" w:cs="Arial"/>
+        </w:rPr>
+        <w:t>ped.desconto</w:t>
+      </w:r>
+      <w:proofErr w:type="spellEnd"/>
+      <w:proofErr w:type="gramEnd"/>
+      <w:r>
+        <w:rPr>
+          <w:rFonts w:ascii="Arial" w:hAnsi="Arial" w:cs="Arial"/>
+        </w:rPr>
+        <w:t xml:space="preserve"> &gt; 0</w:t>
+      </w:r>
+      <w:r>
+        <w:rPr>
+          <w:rFonts w:ascii="Arial" w:hAnsi="Arial" w:cs="Arial"/>
+        </w:rPr>
+        <w:t xml:space="preserve"> A</w:t>
+      </w:r>
+      <w:r>
+        <w:rPr>
+          <w:rFonts w:ascii="Arial" w:hAnsi="Arial" w:cs="Arial"/>
+        </w:rPr>
+        <w:t xml:space="preserve">ND </w:t>
+      </w:r>
+      <w:proofErr w:type="spellStart"/>
+      <w:proofErr w:type="gramStart"/>
+      <w:r>
+        <w:rPr>
+          <w:rFonts w:ascii="Arial" w:hAnsi="Arial" w:cs="Arial"/>
+        </w:rPr>
+        <w:t>pai</w:t>
+      </w:r>
+      <w:r>
+        <w:t>s.pais</w:t>
+      </w:r>
+      <w:proofErr w:type="spellEnd"/>
+      <w:proofErr w:type="gramEnd"/>
+      <w:r>
+        <w:t xml:space="preserve"> = 'Alemanha';</w:t>
       </w:r>
     </w:p>
     <w:p>
@@ -3187,11 +4633,13 @@
           <w:rFonts w:ascii="Arial" w:hAnsi="Arial" w:cs="Arial"/>
         </w:rPr>
       </w:pPr>
-      <w:r>
-        <w:rPr>
-          <w:rFonts w:ascii="Arial" w:hAnsi="Arial" w:cs="Arial"/>
-        </w:rPr>
-        <w:t>Quais os produtos com o preço unitário maior que o preço médio?</w:t>
+      <w:bookmarkStart w:id="1" w:name="_Hlk199778537"/>
+      <w:bookmarkStart w:id="2" w:name="_Hlk199955630"/>
+      <w:r>
+        <w:rPr>
+          <w:rFonts w:ascii="Arial" w:hAnsi="Arial" w:cs="Arial"/>
+        </w:rPr>
+        <w:t>Liste o nome do supervisor e seus subordinados</w:t>
       </w:r>
     </w:p>
     <w:p>
@@ -3207,57 +4655,171 @@
         <w:rPr>
           <w:rFonts w:ascii="Arial" w:hAnsi="Arial" w:cs="Arial"/>
         </w:rPr>
-        <w:t xml:space="preserve">SELECT produto, </w:t>
-      </w:r>
-      <w:proofErr w:type="spellStart"/>
-      <w:r>
-        <w:rPr>
-          <w:rFonts w:ascii="Arial" w:hAnsi="Arial" w:cs="Arial"/>
-        </w:rPr>
-        <w:t>precounitario</w:t>
-      </w:r>
-      <w:proofErr w:type="spellEnd"/>
-      <w:r>
-        <w:rPr>
-          <w:rFonts w:ascii="Arial" w:hAnsi="Arial" w:cs="Arial"/>
-        </w:rPr>
-        <w:t xml:space="preserve"> FROM produtos WHERE </w:t>
-      </w:r>
-      <w:proofErr w:type="spellStart"/>
-      <w:r>
-        <w:rPr>
-          <w:rFonts w:ascii="Arial" w:hAnsi="Arial" w:cs="Arial"/>
-        </w:rPr>
-        <w:t>precounitario</w:t>
-      </w:r>
-      <w:proofErr w:type="spellEnd"/>
-      <w:r>
-        <w:rPr>
-          <w:rFonts w:ascii="Arial" w:hAnsi="Arial" w:cs="Arial"/>
-        </w:rPr>
-        <w:t xml:space="preserve"> &gt; (SELECT </w:t>
-      </w:r>
-      <w:proofErr w:type="gramStart"/>
-      <w:r>
-        <w:rPr>
-          <w:rFonts w:ascii="Arial" w:hAnsi="Arial" w:cs="Arial"/>
-        </w:rPr>
-        <w:t>AVG(</w:t>
-      </w:r>
-      <w:proofErr w:type="spellStart"/>
-      <w:proofErr w:type="gramEnd"/>
-      <w:r>
-        <w:rPr>
-          <w:rFonts w:ascii="Arial" w:hAnsi="Arial" w:cs="Arial"/>
-        </w:rPr>
-        <w:t>precounitario</w:t>
-      </w:r>
-      <w:proofErr w:type="spellEnd"/>
-      <w:r>
-        <w:rPr>
-          <w:rFonts w:ascii="Arial" w:hAnsi="Arial" w:cs="Arial"/>
-        </w:rPr>
-        <w:t>) FROM produtos);</w:t>
+        <w:t>SELECT</w:t>
+      </w:r>
+      <w:r>
+        <w:rPr>
+          <w:rFonts w:ascii="Arial" w:hAnsi="Arial" w:cs="Arial"/>
+        </w:rPr>
+        <w:t xml:space="preserve"> </w:t>
+      </w:r>
+      <w:proofErr w:type="spellStart"/>
+      <w:r>
+        <w:rPr>
+          <w:rFonts w:ascii="Arial" w:hAnsi="Arial" w:cs="Arial"/>
+        </w:rPr>
+        <w:t>Supervisor.nome</w:t>
+      </w:r>
+      <w:proofErr w:type="spellEnd"/>
+      <w:r>
+        <w:rPr>
+          <w:rFonts w:ascii="Arial" w:hAnsi="Arial" w:cs="Arial"/>
+        </w:rPr>
+        <w:t xml:space="preserve"> AS </w:t>
+      </w:r>
+      <w:proofErr w:type="spellStart"/>
+      <w:r>
+        <w:rPr>
+          <w:rFonts w:ascii="Arial" w:hAnsi="Arial" w:cs="Arial"/>
+        </w:rPr>
+        <w:t>NomeDoSupervisor</w:t>
+      </w:r>
+      <w:proofErr w:type="spellEnd"/>
+      <w:r>
+        <w:rPr>
+          <w:rFonts w:ascii="Arial" w:hAnsi="Arial" w:cs="Arial"/>
+        </w:rPr>
+        <w:t>,</w:t>
+      </w:r>
+      <w:r>
+        <w:rPr>
+          <w:rFonts w:ascii="Arial" w:hAnsi="Arial" w:cs="Arial"/>
+        </w:rPr>
+        <w:t xml:space="preserve"> </w:t>
+      </w:r>
+      <w:proofErr w:type="spellStart"/>
+      <w:r>
+        <w:rPr>
+          <w:rFonts w:ascii="Arial" w:hAnsi="Arial" w:cs="Arial"/>
+        </w:rPr>
+        <w:t>Subordinado.nome</w:t>
+      </w:r>
+      <w:proofErr w:type="spellEnd"/>
+      <w:r>
+        <w:rPr>
+          <w:rFonts w:ascii="Arial" w:hAnsi="Arial" w:cs="Arial"/>
+        </w:rPr>
+        <w:t xml:space="preserve"> AS </w:t>
+      </w:r>
+      <w:proofErr w:type="spellStart"/>
+      <w:r>
+        <w:rPr>
+          <w:rFonts w:ascii="Arial" w:hAnsi="Arial" w:cs="Arial"/>
+        </w:rPr>
+        <w:t>NomeDoSubordinado</w:t>
+      </w:r>
+      <w:proofErr w:type="spellEnd"/>
+      <w:r>
+        <w:rPr>
+          <w:rFonts w:ascii="Arial" w:hAnsi="Arial" w:cs="Arial"/>
+        </w:rPr>
+        <w:t xml:space="preserve"> </w:t>
+      </w:r>
+      <w:r>
+        <w:rPr>
+          <w:rFonts w:ascii="Arial" w:hAnsi="Arial" w:cs="Arial"/>
+        </w:rPr>
+        <w:t>FROM</w:t>
+      </w:r>
+      <w:r>
+        <w:rPr>
+          <w:rFonts w:ascii="Arial" w:hAnsi="Arial" w:cs="Arial"/>
+        </w:rPr>
+        <w:t xml:space="preserve"> </w:t>
+      </w:r>
+      <w:r>
+        <w:rPr>
+          <w:rFonts w:ascii="Arial" w:hAnsi="Arial" w:cs="Arial"/>
+        </w:rPr>
+        <w:t>vendedores AS Supervisor</w:t>
+      </w:r>
+      <w:r>
+        <w:rPr>
+          <w:rFonts w:ascii="Arial" w:hAnsi="Arial" w:cs="Arial"/>
+        </w:rPr>
+        <w:t xml:space="preserve"> INNER </w:t>
+      </w:r>
+      <w:r>
+        <w:rPr>
+          <w:rFonts w:ascii="Arial" w:hAnsi="Arial" w:cs="Arial"/>
+        </w:rPr>
+        <w:t>JOIN</w:t>
+      </w:r>
+      <w:r>
+        <w:rPr>
+          <w:rFonts w:ascii="Arial" w:hAnsi="Arial" w:cs="Arial"/>
+        </w:rPr>
+        <w:t xml:space="preserve"> </w:t>
+      </w:r>
+      <w:r>
+        <w:rPr>
+          <w:rFonts w:ascii="Arial" w:hAnsi="Arial" w:cs="Arial"/>
+        </w:rPr>
+        <w:t xml:space="preserve">vendedores AS Subordinado ON Supervisor.id = </w:t>
+      </w:r>
+      <w:proofErr w:type="spellStart"/>
+      <w:r>
+        <w:rPr>
+          <w:rFonts w:ascii="Arial" w:hAnsi="Arial" w:cs="Arial"/>
+        </w:rPr>
+        <w:t>Subordinado.supervisor</w:t>
+      </w:r>
+      <w:proofErr w:type="spellEnd"/>
+      <w:r>
+        <w:rPr>
+          <w:rFonts w:ascii="Arial" w:hAnsi="Arial" w:cs="Arial"/>
+        </w:rPr>
+        <w:t xml:space="preserve"> </w:t>
+      </w:r>
+      <w:r>
+        <w:rPr>
+          <w:rFonts w:ascii="Arial" w:hAnsi="Arial" w:cs="Arial"/>
+        </w:rPr>
+        <w:t>ORDER BY</w:t>
+      </w:r>
+      <w:r>
+        <w:rPr>
+          <w:rFonts w:ascii="Arial" w:hAnsi="Arial" w:cs="Arial"/>
+        </w:rPr>
+        <w:t xml:space="preserve"> </w:t>
+      </w:r>
+      <w:proofErr w:type="spellStart"/>
+      <w:r>
+        <w:rPr>
+          <w:rFonts w:ascii="Arial" w:hAnsi="Arial" w:cs="Arial"/>
+        </w:rPr>
+        <w:t>NomeDoSupervisor</w:t>
+      </w:r>
+      <w:proofErr w:type="spellEnd"/>
+      <w:r>
+        <w:rPr>
+          <w:rFonts w:ascii="Arial" w:hAnsi="Arial" w:cs="Arial"/>
+        </w:rPr>
+        <w:t xml:space="preserve">, </w:t>
+      </w:r>
+      <w:proofErr w:type="spellStart"/>
+      <w:r>
+        <w:rPr>
+          <w:rFonts w:ascii="Arial" w:hAnsi="Arial" w:cs="Arial"/>
+        </w:rPr>
+        <w:t>NomeDoSubordinado</w:t>
+      </w:r>
+      <w:proofErr w:type="spellEnd"/>
+      <w:r>
+        <w:rPr>
+          <w:rFonts w:ascii="Arial" w:hAnsi="Arial" w:cs="Arial"/>
+        </w:rPr>
+        <w:t>;</w:t>
       </w:r>
     </w:p>
     <w:p>
@@ -3276,7 +4838,19 @@
         <w:rPr>
           <w:rFonts w:ascii="Arial" w:hAnsi="Arial" w:cs="Arial"/>
         </w:rPr>
-        <w:t>Quais os clientes que residem nos estados: 'Rio Grande do Sul', 'Santa Catarina' e 'Paraná'?</w:t>
+        <w:t xml:space="preserve">Quais os produtos que </w:t>
+      </w:r>
+      <w:r>
+        <w:rPr>
+          <w:rFonts w:ascii="Arial" w:hAnsi="Arial" w:cs="Arial"/>
+        </w:rPr>
+        <w:t>têm</w:t>
+      </w:r>
+      <w:r>
+        <w:rPr>
+          <w:rFonts w:ascii="Arial" w:hAnsi="Arial" w:cs="Arial"/>
+        </w:rPr>
+        <w:t xml:space="preserve"> o preço unitário superior ao preço médio de sua categoria?</w:t>
       </w:r>
     </w:p>
     <w:p>
@@ -3292,37 +4866,106 @@
         <w:rPr>
           <w:rFonts w:ascii="Arial" w:hAnsi="Arial" w:cs="Arial"/>
         </w:rPr>
-        <w:t xml:space="preserve">SELECT nome, </w:t>
-      </w:r>
-      <w:proofErr w:type="spellStart"/>
-      <w:r>
-        <w:rPr>
-          <w:rFonts w:ascii="Arial" w:hAnsi="Arial" w:cs="Arial"/>
-        </w:rPr>
-        <w:t>email</w:t>
-      </w:r>
-      <w:proofErr w:type="spellEnd"/>
-      <w:r>
-        <w:rPr>
-          <w:rFonts w:ascii="Arial" w:hAnsi="Arial" w:cs="Arial"/>
-        </w:rPr>
-        <w:t xml:space="preserve">, cidade, estado FROM </w:t>
-      </w:r>
-      <w:proofErr w:type="spellStart"/>
-      <w:r>
-        <w:rPr>
-          <w:rFonts w:ascii="Arial" w:hAnsi="Arial" w:cs="Arial"/>
-        </w:rPr>
-        <w:t>clients</w:t>
-      </w:r>
-      <w:proofErr w:type="spellEnd"/>
-      <w:r>
-        <w:rPr>
-          <w:rFonts w:ascii="Arial" w:hAnsi="Arial" w:cs="Arial"/>
-        </w:rPr>
-        <w:t xml:space="preserve"> WHERE estado IN ('RS', 'SC', 'PR');</w:t>
+        <w:t xml:space="preserve">SELEC </w:t>
+      </w:r>
+      <w:proofErr w:type="spellStart"/>
+      <w:proofErr w:type="gramStart"/>
+      <w:r>
+        <w:rPr>
+          <w:rFonts w:ascii="Arial" w:hAnsi="Arial" w:cs="Arial"/>
+        </w:rPr>
+        <w:t>produto,precounitario</w:t>
+      </w:r>
+      <w:proofErr w:type="spellEnd"/>
+      <w:proofErr w:type="gramEnd"/>
+      <w:r>
+        <w:rPr>
+          <w:rFonts w:ascii="Arial" w:hAnsi="Arial" w:cs="Arial"/>
+        </w:rPr>
+        <w:t xml:space="preserve"> FROM produtos p WHERE </w:t>
+      </w:r>
+      <w:proofErr w:type="spellStart"/>
+      <w:r>
+        <w:rPr>
+          <w:rFonts w:ascii="Arial" w:hAnsi="Arial" w:cs="Arial"/>
+        </w:rPr>
+        <w:t>precounitario</w:t>
+      </w:r>
+      <w:proofErr w:type="spellEnd"/>
+      <w:r>
+        <w:rPr>
+          <w:rFonts w:ascii="Arial" w:hAnsi="Arial" w:cs="Arial"/>
+        </w:rPr>
+        <w:t xml:space="preserve"> &gt; (SELECT </w:t>
+      </w:r>
+      <w:proofErr w:type="gramStart"/>
+      <w:r>
+        <w:rPr>
+          <w:rFonts w:ascii="Arial" w:hAnsi="Arial" w:cs="Arial"/>
+        </w:rPr>
+        <w:t>AVG(</w:t>
+      </w:r>
+      <w:proofErr w:type="spellStart"/>
+      <w:proofErr w:type="gramEnd"/>
+      <w:r>
+        <w:rPr>
+          <w:rFonts w:ascii="Arial" w:hAnsi="Arial" w:cs="Arial"/>
+        </w:rPr>
+        <w:t>precounitario</w:t>
+      </w:r>
+      <w:proofErr w:type="spellEnd"/>
+      <w:r>
+        <w:rPr>
+          <w:rFonts w:ascii="Arial" w:hAnsi="Arial" w:cs="Arial"/>
+        </w:rPr>
+        <w:t xml:space="preserve">) FROM produtos p1 </w:t>
+      </w:r>
+      <w:proofErr w:type="spellStart"/>
+      <w:r>
+        <w:rPr>
+          <w:rFonts w:ascii="Arial" w:hAnsi="Arial" w:cs="Arial"/>
+        </w:rPr>
+        <w:t>where</w:t>
+      </w:r>
+      <w:proofErr w:type="spellEnd"/>
+      <w:r>
+        <w:rPr>
+          <w:rFonts w:ascii="Arial" w:hAnsi="Arial" w:cs="Arial"/>
+        </w:rPr>
+        <w:t xml:space="preserve"> p</w:t>
+      </w:r>
+      <w:proofErr w:type="gramStart"/>
+      <w:r>
+        <w:rPr>
+          <w:rFonts w:ascii="Arial" w:hAnsi="Arial" w:cs="Arial"/>
+        </w:rPr>
+        <w:t>1.idcategoria</w:t>
+      </w:r>
+      <w:proofErr w:type="gramEnd"/>
+      <w:r>
+        <w:rPr>
+          <w:rFonts w:ascii="Arial" w:hAnsi="Arial" w:cs="Arial"/>
+        </w:rPr>
+        <w:t xml:space="preserve"> = </w:t>
+      </w:r>
+      <w:proofErr w:type="spellStart"/>
+      <w:proofErr w:type="gramStart"/>
+      <w:r>
+        <w:rPr>
+          <w:rFonts w:ascii="Arial" w:hAnsi="Arial" w:cs="Arial"/>
+        </w:rPr>
+        <w:t>p.idcategoria</w:t>
+      </w:r>
+      <w:proofErr w:type="spellEnd"/>
+      <w:proofErr w:type="gramEnd"/>
+      <w:r>
+        <w:rPr>
+          <w:rFonts w:ascii="Arial" w:hAnsi="Arial" w:cs="Arial"/>
+        </w:rPr>
+        <w:t>);</w:t>
       </w:r>
     </w:p>
+    <w:bookmarkEnd w:id="1"/>
     <w:p>
       <w:pPr>
         <w:pStyle w:val="PargrafodaLista"/>
@@ -3339,198 +4982,341 @@
         <w:rPr>
           <w:rFonts w:ascii="Arial" w:hAnsi="Arial" w:cs="Arial"/>
         </w:rPr>
-        <w:lastRenderedPageBreak/>
-        <w:t>Quais itens foram incluídos em pedidos onde o frete foi superior a R$50 e a data do pedido foi entre '2020-01-15' e '2020-07-23'?</w:t>
+        <w:t>Qual o faturamento por país considerando os descontos?</w:t>
       </w:r>
     </w:p>
     <w:p>
       <w:pPr>
         <w:pStyle w:val="PargrafodaLista"/>
-        <w:contextualSpacing w:val="0"/>
         <w:jc w:val="both"/>
         <w:rPr>
           <w:rFonts w:ascii="Arial" w:hAnsi="Arial" w:cs="Arial"/>
         </w:rPr>
       </w:pPr>
-      <w:r>
-        <w:rPr>
-          <w:rFonts w:ascii="Arial" w:hAnsi="Arial" w:cs="Arial"/>
-        </w:rPr>
-        <w:t xml:space="preserve">SELECT </w:t>
-      </w:r>
-      <w:proofErr w:type="spellStart"/>
-      <w:proofErr w:type="gramStart"/>
-      <w:r>
-        <w:rPr>
-          <w:rFonts w:ascii="Arial" w:hAnsi="Arial" w:cs="Arial"/>
-        </w:rPr>
-        <w:t>i.idproduto</w:t>
-      </w:r>
-      <w:proofErr w:type="spellEnd"/>
-      <w:proofErr w:type="gramEnd"/>
-      <w:r>
-        <w:rPr>
-          <w:rFonts w:ascii="Arial" w:hAnsi="Arial" w:cs="Arial"/>
-        </w:rPr>
-        <w:t xml:space="preserve">, </w:t>
-      </w:r>
-      <w:proofErr w:type="spellStart"/>
-      <w:proofErr w:type="gramStart"/>
-      <w:r>
-        <w:rPr>
-          <w:rFonts w:ascii="Arial" w:hAnsi="Arial" w:cs="Arial"/>
-        </w:rPr>
-        <w:t>pr.produto</w:t>
-      </w:r>
-      <w:proofErr w:type="spellEnd"/>
-      <w:proofErr w:type="gramEnd"/>
-      <w:r>
-        <w:rPr>
-          <w:rFonts w:ascii="Arial" w:hAnsi="Arial" w:cs="Arial"/>
-        </w:rPr>
-        <w:t xml:space="preserve">, </w:t>
-      </w:r>
-      <w:proofErr w:type="spellStart"/>
-      <w:proofErr w:type="gramStart"/>
-      <w:r>
-        <w:rPr>
-          <w:rFonts w:ascii="Arial" w:hAnsi="Arial" w:cs="Arial"/>
-        </w:rPr>
-        <w:t>i.quantidade</w:t>
-      </w:r>
-      <w:proofErr w:type="spellEnd"/>
-      <w:proofErr w:type="gramEnd"/>
-      <w:r>
-        <w:rPr>
-          <w:rFonts w:ascii="Arial" w:hAnsi="Arial" w:cs="Arial"/>
-        </w:rPr>
-        <w:t xml:space="preserve">, </w:t>
-      </w:r>
-      <w:proofErr w:type="spellStart"/>
-      <w:proofErr w:type="gramStart"/>
-      <w:r>
-        <w:rPr>
-          <w:rFonts w:ascii="Arial" w:hAnsi="Arial" w:cs="Arial"/>
-        </w:rPr>
-        <w:t>i.precounitario</w:t>
-      </w:r>
-      <w:proofErr w:type="spellEnd"/>
-      <w:proofErr w:type="gramEnd"/>
-      <w:r>
-        <w:rPr>
-          <w:rFonts w:ascii="Arial" w:hAnsi="Arial" w:cs="Arial"/>
-        </w:rPr>
-        <w:t xml:space="preserve">, </w:t>
-      </w:r>
-      <w:proofErr w:type="spellStart"/>
-      <w:proofErr w:type="gramStart"/>
-      <w:r>
-        <w:rPr>
-          <w:rFonts w:ascii="Arial" w:hAnsi="Arial" w:cs="Arial"/>
-        </w:rPr>
-        <w:t>p.datadopedido</w:t>
-      </w:r>
-      <w:proofErr w:type="spellEnd"/>
-      <w:proofErr w:type="gramEnd"/>
-      <w:r>
-        <w:rPr>
-          <w:rFonts w:ascii="Arial" w:hAnsi="Arial" w:cs="Arial"/>
-        </w:rPr>
-        <w:t xml:space="preserve">, </w:t>
-      </w:r>
-      <w:proofErr w:type="spellStart"/>
-      <w:proofErr w:type="gramStart"/>
-      <w:r>
-        <w:rPr>
-          <w:rFonts w:ascii="Arial" w:hAnsi="Arial" w:cs="Arial"/>
-        </w:rPr>
-        <w:t>p.frete</w:t>
-      </w:r>
-      <w:proofErr w:type="spellEnd"/>
-      <w:proofErr w:type="gramEnd"/>
-      <w:r>
-        <w:rPr>
-          <w:rFonts w:ascii="Arial" w:hAnsi="Arial" w:cs="Arial"/>
-        </w:rPr>
-        <w:t xml:space="preserve"> FROM     itens AS I INNER JOIN pedidos AS p ON </w:t>
-      </w:r>
-      <w:proofErr w:type="spellStart"/>
-      <w:proofErr w:type="gramStart"/>
-      <w:r>
-        <w:rPr>
-          <w:rFonts w:ascii="Arial" w:hAnsi="Arial" w:cs="Arial"/>
-        </w:rPr>
-        <w:t>i.idpedido</w:t>
-      </w:r>
-      <w:proofErr w:type="spellEnd"/>
-      <w:proofErr w:type="gramEnd"/>
-      <w:r>
-        <w:rPr>
-          <w:rFonts w:ascii="Arial" w:hAnsi="Arial" w:cs="Arial"/>
-        </w:rPr>
-        <w:t xml:space="preserve"> = p.id INNER JOIN produtos AS </w:t>
-      </w:r>
-      <w:proofErr w:type="spellStart"/>
-      <w:r>
-        <w:rPr>
-          <w:rFonts w:ascii="Arial" w:hAnsi="Arial" w:cs="Arial"/>
-        </w:rPr>
-        <w:t>pr</w:t>
-      </w:r>
-      <w:proofErr w:type="spellEnd"/>
-      <w:r>
-        <w:rPr>
-          <w:rFonts w:ascii="Arial" w:hAnsi="Arial" w:cs="Arial"/>
-        </w:rPr>
-        <w:t xml:space="preserve"> ON </w:t>
-      </w:r>
-      <w:proofErr w:type="spellStart"/>
-      <w:proofErr w:type="gramStart"/>
-      <w:r>
-        <w:rPr>
-          <w:rFonts w:ascii="Arial" w:hAnsi="Arial" w:cs="Arial"/>
-        </w:rPr>
-        <w:t>i.idproduto</w:t>
-      </w:r>
-      <w:proofErr w:type="spellEnd"/>
-      <w:proofErr w:type="gramEnd"/>
-      <w:r>
-        <w:rPr>
-          <w:rFonts w:ascii="Arial" w:hAnsi="Arial" w:cs="Arial"/>
-        </w:rPr>
-        <w:t xml:space="preserve"> = pr.id WHERE </w:t>
-      </w:r>
-      <w:proofErr w:type="spellStart"/>
-      <w:proofErr w:type="gramStart"/>
-      <w:r>
-        <w:rPr>
-          <w:rFonts w:ascii="Arial" w:hAnsi="Arial" w:cs="Arial"/>
-        </w:rPr>
-        <w:t>p.frete</w:t>
-      </w:r>
-      <w:proofErr w:type="spellEnd"/>
-      <w:proofErr w:type="gramEnd"/>
-      <w:r>
-        <w:rPr>
-          <w:rFonts w:ascii="Arial" w:hAnsi="Arial" w:cs="Arial"/>
-        </w:rPr>
-        <w:t xml:space="preserve"> &gt; 50 AND </w:t>
-      </w:r>
-      <w:proofErr w:type="spellStart"/>
-      <w:proofErr w:type="gramStart"/>
-      <w:r>
-        <w:rPr>
-          <w:rFonts w:ascii="Arial" w:hAnsi="Arial" w:cs="Arial"/>
-        </w:rPr>
-        <w:t>p.datadopedido</w:t>
-      </w:r>
-      <w:proofErr w:type="spellEnd"/>
-      <w:proofErr w:type="gramEnd"/>
-      <w:r>
-        <w:rPr>
-          <w:rFonts w:ascii="Arial" w:hAnsi="Arial" w:cs="Arial"/>
-        </w:rPr>
-        <w:t xml:space="preserve"> BETWEEN '2020-01-15' AND '2020-07-23';</w:t>
+      <w:proofErr w:type="spellStart"/>
+      <w:r>
+        <w:rPr>
+          <w:rFonts w:ascii="Arial" w:hAnsi="Arial" w:cs="Arial"/>
+        </w:rPr>
+        <w:lastRenderedPageBreak/>
+        <w:t>select</w:t>
+      </w:r>
+      <w:proofErr w:type="spellEnd"/>
+      <w:r>
+        <w:rPr>
+          <w:rFonts w:ascii="Arial" w:hAnsi="Arial" w:cs="Arial"/>
+        </w:rPr>
+        <w:t xml:space="preserve"> </w:t>
+      </w:r>
+      <w:proofErr w:type="spellStart"/>
+      <w:proofErr w:type="gramStart"/>
+      <w:r>
+        <w:rPr>
+          <w:rFonts w:ascii="Arial" w:hAnsi="Arial" w:cs="Arial"/>
+        </w:rPr>
+        <w:t>c.pais</w:t>
+      </w:r>
+      <w:proofErr w:type="gramEnd"/>
+      <w:r>
+        <w:rPr>
+          <w:rFonts w:ascii="Arial" w:hAnsi="Arial" w:cs="Arial"/>
+        </w:rPr>
+        <w:t>,</w:t>
+      </w:r>
+      <w:proofErr w:type="gramStart"/>
+      <w:r>
+        <w:rPr>
+          <w:rFonts w:ascii="Arial" w:hAnsi="Arial" w:cs="Arial"/>
+        </w:rPr>
+        <w:t>sum</w:t>
+      </w:r>
+      <w:proofErr w:type="spellEnd"/>
+      <w:r>
+        <w:rPr>
+          <w:rFonts w:ascii="Arial" w:hAnsi="Arial" w:cs="Arial"/>
+        </w:rPr>
+        <w:t>(</w:t>
+      </w:r>
+      <w:proofErr w:type="spellStart"/>
+      <w:r>
+        <w:rPr>
+          <w:rFonts w:ascii="Arial" w:hAnsi="Arial" w:cs="Arial"/>
+        </w:rPr>
+        <w:t>aux.valorbruto</w:t>
+      </w:r>
+      <w:proofErr w:type="spellEnd"/>
+      <w:proofErr w:type="gramEnd"/>
+      <w:r>
+        <w:rPr>
+          <w:rFonts w:ascii="Arial" w:hAnsi="Arial" w:cs="Arial"/>
+        </w:rPr>
+        <w:t xml:space="preserve"> * (1-</w:t>
+      </w:r>
+      <w:proofErr w:type="gramStart"/>
+      <w:r>
+        <w:rPr>
+          <w:rFonts w:ascii="Arial" w:hAnsi="Arial" w:cs="Arial"/>
+        </w:rPr>
+        <w:t>pe.desconto</w:t>
+      </w:r>
+      <w:proofErr w:type="gramEnd"/>
+      <w:r>
+        <w:rPr>
+          <w:rFonts w:ascii="Arial" w:hAnsi="Arial" w:cs="Arial"/>
+        </w:rPr>
+        <w:t>))</w:t>
+      </w:r>
+      <w:r>
+        <w:rPr>
+          <w:rFonts w:ascii="Arial" w:hAnsi="Arial" w:cs="Arial"/>
+        </w:rPr>
+        <w:t xml:space="preserve"> </w:t>
+      </w:r>
+      <w:proofErr w:type="spellStart"/>
+      <w:r>
+        <w:rPr>
+          <w:rFonts w:ascii="Arial" w:hAnsi="Arial" w:cs="Arial"/>
+        </w:rPr>
+        <w:t>from</w:t>
+      </w:r>
+      <w:proofErr w:type="spellEnd"/>
+      <w:r>
+        <w:rPr>
+          <w:rFonts w:ascii="Arial" w:hAnsi="Arial" w:cs="Arial"/>
+        </w:rPr>
+        <w:t xml:space="preserve"> pedidos </w:t>
+      </w:r>
+      <w:proofErr w:type="spellStart"/>
+      <w:r>
+        <w:rPr>
+          <w:rFonts w:ascii="Arial" w:hAnsi="Arial" w:cs="Arial"/>
+        </w:rPr>
+        <w:t>pe</w:t>
+      </w:r>
+      <w:proofErr w:type="spellEnd"/>
+      <w:r>
+        <w:rPr>
+          <w:rFonts w:ascii="Arial" w:hAnsi="Arial" w:cs="Arial"/>
+        </w:rPr>
+        <w:t xml:space="preserve"> </w:t>
+      </w:r>
+      <w:proofErr w:type="spellStart"/>
+      <w:r>
+        <w:rPr>
+          <w:rFonts w:ascii="Arial" w:hAnsi="Arial" w:cs="Arial"/>
+        </w:rPr>
+        <w:t>in</w:t>
+      </w:r>
+      <w:r>
+        <w:rPr>
+          <w:rFonts w:ascii="Arial" w:hAnsi="Arial" w:cs="Arial"/>
+        </w:rPr>
+        <w:t>ner</w:t>
+      </w:r>
+      <w:proofErr w:type="spellEnd"/>
+      <w:r>
+        <w:rPr>
+          <w:rFonts w:ascii="Arial" w:hAnsi="Arial" w:cs="Arial"/>
+        </w:rPr>
+        <w:t xml:space="preserve"> JOIN</w:t>
+      </w:r>
+      <w:r>
+        <w:rPr>
+          <w:rFonts w:ascii="Arial" w:hAnsi="Arial" w:cs="Arial"/>
+        </w:rPr>
+        <w:t xml:space="preserve"> clientes c </w:t>
+      </w:r>
+      <w:r>
+        <w:rPr>
+          <w:rFonts w:ascii="Arial" w:hAnsi="Arial" w:cs="Arial"/>
+        </w:rPr>
+        <w:t>ON</w:t>
+      </w:r>
+      <w:r>
+        <w:rPr>
+          <w:rFonts w:ascii="Arial" w:hAnsi="Arial" w:cs="Arial"/>
+        </w:rPr>
+        <w:t xml:space="preserve"> c.id = </w:t>
+      </w:r>
+      <w:proofErr w:type="spellStart"/>
+      <w:proofErr w:type="gramStart"/>
+      <w:r>
+        <w:rPr>
+          <w:rFonts w:ascii="Arial" w:hAnsi="Arial" w:cs="Arial"/>
+        </w:rPr>
+        <w:t>pe.idcliente</w:t>
+      </w:r>
+      <w:proofErr w:type="spellEnd"/>
+      <w:proofErr w:type="gramEnd"/>
+      <w:r>
+        <w:rPr>
+          <w:rFonts w:ascii="Arial" w:hAnsi="Arial" w:cs="Arial"/>
+        </w:rPr>
+        <w:t xml:space="preserve"> INNER JOIN</w:t>
+      </w:r>
+      <w:r>
+        <w:rPr>
+          <w:rFonts w:ascii="Arial" w:hAnsi="Arial" w:cs="Arial"/>
+        </w:rPr>
+        <w:t xml:space="preserve"> (SELECT </w:t>
+      </w:r>
+      <w:proofErr w:type="spellStart"/>
+      <w:proofErr w:type="gramStart"/>
+      <w:r>
+        <w:rPr>
+          <w:rFonts w:ascii="Arial" w:hAnsi="Arial" w:cs="Arial"/>
+        </w:rPr>
+        <w:t>idpedido,</w:t>
+      </w:r>
+      <w:r>
+        <w:rPr>
+          <w:rFonts w:ascii="Arial" w:hAnsi="Arial" w:cs="Arial"/>
+        </w:rPr>
+        <w:t>SUM</w:t>
+      </w:r>
+      <w:proofErr w:type="spellEnd"/>
+      <w:proofErr w:type="gramEnd"/>
+      <w:r>
+        <w:rPr>
+          <w:rFonts w:ascii="Arial" w:hAnsi="Arial" w:cs="Arial"/>
+        </w:rPr>
+        <w:t>(</w:t>
+      </w:r>
+      <w:r>
+        <w:rPr>
+          <w:rFonts w:ascii="Arial" w:hAnsi="Arial" w:cs="Arial"/>
+        </w:rPr>
+        <w:t>quantidade*</w:t>
+      </w:r>
+      <w:proofErr w:type="spellStart"/>
+      <w:r>
+        <w:rPr>
+          <w:rFonts w:ascii="Arial" w:hAnsi="Arial" w:cs="Arial"/>
+        </w:rPr>
+        <w:t>precounitario</w:t>
+      </w:r>
+      <w:proofErr w:type="spellEnd"/>
+      <w:r>
+        <w:rPr>
+          <w:rFonts w:ascii="Arial" w:hAnsi="Arial" w:cs="Arial"/>
+        </w:rPr>
+        <w:t xml:space="preserve">) as </w:t>
+      </w:r>
+      <w:proofErr w:type="spellStart"/>
+      <w:r>
+        <w:rPr>
+          <w:rFonts w:ascii="Arial" w:hAnsi="Arial" w:cs="Arial"/>
+        </w:rPr>
+        <w:t>valorbruto</w:t>
+      </w:r>
+      <w:proofErr w:type="spellEnd"/>
+      <w:r>
+        <w:rPr>
+          <w:rFonts w:ascii="Arial" w:hAnsi="Arial" w:cs="Arial"/>
+        </w:rPr>
+        <w:t xml:space="preserve"> </w:t>
+      </w:r>
+      <w:r>
+        <w:rPr>
+          <w:rFonts w:ascii="Arial" w:hAnsi="Arial" w:cs="Arial"/>
+        </w:rPr>
+        <w:t>FROM</w:t>
+      </w:r>
+      <w:r>
+        <w:rPr>
+          <w:rFonts w:ascii="Arial" w:hAnsi="Arial" w:cs="Arial"/>
+        </w:rPr>
+        <w:t xml:space="preserve"> itens</w:t>
+      </w:r>
+      <w:r>
+        <w:rPr>
+          <w:rFonts w:ascii="Arial" w:hAnsi="Arial" w:cs="Arial"/>
+        </w:rPr>
+        <w:t xml:space="preserve"> GROUP BY</w:t>
+      </w:r>
+      <w:r>
+        <w:rPr>
+          <w:rFonts w:ascii="Arial" w:hAnsi="Arial" w:cs="Arial"/>
+        </w:rPr>
+        <w:t xml:space="preserve"> </w:t>
+      </w:r>
+      <w:proofErr w:type="spellStart"/>
+      <w:r>
+        <w:rPr>
+          <w:rFonts w:ascii="Arial" w:hAnsi="Arial" w:cs="Arial"/>
+        </w:rPr>
+        <w:t>idpedido</w:t>
+      </w:r>
+      <w:proofErr w:type="spellEnd"/>
+      <w:r>
+        <w:rPr>
+          <w:rFonts w:ascii="Arial" w:hAnsi="Arial" w:cs="Arial"/>
+        </w:rPr>
+        <w:t xml:space="preserve">) </w:t>
+      </w:r>
+      <w:proofErr w:type="spellStart"/>
+      <w:r>
+        <w:rPr>
+          <w:rFonts w:ascii="Arial" w:hAnsi="Arial" w:cs="Arial"/>
+        </w:rPr>
+        <w:t>aux</w:t>
+      </w:r>
+      <w:proofErr w:type="spellEnd"/>
+      <w:r>
+        <w:rPr>
+          <w:rFonts w:ascii="Arial" w:hAnsi="Arial" w:cs="Arial"/>
+        </w:rPr>
+        <w:t xml:space="preserve"> </w:t>
+      </w:r>
+      <w:r>
+        <w:rPr>
+          <w:rFonts w:ascii="Arial" w:hAnsi="Arial" w:cs="Arial"/>
+        </w:rPr>
+        <w:t>ON</w:t>
+      </w:r>
+      <w:r>
+        <w:rPr>
+          <w:rFonts w:ascii="Arial" w:hAnsi="Arial" w:cs="Arial"/>
+        </w:rPr>
+        <w:t xml:space="preserve"> pe.id = </w:t>
+      </w:r>
+      <w:proofErr w:type="spellStart"/>
+      <w:proofErr w:type="gramStart"/>
+      <w:r>
+        <w:rPr>
+          <w:rFonts w:ascii="Arial" w:hAnsi="Arial" w:cs="Arial"/>
+        </w:rPr>
+        <w:t>aux.idpedido</w:t>
+      </w:r>
+      <w:proofErr w:type="spellEnd"/>
+      <w:proofErr w:type="gramEnd"/>
+      <w:r>
+        <w:rPr>
+          <w:rFonts w:ascii="Arial" w:hAnsi="Arial" w:cs="Arial"/>
+        </w:rPr>
+        <w:t xml:space="preserve"> GROUP BY</w:t>
+      </w:r>
+      <w:r>
+        <w:rPr>
+          <w:rFonts w:ascii="Arial" w:hAnsi="Arial" w:cs="Arial"/>
+        </w:rPr>
+        <w:t xml:space="preserve"> </w:t>
+      </w:r>
+      <w:proofErr w:type="spellStart"/>
+      <w:proofErr w:type="gramStart"/>
+      <w:r>
+        <w:rPr>
+          <w:rFonts w:ascii="Arial" w:hAnsi="Arial" w:cs="Arial"/>
+        </w:rPr>
+        <w:t>c.pais</w:t>
+      </w:r>
+      <w:proofErr w:type="spellEnd"/>
+      <w:proofErr w:type="gramEnd"/>
+      <w:r>
+        <w:rPr>
+          <w:rFonts w:ascii="Arial" w:hAnsi="Arial" w:cs="Arial"/>
+        </w:rPr>
+        <w:t>;</w:t>
       </w:r>
     </w:p>
     <w:p>
@@ -3549,7 +5335,7 @@
         <w:rPr>
           <w:rFonts w:ascii="Arial" w:hAnsi="Arial" w:cs="Arial"/>
         </w:rPr>
-        <w:t>Liste os produtos que nunca foram pedidos.</w:t>
+        <w:t>Considerando o valor final do pedido qual vendedor tem a maior média de venda?</w:t>
       </w:r>
     </w:p>
     <w:p>
@@ -3559,36 +5345,67 @@
         <w:jc w:val="both"/>
         <w:rPr>
           <w:rFonts w:ascii="Arial" w:hAnsi="Arial" w:cs="Arial"/>
-          <w:lang w:val="en-US"/>
-        </w:rPr>
-      </w:pPr>
-      <w:r>
-        <w:rPr>
-          <w:rFonts w:ascii="Arial" w:hAnsi="Arial" w:cs="Arial"/>
-          <w:lang w:val="en-US"/>
-        </w:rPr>
-        <w:t xml:space="preserve">SELECT </w:t>
-      </w:r>
-      <w:proofErr w:type="spellStart"/>
-      <w:r>
-        <w:rPr>
-          <w:rFonts w:ascii="Arial" w:hAnsi="Arial" w:cs="Arial"/>
-          <w:lang w:val="en-US"/>
-        </w:rPr>
-        <w:t>produto</w:t>
-      </w:r>
-      <w:proofErr w:type="spellEnd"/>
-      <w:r>
-        <w:rPr>
-          <w:rFonts w:ascii="Arial" w:hAnsi="Arial" w:cs="Arial"/>
-          <w:lang w:val="en-US"/>
+        </w:rPr>
+      </w:pPr>
+      <w:r>
+        <w:rPr>
+          <w:rFonts w:ascii="Arial" w:hAnsi="Arial" w:cs="Arial"/>
+        </w:rPr>
+        <w:t>SELECT</w:t>
+      </w:r>
+      <w:r>
+        <w:rPr>
+          <w:rFonts w:ascii="Arial" w:hAnsi="Arial" w:cs="Arial"/>
+        </w:rPr>
+        <w:t xml:space="preserve"> </w:t>
+      </w:r>
+      <w:proofErr w:type="spellStart"/>
+      <w:proofErr w:type="gramStart"/>
+      <w:r>
+        <w:rPr>
+          <w:rFonts w:ascii="Arial" w:hAnsi="Arial" w:cs="Arial"/>
+        </w:rPr>
+        <w:t>ve.nome</w:t>
+      </w:r>
+      <w:proofErr w:type="gramEnd"/>
+      <w:r>
+        <w:rPr>
+          <w:rFonts w:ascii="Arial" w:hAnsi="Arial" w:cs="Arial"/>
         </w:rPr>
         <w:t>,</w:t>
       </w:r>
-      <w:r>
-        <w:rPr>
-          <w:rFonts w:ascii="Arial" w:hAnsi="Arial" w:cs="Arial"/>
-          <w:lang w:val="en-US"/>
+      <w:proofErr w:type="gramStart"/>
+      <w:r>
+        <w:rPr>
+          <w:rFonts w:ascii="Arial" w:hAnsi="Arial" w:cs="Arial"/>
+        </w:rPr>
+        <w:t>AVG</w:t>
+      </w:r>
+      <w:proofErr w:type="spellEnd"/>
+      <w:r>
+        <w:rPr>
+          <w:rFonts w:ascii="Arial" w:hAnsi="Arial" w:cs="Arial"/>
+        </w:rPr>
+        <w:t>(</w:t>
+      </w:r>
+      <w:proofErr w:type="spellStart"/>
+      <w:proofErr w:type="gramEnd"/>
+      <w:r>
+        <w:rPr>
+          <w:rFonts w:ascii="Arial" w:hAnsi="Arial" w:cs="Arial"/>
+        </w:rPr>
+        <w:t>valorpedido</w:t>
+      </w:r>
+      <w:proofErr w:type="spellEnd"/>
+      <w:r>
+        <w:rPr>
+          <w:rFonts w:ascii="Arial" w:hAnsi="Arial" w:cs="Arial"/>
+        </w:rPr>
+        <w:t>)</w:t>
+      </w:r>
+      <w:r>
+        <w:rPr>
+          <w:rFonts w:ascii="Arial" w:hAnsi="Arial" w:cs="Arial"/>
         </w:rPr>
         <w:t xml:space="preserve"> </w:t>
       </w:r>
@@ -3596,151 +5413,343 @@
       <w:r>
         <w:rPr>
           <w:rFonts w:ascii="Arial" w:hAnsi="Arial" w:cs="Arial"/>
-          <w:lang w:val="en-US"/>
-        </w:rPr>
-        <w:t>precounitario</w:t>
-      </w:r>
-      <w:proofErr w:type="spellEnd"/>
-      <w:r>
-        <w:rPr>
-          <w:rFonts w:ascii="Arial" w:hAnsi="Arial" w:cs="Arial"/>
-          <w:lang w:val="en-US"/>
-        </w:rPr>
-        <w:t>,</w:t>
-      </w:r>
-      <w:r>
-        <w:rPr>
-          <w:rFonts w:ascii="Arial" w:hAnsi="Arial" w:cs="Arial"/>
-          <w:lang w:val="en-US"/>
+        </w:rPr>
+        <w:t>from</w:t>
+      </w:r>
+      <w:proofErr w:type="spellEnd"/>
+      <w:r>
+        <w:rPr>
+          <w:rFonts w:ascii="Arial" w:hAnsi="Arial" w:cs="Arial"/>
+        </w:rPr>
+        <w:t xml:space="preserve"> vendedores </w:t>
+      </w:r>
+      <w:proofErr w:type="spellStart"/>
+      <w:r>
+        <w:rPr>
+          <w:rFonts w:ascii="Arial" w:hAnsi="Arial" w:cs="Arial"/>
+        </w:rPr>
+        <w:t>ve</w:t>
+      </w:r>
+      <w:proofErr w:type="spellEnd"/>
+      <w:r>
+        <w:rPr>
+          <w:rFonts w:ascii="Arial" w:hAnsi="Arial" w:cs="Arial"/>
         </w:rPr>
         <w:t xml:space="preserve"> </w:t>
       </w:r>
-      <w:proofErr w:type="spellStart"/>
-      <w:r>
-        <w:rPr>
-          <w:rFonts w:ascii="Arial" w:hAnsi="Arial" w:cs="Arial"/>
-          <w:lang w:val="en-US"/>
-        </w:rPr>
-        <w:t>unidadesemestoque</w:t>
-      </w:r>
-      <w:proofErr w:type="spellEnd"/>
-      <w:r>
-        <w:rPr>
-          <w:rFonts w:ascii="Arial" w:hAnsi="Arial" w:cs="Arial"/>
-          <w:lang w:val="en-US"/>
+      <w:r>
+        <w:rPr>
+          <w:rFonts w:ascii="Arial" w:hAnsi="Arial" w:cs="Arial"/>
+        </w:rPr>
+        <w:t>INNER JOIN</w:t>
+      </w:r>
+      <w:r>
+        <w:rPr>
+          <w:rFonts w:ascii="Arial" w:hAnsi="Arial" w:cs="Arial"/>
+        </w:rPr>
+        <w:t xml:space="preserve"> pedidos </w:t>
+      </w:r>
+      <w:proofErr w:type="spellStart"/>
+      <w:r>
+        <w:rPr>
+          <w:rFonts w:ascii="Arial" w:hAnsi="Arial" w:cs="Arial"/>
+        </w:rPr>
+        <w:t>pe</w:t>
+      </w:r>
+      <w:proofErr w:type="spellEnd"/>
+      <w:r>
+        <w:rPr>
+          <w:rFonts w:ascii="Arial" w:hAnsi="Arial" w:cs="Arial"/>
         </w:rPr>
         <w:t xml:space="preserve"> </w:t>
       </w:r>
       <w:r>
         <w:rPr>
           <w:rFonts w:ascii="Arial" w:hAnsi="Arial" w:cs="Arial"/>
-          <w:lang w:val="en-US"/>
-        </w:rPr>
-        <w:t>FROM</w:t>
-      </w:r>
-      <w:r>
-        <w:rPr>
-          <w:rFonts w:ascii="Arial" w:hAnsi="Arial" w:cs="Arial"/>
-          <w:lang w:val="en-US"/>
+        </w:rPr>
+        <w:t>ON</w:t>
+      </w:r>
+      <w:r>
+        <w:rPr>
+          <w:rFonts w:ascii="Arial" w:hAnsi="Arial" w:cs="Arial"/>
         </w:rPr>
         <w:t xml:space="preserve"> </w:t>
       </w:r>
       <w:proofErr w:type="spellStart"/>
-      <w:r>
-        <w:rPr>
-          <w:rFonts w:ascii="Arial" w:hAnsi="Arial" w:cs="Arial"/>
-          <w:lang w:val="en-US"/>
-        </w:rPr>
-        <w:t>produtos</w:t>
-      </w:r>
-      <w:proofErr w:type="spellEnd"/>
-      <w:r>
-        <w:rPr>
-          <w:rFonts w:ascii="Arial" w:hAnsi="Arial" w:cs="Arial"/>
-          <w:lang w:val="en-US"/>
+      <w:proofErr w:type="gramStart"/>
+      <w:r>
+        <w:rPr>
+          <w:rFonts w:ascii="Arial" w:hAnsi="Arial" w:cs="Arial"/>
+        </w:rPr>
+        <w:t>pe.idvendedor</w:t>
+      </w:r>
+      <w:proofErr w:type="spellEnd"/>
+      <w:proofErr w:type="gramEnd"/>
+      <w:r>
+        <w:rPr>
+          <w:rFonts w:ascii="Arial" w:hAnsi="Arial" w:cs="Arial"/>
+        </w:rPr>
+        <w:t xml:space="preserve"> = ve.id</w:t>
+      </w:r>
+      <w:r>
+        <w:rPr>
+          <w:rFonts w:ascii="Arial" w:hAnsi="Arial" w:cs="Arial"/>
+        </w:rPr>
+        <w:t xml:space="preserve"> INNER JOIN</w:t>
+      </w:r>
+      <w:r>
+        <w:rPr>
+          <w:rFonts w:ascii="Arial" w:hAnsi="Arial" w:cs="Arial"/>
+        </w:rPr>
+        <w:t xml:space="preserve"> (</w:t>
+      </w:r>
+      <w:r>
+        <w:rPr>
+          <w:rFonts w:ascii="Arial" w:hAnsi="Arial" w:cs="Arial"/>
+        </w:rPr>
+        <w:t>SELECT</w:t>
+      </w:r>
+      <w:r>
+        <w:rPr>
+          <w:rFonts w:ascii="Arial" w:hAnsi="Arial" w:cs="Arial"/>
         </w:rPr>
         <w:t xml:space="preserve"> </w:t>
       </w:r>
-      <w:proofErr w:type="gramStart"/>
-      <w:r>
-        <w:rPr>
-          <w:rFonts w:ascii="Arial" w:hAnsi="Arial" w:cs="Arial"/>
-          <w:lang w:val="en-US"/>
-        </w:rPr>
-        <w:t>WHERE</w:t>
-      </w:r>
-      <w:r>
-        <w:rPr>
-          <w:rFonts w:ascii="Arial" w:hAnsi="Arial" w:cs="Arial"/>
-          <w:lang w:val="en-US"/>
+      <w:proofErr w:type="spellStart"/>
+      <w:proofErr w:type="gramStart"/>
+      <w:r>
+        <w:rPr>
+          <w:rFonts w:ascii="Arial" w:hAnsi="Arial" w:cs="Arial"/>
+        </w:rPr>
+        <w:t>pe.id,</w:t>
+      </w:r>
+      <w:r>
+        <w:rPr>
+          <w:rFonts w:ascii="Arial" w:hAnsi="Arial" w:cs="Arial"/>
+        </w:rPr>
+        <w:t>SUM</w:t>
+      </w:r>
+      <w:proofErr w:type="spellEnd"/>
+      <w:proofErr w:type="gramEnd"/>
+      <w:r>
+        <w:rPr>
+          <w:rFonts w:ascii="Arial" w:hAnsi="Arial" w:cs="Arial"/>
+        </w:rPr>
+        <w:t>(</w:t>
+      </w:r>
+      <w:proofErr w:type="spellStart"/>
+      <w:proofErr w:type="gramStart"/>
+      <w:r>
+        <w:rPr>
+          <w:rFonts w:ascii="Arial" w:hAnsi="Arial" w:cs="Arial"/>
+        </w:rPr>
+        <w:t>it.precounitario</w:t>
+      </w:r>
+      <w:proofErr w:type="spellEnd"/>
+      <w:proofErr w:type="gramEnd"/>
+      <w:r>
+        <w:rPr>
+          <w:rFonts w:ascii="Arial" w:hAnsi="Arial" w:cs="Arial"/>
+        </w:rPr>
+        <w:t>*</w:t>
+      </w:r>
+      <w:proofErr w:type="spellStart"/>
+      <w:proofErr w:type="gramStart"/>
+      <w:r>
+        <w:rPr>
+          <w:rFonts w:ascii="Arial" w:hAnsi="Arial" w:cs="Arial"/>
+        </w:rPr>
+        <w:t>it.quantidade</w:t>
+      </w:r>
+      <w:proofErr w:type="spellEnd"/>
+      <w:proofErr w:type="gramEnd"/>
+      <w:r>
+        <w:rPr>
+          <w:rFonts w:ascii="Arial" w:hAnsi="Arial" w:cs="Arial"/>
+        </w:rPr>
+        <w:t xml:space="preserve"> * (1 - </w:t>
+      </w:r>
+      <w:proofErr w:type="spellStart"/>
+      <w:proofErr w:type="gramStart"/>
+      <w:r>
+        <w:rPr>
+          <w:rFonts w:ascii="Arial" w:hAnsi="Arial" w:cs="Arial"/>
+        </w:rPr>
+        <w:t>pe.desconto</w:t>
+      </w:r>
+      <w:proofErr w:type="spellEnd"/>
+      <w:proofErr w:type="gramEnd"/>
+      <w:r>
+        <w:rPr>
+          <w:rFonts w:ascii="Arial" w:hAnsi="Arial" w:cs="Arial"/>
+        </w:rPr>
+        <w:t xml:space="preserve">)) </w:t>
+      </w:r>
+      <w:r>
+        <w:rPr>
+          <w:rFonts w:ascii="Arial" w:hAnsi="Arial" w:cs="Arial"/>
+        </w:rPr>
+        <w:t>AS</w:t>
+      </w:r>
+      <w:r>
+        <w:rPr>
+          <w:rFonts w:ascii="Arial" w:hAnsi="Arial" w:cs="Arial"/>
         </w:rPr>
         <w:t xml:space="preserve"> </w:t>
       </w:r>
-      <w:r>
-        <w:rPr>
-          <w:rFonts w:ascii="Arial" w:hAnsi="Arial" w:cs="Arial"/>
-          <w:lang w:val="en-US"/>
+      <w:proofErr w:type="spellStart"/>
+      <w:r>
+        <w:rPr>
+          <w:rFonts w:ascii="Arial" w:hAnsi="Arial" w:cs="Arial"/>
+        </w:rPr>
+        <w:t>valorpedido</w:t>
+      </w:r>
+      <w:proofErr w:type="spellEnd"/>
+      <w:r>
+        <w:rPr>
+          <w:rFonts w:ascii="Arial" w:hAnsi="Arial" w:cs="Arial"/>
+        </w:rPr>
+        <w:t xml:space="preserve"> FROM</w:t>
+      </w:r>
+      <w:r>
+        <w:rPr>
+          <w:rFonts w:ascii="Arial" w:hAnsi="Arial" w:cs="Arial"/>
+        </w:rPr>
+        <w:t xml:space="preserve"> pedidos </w:t>
+      </w:r>
+      <w:proofErr w:type="spellStart"/>
+      <w:r>
+        <w:rPr>
+          <w:rFonts w:ascii="Arial" w:hAnsi="Arial" w:cs="Arial"/>
+        </w:rPr>
+        <w:t>pe</w:t>
+      </w:r>
+      <w:proofErr w:type="spellEnd"/>
+      <w:r>
+        <w:rPr>
+          <w:rFonts w:ascii="Arial" w:hAnsi="Arial" w:cs="Arial"/>
+        </w:rPr>
+        <w:t xml:space="preserve"> INNER JOIN</w:t>
+      </w:r>
+      <w:r>
+        <w:rPr>
+          <w:rFonts w:ascii="Arial" w:hAnsi="Arial" w:cs="Arial"/>
+        </w:rPr>
+        <w:t xml:space="preserve"> itens it </w:t>
+      </w:r>
+      <w:r>
+        <w:rPr>
+          <w:rFonts w:ascii="Arial" w:hAnsi="Arial" w:cs="Arial"/>
+        </w:rPr>
+        <w:t>ON</w:t>
+      </w:r>
+      <w:r>
+        <w:rPr>
+          <w:rFonts w:ascii="Arial" w:hAnsi="Arial" w:cs="Arial"/>
+        </w:rPr>
+        <w:t xml:space="preserve"> pe.id = </w:t>
+      </w:r>
+      <w:proofErr w:type="spellStart"/>
+      <w:proofErr w:type="gramStart"/>
+      <w:r>
+        <w:rPr>
+          <w:rFonts w:ascii="Arial" w:hAnsi="Arial" w:cs="Arial"/>
+        </w:rPr>
+        <w:t>it.idpedido</w:t>
+      </w:r>
+      <w:proofErr w:type="spellEnd"/>
+      <w:proofErr w:type="gramEnd"/>
+      <w:r>
+        <w:rPr>
+          <w:rFonts w:ascii="Arial" w:hAnsi="Arial" w:cs="Arial"/>
+        </w:rPr>
+        <w:t xml:space="preserve"> GROUP BY</w:t>
+      </w:r>
+      <w:r>
+        <w:rPr>
+          <w:rFonts w:ascii="Arial" w:hAnsi="Arial" w:cs="Arial"/>
+        </w:rPr>
+        <w:t xml:space="preserve"> pe.id) </w:t>
+      </w:r>
+      <w:proofErr w:type="spellStart"/>
+      <w:r>
+        <w:rPr>
+          <w:rFonts w:ascii="Arial" w:hAnsi="Arial" w:cs="Arial"/>
+        </w:rPr>
+        <w:t>aux</w:t>
+      </w:r>
+      <w:proofErr w:type="spellEnd"/>
+      <w:r>
+        <w:rPr>
+          <w:rFonts w:ascii="Arial" w:hAnsi="Arial" w:cs="Arial"/>
         </w:rPr>
         <w:t xml:space="preserve"> </w:t>
       </w:r>
-      <w:proofErr w:type="spellStart"/>
-      <w:r>
-        <w:rPr>
-          <w:rFonts w:ascii="Arial" w:hAnsi="Arial" w:cs="Arial"/>
-          <w:lang w:val="en-US"/>
-        </w:rPr>
-        <w:t>id</w:t>
-      </w:r>
-      <w:proofErr w:type="spellEnd"/>
-      <w:proofErr w:type="gramEnd"/>
-      <w:r>
-        <w:rPr>
-          <w:rFonts w:ascii="Arial" w:hAnsi="Arial" w:cs="Arial"/>
-          <w:lang w:val="en-US"/>
-        </w:rPr>
-        <w:t xml:space="preserve"> NOT IN (SELECT DISTINCT </w:t>
-      </w:r>
-      <w:proofErr w:type="spellStart"/>
-      <w:r>
-        <w:rPr>
-          <w:rFonts w:ascii="Arial" w:hAnsi="Arial" w:cs="Arial"/>
-          <w:lang w:val="en-US"/>
-        </w:rPr>
-        <w:t>idproduto</w:t>
-      </w:r>
-      <w:proofErr w:type="spellEnd"/>
-      <w:r>
-        <w:rPr>
-          <w:rFonts w:ascii="Arial" w:hAnsi="Arial" w:cs="Arial"/>
-          <w:lang w:val="en-US"/>
-        </w:rPr>
-        <w:t xml:space="preserve"> FROM </w:t>
-      </w:r>
-      <w:proofErr w:type="spellStart"/>
-      <w:r>
-        <w:rPr>
-          <w:rFonts w:ascii="Arial" w:hAnsi="Arial" w:cs="Arial"/>
-          <w:lang w:val="en-US"/>
-        </w:rPr>
-        <w:t>itens</w:t>
-      </w:r>
-      <w:proofErr w:type="spellEnd"/>
-      <w:proofErr w:type="gramStart"/>
-      <w:r>
-        <w:rPr>
-          <w:rFonts w:ascii="Arial" w:hAnsi="Arial" w:cs="Arial"/>
-          <w:lang w:val="en-US"/>
-        </w:rPr>
-        <w:t>)</w:t>
-      </w:r>
-      <w:r>
-        <w:rPr>
-          <w:rFonts w:ascii="Arial" w:hAnsi="Arial" w:cs="Arial"/>
-          <w:lang w:val="en-US"/>
+      <w:r>
+        <w:rPr>
+          <w:rFonts w:ascii="Arial" w:hAnsi="Arial" w:cs="Arial"/>
+        </w:rPr>
+        <w:t>ON</w:t>
+      </w:r>
+      <w:r>
+        <w:rPr>
+          <w:rFonts w:ascii="Arial" w:hAnsi="Arial" w:cs="Arial"/>
+        </w:rPr>
+        <w:t xml:space="preserve"> aux.id = pe.id</w:t>
+      </w:r>
+      <w:r>
+        <w:rPr>
+          <w:rFonts w:ascii="Arial" w:hAnsi="Arial" w:cs="Arial"/>
+        </w:rPr>
+        <w:t xml:space="preserve"> GROUP BY</w:t>
+      </w:r>
+      <w:r>
+        <w:rPr>
+          <w:rFonts w:ascii="Arial" w:hAnsi="Arial" w:cs="Arial"/>
+        </w:rPr>
+        <w:t xml:space="preserve"> </w:t>
+      </w:r>
+      <w:proofErr w:type="spellStart"/>
+      <w:proofErr w:type="gramStart"/>
+      <w:r>
+        <w:rPr>
+          <w:rFonts w:ascii="Arial" w:hAnsi="Arial" w:cs="Arial"/>
+        </w:rPr>
+        <w:t>ve.nome</w:t>
+      </w:r>
+      <w:proofErr w:type="spellEnd"/>
+      <w:proofErr w:type="gramEnd"/>
+      <w:r>
+        <w:rPr>
+          <w:rFonts w:ascii="Arial" w:hAnsi="Arial" w:cs="Arial"/>
+        </w:rPr>
+        <w:t xml:space="preserve"> ORDER BY</w:t>
+      </w:r>
+      <w:r>
+        <w:rPr>
+          <w:rFonts w:ascii="Arial" w:hAnsi="Arial" w:cs="Arial"/>
+        </w:rPr>
+        <w:t xml:space="preserve"> 2 </w:t>
+      </w:r>
+      <w:r>
+        <w:rPr>
+          <w:rFonts w:ascii="Arial" w:hAnsi="Arial" w:cs="Arial"/>
+        </w:rPr>
+        <w:t>DESC LIMIT</w:t>
+      </w:r>
+      <w:r>
+        <w:rPr>
+          <w:rFonts w:ascii="Arial" w:hAnsi="Arial" w:cs="Arial"/>
+        </w:rPr>
+        <w:t xml:space="preserve"> 1</w:t>
+      </w:r>
+      <w:r>
+        <w:rPr>
+          <w:rFonts w:ascii="Arial" w:hAnsi="Arial" w:cs="Arial"/>
         </w:rPr>
         <w:t>;</w:t>
       </w:r>
-      <w:proofErr w:type="gramEnd"/>
+      <w:bookmarkEnd w:id="2"/>
     </w:p>
     <w:p>
       <w:pPr>
@@ -3754,18 +5763,37 @@
           <w:rFonts w:ascii="Arial" w:hAnsi="Arial" w:cs="Arial"/>
         </w:rPr>
       </w:pPr>
-      <w:r>
-        <w:rPr>
-          <w:rFonts w:ascii="Arial" w:hAnsi="Arial" w:cs="Arial"/>
-        </w:rPr>
-        <w:t>Quais pedidos tiveram desconto aplicado e foram realizados por vendedores alemães?</w:t>
+      <w:bookmarkStart w:id="3" w:name="_Hlk200182765"/>
+      <w:r>
+        <w:rPr>
+          <w:rFonts w:ascii="Arial" w:hAnsi="Arial" w:cs="Arial"/>
+        </w:rPr>
+        <w:t xml:space="preserve">Liste todas as pessoas que </w:t>
+      </w:r>
+      <w:proofErr w:type="gramStart"/>
+      <w:r>
+        <w:rPr>
+          <w:rFonts w:ascii="Arial" w:hAnsi="Arial" w:cs="Arial"/>
+        </w:rPr>
+        <w:t>tem</w:t>
+      </w:r>
+      <w:proofErr w:type="gramEnd"/>
+      <w:r>
+        <w:rPr>
+          <w:rFonts w:ascii="Arial" w:hAnsi="Arial" w:cs="Arial"/>
+        </w:rPr>
+        <w:t xml:space="preserve"> algum relacionamento com a empresa e qual é esse relacionamento</w:t>
       </w:r>
     </w:p>
+    <w:bookmarkEnd w:id="3"/>
     <w:p>
       <w:pPr>
         <w:pStyle w:val="PargrafodaLista"/>
         <w:contextualSpacing w:val="0"/>
         <w:jc w:val="both"/>
+        <w:rPr>
+          <w:rFonts w:ascii="Arial" w:hAnsi="Arial" w:cs="Arial"/>
+        </w:rPr>
       </w:pPr>
       <w:r>
         <w:rPr>
@@ -3783,16 +5811,82 @@
         <w:rPr>
           <w:rFonts w:ascii="Arial" w:hAnsi="Arial" w:cs="Arial"/>
         </w:rPr>
-        <w:t xml:space="preserve">ped.id AS </w:t>
-      </w:r>
-      <w:proofErr w:type="spellStart"/>
-      <w:r>
-        <w:rPr>
-          <w:rFonts w:ascii="Arial" w:hAnsi="Arial" w:cs="Arial"/>
-        </w:rPr>
-        <w:t>id_pedido</w:t>
-      </w:r>
-      <w:proofErr w:type="spellEnd"/>
+        <w:t>nome</w:t>
+      </w:r>
+      <w:r>
+        <w:rPr>
+          <w:rFonts w:ascii="Arial" w:hAnsi="Arial" w:cs="Arial"/>
+        </w:rPr>
+        <w:t xml:space="preserve">, </w:t>
+      </w:r>
+      <w:r>
+        <w:rPr>
+          <w:rFonts w:ascii="Arial" w:hAnsi="Arial" w:cs="Arial"/>
+        </w:rPr>
+        <w:t xml:space="preserve">'Cliente' AS </w:t>
+      </w:r>
+      <w:proofErr w:type="spellStart"/>
+      <w:r>
+        <w:rPr>
+          <w:rFonts w:ascii="Arial" w:hAnsi="Arial" w:cs="Arial"/>
+        </w:rPr>
+        <w:t>Tipo_Contato</w:t>
+      </w:r>
+      <w:proofErr w:type="spellEnd"/>
+      <w:r>
+        <w:rPr>
+          <w:rFonts w:ascii="Arial" w:hAnsi="Arial" w:cs="Arial"/>
+        </w:rPr>
+        <w:t xml:space="preserve"> </w:t>
+      </w:r>
+      <w:r>
+        <w:rPr>
+          <w:rFonts w:ascii="Arial" w:hAnsi="Arial" w:cs="Arial"/>
+        </w:rPr>
+        <w:t>FROM clientes</w:t>
+      </w:r>
+      <w:r>
+        <w:rPr>
+          <w:rFonts w:ascii="Arial" w:hAnsi="Arial" w:cs="Arial"/>
+        </w:rPr>
+        <w:t xml:space="preserve"> </w:t>
+      </w:r>
+      <w:r>
+        <w:rPr>
+          <w:rFonts w:ascii="Arial" w:hAnsi="Arial" w:cs="Arial"/>
+        </w:rPr>
+        <w:t>UNION ALL</w:t>
+      </w:r>
+      <w:r>
+        <w:rPr>
+          <w:rFonts w:ascii="Arial" w:hAnsi="Arial" w:cs="Arial"/>
+        </w:rPr>
+        <w:t xml:space="preserve"> </w:t>
+      </w:r>
+      <w:r>
+        <w:rPr>
+          <w:rFonts w:ascii="Arial" w:hAnsi="Arial" w:cs="Arial"/>
+        </w:rPr>
+        <w:t>SELECT</w:t>
+      </w:r>
+      <w:r>
+        <w:rPr>
+          <w:rFonts w:ascii="Arial" w:hAnsi="Arial" w:cs="Arial"/>
+        </w:rPr>
+        <w:t xml:space="preserve"> </w:t>
+      </w:r>
+      <w:r>
+        <w:rPr>
+          <w:rFonts w:ascii="Arial" w:hAnsi="Arial" w:cs="Arial"/>
+        </w:rPr>
+        <w:t>nom</w:t>
+      </w:r>
+      <w:r>
+        <w:rPr>
+          <w:rFonts w:ascii="Arial" w:hAnsi="Arial" w:cs="Arial"/>
+        </w:rPr>
+        <w:t>e</w:t>
+      </w:r>
       <w:r>
         <w:rPr>
           <w:rFonts w:ascii="Arial" w:hAnsi="Arial" w:cs="Arial"/>
@@ -3805,16 +5899,68 @@
         </w:rPr>
         <w:t xml:space="preserve"> </w:t>
       </w:r>
-      <w:proofErr w:type="spellStart"/>
-      <w:proofErr w:type="gramStart"/>
-      <w:r>
-        <w:rPr>
-          <w:rFonts w:ascii="Arial" w:hAnsi="Arial" w:cs="Arial"/>
-        </w:rPr>
-        <w:t>ped.datadopedido</w:t>
-      </w:r>
-      <w:proofErr w:type="spellEnd"/>
-      <w:proofErr w:type="gramEnd"/>
+      <w:r>
+        <w:rPr>
+          <w:rFonts w:ascii="Arial" w:hAnsi="Arial" w:cs="Arial"/>
+        </w:rPr>
+        <w:t xml:space="preserve">'Vendedor' AS </w:t>
+      </w:r>
+      <w:proofErr w:type="spellStart"/>
+      <w:r>
+        <w:rPr>
+          <w:rFonts w:ascii="Arial" w:hAnsi="Arial" w:cs="Arial"/>
+        </w:rPr>
+        <w:t>Tipo_Contato</w:t>
+      </w:r>
+      <w:proofErr w:type="spellEnd"/>
+      <w:r>
+        <w:rPr>
+          <w:rFonts w:ascii="Arial" w:hAnsi="Arial" w:cs="Arial"/>
+        </w:rPr>
+        <w:t xml:space="preserve"> </w:t>
+      </w:r>
+      <w:r>
+        <w:rPr>
+          <w:rFonts w:ascii="Arial" w:hAnsi="Arial" w:cs="Arial"/>
+        </w:rPr>
+        <w:t>FROM vendedores</w:t>
+      </w:r>
+      <w:r>
+        <w:rPr>
+          <w:rFonts w:ascii="Arial" w:hAnsi="Arial" w:cs="Arial"/>
+        </w:rPr>
+        <w:t xml:space="preserve"> </w:t>
+      </w:r>
+      <w:r>
+        <w:rPr>
+          <w:rFonts w:ascii="Arial" w:hAnsi="Arial" w:cs="Arial"/>
+        </w:rPr>
+        <w:t>UNION ALL</w:t>
+      </w:r>
+      <w:r>
+        <w:rPr>
+          <w:rFonts w:ascii="Arial" w:hAnsi="Arial" w:cs="Arial"/>
+        </w:rPr>
+        <w:t xml:space="preserve"> </w:t>
+      </w:r>
+      <w:r>
+        <w:rPr>
+          <w:rFonts w:ascii="Arial" w:hAnsi="Arial" w:cs="Arial"/>
+        </w:rPr>
+        <w:t>SELECT</w:t>
+      </w:r>
+      <w:r>
+        <w:rPr>
+          <w:rFonts w:ascii="Arial" w:hAnsi="Arial" w:cs="Arial"/>
+        </w:rPr>
+        <w:t xml:space="preserve"> </w:t>
+      </w:r>
+      <w:r>
+        <w:rPr>
+          <w:rFonts w:ascii="Arial" w:hAnsi="Arial" w:cs="Arial"/>
+        </w:rPr>
+        <w:t>contato</w:t>
+      </w:r>
       <w:r>
         <w:rPr>
           <w:rFonts w:ascii="Arial" w:hAnsi="Arial" w:cs="Arial"/>
@@ -3827,57 +5973,43 @@
         </w:rPr>
         <w:t xml:space="preserve"> </w:t>
       </w:r>
-      <w:proofErr w:type="spellStart"/>
-      <w:proofErr w:type="gramStart"/>
-      <w:r>
-        <w:rPr>
-          <w:rFonts w:ascii="Arial" w:hAnsi="Arial" w:cs="Arial"/>
-        </w:rPr>
-        <w:t>ped.desconto</w:t>
-      </w:r>
-      <w:proofErr w:type="spellEnd"/>
-      <w:proofErr w:type="gramEnd"/>
-      <w:r>
-        <w:rPr>
-          <w:rFonts w:ascii="Arial" w:hAnsi="Arial" w:cs="Arial"/>
-        </w:rPr>
-        <w:t>,</w:t>
-      </w:r>
+      <w:r>
+        <w:rPr>
+          <w:rFonts w:ascii="Arial" w:hAnsi="Arial" w:cs="Arial"/>
+        </w:rPr>
+        <w:t>'</w:t>
+      </w:r>
+      <w:r>
+        <w:rPr>
+          <w:rFonts w:ascii="Arial" w:hAnsi="Arial" w:cs="Arial"/>
+        </w:rPr>
+        <w:t xml:space="preserve">Contato no </w:t>
+      </w:r>
+      <w:r>
+        <w:rPr>
+          <w:rFonts w:ascii="Arial" w:hAnsi="Arial" w:cs="Arial"/>
+        </w:rPr>
+        <w:t xml:space="preserve">Fornecedor' AS </w:t>
+      </w:r>
+      <w:proofErr w:type="spellStart"/>
+      <w:r>
+        <w:rPr>
+          <w:rFonts w:ascii="Arial" w:hAnsi="Arial" w:cs="Arial"/>
+        </w:rPr>
+        <w:t>Tipo_Contato</w:t>
+      </w:r>
+      <w:proofErr w:type="spellEnd"/>
       <w:r>
         <w:rPr>
           <w:rFonts w:ascii="Arial" w:hAnsi="Arial" w:cs="Arial"/>
         </w:rPr>
         <w:t xml:space="preserve"> </w:t>
       </w:r>
-      <w:proofErr w:type="spellStart"/>
-      <w:proofErr w:type="gramStart"/>
-      <w:r>
-        <w:rPr>
-          <w:rFonts w:ascii="Arial" w:hAnsi="Arial" w:cs="Arial"/>
-        </w:rPr>
-        <w:t>vend.nome</w:t>
-      </w:r>
-      <w:proofErr w:type="spellEnd"/>
-      <w:proofErr w:type="gramEnd"/>
-      <w:r>
-        <w:rPr>
-          <w:rFonts w:ascii="Arial" w:hAnsi="Arial" w:cs="Arial"/>
-        </w:rPr>
-        <w:t xml:space="preserve"> AS </w:t>
-      </w:r>
-      <w:proofErr w:type="spellStart"/>
-      <w:r>
-        <w:rPr>
-          <w:rFonts w:ascii="Arial" w:hAnsi="Arial" w:cs="Arial"/>
-        </w:rPr>
-        <w:t>nome_vendedor</w:t>
-      </w:r>
-      <w:proofErr w:type="spellEnd"/>
-      <w:r>
-        <w:rPr>
-          <w:rFonts w:ascii="Arial" w:hAnsi="Arial" w:cs="Arial"/>
-        </w:rPr>
-        <w:t>,</w:t>
+      <w:r>
+        <w:rPr>
+          <w:rFonts w:ascii="Arial" w:hAnsi="Arial" w:cs="Arial"/>
+        </w:rPr>
+        <w:t>FROM fornecedores</w:t>
       </w:r>
       <w:r>
         <w:rPr>
@@ -3885,30 +6017,32 @@
         </w:rPr>
         <w:t xml:space="preserve"> </w:t>
       </w:r>
-      <w:proofErr w:type="spellStart"/>
-      <w:proofErr w:type="gramStart"/>
-      <w:r>
-        <w:rPr>
-          <w:rFonts w:ascii="Arial" w:hAnsi="Arial" w:cs="Arial"/>
-        </w:rPr>
-        <w:t>pais.pais</w:t>
-      </w:r>
-      <w:proofErr w:type="spellEnd"/>
-      <w:proofErr w:type="gramEnd"/>
-      <w:r>
-        <w:rPr>
-          <w:rFonts w:ascii="Arial" w:hAnsi="Arial" w:cs="Arial"/>
-        </w:rPr>
-        <w:t xml:space="preserve"> AS </w:t>
-      </w:r>
-      <w:proofErr w:type="spellStart"/>
-      <w:r>
-        <w:rPr>
-          <w:rFonts w:ascii="Arial" w:hAnsi="Arial" w:cs="Arial"/>
-        </w:rPr>
-        <w:t>pais_vendedor</w:t>
-      </w:r>
-      <w:proofErr w:type="spellEnd"/>
+      <w:r>
+        <w:rPr>
+          <w:rFonts w:ascii="Arial" w:hAnsi="Arial" w:cs="Arial"/>
+        </w:rPr>
+        <w:t xml:space="preserve">WHERE contato IS NOT NULL AND </w:t>
+      </w:r>
+      <w:proofErr w:type="gramStart"/>
+      <w:r>
+        <w:rPr>
+          <w:rFonts w:ascii="Arial" w:hAnsi="Arial" w:cs="Arial"/>
+        </w:rPr>
+        <w:t>contato !</w:t>
+      </w:r>
+      <w:proofErr w:type="gramEnd"/>
+      <w:r>
+        <w:rPr>
+          <w:rFonts w:ascii="Arial" w:hAnsi="Arial" w:cs="Arial"/>
+        </w:rPr>
+        <w:t xml:space="preserve">= </w:t>
+      </w:r>
+      <w:r>
+        <w:rPr>
+          <w:rFonts w:ascii="Arial" w:hAnsi="Arial" w:cs="Arial"/>
+        </w:rPr>
+        <w:t>''</w:t>
+      </w:r>
       <w:r>
         <w:rPr>
           <w:rFonts w:ascii="Arial" w:hAnsi="Arial" w:cs="Arial"/>
@@ -3919,7 +6053,7 @@
         <w:rPr>
           <w:rFonts w:ascii="Arial" w:hAnsi="Arial" w:cs="Arial"/>
         </w:rPr>
-        <w:t>FROM</w:t>
+        <w:t>UNION ALL</w:t>
       </w:r>
       <w:r>
         <w:rPr>
@@ -3931,27 +6065,7 @@
         <w:rPr>
           <w:rFonts w:ascii="Arial" w:hAnsi="Arial" w:cs="Arial"/>
         </w:rPr>
-        <w:t xml:space="preserve">pedidos AS </w:t>
-      </w:r>
-      <w:proofErr w:type="spellStart"/>
-      <w:r>
-        <w:rPr>
-          <w:rFonts w:ascii="Arial" w:hAnsi="Arial" w:cs="Arial"/>
-        </w:rPr>
-        <w:t>ped</w:t>
-      </w:r>
-      <w:proofErr w:type="spellEnd"/>
-      <w:r>
-        <w:rPr>
-          <w:rFonts w:ascii="Arial" w:hAnsi="Arial" w:cs="Arial"/>
-        </w:rPr>
-        <w:t xml:space="preserve"> INNER </w:t>
-      </w:r>
-      <w:r>
-        <w:rPr>
-          <w:rFonts w:ascii="Arial" w:hAnsi="Arial" w:cs="Arial"/>
-        </w:rPr>
-        <w:t>JOIN</w:t>
+        <w:t>SELECT</w:t>
       </w:r>
       <w:r>
         <w:rPr>
@@ -3963,101 +6077,39 @@
         <w:rPr>
           <w:rFonts w:ascii="Arial" w:hAnsi="Arial" w:cs="Arial"/>
         </w:rPr>
-        <w:t xml:space="preserve">vendedores AS </w:t>
-      </w:r>
-      <w:proofErr w:type="spellStart"/>
-      <w:r>
-        <w:rPr>
-          <w:rFonts w:ascii="Arial" w:hAnsi="Arial" w:cs="Arial"/>
-        </w:rPr>
-        <w:t>vend</w:t>
-      </w:r>
-      <w:proofErr w:type="spellEnd"/>
-      <w:r>
-        <w:rPr>
-          <w:rFonts w:ascii="Arial" w:hAnsi="Arial" w:cs="Arial"/>
-        </w:rPr>
-        <w:t xml:space="preserve"> ON </w:t>
-      </w:r>
-      <w:proofErr w:type="spellStart"/>
-      <w:proofErr w:type="gramStart"/>
-      <w:r>
-        <w:rPr>
-          <w:rFonts w:ascii="Arial" w:hAnsi="Arial" w:cs="Arial"/>
-        </w:rPr>
-        <w:t>ped.idvendedor</w:t>
-      </w:r>
-      <w:proofErr w:type="spellEnd"/>
-      <w:proofErr w:type="gramEnd"/>
-      <w:r>
-        <w:rPr>
-          <w:rFonts w:ascii="Arial" w:hAnsi="Arial" w:cs="Arial"/>
-        </w:rPr>
-        <w:t xml:space="preserve"> = vend.id</w:t>
-      </w:r>
-      <w:r>
-        <w:rPr>
-          <w:rFonts w:ascii="Arial" w:hAnsi="Arial" w:cs="Arial"/>
-        </w:rPr>
-        <w:t xml:space="preserve"> INNER </w:t>
-      </w:r>
-      <w:r>
-        <w:rPr>
-          <w:rFonts w:ascii="Arial" w:hAnsi="Arial" w:cs="Arial"/>
-        </w:rPr>
-        <w:t>JOIN</w:t>
-      </w:r>
+        <w:t>contato '</w:t>
+      </w:r>
+      <w:r>
+        <w:rPr>
+          <w:rFonts w:ascii="Arial" w:hAnsi="Arial" w:cs="Arial"/>
+        </w:rPr>
+        <w:t xml:space="preserve">Contato na </w:t>
+      </w:r>
+      <w:r>
+        <w:rPr>
+          <w:rFonts w:ascii="Arial" w:hAnsi="Arial" w:cs="Arial"/>
+        </w:rPr>
+        <w:t xml:space="preserve">Transportadora' AS </w:t>
+      </w:r>
+      <w:proofErr w:type="spellStart"/>
+      <w:r>
+        <w:rPr>
+          <w:rFonts w:ascii="Arial" w:hAnsi="Arial" w:cs="Arial"/>
+        </w:rPr>
+        <w:t>Tipo_Contato</w:t>
+      </w:r>
+      <w:proofErr w:type="spellEnd"/>
       <w:r>
         <w:rPr>
           <w:rFonts w:ascii="Arial" w:hAnsi="Arial" w:cs="Arial"/>
         </w:rPr>
         <w:t xml:space="preserve"> </w:t>
       </w:r>
-      <w:proofErr w:type="spellStart"/>
-      <w:r>
-        <w:rPr>
-          <w:rFonts w:ascii="Arial" w:hAnsi="Arial" w:cs="Arial"/>
-        </w:rPr>
-        <w:t>paises</w:t>
-      </w:r>
-      <w:proofErr w:type="spellEnd"/>
-      <w:r>
-        <w:rPr>
-          <w:rFonts w:ascii="Arial" w:hAnsi="Arial" w:cs="Arial"/>
-        </w:rPr>
-        <w:t xml:space="preserve"> AS pais ON </w:t>
-      </w:r>
-      <w:proofErr w:type="spellStart"/>
-      <w:proofErr w:type="gramStart"/>
-      <w:r>
-        <w:rPr>
-          <w:rFonts w:ascii="Arial" w:hAnsi="Arial" w:cs="Arial"/>
-        </w:rPr>
-        <w:t>vend.pais</w:t>
-      </w:r>
-      <w:proofErr w:type="spellEnd"/>
-      <w:proofErr w:type="gramEnd"/>
-      <w:r>
-        <w:rPr>
-          <w:rFonts w:ascii="Arial" w:hAnsi="Arial" w:cs="Arial"/>
-        </w:rPr>
-        <w:t xml:space="preserve"> = </w:t>
-      </w:r>
-      <w:proofErr w:type="spellStart"/>
-      <w:proofErr w:type="gramStart"/>
-      <w:r>
-        <w:rPr>
-          <w:rFonts w:ascii="Arial" w:hAnsi="Arial" w:cs="Arial"/>
-        </w:rPr>
-        <w:t>pais.sigla</w:t>
-      </w:r>
-      <w:proofErr w:type="spellEnd"/>
-      <w:proofErr w:type="gramEnd"/>
-      <w:r>
-        <w:rPr>
-          <w:rFonts w:ascii="Arial" w:hAnsi="Arial" w:cs="Arial"/>
-        </w:rPr>
-        <w:t xml:space="preserve"> WHERE</w:t>
+      <w:r>
+        <w:rPr>
+          <w:rFonts w:ascii="Arial" w:hAnsi="Arial" w:cs="Arial"/>
+        </w:rPr>
+        <w:t>FROM transportadoras</w:t>
       </w:r>
       <w:r>
         <w:rPr>
@@ -4065,49 +6117,23 @@
         </w:rPr>
         <w:t xml:space="preserve"> </w:t>
       </w:r>
-      <w:proofErr w:type="spellStart"/>
-      <w:proofErr w:type="gramStart"/>
-      <w:r>
-        <w:rPr>
-          <w:rFonts w:ascii="Arial" w:hAnsi="Arial" w:cs="Arial"/>
-        </w:rPr>
-        <w:t>ped.desconto</w:t>
-      </w:r>
-      <w:proofErr w:type="spellEnd"/>
-      <w:proofErr w:type="gramEnd"/>
-      <w:r>
-        <w:rPr>
-          <w:rFonts w:ascii="Arial" w:hAnsi="Arial" w:cs="Arial"/>
-        </w:rPr>
-        <w:t xml:space="preserve"> &gt; 0</w:t>
-      </w:r>
-      <w:r>
-        <w:rPr>
-          <w:rFonts w:ascii="Arial" w:hAnsi="Arial" w:cs="Arial"/>
-        </w:rPr>
-        <w:t xml:space="preserve"> A</w:t>
-      </w:r>
-      <w:r>
-        <w:rPr>
-          <w:rFonts w:ascii="Arial" w:hAnsi="Arial" w:cs="Arial"/>
-        </w:rPr>
-        <w:t xml:space="preserve">ND </w:t>
-      </w:r>
-      <w:proofErr w:type="spellStart"/>
-      <w:proofErr w:type="gramStart"/>
-      <w:r>
-        <w:rPr>
-          <w:rFonts w:ascii="Arial" w:hAnsi="Arial" w:cs="Arial"/>
-        </w:rPr>
-        <w:t>pai</w:t>
-      </w:r>
-      <w:r>
-        <w:t>s.pais</w:t>
-      </w:r>
-      <w:proofErr w:type="spellEnd"/>
-      <w:proofErr w:type="gramEnd"/>
-      <w:r>
-        <w:t xml:space="preserve"> = 'Alemanha';</w:t>
+      <w:r>
+        <w:rPr>
+          <w:rFonts w:ascii="Arial" w:hAnsi="Arial" w:cs="Arial"/>
+        </w:rPr>
+        <w:t xml:space="preserve">WHERE contato IS NOT NULL AND contato != </w:t>
+      </w:r>
+      <w:r>
+        <w:rPr>
+          <w:rFonts w:ascii="Arial" w:hAnsi="Arial" w:cs="Arial"/>
+        </w:rPr>
+        <w:t>''</w:t>
+      </w:r>
+      <w:r>
+        <w:rPr>
+          <w:rFonts w:ascii="Arial" w:hAnsi="Arial" w:cs="Arial"/>
+        </w:rPr>
+        <w:t>;</w:t>
       </w:r>
     </w:p>
     <w:p>
@@ -4122,12 +6148,11 @@
           <w:rFonts w:ascii="Arial" w:hAnsi="Arial" w:cs="Arial"/>
         </w:rPr>
       </w:pPr>
-      <w:bookmarkStart w:id="1" w:name="_Hlk199778537"/>
-      <w:r>
-        <w:rPr>
-          <w:rFonts w:ascii="Arial" w:hAnsi="Arial" w:cs="Arial"/>
-        </w:rPr>
-        <w:t>Liste o nome do supervisor e seus subordinados</w:t>
+      <w:r>
+        <w:rPr>
+          <w:rFonts w:ascii="Arial" w:hAnsi="Arial" w:cs="Arial"/>
+        </w:rPr>
+        <w:t>Liste o produto e a evolução de seu preço ao longo do tempo</w:t>
       </w:r>
     </w:p>
     <w:p>
@@ -4152,27 +6177,15 @@
         <w:t xml:space="preserve"> </w:t>
       </w:r>
       <w:proofErr w:type="spellStart"/>
-      <w:r>
-        <w:rPr>
-          <w:rFonts w:ascii="Arial" w:hAnsi="Arial" w:cs="Arial"/>
-        </w:rPr>
-        <w:t>Supervisor.nome</w:t>
-      </w:r>
-      <w:proofErr w:type="spellEnd"/>
-      <w:r>
-        <w:rPr>
-          <w:rFonts w:ascii="Arial" w:hAnsi="Arial" w:cs="Arial"/>
-        </w:rPr>
-        <w:t xml:space="preserve"> AS </w:t>
-      </w:r>
-      <w:proofErr w:type="spellStart"/>
-      <w:r>
-        <w:rPr>
-          <w:rFonts w:ascii="Arial" w:hAnsi="Arial" w:cs="Arial"/>
-        </w:rPr>
-        <w:t>NomeDoSupervisor</w:t>
-      </w:r>
-      <w:proofErr w:type="spellEnd"/>
+      <w:proofErr w:type="gramStart"/>
+      <w:r>
+        <w:rPr>
+          <w:rFonts w:ascii="Arial" w:hAnsi="Arial" w:cs="Arial"/>
+        </w:rPr>
+        <w:t>pr.produto</w:t>
+      </w:r>
+      <w:proofErr w:type="spellEnd"/>
+      <w:proofErr w:type="gramEnd"/>
       <w:r>
         <w:rPr>
           <w:rFonts w:ascii="Arial" w:hAnsi="Arial" w:cs="Arial"/>
@@ -4186,27 +6199,81 @@
         <w:t xml:space="preserve"> </w:t>
       </w:r>
       <w:proofErr w:type="spellStart"/>
-      <w:r>
-        <w:rPr>
-          <w:rFonts w:ascii="Arial" w:hAnsi="Arial" w:cs="Arial"/>
-        </w:rPr>
-        <w:t>Subordinado.nome</w:t>
-      </w:r>
-      <w:proofErr w:type="spellEnd"/>
-      <w:r>
-        <w:rPr>
-          <w:rFonts w:ascii="Arial" w:hAnsi="Arial" w:cs="Arial"/>
-        </w:rPr>
-        <w:t xml:space="preserve"> AS </w:t>
-      </w:r>
-      <w:proofErr w:type="spellStart"/>
-      <w:r>
-        <w:rPr>
-          <w:rFonts w:ascii="Arial" w:hAnsi="Arial" w:cs="Arial"/>
-        </w:rPr>
-        <w:t>NomeDoSubordinado</w:t>
-      </w:r>
-      <w:proofErr w:type="spellEnd"/>
+      <w:proofErr w:type="gramStart"/>
+      <w:r>
+        <w:rPr>
+          <w:rFonts w:ascii="Arial" w:hAnsi="Arial" w:cs="Arial"/>
+        </w:rPr>
+        <w:t>pr.precounitario</w:t>
+      </w:r>
+      <w:proofErr w:type="spellEnd"/>
+      <w:proofErr w:type="gramEnd"/>
+      <w:r>
+        <w:rPr>
+          <w:rFonts w:ascii="Arial" w:hAnsi="Arial" w:cs="Arial"/>
+        </w:rPr>
+        <w:t>,</w:t>
+      </w:r>
+      <w:r>
+        <w:rPr>
+          <w:rFonts w:ascii="Arial" w:hAnsi="Arial" w:cs="Arial"/>
+        </w:rPr>
+        <w:t xml:space="preserve"> CURRENT_</w:t>
+      </w:r>
+      <w:proofErr w:type="gramStart"/>
+      <w:r>
+        <w:rPr>
+          <w:rFonts w:ascii="Arial" w:hAnsi="Arial" w:cs="Arial"/>
+        </w:rPr>
+        <w:t>DATE</w:t>
+      </w:r>
+      <w:r>
+        <w:rPr>
+          <w:rFonts w:ascii="Arial" w:hAnsi="Arial" w:cs="Arial"/>
+        </w:rPr>
+        <w:t>(</w:t>
+      </w:r>
+      <w:proofErr w:type="gramEnd"/>
+      <w:r>
+        <w:rPr>
+          <w:rFonts w:ascii="Arial" w:hAnsi="Arial" w:cs="Arial"/>
+        </w:rPr>
+        <w:t xml:space="preserve">) as </w:t>
+      </w:r>
+      <w:proofErr w:type="spellStart"/>
+      <w:r>
+        <w:rPr>
+          <w:rFonts w:ascii="Arial" w:hAnsi="Arial" w:cs="Arial"/>
+        </w:rPr>
+        <w:t>Data_da_utilização</w:t>
+      </w:r>
+      <w:proofErr w:type="spellEnd"/>
+      <w:r>
+        <w:rPr>
+          <w:rFonts w:ascii="Arial" w:hAnsi="Arial" w:cs="Arial"/>
+        </w:rPr>
+        <w:t xml:space="preserve"> FROM</w:t>
+      </w:r>
+      <w:r>
+        <w:rPr>
+          <w:rFonts w:ascii="Arial" w:hAnsi="Arial" w:cs="Arial"/>
+        </w:rPr>
+        <w:t xml:space="preserve"> produtos </w:t>
+      </w:r>
+      <w:proofErr w:type="spellStart"/>
+      <w:r>
+        <w:rPr>
+          <w:rFonts w:ascii="Arial" w:hAnsi="Arial" w:cs="Arial"/>
+        </w:rPr>
+        <w:t>pr</w:t>
+      </w:r>
+      <w:proofErr w:type="spellEnd"/>
+      <w:r>
+        <w:rPr>
+          <w:rFonts w:ascii="Arial" w:hAnsi="Arial" w:cs="Arial"/>
+        </w:rPr>
+        <w:t xml:space="preserve"> UNION</w:t>
+      </w:r>
       <w:r>
         <w:rPr>
           <w:rFonts w:ascii="Arial" w:hAnsi="Arial" w:cs="Arial"/>
@@ -4217,7 +6284,7 @@
         <w:rPr>
           <w:rFonts w:ascii="Arial" w:hAnsi="Arial" w:cs="Arial"/>
         </w:rPr>
-        <w:t>FROM</w:t>
+        <w:t>SELECT</w:t>
       </w:r>
       <w:r>
         <w:rPr>
@@ -4225,23 +6292,21 @@
         </w:rPr>
         <w:t xml:space="preserve"> </w:t>
       </w:r>
-      <w:r>
-        <w:rPr>
-          <w:rFonts w:ascii="Arial" w:hAnsi="Arial" w:cs="Arial"/>
-        </w:rPr>
-        <w:t>vendedores AS Supervisor</w:t>
-      </w:r>
-      <w:r>
-        <w:rPr>
-          <w:rFonts w:ascii="Arial" w:hAnsi="Arial" w:cs="Arial"/>
-        </w:rPr>
-        <w:t xml:space="preserve"> INNER </w:t>
-      </w:r>
-      <w:r>
-        <w:rPr>
-          <w:rFonts w:ascii="Arial" w:hAnsi="Arial" w:cs="Arial"/>
-        </w:rPr>
-        <w:t>JOIN</w:t>
+      <w:proofErr w:type="spellStart"/>
+      <w:proofErr w:type="gramStart"/>
+      <w:r>
+        <w:rPr>
+          <w:rFonts w:ascii="Arial" w:hAnsi="Arial" w:cs="Arial"/>
+        </w:rPr>
+        <w:t>pr.produto</w:t>
+      </w:r>
+      <w:proofErr w:type="spellEnd"/>
+      <w:proofErr w:type="gramEnd"/>
+      <w:r>
+        <w:rPr>
+          <w:rFonts w:ascii="Arial" w:hAnsi="Arial" w:cs="Arial"/>
+        </w:rPr>
+        <w:t>,</w:t>
       </w:r>
       <w:r>
         <w:rPr>
@@ -4249,60 +6314,212 @@
         </w:rPr>
         <w:t xml:space="preserve"> </w:t>
       </w:r>
-      <w:r>
-        <w:rPr>
-          <w:rFonts w:ascii="Arial" w:hAnsi="Arial" w:cs="Arial"/>
-        </w:rPr>
-        <w:t xml:space="preserve">vendedores AS Subordinado ON Supervisor.id = </w:t>
-      </w:r>
-      <w:proofErr w:type="spellStart"/>
-      <w:r>
-        <w:rPr>
-          <w:rFonts w:ascii="Arial" w:hAnsi="Arial" w:cs="Arial"/>
-        </w:rPr>
-        <w:t>Subordinado.supervisor</w:t>
-      </w:r>
-      <w:proofErr w:type="spellEnd"/>
+      <w:proofErr w:type="spellStart"/>
+      <w:proofErr w:type="gramStart"/>
+      <w:r>
+        <w:rPr>
+          <w:rFonts w:ascii="Arial" w:hAnsi="Arial" w:cs="Arial"/>
+        </w:rPr>
+        <w:t>it.precounitario</w:t>
+      </w:r>
+      <w:proofErr w:type="spellEnd"/>
+      <w:proofErr w:type="gramEnd"/>
+      <w:r>
+        <w:rPr>
+          <w:rFonts w:ascii="Arial" w:hAnsi="Arial" w:cs="Arial"/>
+        </w:rPr>
+        <w:t>,</w:t>
+      </w:r>
       <w:r>
         <w:rPr>
           <w:rFonts w:ascii="Arial" w:hAnsi="Arial" w:cs="Arial"/>
         </w:rPr>
         <w:t xml:space="preserve"> </w:t>
       </w:r>
-      <w:r>
-        <w:rPr>
-          <w:rFonts w:ascii="Arial" w:hAnsi="Arial" w:cs="Arial"/>
-        </w:rPr>
-        <w:t>ORDER BY</w:t>
-      </w:r>
+      <w:proofErr w:type="gramStart"/>
+      <w:r>
+        <w:rPr>
+          <w:rFonts w:ascii="Arial" w:hAnsi="Arial" w:cs="Arial"/>
+        </w:rPr>
+        <w:t>MIN</w:t>
+      </w:r>
+      <w:r>
+        <w:rPr>
+          <w:rFonts w:ascii="Arial" w:hAnsi="Arial" w:cs="Arial"/>
+        </w:rPr>
+        <w:t>(</w:t>
+      </w:r>
+      <w:proofErr w:type="spellStart"/>
+      <w:r>
+        <w:rPr>
+          <w:rFonts w:ascii="Arial" w:hAnsi="Arial" w:cs="Arial"/>
+        </w:rPr>
+        <w:t>pe.datadopedido</w:t>
+      </w:r>
+      <w:proofErr w:type="spellEnd"/>
+      <w:proofErr w:type="gramEnd"/>
+      <w:r>
+        <w:rPr>
+          <w:rFonts w:ascii="Arial" w:hAnsi="Arial" w:cs="Arial"/>
+        </w:rPr>
+        <w:t>)</w:t>
+      </w:r>
+      <w:r>
+        <w:rPr>
+          <w:rFonts w:ascii="Arial" w:hAnsi="Arial" w:cs="Arial"/>
+        </w:rPr>
+        <w:t xml:space="preserve"> FROM </w:t>
+      </w:r>
+      <w:r>
+        <w:rPr>
+          <w:rFonts w:ascii="Arial" w:hAnsi="Arial" w:cs="Arial"/>
+        </w:rPr>
+        <w:t xml:space="preserve">produtos </w:t>
+      </w:r>
+      <w:proofErr w:type="spellStart"/>
+      <w:r>
+        <w:rPr>
+          <w:rFonts w:ascii="Arial" w:hAnsi="Arial" w:cs="Arial"/>
+        </w:rPr>
+        <w:t>pr</w:t>
+      </w:r>
+      <w:proofErr w:type="spellEnd"/>
+      <w:r>
+        <w:rPr>
+          <w:rFonts w:ascii="Arial" w:hAnsi="Arial" w:cs="Arial"/>
+        </w:rPr>
+        <w:t xml:space="preserve"> INNER JOIN</w:t>
+      </w:r>
+      <w:r>
+        <w:rPr>
+          <w:rFonts w:ascii="Arial" w:hAnsi="Arial" w:cs="Arial"/>
+        </w:rPr>
+        <w:t xml:space="preserve"> itens it </w:t>
+      </w:r>
+      <w:r>
+        <w:rPr>
+          <w:rFonts w:ascii="Arial" w:hAnsi="Arial" w:cs="Arial"/>
+        </w:rPr>
+        <w:t>ON</w:t>
+      </w:r>
+      <w:r>
+        <w:rPr>
+          <w:rFonts w:ascii="Arial" w:hAnsi="Arial" w:cs="Arial"/>
+        </w:rPr>
+        <w:t xml:space="preserve"> pr.id = </w:t>
+      </w:r>
+      <w:proofErr w:type="spellStart"/>
+      <w:proofErr w:type="gramStart"/>
+      <w:r>
+        <w:rPr>
+          <w:rFonts w:ascii="Arial" w:hAnsi="Arial" w:cs="Arial"/>
+        </w:rPr>
+        <w:t>it.idproduto</w:t>
+      </w:r>
+      <w:proofErr w:type="spellEnd"/>
+      <w:proofErr w:type="gramEnd"/>
+      <w:r>
+        <w:rPr>
+          <w:rFonts w:ascii="Arial" w:hAnsi="Arial" w:cs="Arial"/>
+        </w:rPr>
+        <w:t xml:space="preserve"> INNER JOIN</w:t>
+      </w:r>
+      <w:r>
+        <w:rPr>
+          <w:rFonts w:ascii="Arial" w:hAnsi="Arial" w:cs="Arial"/>
+        </w:rPr>
+        <w:t xml:space="preserve"> pedidos </w:t>
+      </w:r>
+      <w:proofErr w:type="spellStart"/>
+      <w:r>
+        <w:rPr>
+          <w:rFonts w:ascii="Arial" w:hAnsi="Arial" w:cs="Arial"/>
+        </w:rPr>
+        <w:t>pe</w:t>
+      </w:r>
+      <w:proofErr w:type="spellEnd"/>
       <w:r>
         <w:rPr>
           <w:rFonts w:ascii="Arial" w:hAnsi="Arial" w:cs="Arial"/>
         </w:rPr>
         <w:t xml:space="preserve"> </w:t>
       </w:r>
-      <w:proofErr w:type="spellStart"/>
-      <w:r>
-        <w:rPr>
-          <w:rFonts w:ascii="Arial" w:hAnsi="Arial" w:cs="Arial"/>
-        </w:rPr>
-        <w:t>NomeDoSupervisor</w:t>
-      </w:r>
-      <w:proofErr w:type="spellEnd"/>
-      <w:r>
-        <w:rPr>
-          <w:rFonts w:ascii="Arial" w:hAnsi="Arial" w:cs="Arial"/>
-        </w:rPr>
-        <w:t xml:space="preserve">, </w:t>
-      </w:r>
-      <w:proofErr w:type="spellStart"/>
-      <w:r>
-        <w:rPr>
-          <w:rFonts w:ascii="Arial" w:hAnsi="Arial" w:cs="Arial"/>
-        </w:rPr>
-        <w:t>NomeDoSubordinado</w:t>
-      </w:r>
-      <w:proofErr w:type="spellEnd"/>
+      <w:r>
+        <w:rPr>
+          <w:rFonts w:ascii="Arial" w:hAnsi="Arial" w:cs="Arial"/>
+        </w:rPr>
+        <w:t>ON</w:t>
+      </w:r>
+      <w:r>
+        <w:rPr>
+          <w:rFonts w:ascii="Arial" w:hAnsi="Arial" w:cs="Arial"/>
+        </w:rPr>
+        <w:t xml:space="preserve"> </w:t>
+      </w:r>
+      <w:proofErr w:type="spellStart"/>
+      <w:proofErr w:type="gramStart"/>
+      <w:r>
+        <w:rPr>
+          <w:rFonts w:ascii="Arial" w:hAnsi="Arial" w:cs="Arial"/>
+        </w:rPr>
+        <w:t>it.idpedido</w:t>
+      </w:r>
+      <w:proofErr w:type="spellEnd"/>
+      <w:proofErr w:type="gramEnd"/>
+      <w:r>
+        <w:rPr>
+          <w:rFonts w:ascii="Arial" w:hAnsi="Arial" w:cs="Arial"/>
+        </w:rPr>
+        <w:t xml:space="preserve"> = pe.id</w:t>
+      </w:r>
+      <w:r>
+        <w:rPr>
+          <w:rFonts w:ascii="Arial" w:hAnsi="Arial" w:cs="Arial"/>
+        </w:rPr>
+        <w:t xml:space="preserve"> GROUP BY</w:t>
+      </w:r>
+      <w:r>
+        <w:rPr>
+          <w:rFonts w:ascii="Arial" w:hAnsi="Arial" w:cs="Arial"/>
+        </w:rPr>
+        <w:t xml:space="preserve"> </w:t>
+      </w:r>
+      <w:proofErr w:type="spellStart"/>
+      <w:proofErr w:type="gramStart"/>
+      <w:r>
+        <w:rPr>
+          <w:rFonts w:ascii="Arial" w:hAnsi="Arial" w:cs="Arial"/>
+        </w:rPr>
+        <w:t>pr.produto</w:t>
+      </w:r>
+      <w:proofErr w:type="gramEnd"/>
+      <w:r>
+        <w:rPr>
+          <w:rFonts w:ascii="Arial" w:hAnsi="Arial" w:cs="Arial"/>
+        </w:rPr>
+        <w:t>,</w:t>
+      </w:r>
+      <w:proofErr w:type="gramStart"/>
+      <w:r>
+        <w:rPr>
+          <w:rFonts w:ascii="Arial" w:hAnsi="Arial" w:cs="Arial"/>
+        </w:rPr>
+        <w:t>it.precounitario</w:t>
+      </w:r>
+      <w:proofErr w:type="spellEnd"/>
+      <w:proofErr w:type="gramEnd"/>
+      <w:r>
+        <w:rPr>
+          <w:rFonts w:ascii="Arial" w:hAnsi="Arial" w:cs="Arial"/>
+        </w:rPr>
+        <w:t xml:space="preserve"> ORDER BY</w:t>
+      </w:r>
+      <w:r>
+        <w:rPr>
+          <w:rFonts w:ascii="Arial" w:hAnsi="Arial" w:cs="Arial"/>
+        </w:rPr>
+        <w:t xml:space="preserve"> 1,3</w:t>
+      </w:r>
       <w:r>
         <w:rPr>
           <w:rFonts w:ascii="Arial" w:hAnsi="Arial" w:cs="Arial"/>
@@ -4326,25 +6543,26 @@
         <w:rPr>
           <w:rFonts w:ascii="Arial" w:hAnsi="Arial" w:cs="Arial"/>
         </w:rPr>
-        <w:t xml:space="preserve">Quais os produtos que </w:t>
-      </w:r>
-      <w:r>
-        <w:rPr>
-          <w:rFonts w:ascii="Arial" w:hAnsi="Arial" w:cs="Arial"/>
-        </w:rPr>
-        <w:t>têm</w:t>
-      </w:r>
-      <w:r>
-        <w:rPr>
-          <w:rFonts w:ascii="Arial" w:hAnsi="Arial" w:cs="Arial"/>
-        </w:rPr>
-        <w:t xml:space="preserve"> o preço unitário superior ao preço médio de sua categoria?</w:t>
+        <w:t xml:space="preserve">Quem é o melhor vendedor em valor de vendas de cada </w:t>
+      </w:r>
+      <w:proofErr w:type="spellStart"/>
+      <w:r>
+        <w:rPr>
+          <w:rFonts w:ascii="Arial" w:hAnsi="Arial" w:cs="Arial"/>
+        </w:rPr>
+        <w:t>dategoria</w:t>
+      </w:r>
+      <w:proofErr w:type="spellEnd"/>
+      <w:r>
+        <w:rPr>
+          <w:rFonts w:ascii="Arial" w:hAnsi="Arial" w:cs="Arial"/>
+        </w:rPr>
+        <w:t xml:space="preserve"> considerando os últimos 12 meses</w:t>
       </w:r>
     </w:p>
     <w:p>
       <w:pPr>
         <w:pStyle w:val="PargrafodaLista"/>
-        <w:contextualSpacing w:val="0"/>
         <w:jc w:val="both"/>
         <w:rPr>
           <w:rFonts w:ascii="Arial" w:hAnsi="Arial" w:cs="Arial"/>
@@ -4354,205 +6572,88 @@
         <w:rPr>
           <w:rFonts w:ascii="Arial" w:hAnsi="Arial" w:cs="Arial"/>
         </w:rPr>
-        <w:t xml:space="preserve">SELEC </w:t>
-      </w:r>
-      <w:proofErr w:type="spellStart"/>
-      <w:proofErr w:type="gramStart"/>
-      <w:r>
-        <w:rPr>
-          <w:rFonts w:ascii="Arial" w:hAnsi="Arial" w:cs="Arial"/>
-        </w:rPr>
-        <w:t>produto,precounitario</w:t>
-      </w:r>
-      <w:proofErr w:type="spellEnd"/>
-      <w:proofErr w:type="gramEnd"/>
-      <w:r>
-        <w:rPr>
-          <w:rFonts w:ascii="Arial" w:hAnsi="Arial" w:cs="Arial"/>
-        </w:rPr>
-        <w:t xml:space="preserve"> FROM produtos p WHERE </w:t>
-      </w:r>
-      <w:proofErr w:type="spellStart"/>
-      <w:r>
-        <w:rPr>
-          <w:rFonts w:ascii="Arial" w:hAnsi="Arial" w:cs="Arial"/>
-        </w:rPr>
-        <w:t>precounitario</w:t>
-      </w:r>
-      <w:proofErr w:type="spellEnd"/>
-      <w:r>
-        <w:rPr>
-          <w:rFonts w:ascii="Arial" w:hAnsi="Arial" w:cs="Arial"/>
-        </w:rPr>
-        <w:t xml:space="preserve"> &gt; (SELECT </w:t>
-      </w:r>
-      <w:proofErr w:type="gramStart"/>
-      <w:r>
-        <w:rPr>
-          <w:rFonts w:ascii="Arial" w:hAnsi="Arial" w:cs="Arial"/>
-        </w:rPr>
-        <w:t>AVG(</w:t>
-      </w:r>
-      <w:proofErr w:type="spellStart"/>
-      <w:proofErr w:type="gramEnd"/>
-      <w:r>
-        <w:rPr>
-          <w:rFonts w:ascii="Arial" w:hAnsi="Arial" w:cs="Arial"/>
-        </w:rPr>
-        <w:t>precounitario</w:t>
-      </w:r>
-      <w:proofErr w:type="spellEnd"/>
-      <w:r>
-        <w:rPr>
-          <w:rFonts w:ascii="Arial" w:hAnsi="Arial" w:cs="Arial"/>
-        </w:rPr>
-        <w:t xml:space="preserve">) FROM produtos p1 </w:t>
-      </w:r>
-      <w:proofErr w:type="spellStart"/>
-      <w:r>
-        <w:rPr>
-          <w:rFonts w:ascii="Arial" w:hAnsi="Arial" w:cs="Arial"/>
-        </w:rPr>
-        <w:t>where</w:t>
-      </w:r>
-      <w:proofErr w:type="spellEnd"/>
-      <w:r>
-        <w:rPr>
-          <w:rFonts w:ascii="Arial" w:hAnsi="Arial" w:cs="Arial"/>
-        </w:rPr>
-        <w:t xml:space="preserve"> p</w:t>
-      </w:r>
-      <w:proofErr w:type="gramStart"/>
-      <w:r>
-        <w:rPr>
-          <w:rFonts w:ascii="Arial" w:hAnsi="Arial" w:cs="Arial"/>
-        </w:rPr>
-        <w:t>1.idcategoria</w:t>
-      </w:r>
-      <w:proofErr w:type="gramEnd"/>
-      <w:r>
-        <w:rPr>
-          <w:rFonts w:ascii="Arial" w:hAnsi="Arial" w:cs="Arial"/>
-        </w:rPr>
-        <w:t xml:space="preserve"> = </w:t>
-      </w:r>
-      <w:proofErr w:type="spellStart"/>
-      <w:proofErr w:type="gramStart"/>
-      <w:r>
-        <w:rPr>
-          <w:rFonts w:ascii="Arial" w:hAnsi="Arial" w:cs="Arial"/>
-        </w:rPr>
-        <w:t>p.idcategoria</w:t>
-      </w:r>
-      <w:proofErr w:type="spellEnd"/>
-      <w:proofErr w:type="gramEnd"/>
-      <w:r>
-        <w:rPr>
-          <w:rFonts w:ascii="Arial" w:hAnsi="Arial" w:cs="Arial"/>
-        </w:rPr>
-        <w:t>);</w:t>
-      </w:r>
-    </w:p>
-    <w:bookmarkEnd w:id="1"/>
-    <w:p>
-      <w:pPr>
-        <w:pStyle w:val="PargrafodaLista"/>
-        <w:numPr>
-          <w:ilvl w:val="0"/>
-          <w:numId w:val="2"/>
-        </w:numPr>
-        <w:jc w:val="both"/>
-        <w:rPr>
-          <w:rFonts w:ascii="Arial" w:hAnsi="Arial" w:cs="Arial"/>
-        </w:rPr>
-      </w:pPr>
-      <w:r>
-        <w:rPr>
-          <w:rFonts w:ascii="Arial" w:hAnsi="Arial" w:cs="Arial"/>
-        </w:rPr>
-        <w:t>Qual o faturamento por país considerando os descontos?</w:t>
-      </w:r>
-    </w:p>
-    <w:p>
-      <w:pPr>
-        <w:pStyle w:val="PargrafodaLista"/>
-        <w:jc w:val="both"/>
-        <w:rPr>
-          <w:rFonts w:ascii="Arial" w:hAnsi="Arial" w:cs="Arial"/>
-        </w:rPr>
-      </w:pPr>
-      <w:proofErr w:type="spellStart"/>
-      <w:r>
-        <w:rPr>
-          <w:rFonts w:ascii="Arial" w:hAnsi="Arial" w:cs="Arial"/>
-        </w:rPr>
-        <w:t>select</w:t>
-      </w:r>
-      <w:proofErr w:type="spellEnd"/>
+        <w:t>SELECT</w:t>
+      </w:r>
       <w:r>
         <w:rPr>
           <w:rFonts w:ascii="Arial" w:hAnsi="Arial" w:cs="Arial"/>
         </w:rPr>
         <w:t xml:space="preserve"> </w:t>
       </w:r>
-      <w:proofErr w:type="spellStart"/>
-      <w:proofErr w:type="gramStart"/>
-      <w:r>
-        <w:rPr>
-          <w:rFonts w:ascii="Arial" w:hAnsi="Arial" w:cs="Arial"/>
-        </w:rPr>
-        <w:t>c.pais</w:t>
-      </w:r>
-      <w:proofErr w:type="gramEnd"/>
+      <w:r>
+        <w:rPr>
+          <w:rFonts w:ascii="Arial" w:hAnsi="Arial" w:cs="Arial"/>
+        </w:rPr>
+        <w:t>v</w:t>
+      </w:r>
+      <w:r>
+        <w:rPr>
+          <w:rFonts w:ascii="Arial" w:hAnsi="Arial" w:cs="Arial"/>
+        </w:rPr>
+        <w:t>1</w:t>
+      </w:r>
+      <w:r>
+        <w:rPr>
+          <w:rFonts w:ascii="Arial" w:hAnsi="Arial" w:cs="Arial"/>
+        </w:rPr>
+        <w:t>.nomedacategoria,</w:t>
+      </w:r>
+      <w:r>
+        <w:rPr>
+          <w:rFonts w:ascii="Arial" w:hAnsi="Arial" w:cs="Arial"/>
+        </w:rPr>
+        <w:t xml:space="preserve"> v1</w:t>
+      </w:r>
+      <w:r>
+        <w:rPr>
+          <w:rFonts w:ascii="Arial" w:hAnsi="Arial" w:cs="Arial"/>
+        </w:rPr>
+        <w:t>.nome,</w:t>
+      </w:r>
+      <w:r>
+        <w:rPr>
+          <w:rFonts w:ascii="Arial" w:hAnsi="Arial" w:cs="Arial"/>
+        </w:rPr>
+        <w:t xml:space="preserve"> v1</w:t>
+      </w:r>
+      <w:r>
+        <w:rPr>
+          <w:rFonts w:ascii="Arial" w:hAnsi="Arial" w:cs="Arial"/>
+        </w:rPr>
+        <w:t>.total</w:t>
+      </w:r>
+      <w:r>
+        <w:rPr>
+          <w:rFonts w:ascii="Arial" w:hAnsi="Arial" w:cs="Arial"/>
+        </w:rPr>
+        <w:t xml:space="preserve">_vendas </w:t>
+      </w:r>
+      <w:r>
+        <w:rPr>
+          <w:rFonts w:ascii="Arial" w:hAnsi="Arial" w:cs="Arial"/>
+        </w:rPr>
+        <w:t>FROM (SELECT</w:t>
+      </w:r>
+      <w:r>
+        <w:rPr>
+          <w:rFonts w:ascii="Arial" w:hAnsi="Arial" w:cs="Arial"/>
+        </w:rPr>
+        <w:t xml:space="preserve"> </w:t>
+      </w:r>
+      <w:proofErr w:type="spellStart"/>
+      <w:r>
+        <w:rPr>
+          <w:rFonts w:ascii="Arial" w:hAnsi="Arial" w:cs="Arial"/>
+        </w:rPr>
+        <w:t>ca.nomedacategoria</w:t>
+      </w:r>
+      <w:proofErr w:type="spellEnd"/>
       <w:r>
         <w:rPr>
           <w:rFonts w:ascii="Arial" w:hAnsi="Arial" w:cs="Arial"/>
         </w:rPr>
         <w:t>,</w:t>
       </w:r>
-      <w:proofErr w:type="gramStart"/>
-      <w:r>
-        <w:rPr>
-          <w:rFonts w:ascii="Arial" w:hAnsi="Arial" w:cs="Arial"/>
-        </w:rPr>
-        <w:t>sum</w:t>
-      </w:r>
-      <w:proofErr w:type="spellEnd"/>
-      <w:r>
-        <w:rPr>
-          <w:rFonts w:ascii="Arial" w:hAnsi="Arial" w:cs="Arial"/>
-        </w:rPr>
-        <w:t>(</w:t>
-      </w:r>
-      <w:proofErr w:type="spellStart"/>
-      <w:r>
-        <w:rPr>
-          <w:rFonts w:ascii="Arial" w:hAnsi="Arial" w:cs="Arial"/>
-        </w:rPr>
-        <w:t>aux.valorbruto</w:t>
-      </w:r>
-      <w:proofErr w:type="spellEnd"/>
-      <w:proofErr w:type="gramEnd"/>
-      <w:r>
-        <w:rPr>
-          <w:rFonts w:ascii="Arial" w:hAnsi="Arial" w:cs="Arial"/>
-        </w:rPr>
-        <w:t xml:space="preserve"> * (1-</w:t>
-      </w:r>
-      <w:proofErr w:type="gramStart"/>
-      <w:r>
-        <w:rPr>
-          <w:rFonts w:ascii="Arial" w:hAnsi="Arial" w:cs="Arial"/>
-        </w:rPr>
-        <w:t>pe.desconto</w:t>
-      </w:r>
-      <w:proofErr w:type="gramEnd"/>
-      <w:r>
-        <w:rPr>
-          <w:rFonts w:ascii="Arial" w:hAnsi="Arial" w:cs="Arial"/>
-        </w:rPr>
-        <w:t>))</w:t>
-      </w:r>
       <w:r>
         <w:rPr>
           <w:rFonts w:ascii="Arial" w:hAnsi="Arial" w:cs="Arial"/>
@@ -4564,14 +6665,66 @@
         <w:rPr>
           <w:rFonts w:ascii="Arial" w:hAnsi="Arial" w:cs="Arial"/>
         </w:rPr>
-        <w:t>from</w:t>
-      </w:r>
-      <w:proofErr w:type="spellEnd"/>
-      <w:r>
-        <w:rPr>
-          <w:rFonts w:ascii="Arial" w:hAnsi="Arial" w:cs="Arial"/>
-        </w:rPr>
-        <w:t xml:space="preserve"> pedidos </w:t>
+        <w:t>ve.nome</w:t>
+      </w:r>
+      <w:proofErr w:type="spellEnd"/>
+      <w:r>
+        <w:rPr>
+          <w:rFonts w:ascii="Arial" w:hAnsi="Arial" w:cs="Arial"/>
+        </w:rPr>
+        <w:t>,</w:t>
+      </w:r>
+      <w:r>
+        <w:rPr>
+          <w:rFonts w:ascii="Arial" w:hAnsi="Arial" w:cs="Arial"/>
+        </w:rPr>
+        <w:t xml:space="preserve"> </w:t>
+      </w:r>
+      <w:r>
+        <w:rPr>
+          <w:rFonts w:ascii="Arial" w:hAnsi="Arial" w:cs="Arial"/>
+        </w:rPr>
+        <w:t>UM(</w:t>
+      </w:r>
+      <w:proofErr w:type="spellStart"/>
+      <w:r>
+        <w:rPr>
+          <w:rFonts w:ascii="Arial" w:hAnsi="Arial" w:cs="Arial"/>
+        </w:rPr>
+        <w:t>it.quantidade</w:t>
+      </w:r>
+      <w:proofErr w:type="spellEnd"/>
+      <w:r>
+        <w:rPr>
+          <w:rFonts w:ascii="Arial" w:hAnsi="Arial" w:cs="Arial"/>
+        </w:rPr>
+        <w:t xml:space="preserve"> * </w:t>
+      </w:r>
+      <w:proofErr w:type="spellStart"/>
+      <w:r>
+        <w:rPr>
+          <w:rFonts w:ascii="Arial" w:hAnsi="Arial" w:cs="Arial"/>
+        </w:rPr>
+        <w:t>it.precounitario</w:t>
+      </w:r>
+      <w:proofErr w:type="spellEnd"/>
+      <w:r>
+        <w:rPr>
+          <w:rFonts w:ascii="Arial" w:hAnsi="Arial" w:cs="Arial"/>
+        </w:rPr>
+        <w:t xml:space="preserve"> * (1-pe.desconto)) AS total</w:t>
+      </w:r>
+      <w:r>
+        <w:rPr>
+          <w:rFonts w:ascii="Arial" w:hAnsi="Arial" w:cs="Arial"/>
+        </w:rPr>
+        <w:t xml:space="preserve"> </w:t>
+      </w:r>
+      <w:r>
+        <w:rPr>
+          <w:rFonts w:ascii="Arial" w:hAnsi="Arial" w:cs="Arial"/>
+        </w:rPr>
+        <w:t xml:space="preserve">FROM pedidos </w:t>
       </w:r>
       <w:proofErr w:type="spellStart"/>
       <w:r>
@@ -4587,116 +6740,146 @@
         </w:rPr>
         <w:t xml:space="preserve"> </w:t>
       </w:r>
-      <w:proofErr w:type="spellStart"/>
-      <w:r>
-        <w:rPr>
-          <w:rFonts w:ascii="Arial" w:hAnsi="Arial" w:cs="Arial"/>
-        </w:rPr>
-        <w:t>in</w:t>
-      </w:r>
-      <w:r>
-        <w:rPr>
-          <w:rFonts w:ascii="Arial" w:hAnsi="Arial" w:cs="Arial"/>
-        </w:rPr>
-        <w:t>ner</w:t>
-      </w:r>
-      <w:proofErr w:type="spellEnd"/>
-      <w:r>
-        <w:rPr>
-          <w:rFonts w:ascii="Arial" w:hAnsi="Arial" w:cs="Arial"/>
-        </w:rPr>
-        <w:t xml:space="preserve"> JOIN</w:t>
-      </w:r>
-      <w:r>
-        <w:rPr>
-          <w:rFonts w:ascii="Arial" w:hAnsi="Arial" w:cs="Arial"/>
-        </w:rPr>
-        <w:t xml:space="preserve"> clientes c </w:t>
-      </w:r>
-      <w:r>
-        <w:rPr>
-          <w:rFonts w:ascii="Arial" w:hAnsi="Arial" w:cs="Arial"/>
-        </w:rPr>
-        <w:t>ON</w:t>
-      </w:r>
-      <w:r>
-        <w:rPr>
-          <w:rFonts w:ascii="Arial" w:hAnsi="Arial" w:cs="Arial"/>
-        </w:rPr>
-        <w:t xml:space="preserve"> c.id = </w:t>
-      </w:r>
-      <w:proofErr w:type="spellStart"/>
-      <w:proofErr w:type="gramStart"/>
-      <w:r>
-        <w:rPr>
-          <w:rFonts w:ascii="Arial" w:hAnsi="Arial" w:cs="Arial"/>
-        </w:rPr>
-        <w:t>pe.idcliente</w:t>
-      </w:r>
-      <w:proofErr w:type="spellEnd"/>
-      <w:proofErr w:type="gramEnd"/>
-      <w:r>
-        <w:rPr>
-          <w:rFonts w:ascii="Arial" w:hAnsi="Arial" w:cs="Arial"/>
-        </w:rPr>
-        <w:t xml:space="preserve"> INNER JOIN</w:t>
-      </w:r>
-      <w:r>
-        <w:rPr>
-          <w:rFonts w:ascii="Arial" w:hAnsi="Arial" w:cs="Arial"/>
-        </w:rPr>
-        <w:t xml:space="preserve"> (SELECT </w:t>
-      </w:r>
-      <w:proofErr w:type="spellStart"/>
-      <w:proofErr w:type="gramStart"/>
-      <w:r>
-        <w:rPr>
-          <w:rFonts w:ascii="Arial" w:hAnsi="Arial" w:cs="Arial"/>
-        </w:rPr>
-        <w:t>idpedido,</w:t>
-      </w:r>
-      <w:r>
-        <w:rPr>
-          <w:rFonts w:ascii="Arial" w:hAnsi="Arial" w:cs="Arial"/>
-        </w:rPr>
-        <w:t>SUM</w:t>
-      </w:r>
-      <w:proofErr w:type="spellEnd"/>
-      <w:proofErr w:type="gramEnd"/>
-      <w:r>
-        <w:rPr>
-          <w:rFonts w:ascii="Arial" w:hAnsi="Arial" w:cs="Arial"/>
-        </w:rPr>
-        <w:t>(</w:t>
-      </w:r>
-      <w:r>
-        <w:rPr>
-          <w:rFonts w:ascii="Arial" w:hAnsi="Arial" w:cs="Arial"/>
-        </w:rPr>
-        <w:t>quantidade*</w:t>
-      </w:r>
-      <w:proofErr w:type="spellStart"/>
-      <w:r>
-        <w:rPr>
-          <w:rFonts w:ascii="Arial" w:hAnsi="Arial" w:cs="Arial"/>
-        </w:rPr>
-        <w:t>precounitario</w:t>
-      </w:r>
-      <w:proofErr w:type="spellEnd"/>
-      <w:r>
-        <w:rPr>
-          <w:rFonts w:ascii="Arial" w:hAnsi="Arial" w:cs="Arial"/>
-        </w:rPr>
-        <w:t xml:space="preserve">) as </w:t>
-      </w:r>
-      <w:proofErr w:type="spellStart"/>
-      <w:r>
-        <w:rPr>
-          <w:rFonts w:ascii="Arial" w:hAnsi="Arial" w:cs="Arial"/>
-        </w:rPr>
-        <w:t>valorbruto</w:t>
-      </w:r>
-      <w:proofErr w:type="spellEnd"/>
+      <w:r>
+        <w:rPr>
+          <w:rFonts w:ascii="Arial" w:hAnsi="Arial" w:cs="Arial"/>
+        </w:rPr>
+        <w:t xml:space="preserve">JOIN itens it ON pe.id = </w:t>
+      </w:r>
+      <w:proofErr w:type="spellStart"/>
+      <w:r>
+        <w:rPr>
+          <w:rFonts w:ascii="Arial" w:hAnsi="Arial" w:cs="Arial"/>
+        </w:rPr>
+        <w:t>it.idpedido</w:t>
+      </w:r>
+      <w:proofErr w:type="spellEnd"/>
+      <w:r>
+        <w:rPr>
+          <w:rFonts w:ascii="Arial" w:hAnsi="Arial" w:cs="Arial"/>
+        </w:rPr>
+        <w:t xml:space="preserve"> I</w:t>
+      </w:r>
+      <w:r>
+        <w:rPr>
+          <w:rFonts w:ascii="Arial" w:hAnsi="Arial" w:cs="Arial"/>
+        </w:rPr>
+        <w:t xml:space="preserve">NNER </w:t>
+      </w:r>
+      <w:r>
+        <w:rPr>
+          <w:rFonts w:ascii="Arial" w:hAnsi="Arial" w:cs="Arial"/>
+        </w:rPr>
+        <w:t xml:space="preserve">JOIN produtos </w:t>
+      </w:r>
+      <w:proofErr w:type="spellStart"/>
+      <w:r>
+        <w:rPr>
+          <w:rFonts w:ascii="Arial" w:hAnsi="Arial" w:cs="Arial"/>
+        </w:rPr>
+        <w:t>pr</w:t>
+      </w:r>
+      <w:proofErr w:type="spellEnd"/>
+      <w:r>
+        <w:rPr>
+          <w:rFonts w:ascii="Arial" w:hAnsi="Arial" w:cs="Arial"/>
+        </w:rPr>
+        <w:t xml:space="preserve"> ON </w:t>
+      </w:r>
+      <w:proofErr w:type="spellStart"/>
+      <w:r>
+        <w:rPr>
+          <w:rFonts w:ascii="Arial" w:hAnsi="Arial" w:cs="Arial"/>
+        </w:rPr>
+        <w:t>it.idproduto</w:t>
+      </w:r>
+      <w:proofErr w:type="spellEnd"/>
+      <w:r>
+        <w:rPr>
+          <w:rFonts w:ascii="Arial" w:hAnsi="Arial" w:cs="Arial"/>
+        </w:rPr>
+        <w:t xml:space="preserve"> = pr.id</w:t>
+      </w:r>
+      <w:r>
+        <w:rPr>
+          <w:rFonts w:ascii="Arial" w:hAnsi="Arial" w:cs="Arial"/>
+        </w:rPr>
+        <w:t xml:space="preserve"> INNER </w:t>
+      </w:r>
+      <w:r>
+        <w:rPr>
+          <w:rFonts w:ascii="Arial" w:hAnsi="Arial" w:cs="Arial"/>
+        </w:rPr>
+        <w:t xml:space="preserve">JOIN categorias </w:t>
+      </w:r>
+      <w:proofErr w:type="spellStart"/>
+      <w:r>
+        <w:rPr>
+          <w:rFonts w:ascii="Arial" w:hAnsi="Arial" w:cs="Arial"/>
+        </w:rPr>
+        <w:t>ca</w:t>
+      </w:r>
+      <w:proofErr w:type="spellEnd"/>
+      <w:r>
+        <w:rPr>
+          <w:rFonts w:ascii="Arial" w:hAnsi="Arial" w:cs="Arial"/>
+        </w:rPr>
+        <w:t xml:space="preserve"> ON </w:t>
+      </w:r>
+      <w:proofErr w:type="spellStart"/>
+      <w:r>
+        <w:rPr>
+          <w:rFonts w:ascii="Arial" w:hAnsi="Arial" w:cs="Arial"/>
+        </w:rPr>
+        <w:t>pr.idcategoria</w:t>
+      </w:r>
+      <w:proofErr w:type="spellEnd"/>
+      <w:r>
+        <w:rPr>
+          <w:rFonts w:ascii="Arial" w:hAnsi="Arial" w:cs="Arial"/>
+        </w:rPr>
+        <w:t xml:space="preserve"> = ca.id</w:t>
+      </w:r>
+      <w:r>
+        <w:rPr>
+          <w:rFonts w:ascii="Arial" w:hAnsi="Arial" w:cs="Arial"/>
+        </w:rPr>
+        <w:t xml:space="preserve"> INNER </w:t>
+      </w:r>
+      <w:r>
+        <w:rPr>
+          <w:rFonts w:ascii="Arial" w:hAnsi="Arial" w:cs="Arial"/>
+        </w:rPr>
+        <w:t xml:space="preserve">JOIN vendedores </w:t>
+      </w:r>
+      <w:proofErr w:type="spellStart"/>
+      <w:r>
+        <w:rPr>
+          <w:rFonts w:ascii="Arial" w:hAnsi="Arial" w:cs="Arial"/>
+        </w:rPr>
+        <w:t>ve</w:t>
+      </w:r>
+      <w:proofErr w:type="spellEnd"/>
+      <w:r>
+        <w:rPr>
+          <w:rFonts w:ascii="Arial" w:hAnsi="Arial" w:cs="Arial"/>
+        </w:rPr>
+        <w:t xml:space="preserve"> ON </w:t>
+      </w:r>
+      <w:proofErr w:type="spellStart"/>
+      <w:r>
+        <w:rPr>
+          <w:rFonts w:ascii="Arial" w:hAnsi="Arial" w:cs="Arial"/>
+        </w:rPr>
+        <w:t>pe.idvendedor</w:t>
+      </w:r>
+      <w:proofErr w:type="spellEnd"/>
+      <w:r>
+        <w:rPr>
+          <w:rFonts w:ascii="Arial" w:hAnsi="Arial" w:cs="Arial"/>
+        </w:rPr>
+        <w:t xml:space="preserve"> = ve.id</w:t>
+      </w:r>
       <w:r>
         <w:rPr>
           <w:rFonts w:ascii="Arial" w:hAnsi="Arial" w:cs="Arial"/>
@@ -4707,19 +6890,21 @@
         <w:rPr>
           <w:rFonts w:ascii="Arial" w:hAnsi="Arial" w:cs="Arial"/>
         </w:rPr>
-        <w:t>FROM</w:t>
-      </w:r>
-      <w:r>
-        <w:rPr>
-          <w:rFonts w:ascii="Arial" w:hAnsi="Arial" w:cs="Arial"/>
-        </w:rPr>
-        <w:t xml:space="preserve"> itens</w:t>
-      </w:r>
-      <w:r>
-        <w:rPr>
-          <w:rFonts w:ascii="Arial" w:hAnsi="Arial" w:cs="Arial"/>
-        </w:rPr>
-        <w:t xml:space="preserve"> GROUP BY</w:t>
+        <w:t xml:space="preserve">WHERE </w:t>
+      </w:r>
+      <w:proofErr w:type="spellStart"/>
+      <w:r>
+        <w:rPr>
+          <w:rFonts w:ascii="Arial" w:hAnsi="Arial" w:cs="Arial"/>
+        </w:rPr>
+        <w:t>pe.datadopedido</w:t>
+      </w:r>
+      <w:proofErr w:type="spellEnd"/>
+      <w:r>
+        <w:rPr>
+          <w:rFonts w:ascii="Arial" w:hAnsi="Arial" w:cs="Arial"/>
+        </w:rPr>
+        <w:t xml:space="preserve"> &gt;= DATE_SUB(CURRENT_DATE(), INTERVAL 12 MONTH)</w:t>
       </w:r>
       <w:r>
         <w:rPr>
@@ -4727,12 +6912,401 @@
         </w:rPr>
         <w:t xml:space="preserve"> </w:t>
       </w:r>
-      <w:proofErr w:type="spellStart"/>
-      <w:r>
-        <w:rPr>
-          <w:rFonts w:ascii="Arial" w:hAnsi="Arial" w:cs="Arial"/>
-        </w:rPr>
-        <w:t>idpedido</w:t>
+      <w:r>
+        <w:rPr>
+          <w:rFonts w:ascii="Arial" w:hAnsi="Arial" w:cs="Arial"/>
+        </w:rPr>
+        <w:t xml:space="preserve">GROUP BY </w:t>
+      </w:r>
+      <w:proofErr w:type="spellStart"/>
+      <w:r>
+        <w:rPr>
+          <w:rFonts w:ascii="Arial" w:hAnsi="Arial" w:cs="Arial"/>
+        </w:rPr>
+        <w:t>ca.nomedacategoria</w:t>
+      </w:r>
+      <w:proofErr w:type="spellEnd"/>
+      <w:r>
+        <w:rPr>
+          <w:rFonts w:ascii="Arial" w:hAnsi="Arial" w:cs="Arial"/>
+        </w:rPr>
+        <w:t xml:space="preserve">, </w:t>
+      </w:r>
+      <w:proofErr w:type="spellStart"/>
+      <w:r>
+        <w:rPr>
+          <w:rFonts w:ascii="Arial" w:hAnsi="Arial" w:cs="Arial"/>
+        </w:rPr>
+        <w:t>ve.nome</w:t>
+      </w:r>
+      <w:proofErr w:type="spellEnd"/>
+      <w:r>
+        <w:rPr>
+          <w:rFonts w:ascii="Arial" w:hAnsi="Arial" w:cs="Arial"/>
+        </w:rPr>
+        <w:t>) v</w:t>
+      </w:r>
+      <w:r>
+        <w:rPr>
+          <w:rFonts w:ascii="Arial" w:hAnsi="Arial" w:cs="Arial"/>
+        </w:rPr>
+        <w:t>1</w:t>
+      </w:r>
+      <w:r>
+        <w:rPr>
+          <w:rFonts w:ascii="Arial" w:hAnsi="Arial" w:cs="Arial"/>
+        </w:rPr>
+        <w:t xml:space="preserve"> INNER </w:t>
+      </w:r>
+      <w:r>
+        <w:rPr>
+          <w:rFonts w:ascii="Arial" w:hAnsi="Arial" w:cs="Arial"/>
+        </w:rPr>
+        <w:t>JOIN (SELECT</w:t>
+      </w:r>
+      <w:r>
+        <w:rPr>
+          <w:rFonts w:ascii="Arial" w:hAnsi="Arial" w:cs="Arial"/>
+        </w:rPr>
+        <w:t xml:space="preserve"> </w:t>
+      </w:r>
+      <w:proofErr w:type="spellStart"/>
+      <w:r>
+        <w:rPr>
+          <w:rFonts w:ascii="Arial" w:hAnsi="Arial" w:cs="Arial"/>
+        </w:rPr>
+        <w:t>nomedacategoria</w:t>
+      </w:r>
+      <w:proofErr w:type="spellEnd"/>
+      <w:r>
+        <w:rPr>
+          <w:rFonts w:ascii="Arial" w:hAnsi="Arial" w:cs="Arial"/>
+        </w:rPr>
+        <w:t>,</w:t>
+      </w:r>
+      <w:r>
+        <w:rPr>
+          <w:rFonts w:ascii="Arial" w:hAnsi="Arial" w:cs="Arial"/>
+        </w:rPr>
+        <w:t xml:space="preserve"> </w:t>
+      </w:r>
+      <w:r>
+        <w:rPr>
+          <w:rFonts w:ascii="Arial" w:hAnsi="Arial" w:cs="Arial"/>
+        </w:rPr>
+        <w:t>MAX(total) AS maior</w:t>
+      </w:r>
+      <w:r>
+        <w:rPr>
+          <w:rFonts w:ascii="Arial" w:hAnsi="Arial" w:cs="Arial"/>
+        </w:rPr>
+        <w:t xml:space="preserve"> </w:t>
+      </w:r>
+      <w:r>
+        <w:rPr>
+          <w:rFonts w:ascii="Arial" w:hAnsi="Arial" w:cs="Arial"/>
+        </w:rPr>
+        <w:t>FROM (SELECT</w:t>
+      </w:r>
+      <w:r>
+        <w:rPr>
+          <w:rFonts w:ascii="Arial" w:hAnsi="Arial" w:cs="Arial"/>
+        </w:rPr>
+        <w:t xml:space="preserve"> </w:t>
+      </w:r>
+      <w:proofErr w:type="spellStart"/>
+      <w:r>
+        <w:rPr>
+          <w:rFonts w:ascii="Arial" w:hAnsi="Arial" w:cs="Arial"/>
+        </w:rPr>
+        <w:t>ca.nomedacategoria</w:t>
+      </w:r>
+      <w:proofErr w:type="spellEnd"/>
+      <w:r>
+        <w:rPr>
+          <w:rFonts w:ascii="Arial" w:hAnsi="Arial" w:cs="Arial"/>
+        </w:rPr>
+        <w:t>,</w:t>
+      </w:r>
+      <w:r>
+        <w:rPr>
+          <w:rFonts w:ascii="Arial" w:hAnsi="Arial" w:cs="Arial"/>
+        </w:rPr>
+        <w:t xml:space="preserve"> </w:t>
+      </w:r>
+      <w:proofErr w:type="spellStart"/>
+      <w:r>
+        <w:rPr>
+          <w:rFonts w:ascii="Arial" w:hAnsi="Arial" w:cs="Arial"/>
+        </w:rPr>
+        <w:t>ve.nome</w:t>
+      </w:r>
+      <w:proofErr w:type="spellEnd"/>
+      <w:r>
+        <w:rPr>
+          <w:rFonts w:ascii="Arial" w:hAnsi="Arial" w:cs="Arial"/>
+        </w:rPr>
+        <w:t>,</w:t>
+      </w:r>
+      <w:r>
+        <w:rPr>
+          <w:rFonts w:ascii="Arial" w:hAnsi="Arial" w:cs="Arial"/>
+        </w:rPr>
+        <w:t xml:space="preserve"> </w:t>
+      </w:r>
+      <w:r>
+        <w:rPr>
+          <w:rFonts w:ascii="Arial" w:hAnsi="Arial" w:cs="Arial"/>
+        </w:rPr>
+        <w:t>SUM(</w:t>
+      </w:r>
+      <w:proofErr w:type="spellStart"/>
+      <w:r>
+        <w:rPr>
+          <w:rFonts w:ascii="Arial" w:hAnsi="Arial" w:cs="Arial"/>
+        </w:rPr>
+        <w:t>it.quantidade</w:t>
+      </w:r>
+      <w:proofErr w:type="spellEnd"/>
+      <w:r>
+        <w:rPr>
+          <w:rFonts w:ascii="Arial" w:hAnsi="Arial" w:cs="Arial"/>
+        </w:rPr>
+        <w:t xml:space="preserve"> * </w:t>
+      </w:r>
+      <w:proofErr w:type="spellStart"/>
+      <w:r>
+        <w:rPr>
+          <w:rFonts w:ascii="Arial" w:hAnsi="Arial" w:cs="Arial"/>
+        </w:rPr>
+        <w:t>it.precounitario</w:t>
+      </w:r>
+      <w:proofErr w:type="spellEnd"/>
+      <w:r>
+        <w:rPr>
+          <w:rFonts w:ascii="Arial" w:hAnsi="Arial" w:cs="Arial"/>
+        </w:rPr>
+        <w:t xml:space="preserve"> * (1-pe.desconto)) AS total</w:t>
+      </w:r>
+      <w:r>
+        <w:rPr>
+          <w:rFonts w:ascii="Arial" w:hAnsi="Arial" w:cs="Arial"/>
+        </w:rPr>
+        <w:t xml:space="preserve"> </w:t>
+      </w:r>
+      <w:r>
+        <w:rPr>
+          <w:rFonts w:ascii="Arial" w:hAnsi="Arial" w:cs="Arial"/>
+        </w:rPr>
+        <w:t xml:space="preserve">FROM pedidos </w:t>
+      </w:r>
+      <w:proofErr w:type="spellStart"/>
+      <w:r>
+        <w:rPr>
+          <w:rFonts w:ascii="Arial" w:hAnsi="Arial" w:cs="Arial"/>
+        </w:rPr>
+        <w:t>pe</w:t>
+      </w:r>
+      <w:proofErr w:type="spellEnd"/>
+      <w:r>
+        <w:rPr>
+          <w:rFonts w:ascii="Arial" w:hAnsi="Arial" w:cs="Arial"/>
+        </w:rPr>
+        <w:t xml:space="preserve"> INNER </w:t>
+      </w:r>
+      <w:r>
+        <w:rPr>
+          <w:rFonts w:ascii="Arial" w:hAnsi="Arial" w:cs="Arial"/>
+        </w:rPr>
+        <w:t xml:space="preserve">JOIN itens it ON pe.id = </w:t>
+      </w:r>
+      <w:proofErr w:type="spellStart"/>
+      <w:r>
+        <w:rPr>
+          <w:rFonts w:ascii="Arial" w:hAnsi="Arial" w:cs="Arial"/>
+        </w:rPr>
+        <w:t>it.idpedido</w:t>
+      </w:r>
+      <w:proofErr w:type="spellEnd"/>
+      <w:r>
+        <w:rPr>
+          <w:rFonts w:ascii="Arial" w:hAnsi="Arial" w:cs="Arial"/>
+        </w:rPr>
+        <w:t xml:space="preserve"> INNER </w:t>
+      </w:r>
+      <w:r>
+        <w:rPr>
+          <w:rFonts w:ascii="Arial" w:hAnsi="Arial" w:cs="Arial"/>
+        </w:rPr>
+        <w:t xml:space="preserve">JOIN produtos </w:t>
+      </w:r>
+      <w:proofErr w:type="spellStart"/>
+      <w:r>
+        <w:rPr>
+          <w:rFonts w:ascii="Arial" w:hAnsi="Arial" w:cs="Arial"/>
+        </w:rPr>
+        <w:t>pr</w:t>
+      </w:r>
+      <w:proofErr w:type="spellEnd"/>
+      <w:r>
+        <w:rPr>
+          <w:rFonts w:ascii="Arial" w:hAnsi="Arial" w:cs="Arial"/>
+        </w:rPr>
+        <w:t xml:space="preserve"> ON </w:t>
+      </w:r>
+      <w:proofErr w:type="spellStart"/>
+      <w:r>
+        <w:rPr>
+          <w:rFonts w:ascii="Arial" w:hAnsi="Arial" w:cs="Arial"/>
+        </w:rPr>
+        <w:t>it.idproduto</w:t>
+      </w:r>
+      <w:proofErr w:type="spellEnd"/>
+      <w:r>
+        <w:rPr>
+          <w:rFonts w:ascii="Arial" w:hAnsi="Arial" w:cs="Arial"/>
+        </w:rPr>
+        <w:t xml:space="preserve"> = pr.id</w:t>
+      </w:r>
+      <w:r>
+        <w:rPr>
+          <w:rFonts w:ascii="Arial" w:hAnsi="Arial" w:cs="Arial"/>
+        </w:rPr>
+        <w:t xml:space="preserve"> INNER </w:t>
+      </w:r>
+      <w:r>
+        <w:rPr>
+          <w:rFonts w:ascii="Arial" w:hAnsi="Arial" w:cs="Arial"/>
+        </w:rPr>
+        <w:t xml:space="preserve">JOIN categorias </w:t>
+      </w:r>
+      <w:proofErr w:type="spellStart"/>
+      <w:r>
+        <w:rPr>
+          <w:rFonts w:ascii="Arial" w:hAnsi="Arial" w:cs="Arial"/>
+        </w:rPr>
+        <w:t>ca</w:t>
+      </w:r>
+      <w:proofErr w:type="spellEnd"/>
+      <w:r>
+        <w:rPr>
+          <w:rFonts w:ascii="Arial" w:hAnsi="Arial" w:cs="Arial"/>
+        </w:rPr>
+        <w:t xml:space="preserve"> ON </w:t>
+      </w:r>
+      <w:proofErr w:type="spellStart"/>
+      <w:r>
+        <w:rPr>
+          <w:rFonts w:ascii="Arial" w:hAnsi="Arial" w:cs="Arial"/>
+        </w:rPr>
+        <w:t>pr.idcategoria</w:t>
+      </w:r>
+      <w:proofErr w:type="spellEnd"/>
+      <w:r>
+        <w:rPr>
+          <w:rFonts w:ascii="Arial" w:hAnsi="Arial" w:cs="Arial"/>
+        </w:rPr>
+        <w:t xml:space="preserve"> = ca.id</w:t>
+      </w:r>
+      <w:r>
+        <w:rPr>
+          <w:rFonts w:ascii="Arial" w:hAnsi="Arial" w:cs="Arial"/>
+        </w:rPr>
+        <w:t xml:space="preserve"> INNER </w:t>
+      </w:r>
+      <w:r>
+        <w:rPr>
+          <w:rFonts w:ascii="Arial" w:hAnsi="Arial" w:cs="Arial"/>
+        </w:rPr>
+        <w:t xml:space="preserve">JOIN vendedores </w:t>
+      </w:r>
+      <w:proofErr w:type="spellStart"/>
+      <w:r>
+        <w:rPr>
+          <w:rFonts w:ascii="Arial" w:hAnsi="Arial" w:cs="Arial"/>
+        </w:rPr>
+        <w:t>ve</w:t>
+      </w:r>
+      <w:proofErr w:type="spellEnd"/>
+      <w:r>
+        <w:rPr>
+          <w:rFonts w:ascii="Arial" w:hAnsi="Arial" w:cs="Arial"/>
+        </w:rPr>
+        <w:t xml:space="preserve"> ON </w:t>
+      </w:r>
+      <w:proofErr w:type="spellStart"/>
+      <w:r>
+        <w:rPr>
+          <w:rFonts w:ascii="Arial" w:hAnsi="Arial" w:cs="Arial"/>
+        </w:rPr>
+        <w:lastRenderedPageBreak/>
+        <w:t>pe.idvendedor</w:t>
+      </w:r>
+      <w:proofErr w:type="spellEnd"/>
+      <w:r>
+        <w:rPr>
+          <w:rFonts w:ascii="Arial" w:hAnsi="Arial" w:cs="Arial"/>
+        </w:rPr>
+        <w:t xml:space="preserve"> = ve.id</w:t>
+      </w:r>
+      <w:r>
+        <w:rPr>
+          <w:rFonts w:ascii="Arial" w:hAnsi="Arial" w:cs="Arial"/>
+        </w:rPr>
+        <w:t xml:space="preserve"> W</w:t>
+      </w:r>
+      <w:r>
+        <w:rPr>
+          <w:rFonts w:ascii="Arial" w:hAnsi="Arial" w:cs="Arial"/>
+        </w:rPr>
+        <w:t xml:space="preserve">HERE </w:t>
+      </w:r>
+      <w:proofErr w:type="spellStart"/>
+      <w:r>
+        <w:rPr>
+          <w:rFonts w:ascii="Arial" w:hAnsi="Arial" w:cs="Arial"/>
+        </w:rPr>
+        <w:t>pe.datadopedido</w:t>
+      </w:r>
+      <w:proofErr w:type="spellEnd"/>
+      <w:r>
+        <w:rPr>
+          <w:rFonts w:ascii="Arial" w:hAnsi="Arial" w:cs="Arial"/>
+        </w:rPr>
+        <w:t xml:space="preserve"> &gt;= DATE_SUB(CURRENT_DATE(), INTERVAL 12 MONTH)</w:t>
+      </w:r>
+      <w:r>
+        <w:rPr>
+          <w:rFonts w:ascii="Arial" w:hAnsi="Arial" w:cs="Arial"/>
+        </w:rPr>
+        <w:t xml:space="preserve"> </w:t>
+      </w:r>
+      <w:r>
+        <w:rPr>
+          <w:rFonts w:ascii="Arial" w:hAnsi="Arial" w:cs="Arial"/>
+        </w:rPr>
+        <w:t xml:space="preserve">GROUP BY </w:t>
+      </w:r>
+      <w:proofErr w:type="spellStart"/>
+      <w:r>
+        <w:rPr>
+          <w:rFonts w:ascii="Arial" w:hAnsi="Arial" w:cs="Arial"/>
+        </w:rPr>
+        <w:t>ca.nomedacategoria</w:t>
+      </w:r>
+      <w:proofErr w:type="spellEnd"/>
+      <w:r>
+        <w:rPr>
+          <w:rFonts w:ascii="Arial" w:hAnsi="Arial" w:cs="Arial"/>
+        </w:rPr>
+        <w:t xml:space="preserve">, </w:t>
+      </w:r>
+      <w:proofErr w:type="spellStart"/>
+      <w:r>
+        <w:rPr>
+          <w:rFonts w:ascii="Arial" w:hAnsi="Arial" w:cs="Arial"/>
+        </w:rPr>
+        <w:t>ve.nome</w:t>
       </w:r>
       <w:proofErr w:type="spellEnd"/>
       <w:r>
@@ -4746,7 +7320,7 @@
         <w:rPr>
           <w:rFonts w:ascii="Arial" w:hAnsi="Arial" w:cs="Arial"/>
         </w:rPr>
-        <w:t>aux</w:t>
+        <w:t>max</w:t>
       </w:r>
       <w:proofErr w:type="spellEnd"/>
       <w:r>
@@ -4759,29 +7333,57 @@
         <w:rPr>
           <w:rFonts w:ascii="Arial" w:hAnsi="Arial" w:cs="Arial"/>
         </w:rPr>
-        <w:t>ON</w:t>
-      </w:r>
-      <w:r>
-        <w:rPr>
-          <w:rFonts w:ascii="Arial" w:hAnsi="Arial" w:cs="Arial"/>
-        </w:rPr>
-        <w:t xml:space="preserve"> pe.id = </w:t>
-      </w:r>
-      <w:proofErr w:type="spellStart"/>
-      <w:proofErr w:type="gramStart"/>
-      <w:r>
-        <w:rPr>
-          <w:rFonts w:ascii="Arial" w:hAnsi="Arial" w:cs="Arial"/>
-        </w:rPr>
-        <w:t>aux.idpedido</w:t>
-      </w:r>
-      <w:proofErr w:type="spellEnd"/>
-      <w:proofErr w:type="gramEnd"/>
-      <w:r>
-        <w:rPr>
-          <w:rFonts w:ascii="Arial" w:hAnsi="Arial" w:cs="Arial"/>
-        </w:rPr>
-        <w:t xml:space="preserve"> GROUP BY</w:t>
+        <w:t xml:space="preserve">GROUP BY </w:t>
+      </w:r>
+      <w:proofErr w:type="spellStart"/>
+      <w:r>
+        <w:rPr>
+          <w:rFonts w:ascii="Arial" w:hAnsi="Arial" w:cs="Arial"/>
+        </w:rPr>
+        <w:t>nomedacategoria</w:t>
+      </w:r>
+      <w:proofErr w:type="spellEnd"/>
+      <w:r>
+        <w:rPr>
+          <w:rFonts w:ascii="Arial" w:hAnsi="Arial" w:cs="Arial"/>
+        </w:rPr>
+        <w:t xml:space="preserve">) </w:t>
+      </w:r>
+      <w:r>
+        <w:rPr>
+          <w:rFonts w:ascii="Arial" w:hAnsi="Arial" w:cs="Arial"/>
+        </w:rPr>
+        <w:t xml:space="preserve">v2 </w:t>
+      </w:r>
+      <w:r>
+        <w:rPr>
+          <w:rFonts w:ascii="Arial" w:hAnsi="Arial" w:cs="Arial"/>
+        </w:rPr>
+        <w:t>ON v</w:t>
+      </w:r>
+      <w:r>
+        <w:rPr>
+          <w:rFonts w:ascii="Arial" w:hAnsi="Arial" w:cs="Arial"/>
+        </w:rPr>
+        <w:t>1</w:t>
+      </w:r>
+      <w:r>
+        <w:rPr>
+          <w:rFonts w:ascii="Arial" w:hAnsi="Arial" w:cs="Arial"/>
+        </w:rPr>
+        <w:t xml:space="preserve">.nomedacategoria = </w:t>
+      </w:r>
+      <w:r>
+        <w:rPr>
+          <w:rFonts w:ascii="Arial" w:hAnsi="Arial" w:cs="Arial"/>
+        </w:rPr>
+        <w:t>v2</w:t>
+      </w:r>
+      <w:r>
+        <w:rPr>
+          <w:rFonts w:ascii="Arial" w:hAnsi="Arial" w:cs="Arial"/>
+        </w:rPr>
+        <w:t>.nomedacategoria</w:t>
       </w:r>
       <w:r>
         <w:rPr>
@@ -4789,54 +7391,35 @@
         </w:rPr>
         <w:t xml:space="preserve"> </w:t>
       </w:r>
-      <w:proofErr w:type="gramStart"/>
-      <w:r>
-        <w:rPr>
-          <w:rFonts w:ascii="Arial" w:hAnsi="Arial" w:cs="Arial"/>
-        </w:rPr>
-        <w:t>c.pais</w:t>
-      </w:r>
-      <w:proofErr w:type="gramEnd"/>
-      <w:r>
-        <w:rPr>
-          <w:rFonts w:ascii="Arial" w:hAnsi="Arial" w:cs="Arial"/>
-        </w:rPr>
-        <w:t>;</w:t>
-      </w:r>
-    </w:p>
-    <w:p>
-      <w:pPr>
-        <w:pStyle w:val="PargrafodaLista"/>
-        <w:numPr>
-          <w:ilvl w:val="0"/>
-          <w:numId w:val="2"/>
-        </w:numPr>
-        <w:jc w:val="both"/>
-        <w:rPr>
-          <w:rFonts w:ascii="Arial" w:hAnsi="Arial" w:cs="Arial"/>
-        </w:rPr>
-      </w:pPr>
-      <w:r>
-        <w:rPr>
-          <w:rFonts w:ascii="Arial" w:hAnsi="Arial" w:cs="Arial"/>
-        </w:rPr>
-        <w:t>Considerando o valor final do pedido qual vendedor tem a maior média de venda?</w:t>
-      </w:r>
-    </w:p>
-    <w:p>
-      <w:pPr>
-        <w:pStyle w:val="PargrafodaLista"/>
-        <w:contextualSpacing w:val="0"/>
-        <w:jc w:val="both"/>
-        <w:rPr>
-          <w:rFonts w:ascii="Arial" w:hAnsi="Arial" w:cs="Arial"/>
-        </w:rPr>
-      </w:pPr>
-      <w:r>
-        <w:rPr>
-          <w:rFonts w:ascii="Arial" w:hAnsi="Arial" w:cs="Arial"/>
-        </w:rPr>
-        <w:t>SELECT</w:t>
+      <w:r>
+        <w:rPr>
+          <w:rFonts w:ascii="Arial" w:hAnsi="Arial" w:cs="Arial"/>
+        </w:rPr>
+        <w:t>AND v</w:t>
+      </w:r>
+      <w:r>
+        <w:rPr>
+          <w:rFonts w:ascii="Arial" w:hAnsi="Arial" w:cs="Arial"/>
+        </w:rPr>
+        <w:t>1</w:t>
+      </w:r>
+      <w:r>
+        <w:rPr>
+          <w:rFonts w:ascii="Arial" w:hAnsi="Arial" w:cs="Arial"/>
+        </w:rPr>
+        <w:t xml:space="preserve">.total = </w:t>
+      </w:r>
+      <w:r>
+        <w:rPr>
+          <w:rFonts w:ascii="Arial" w:hAnsi="Arial" w:cs="Arial"/>
+        </w:rPr>
+        <w:t>v2</w:t>
+      </w:r>
+      <w:r>
+        <w:rPr>
+          <w:rFonts w:ascii="Arial" w:hAnsi="Arial" w:cs="Arial"/>
+        </w:rPr>
+        <w:t>.maior</w:t>
       </w:r>
       <w:r>
         <w:rPr>
@@ -4844,415 +7427,11 @@
         </w:rPr>
         <w:t xml:space="preserve"> </w:t>
       </w:r>
-      <w:proofErr w:type="spellStart"/>
-      <w:proofErr w:type="gramStart"/>
-      <w:r>
-        <w:rPr>
-          <w:rFonts w:ascii="Arial" w:hAnsi="Arial" w:cs="Arial"/>
-        </w:rPr>
-        <w:t>ve.nome</w:t>
-      </w:r>
-      <w:proofErr w:type="gramEnd"/>
-      <w:r>
-        <w:rPr>
-          <w:rFonts w:ascii="Arial" w:hAnsi="Arial" w:cs="Arial"/>
-        </w:rPr>
-        <w:t>,</w:t>
-      </w:r>
-      <w:proofErr w:type="gramStart"/>
-      <w:r>
-        <w:rPr>
-          <w:rFonts w:ascii="Arial" w:hAnsi="Arial" w:cs="Arial"/>
-        </w:rPr>
-        <w:t>AVG</w:t>
-      </w:r>
-      <w:proofErr w:type="spellEnd"/>
-      <w:r>
-        <w:rPr>
-          <w:rFonts w:ascii="Arial" w:hAnsi="Arial" w:cs="Arial"/>
-        </w:rPr>
-        <w:t>(</w:t>
-      </w:r>
-      <w:proofErr w:type="spellStart"/>
-      <w:proofErr w:type="gramEnd"/>
-      <w:r>
-        <w:rPr>
-          <w:rFonts w:ascii="Arial" w:hAnsi="Arial" w:cs="Arial"/>
-        </w:rPr>
-        <w:t>valorpedido</w:t>
-      </w:r>
-      <w:proofErr w:type="spellEnd"/>
-      <w:r>
-        <w:rPr>
-          <w:rFonts w:ascii="Arial" w:hAnsi="Arial" w:cs="Arial"/>
-        </w:rPr>
-        <w:t>)</w:t>
-      </w:r>
-      <w:r>
-        <w:rPr>
-          <w:rFonts w:ascii="Arial" w:hAnsi="Arial" w:cs="Arial"/>
-        </w:rPr>
-        <w:t xml:space="preserve"> </w:t>
-      </w:r>
-      <w:proofErr w:type="spellStart"/>
-      <w:r>
-        <w:rPr>
-          <w:rFonts w:ascii="Arial" w:hAnsi="Arial" w:cs="Arial"/>
-        </w:rPr>
-        <w:t>from</w:t>
-      </w:r>
-      <w:proofErr w:type="spellEnd"/>
-      <w:r>
-        <w:rPr>
-          <w:rFonts w:ascii="Arial" w:hAnsi="Arial" w:cs="Arial"/>
-        </w:rPr>
-        <w:t xml:space="preserve"> vendedores </w:t>
-      </w:r>
-      <w:proofErr w:type="spellStart"/>
-      <w:r>
-        <w:rPr>
-          <w:rFonts w:ascii="Arial" w:hAnsi="Arial" w:cs="Arial"/>
-        </w:rPr>
-        <w:t>ve</w:t>
-      </w:r>
-      <w:proofErr w:type="spellEnd"/>
-      <w:r>
-        <w:rPr>
-          <w:rFonts w:ascii="Arial" w:hAnsi="Arial" w:cs="Arial"/>
-        </w:rPr>
-        <w:t xml:space="preserve"> </w:t>
-      </w:r>
-      <w:r>
-        <w:rPr>
-          <w:rFonts w:ascii="Arial" w:hAnsi="Arial" w:cs="Arial"/>
-        </w:rPr>
-        <w:t>INNER JOIN</w:t>
-      </w:r>
-      <w:r>
-        <w:rPr>
-          <w:rFonts w:ascii="Arial" w:hAnsi="Arial" w:cs="Arial"/>
-        </w:rPr>
-        <w:t xml:space="preserve"> pedidos </w:t>
-      </w:r>
-      <w:proofErr w:type="spellStart"/>
-      <w:r>
-        <w:rPr>
-          <w:rFonts w:ascii="Arial" w:hAnsi="Arial" w:cs="Arial"/>
-        </w:rPr>
-        <w:t>pe</w:t>
-      </w:r>
-      <w:proofErr w:type="spellEnd"/>
-      <w:r>
-        <w:rPr>
-          <w:rFonts w:ascii="Arial" w:hAnsi="Arial" w:cs="Arial"/>
-        </w:rPr>
-        <w:t xml:space="preserve"> </w:t>
-      </w:r>
-      <w:r>
-        <w:rPr>
-          <w:rFonts w:ascii="Arial" w:hAnsi="Arial" w:cs="Arial"/>
-        </w:rPr>
-        <w:t>ON</w:t>
-      </w:r>
-      <w:r>
-        <w:rPr>
-          <w:rFonts w:ascii="Arial" w:hAnsi="Arial" w:cs="Arial"/>
-        </w:rPr>
-        <w:t xml:space="preserve"> </w:t>
-      </w:r>
-      <w:proofErr w:type="spellStart"/>
-      <w:proofErr w:type="gramStart"/>
-      <w:r>
-        <w:rPr>
-          <w:rFonts w:ascii="Arial" w:hAnsi="Arial" w:cs="Arial"/>
-        </w:rPr>
-        <w:t>pe.idvendedor</w:t>
-      </w:r>
-      <w:proofErr w:type="spellEnd"/>
-      <w:proofErr w:type="gramEnd"/>
-      <w:r>
-        <w:rPr>
-          <w:rFonts w:ascii="Arial" w:hAnsi="Arial" w:cs="Arial"/>
-        </w:rPr>
-        <w:t xml:space="preserve"> = ve.id</w:t>
-      </w:r>
-      <w:r>
-        <w:rPr>
-          <w:rFonts w:ascii="Arial" w:hAnsi="Arial" w:cs="Arial"/>
-        </w:rPr>
-        <w:t xml:space="preserve"> INNER JOIN</w:t>
-      </w:r>
-      <w:r>
-        <w:rPr>
-          <w:rFonts w:ascii="Arial" w:hAnsi="Arial" w:cs="Arial"/>
-        </w:rPr>
-        <w:t xml:space="preserve"> (</w:t>
-      </w:r>
-      <w:r>
-        <w:rPr>
-          <w:rFonts w:ascii="Arial" w:hAnsi="Arial" w:cs="Arial"/>
-        </w:rPr>
-        <w:t>SELECT</w:t>
-      </w:r>
-      <w:r>
-        <w:rPr>
-          <w:rFonts w:ascii="Arial" w:hAnsi="Arial" w:cs="Arial"/>
-        </w:rPr>
-        <w:t xml:space="preserve"> </w:t>
-      </w:r>
-      <w:proofErr w:type="spellStart"/>
-      <w:proofErr w:type="gramStart"/>
-      <w:r>
-        <w:rPr>
-          <w:rFonts w:ascii="Arial" w:hAnsi="Arial" w:cs="Arial"/>
-        </w:rPr>
-        <w:t>pe.id,</w:t>
-      </w:r>
-      <w:r>
-        <w:rPr>
-          <w:rFonts w:ascii="Arial" w:hAnsi="Arial" w:cs="Arial"/>
-        </w:rPr>
-        <w:t>SUM</w:t>
-      </w:r>
-      <w:proofErr w:type="spellEnd"/>
-      <w:proofErr w:type="gramEnd"/>
-      <w:r>
-        <w:rPr>
-          <w:rFonts w:ascii="Arial" w:hAnsi="Arial" w:cs="Arial"/>
-        </w:rPr>
-        <w:t>(</w:t>
-      </w:r>
-      <w:proofErr w:type="spellStart"/>
-      <w:proofErr w:type="gramStart"/>
-      <w:r>
-        <w:rPr>
-          <w:rFonts w:ascii="Arial" w:hAnsi="Arial" w:cs="Arial"/>
-        </w:rPr>
-        <w:t>it.precounitario</w:t>
-      </w:r>
-      <w:proofErr w:type="spellEnd"/>
-      <w:proofErr w:type="gramEnd"/>
-      <w:r>
-        <w:rPr>
-          <w:rFonts w:ascii="Arial" w:hAnsi="Arial" w:cs="Arial"/>
-        </w:rPr>
-        <w:t>*</w:t>
-      </w:r>
-      <w:proofErr w:type="spellStart"/>
-      <w:proofErr w:type="gramStart"/>
-      <w:r>
-        <w:rPr>
-          <w:rFonts w:ascii="Arial" w:hAnsi="Arial" w:cs="Arial"/>
-        </w:rPr>
-        <w:t>it.quantidade</w:t>
-      </w:r>
-      <w:proofErr w:type="spellEnd"/>
-      <w:proofErr w:type="gramEnd"/>
-      <w:r>
-        <w:rPr>
-          <w:rFonts w:ascii="Arial" w:hAnsi="Arial" w:cs="Arial"/>
-        </w:rPr>
-        <w:t xml:space="preserve"> * (1 - </w:t>
-      </w:r>
-      <w:proofErr w:type="spellStart"/>
-      <w:proofErr w:type="gramStart"/>
-      <w:r>
-        <w:rPr>
-          <w:rFonts w:ascii="Arial" w:hAnsi="Arial" w:cs="Arial"/>
-        </w:rPr>
-        <w:t>pe.desconto</w:t>
-      </w:r>
-      <w:proofErr w:type="spellEnd"/>
-      <w:proofErr w:type="gramEnd"/>
-      <w:r>
-        <w:rPr>
-          <w:rFonts w:ascii="Arial" w:hAnsi="Arial" w:cs="Arial"/>
-        </w:rPr>
-        <w:t xml:space="preserve">)) </w:t>
-      </w:r>
-      <w:r>
-        <w:rPr>
-          <w:rFonts w:ascii="Arial" w:hAnsi="Arial" w:cs="Arial"/>
-        </w:rPr>
-        <w:t>AS</w:t>
-      </w:r>
-      <w:r>
-        <w:rPr>
-          <w:rFonts w:ascii="Arial" w:hAnsi="Arial" w:cs="Arial"/>
-        </w:rPr>
-        <w:t xml:space="preserve"> </w:t>
-      </w:r>
-      <w:proofErr w:type="spellStart"/>
-      <w:r>
-        <w:rPr>
-          <w:rFonts w:ascii="Arial" w:hAnsi="Arial" w:cs="Arial"/>
-        </w:rPr>
-        <w:t>valorpedido</w:t>
-      </w:r>
-      <w:proofErr w:type="spellEnd"/>
-      <w:r>
-        <w:rPr>
-          <w:rFonts w:ascii="Arial" w:hAnsi="Arial" w:cs="Arial"/>
-        </w:rPr>
-        <w:t xml:space="preserve"> FROM</w:t>
-      </w:r>
-      <w:r>
-        <w:rPr>
-          <w:rFonts w:ascii="Arial" w:hAnsi="Arial" w:cs="Arial"/>
-        </w:rPr>
-        <w:t xml:space="preserve"> pedidos </w:t>
-      </w:r>
-      <w:proofErr w:type="spellStart"/>
-      <w:r>
-        <w:rPr>
-          <w:rFonts w:ascii="Arial" w:hAnsi="Arial" w:cs="Arial"/>
-        </w:rPr>
-        <w:t>pe</w:t>
-      </w:r>
-      <w:proofErr w:type="spellEnd"/>
-      <w:r>
-        <w:rPr>
-          <w:rFonts w:ascii="Arial" w:hAnsi="Arial" w:cs="Arial"/>
-        </w:rPr>
-        <w:t xml:space="preserve"> INNER JOIN</w:t>
-      </w:r>
-      <w:r>
-        <w:rPr>
-          <w:rFonts w:ascii="Arial" w:hAnsi="Arial" w:cs="Arial"/>
-        </w:rPr>
-        <w:t xml:space="preserve"> itens it </w:t>
-      </w:r>
-      <w:r>
-        <w:rPr>
-          <w:rFonts w:ascii="Arial" w:hAnsi="Arial" w:cs="Arial"/>
-        </w:rPr>
-        <w:t>ON</w:t>
-      </w:r>
-      <w:r>
-        <w:rPr>
-          <w:rFonts w:ascii="Arial" w:hAnsi="Arial" w:cs="Arial"/>
-        </w:rPr>
-        <w:t xml:space="preserve"> pe.id = </w:t>
-      </w:r>
-      <w:proofErr w:type="spellStart"/>
-      <w:proofErr w:type="gramStart"/>
-      <w:r>
-        <w:rPr>
-          <w:rFonts w:ascii="Arial" w:hAnsi="Arial" w:cs="Arial"/>
-        </w:rPr>
-        <w:t>it.idpedido</w:t>
-      </w:r>
-      <w:proofErr w:type="spellEnd"/>
-      <w:proofErr w:type="gramEnd"/>
-      <w:r>
-        <w:rPr>
-          <w:rFonts w:ascii="Arial" w:hAnsi="Arial" w:cs="Arial"/>
-        </w:rPr>
-        <w:t xml:space="preserve"> GROUP BY</w:t>
-      </w:r>
-      <w:r>
-        <w:rPr>
-          <w:rFonts w:ascii="Arial" w:hAnsi="Arial" w:cs="Arial"/>
-        </w:rPr>
-        <w:t xml:space="preserve"> pe.id) </w:t>
-      </w:r>
-      <w:proofErr w:type="spellStart"/>
-      <w:r>
-        <w:rPr>
-          <w:rFonts w:ascii="Arial" w:hAnsi="Arial" w:cs="Arial"/>
-        </w:rPr>
-        <w:t>aux</w:t>
-      </w:r>
-      <w:proofErr w:type="spellEnd"/>
-      <w:r>
-        <w:rPr>
-          <w:rFonts w:ascii="Arial" w:hAnsi="Arial" w:cs="Arial"/>
-        </w:rPr>
-        <w:t xml:space="preserve"> </w:t>
-      </w:r>
-      <w:r>
-        <w:rPr>
-          <w:rFonts w:ascii="Arial" w:hAnsi="Arial" w:cs="Arial"/>
-        </w:rPr>
-        <w:t>ON</w:t>
-      </w:r>
-      <w:r>
-        <w:rPr>
-          <w:rFonts w:ascii="Arial" w:hAnsi="Arial" w:cs="Arial"/>
-        </w:rPr>
-        <w:t xml:space="preserve"> aux.id = pe.id</w:t>
-      </w:r>
-      <w:r>
-        <w:rPr>
-          <w:rFonts w:ascii="Arial" w:hAnsi="Arial" w:cs="Arial"/>
-        </w:rPr>
-        <w:t xml:space="preserve"> GROUP BY</w:t>
-      </w:r>
-      <w:r>
-        <w:rPr>
-          <w:rFonts w:ascii="Arial" w:hAnsi="Arial" w:cs="Arial"/>
-        </w:rPr>
-        <w:t xml:space="preserve"> </w:t>
-      </w:r>
-      <w:proofErr w:type="spellStart"/>
-      <w:proofErr w:type="gramStart"/>
-      <w:r>
-        <w:rPr>
-          <w:rFonts w:ascii="Arial" w:hAnsi="Arial" w:cs="Arial"/>
-        </w:rPr>
-        <w:t>ve.nome</w:t>
-      </w:r>
-      <w:proofErr w:type="spellEnd"/>
-      <w:proofErr w:type="gramEnd"/>
-      <w:r>
-        <w:rPr>
-          <w:rFonts w:ascii="Arial" w:hAnsi="Arial" w:cs="Arial"/>
-        </w:rPr>
-        <w:t xml:space="preserve"> ORDER BY</w:t>
-      </w:r>
-      <w:r>
-        <w:rPr>
-          <w:rFonts w:ascii="Arial" w:hAnsi="Arial" w:cs="Arial"/>
-        </w:rPr>
-        <w:t xml:space="preserve"> 2 </w:t>
-      </w:r>
-      <w:r>
-        <w:rPr>
-          <w:rFonts w:ascii="Arial" w:hAnsi="Arial" w:cs="Arial"/>
-        </w:rPr>
-        <w:t>DESC LIMIT</w:t>
-      </w:r>
-      <w:r>
-        <w:rPr>
-          <w:rFonts w:ascii="Arial" w:hAnsi="Arial" w:cs="Arial"/>
-        </w:rPr>
-        <w:t xml:space="preserve"> 1</w:t>
-      </w:r>
-      <w:r>
-        <w:rPr>
-          <w:rFonts w:ascii="Arial" w:hAnsi="Arial" w:cs="Arial"/>
-        </w:rPr>
-        <w:t>;</w:t>
-      </w:r>
-    </w:p>
-    <w:p>
-      <w:pPr>
-        <w:pStyle w:val="PargrafodaLista"/>
-        <w:numPr>
-          <w:ilvl w:val="0"/>
-          <w:numId w:val="2"/>
-        </w:numPr>
-        <w:jc w:val="both"/>
-        <w:rPr>
-          <w:rFonts w:ascii="Arial" w:hAnsi="Arial" w:cs="Arial"/>
-        </w:rPr>
-      </w:pPr>
-      <w:r>
-        <w:rPr>
-          <w:rFonts w:ascii="Arial" w:hAnsi="Arial" w:cs="Arial"/>
-        </w:rPr>
-        <w:lastRenderedPageBreak/>
-        <w:t xml:space="preserve"> </w:t>
+      <w:r>
+        <w:rPr>
+          <w:rFonts w:ascii="Arial" w:hAnsi="Arial" w:cs="Arial"/>
+        </w:rPr>
+        <w:t>ORDER BY 1, 2;</w:t>
       </w:r>
     </w:p>
     <w:p>
@@ -5832,6 +8011,27 @@
 <file path=word/numbering.xml><?xml version="1.0" encoding="utf-8"?>
 <w:numbering xmlns:wpc="http://schemas.microsoft.com/office/word/2010/wordprocessingCanvas" xmlns:cx="http://schemas.microsoft.com/office/drawing/2014/chartex" xmlns:cx1="http://schemas.microsoft.com/office/drawing/2015/9/8/chartex" xmlns:cx2="http://schemas.microsoft.com/office/drawing/2015/10/21/chartex" xmlns:cx3="http://schemas.microsoft.com/office/drawing/2016/5/9/chartex" xmlns:cx4="http://schemas.microsoft.com/office/drawing/2016/5/10/chartex" xmlns:cx5="http://schemas.microsoft.com/office/drawing/2016/5/11/chartex" xmlns:cx6="http://schemas.microsoft.com/office/drawing/2016/5/12/chartex" xmlns:cx7="http://schemas.microsoft.com/office/drawing/2016/5/13/chartex" xmlns:cx8="http://schemas.microsoft.com/office/drawing/2016/5/14/chartex" xmlns:mc="http://schemas.openxmlformats.org/markup-compatibility/2006" xmlns:aink="http://schemas.microsoft.com/office/drawing/2016/ink" xmlns:am3d="http://schemas.microsoft.com/office/drawing/2017/model3d" xmlns:o="urn:schemas-microsoft-com:office:office" xmlns:oel="http://schemas.microsoft.com/office/2019/extlst" xmlns:r="http://schemas.openxmlformats.org/officeDocument/2006/relationships" xmlns:m="http://schemas.openxmlformats.org/officeDocument/2006/math" xmlns:v="urn:schemas-microsoft-com:vml" xmlns:wp14="http://schemas.microsoft.com/office/word/2010/wordprocessingDrawing" xmlns:wp="http://schemas.openxmlformats.org/drawingml/2006/wordprocessingDrawing" xmlns:w10="urn:schemas-microsoft-com:office:word" xmlns:w="http://schemas.openxmlformats.org/wordprocessingml/2006/main" xmlns:w14="http://schemas.microsoft.com/office/word/2010/wordml" xmlns:w15="http://schemas.microsoft.com/office/word/2012/wordml" xmlns:w16cex="http://schemas.microsoft.com/office/word/2018/wordml/cex" xmlns:w16cid="http://schemas.microsoft.com/office/word/2016/wordml/cid" xmlns:w16="http://schemas.microsoft.com/office/word/2018/wordml" xmlns:w16du="http://schemas.microsoft.com/office/word/2023/wordml/word16du" xmlns:w16sdtdh="http://schemas.microsoft.com/office/word/2020/wordml/sdtdatahash" xmlns:w16sdtfl="http://schemas.microsoft.com/office/word/2024/wordml/sdtformatlock" xmlns:w16se="http://schemas.microsoft.com/office/word/2015/wordml/symex" xmlns:wpg="http://schemas.microsoft.com/office/word/2010/wordprocessingGroup" xmlns:wpi="http://schemas.microsoft.com/office/word/2010/wordprocessingInk" xmlns:wne="http://schemas.microsoft.com/office/word/2006/wordml" xmlns:wps="http://schemas.microsoft.com/office/word/2010/wordprocessingShape" mc:Ignorable="w14 w15 w16se w16cid w16 w16cex w16sdtdh w16sdtfl w16du wp14">
   <w:abstractNum w:abstractNumId="0" w15:restartNumberingAfterBreak="0">
+    <w:nsid w:val="FFFFFF89"/>
+    <w:multiLevelType w:val="singleLevel"/>
+    <w:tmpl w:val="92041DB8"/>
+    <w:lvl w:ilvl="0">
+      <w:start w:val="1"/>
+      <w:numFmt w:val="bullet"/>
+      <w:pStyle w:val="Commarcadores"/>
+      <w:lvlText w:val=""/>
+      <w:lvlJc w:val="left"/>
+      <w:pPr>
+        <w:tabs>
+          <w:tab w:val="num" w:pos="360"/>
+        </w:tabs>
+        <w:ind w:left="360" w:hanging="360"/>
+      </w:pPr>
+      <w:rPr>
+        <w:rFonts w:ascii="Symbol" w:hAnsi="Symbol" w:hint="default"/>
+      </w:rPr>
+    </w:lvl>
+  </w:abstractNum>
+  <w:abstractNum w:abstractNumId="1" w15:restartNumberingAfterBreak="0">
     <w:nsid w:val="01BA7A45"/>
     <w:multiLevelType w:val="multilevel"/>
     <w:tmpl w:val="A5ECFD98"/>
@@ -5951,7 +8151,7 @@
       </w:pPr>
     </w:lvl>
   </w:abstractNum>
-  <w:abstractNum w:abstractNumId="1" w15:restartNumberingAfterBreak="0">
+  <w:abstractNum w:abstractNumId="2" w15:restartNumberingAfterBreak="0">
     <w:nsid w:val="0A4D6DD7"/>
     <w:multiLevelType w:val="hybridMultilevel"/>
     <w:tmpl w:val="48EE37AA"/>
@@ -6037,7 +8237,7 @@
       </w:pPr>
     </w:lvl>
   </w:abstractNum>
-  <w:abstractNum w:abstractNumId="2" w15:restartNumberingAfterBreak="0">
+  <w:abstractNum w:abstractNumId="3" w15:restartNumberingAfterBreak="0">
     <w:nsid w:val="1B0F420C"/>
     <w:multiLevelType w:val="hybridMultilevel"/>
     <w:tmpl w:val="2F70693A"/>
@@ -6123,7 +8323,7 @@
       </w:pPr>
     </w:lvl>
   </w:abstractNum>
-  <w:abstractNum w:abstractNumId="3" w15:restartNumberingAfterBreak="0">
+  <w:abstractNum w:abstractNumId="4" w15:restartNumberingAfterBreak="0">
     <w:nsid w:val="21921AD8"/>
     <w:multiLevelType w:val="hybridMultilevel"/>
     <w:tmpl w:val="16400DBC"/>
@@ -6209,7 +8409,7 @@
       </w:pPr>
     </w:lvl>
   </w:abstractNum>
-  <w:abstractNum w:abstractNumId="4" w15:restartNumberingAfterBreak="0">
+  <w:abstractNum w:abstractNumId="5" w15:restartNumberingAfterBreak="0">
     <w:nsid w:val="380A1ADB"/>
     <w:multiLevelType w:val="hybridMultilevel"/>
     <w:tmpl w:val="131A52B6"/>
@@ -6295,7 +8495,7 @@
       </w:pPr>
     </w:lvl>
   </w:abstractNum>
-  <w:abstractNum w:abstractNumId="5" w15:restartNumberingAfterBreak="0">
+  <w:abstractNum w:abstractNumId="6" w15:restartNumberingAfterBreak="0">
     <w:nsid w:val="44DD0F7E"/>
     <w:multiLevelType w:val="multilevel"/>
     <w:tmpl w:val="A5ECFD98"/>
@@ -6415,7 +8615,7 @@
       </w:pPr>
     </w:lvl>
   </w:abstractNum>
-  <w:abstractNum w:abstractNumId="6" w15:restartNumberingAfterBreak="0">
+  <w:abstractNum w:abstractNumId="7" w15:restartNumberingAfterBreak="0">
     <w:nsid w:val="516B41C1"/>
     <w:multiLevelType w:val="hybridMultilevel"/>
     <w:tmpl w:val="ADCCF0D2"/>
@@ -6501,7 +8701,7 @@
       </w:pPr>
     </w:lvl>
   </w:abstractNum>
-  <w:abstractNum w:abstractNumId="7" w15:restartNumberingAfterBreak="0">
+  <w:abstractNum w:abstractNumId="8" w15:restartNumberingAfterBreak="0">
     <w:nsid w:val="574E2139"/>
     <w:multiLevelType w:val="multilevel"/>
     <w:tmpl w:val="A5ECFD98"/>
@@ -6621,7 +8821,7 @@
       </w:pPr>
     </w:lvl>
   </w:abstractNum>
-  <w:abstractNum w:abstractNumId="8" w15:restartNumberingAfterBreak="0">
+  <w:abstractNum w:abstractNumId="9" w15:restartNumberingAfterBreak="0">
     <w:nsid w:val="5A1F31D9"/>
     <w:multiLevelType w:val="multilevel"/>
     <w:tmpl w:val="A5ECFD98"/>
@@ -6741,7 +8941,7 @@
       </w:pPr>
     </w:lvl>
   </w:abstractNum>
-  <w:abstractNum w:abstractNumId="9" w15:restartNumberingAfterBreak="0">
+  <w:abstractNum w:abstractNumId="10" w15:restartNumberingAfterBreak="0">
     <w:nsid w:val="5D890F0A"/>
     <w:multiLevelType w:val="hybridMultilevel"/>
     <w:tmpl w:val="431037A8"/>
@@ -6827,7 +9027,7 @@
       </w:pPr>
     </w:lvl>
   </w:abstractNum>
-  <w:abstractNum w:abstractNumId="10" w15:restartNumberingAfterBreak="0">
+  <w:abstractNum w:abstractNumId="11" w15:restartNumberingAfterBreak="0">
     <w:nsid w:val="62441A38"/>
     <w:multiLevelType w:val="multilevel"/>
     <w:tmpl w:val="6944D5BA"/>
@@ -6947,38 +9147,130 @@
       </w:pPr>
     </w:lvl>
   </w:abstractNum>
+  <w:abstractNum w:abstractNumId="12" w15:restartNumberingAfterBreak="0">
+    <w:nsid w:val="7982498C"/>
+    <w:multiLevelType w:val="hybridMultilevel"/>
+    <w:tmpl w:val="6EAAECBC"/>
+    <w:lvl w:ilvl="0" w:tplc="0416000F">
+      <w:start w:val="1"/>
+      <w:numFmt w:val="decimal"/>
+      <w:lvlText w:val="%1."/>
+      <w:lvlJc w:val="left"/>
+      <w:pPr>
+        <w:ind w:left="1068" w:hanging="360"/>
+      </w:pPr>
+    </w:lvl>
+    <w:lvl w:ilvl="1" w:tplc="04160019" w:tentative="1">
+      <w:start w:val="1"/>
+      <w:numFmt w:val="lowerLetter"/>
+      <w:lvlText w:val="%2."/>
+      <w:lvlJc w:val="left"/>
+      <w:pPr>
+        <w:ind w:left="1788" w:hanging="360"/>
+      </w:pPr>
+    </w:lvl>
+    <w:lvl w:ilvl="2" w:tplc="0416001B" w:tentative="1">
+      <w:start w:val="1"/>
+      <w:numFmt w:val="lowerRoman"/>
+      <w:lvlText w:val="%3."/>
+      <w:lvlJc w:val="right"/>
+      <w:pPr>
+        <w:ind w:left="2508" w:hanging="180"/>
+      </w:pPr>
+    </w:lvl>
+    <w:lvl w:ilvl="3" w:tplc="0416000F" w:tentative="1">
+      <w:start w:val="1"/>
+      <w:numFmt w:val="decimal"/>
+      <w:lvlText w:val="%4."/>
+      <w:lvlJc w:val="left"/>
+      <w:pPr>
+        <w:ind w:left="3228" w:hanging="360"/>
+      </w:pPr>
+    </w:lvl>
+    <w:lvl w:ilvl="4" w:tplc="04160019" w:tentative="1">
+      <w:start w:val="1"/>
+      <w:numFmt w:val="lowerLetter"/>
+      <w:lvlText w:val="%5."/>
+      <w:lvlJc w:val="left"/>
+      <w:pPr>
+        <w:ind w:left="3948" w:hanging="360"/>
+      </w:pPr>
+    </w:lvl>
+    <w:lvl w:ilvl="5" w:tplc="0416001B" w:tentative="1">
+      <w:start w:val="1"/>
+      <w:numFmt w:val="lowerRoman"/>
+      <w:lvlText w:val="%6."/>
+      <w:lvlJc w:val="right"/>
+      <w:pPr>
+        <w:ind w:left="4668" w:hanging="180"/>
+      </w:pPr>
+    </w:lvl>
+    <w:lvl w:ilvl="6" w:tplc="0416000F" w:tentative="1">
+      <w:start w:val="1"/>
+      <w:numFmt w:val="decimal"/>
+      <w:lvlText w:val="%7."/>
+      <w:lvlJc w:val="left"/>
+      <w:pPr>
+        <w:ind w:left="5388" w:hanging="360"/>
+      </w:pPr>
+    </w:lvl>
+    <w:lvl w:ilvl="7" w:tplc="04160019" w:tentative="1">
+      <w:start w:val="1"/>
+      <w:numFmt w:val="lowerLetter"/>
+      <w:lvlText w:val="%8."/>
+      <w:lvlJc w:val="left"/>
+      <w:pPr>
+        <w:ind w:left="6108" w:hanging="360"/>
+      </w:pPr>
+    </w:lvl>
+    <w:lvl w:ilvl="8" w:tplc="0416001B" w:tentative="1">
+      <w:start w:val="1"/>
+      <w:numFmt w:val="lowerRoman"/>
+      <w:lvlText w:val="%9."/>
+      <w:lvlJc w:val="right"/>
+      <w:pPr>
+        <w:ind w:left="6828" w:hanging="180"/>
+      </w:pPr>
+    </w:lvl>
+  </w:abstractNum>
   <w:num w:numId="1" w16cid:durableId="1593932838">
+    <w:abstractNumId w:val="2"/>
+  </w:num>
+  <w:num w:numId="2" w16cid:durableId="1152603210">
+    <w:abstractNumId w:val="11"/>
+  </w:num>
+  <w:num w:numId="3" w16cid:durableId="1746681107">
+    <w:abstractNumId w:val="7"/>
+  </w:num>
+  <w:num w:numId="4" w16cid:durableId="1347168829">
+    <w:abstractNumId w:val="4"/>
+  </w:num>
+  <w:num w:numId="5" w16cid:durableId="133068659">
+    <w:abstractNumId w:val="5"/>
+  </w:num>
+  <w:num w:numId="6" w16cid:durableId="165830784">
     <w:abstractNumId w:val="1"/>
   </w:num>
-  <w:num w:numId="2" w16cid:durableId="1152603210">
+  <w:num w:numId="7" w16cid:durableId="2134785413">
+    <w:abstractNumId w:val="6"/>
+  </w:num>
+  <w:num w:numId="8" w16cid:durableId="35785410">
+    <w:abstractNumId w:val="9"/>
+  </w:num>
+  <w:num w:numId="9" w16cid:durableId="1220247439">
+    <w:abstractNumId w:val="8"/>
+  </w:num>
+  <w:num w:numId="10" w16cid:durableId="875586949">
     <w:abstractNumId w:val="10"/>
   </w:num>
-  <w:num w:numId="3" w16cid:durableId="1746681107">
-    <w:abstractNumId w:val="6"/>
-  </w:num>
-  <w:num w:numId="4" w16cid:durableId="1347168829">
+  <w:num w:numId="11" w16cid:durableId="1648972835">
     <w:abstractNumId w:val="3"/>
   </w:num>
-  <w:num w:numId="5" w16cid:durableId="133068659">
-    <w:abstractNumId w:val="4"/>
-  </w:num>
-  <w:num w:numId="6" w16cid:durableId="165830784">
+  <w:num w:numId="12" w16cid:durableId="282075903">
     <w:abstractNumId w:val="0"/>
   </w:num>
-  <w:num w:numId="7" w16cid:durableId="2134785413">
-    <w:abstractNumId w:val="5"/>
-  </w:num>
-  <w:num w:numId="8" w16cid:durableId="35785410">
-    <w:abstractNumId w:val="8"/>
-  </w:num>
-  <w:num w:numId="9" w16cid:durableId="1220247439">
-    <w:abstractNumId w:val="7"/>
-  </w:num>
-  <w:num w:numId="10" w16cid:durableId="875586949">
-    <w:abstractNumId w:val="9"/>
-  </w:num>
-  <w:num w:numId="11" w16cid:durableId="1648972835">
-    <w:abstractNumId w:val="2"/>
+  <w:num w:numId="13" w16cid:durableId="1843200089">
+    <w:abstractNumId w:val="12"/>
   </w:num>
 </w:numbering>
 </file>
@@ -7587,6 +9879,7 @@
   <w:style w:type="character" w:default="1" w:styleId="Fontepargpadro">
     <w:name w:val="Default Paragraph Font"/>
     <w:uiPriority w:val="1"/>
+    <w:semiHidden/>
     <w:unhideWhenUsed/>
   </w:style>
   <w:style w:type="table" w:default="1" w:styleId="Tabelanormal">
@@ -7963,6 +10256,19 @@
       </w:tblBorders>
     </w:tblPr>
   </w:style>
+  <w:style w:type="paragraph" w:styleId="Commarcadores">
+    <w:name w:val="List Bullet"/>
+    <w:basedOn w:val="Normal"/>
+    <w:uiPriority w:val="99"/>
+    <w:unhideWhenUsed/>
+    <w:rsid w:val="00932E1D"/>
+    <w:pPr>
+      <w:numPr>
+        <w:numId w:val="12"/>
+      </w:numPr>
+      <w:contextualSpacing/>
+    </w:pPr>
+  </w:style>
 </w:styles>
 </file>
 
